--- a/Laboratorios/Laboratorio3/schelling-2025-1/POOB-L03-2025-01 (1).docx
+++ b/Laboratorios/Laboratorio3/schelling-2025-1/POOB-L03-2025-01 (1).docx
@@ -6831,63 +6831,1333 @@
     </w:p>
     <w:p>
       <w:pPr>
+        <w:pStyle w:val="Prrafodelista"/>
+        <w:numPr>
+          <w:ilvl w:val="0"/>
+          <w:numId w:val="25"/>
+        </w:numPr>
         <w:spacing w:after="0" w:line="230" w:lineRule="auto"/>
-        <w:ind w:left="720"/>
-        <w:rPr>
-          <w:b/>
-          <w:color w:val="C9211E"/>
-          <w:sz w:val="20"/>
-          <w:szCs w:val="20"/>
-        </w:rPr>
-      </w:pPr>
+        <w:rPr>
+          <w:bCs/>
+          <w:color w:val="auto"/>
+          <w:sz w:val="20"/>
+          <w:szCs w:val="20"/>
+          <w:lang w:val="es-CO"/>
+        </w:rPr>
+      </w:pPr>
+      <w:r>
+        <w:rPr>
+          <w:bCs/>
+          <w:color w:val="auto"/>
+          <w:sz w:val="20"/>
+          <w:szCs w:val="20"/>
+        </w:rPr>
+        <w:t xml:space="preserve">El </w:t>
+      </w:r>
+      <w:proofErr w:type="spellStart"/>
+      <w:r>
+        <w:rPr>
+          <w:bCs/>
+          <w:color w:val="auto"/>
+          <w:sz w:val="20"/>
+          <w:szCs w:val="20"/>
+        </w:rPr>
+        <w:t>programa</w:t>
+      </w:r>
+      <w:proofErr w:type="spellEnd"/>
+      <w:r>
+        <w:rPr>
+          <w:bCs/>
+          <w:color w:val="auto"/>
+          <w:sz w:val="20"/>
+          <w:szCs w:val="20"/>
+        </w:rPr>
+        <w:t xml:space="preserve"> </w:t>
+      </w:r>
+      <w:proofErr w:type="spellStart"/>
+      <w:r>
+        <w:rPr>
+          <w:bCs/>
+          <w:color w:val="auto"/>
+          <w:sz w:val="20"/>
+          <w:szCs w:val="20"/>
+        </w:rPr>
+        <w:t>proporciona</w:t>
+      </w:r>
+      <w:proofErr w:type="spellEnd"/>
+      <w:r>
+        <w:rPr>
+          <w:bCs/>
+          <w:color w:val="auto"/>
+          <w:sz w:val="20"/>
+          <w:szCs w:val="20"/>
+        </w:rPr>
+        <w:t xml:space="preserve"> </w:t>
+      </w:r>
+      <w:proofErr w:type="spellStart"/>
+      <w:r>
+        <w:rPr>
+          <w:bCs/>
+          <w:color w:val="auto"/>
+          <w:sz w:val="20"/>
+          <w:szCs w:val="20"/>
+        </w:rPr>
+        <w:t>una</w:t>
+      </w:r>
+      <w:proofErr w:type="spellEnd"/>
+      <w:r>
+        <w:rPr>
+          <w:bCs/>
+          <w:color w:val="auto"/>
+          <w:sz w:val="20"/>
+          <w:szCs w:val="20"/>
+        </w:rPr>
+        <w:t xml:space="preserve"> </w:t>
+      </w:r>
+      <w:proofErr w:type="spellStart"/>
+      <w:r>
+        <w:rPr>
+          <w:bCs/>
+          <w:color w:val="auto"/>
+          <w:sz w:val="20"/>
+          <w:szCs w:val="20"/>
+        </w:rPr>
+        <w:t>interfaz</w:t>
+      </w:r>
+      <w:proofErr w:type="spellEnd"/>
+      <w:r>
+        <w:rPr>
+          <w:bCs/>
+          <w:color w:val="auto"/>
+          <w:sz w:val="20"/>
+          <w:szCs w:val="20"/>
+        </w:rPr>
+        <w:t xml:space="preserve"> </w:t>
+      </w:r>
+      <w:proofErr w:type="spellStart"/>
+      <w:r>
+        <w:rPr>
+          <w:bCs/>
+          <w:color w:val="auto"/>
+          <w:sz w:val="20"/>
+          <w:szCs w:val="20"/>
+        </w:rPr>
+        <w:t>gráfica</w:t>
+      </w:r>
+      <w:proofErr w:type="spellEnd"/>
+      <w:r>
+        <w:rPr>
+          <w:bCs/>
+          <w:color w:val="auto"/>
+          <w:sz w:val="20"/>
+          <w:szCs w:val="20"/>
+        </w:rPr>
+        <w:t xml:space="preserve"> (</w:t>
+      </w:r>
+      <w:proofErr w:type="spellStart"/>
+      <w:r>
+        <w:rPr>
+          <w:bCs/>
+          <w:color w:val="auto"/>
+          <w:sz w:val="20"/>
+          <w:szCs w:val="20"/>
+        </w:rPr>
+        <w:t>CityGUI</w:t>
+      </w:r>
+      <w:proofErr w:type="spellEnd"/>
+      <w:r>
+        <w:rPr>
+          <w:bCs/>
+          <w:color w:val="auto"/>
+          <w:sz w:val="20"/>
+          <w:szCs w:val="20"/>
+        </w:rPr>
+        <w:t xml:space="preserve">) que </w:t>
+      </w:r>
+      <w:proofErr w:type="spellStart"/>
+      <w:r>
+        <w:rPr>
+          <w:bCs/>
+          <w:color w:val="auto"/>
+          <w:sz w:val="20"/>
+          <w:szCs w:val="20"/>
+        </w:rPr>
+        <w:t>representa</w:t>
+      </w:r>
+      <w:proofErr w:type="spellEnd"/>
+      <w:r>
+        <w:rPr>
+          <w:bCs/>
+          <w:color w:val="auto"/>
+          <w:sz w:val="20"/>
+          <w:szCs w:val="20"/>
+        </w:rPr>
+        <w:t xml:space="preserve"> </w:t>
+      </w:r>
+      <w:proofErr w:type="spellStart"/>
+      <w:r>
+        <w:rPr>
+          <w:bCs/>
+          <w:color w:val="auto"/>
+          <w:sz w:val="20"/>
+          <w:szCs w:val="20"/>
+        </w:rPr>
+        <w:t>una</w:t>
+      </w:r>
+      <w:proofErr w:type="spellEnd"/>
+      <w:r>
+        <w:rPr>
+          <w:bCs/>
+          <w:color w:val="auto"/>
+          <w:sz w:val="20"/>
+          <w:szCs w:val="20"/>
+        </w:rPr>
+        <w:t xml:space="preserve"> ciudad y </w:t>
+      </w:r>
+      <w:proofErr w:type="spellStart"/>
+      <w:r>
+        <w:rPr>
+          <w:bCs/>
+          <w:color w:val="auto"/>
+          <w:sz w:val="20"/>
+          <w:szCs w:val="20"/>
+        </w:rPr>
+        <w:t>permite</w:t>
+      </w:r>
+      <w:proofErr w:type="spellEnd"/>
+      <w:r>
+        <w:rPr>
+          <w:bCs/>
+          <w:color w:val="auto"/>
+          <w:sz w:val="20"/>
+          <w:szCs w:val="20"/>
+        </w:rPr>
+        <w:t xml:space="preserve"> </w:t>
+      </w:r>
+      <w:proofErr w:type="spellStart"/>
+      <w:r>
+        <w:rPr>
+          <w:bCs/>
+          <w:color w:val="auto"/>
+          <w:sz w:val="20"/>
+          <w:szCs w:val="20"/>
+        </w:rPr>
+        <w:t>actualizar</w:t>
+      </w:r>
+      <w:proofErr w:type="spellEnd"/>
+      <w:r>
+        <w:rPr>
+          <w:bCs/>
+          <w:color w:val="auto"/>
+          <w:sz w:val="20"/>
+          <w:szCs w:val="20"/>
+        </w:rPr>
+        <w:t xml:space="preserve"> </w:t>
+      </w:r>
+      <w:proofErr w:type="spellStart"/>
+      <w:r>
+        <w:rPr>
+          <w:bCs/>
+          <w:color w:val="auto"/>
+          <w:sz w:val="20"/>
+          <w:szCs w:val="20"/>
+        </w:rPr>
+        <w:t>su</w:t>
+      </w:r>
+      <w:proofErr w:type="spellEnd"/>
+      <w:r>
+        <w:rPr>
+          <w:bCs/>
+          <w:color w:val="auto"/>
+          <w:sz w:val="20"/>
+          <w:szCs w:val="20"/>
+        </w:rPr>
+        <w:t xml:space="preserve"> </w:t>
+      </w:r>
+      <w:proofErr w:type="spellStart"/>
+      <w:r>
+        <w:rPr>
+          <w:bCs/>
+          <w:color w:val="auto"/>
+          <w:sz w:val="20"/>
+          <w:szCs w:val="20"/>
+        </w:rPr>
+        <w:t>estado</w:t>
+      </w:r>
+      <w:proofErr w:type="spellEnd"/>
+      <w:r>
+        <w:rPr>
+          <w:bCs/>
+          <w:color w:val="auto"/>
+          <w:sz w:val="20"/>
+          <w:szCs w:val="20"/>
+        </w:rPr>
+        <w:t xml:space="preserve"> </w:t>
+      </w:r>
+      <w:proofErr w:type="spellStart"/>
+      <w:r>
+        <w:rPr>
+          <w:bCs/>
+          <w:color w:val="auto"/>
+          <w:sz w:val="20"/>
+          <w:szCs w:val="20"/>
+        </w:rPr>
+        <w:t>mediante</w:t>
+      </w:r>
+      <w:proofErr w:type="spellEnd"/>
+      <w:r>
+        <w:rPr>
+          <w:bCs/>
+          <w:color w:val="auto"/>
+          <w:sz w:val="20"/>
+          <w:szCs w:val="20"/>
+        </w:rPr>
+        <w:t xml:space="preserve"> un </w:t>
+      </w:r>
+      <w:proofErr w:type="spellStart"/>
+      <w:r>
+        <w:rPr>
+          <w:bCs/>
+          <w:color w:val="auto"/>
+          <w:sz w:val="20"/>
+          <w:szCs w:val="20"/>
+        </w:rPr>
+        <w:t>botón</w:t>
+      </w:r>
+      <w:proofErr w:type="spellEnd"/>
+      <w:r>
+        <w:rPr>
+          <w:bCs/>
+          <w:color w:val="auto"/>
+          <w:sz w:val="20"/>
+          <w:szCs w:val="20"/>
+        </w:rPr>
+        <w:t xml:space="preserve"> </w:t>
+      </w:r>
+      <w:proofErr w:type="spellStart"/>
+      <w:r>
+        <w:rPr>
+          <w:bCs/>
+          <w:color w:val="auto"/>
+          <w:sz w:val="20"/>
+          <w:szCs w:val="20"/>
+        </w:rPr>
+        <w:t>llamado</w:t>
+      </w:r>
+      <w:proofErr w:type="spellEnd"/>
+      <w:r>
+        <w:rPr>
+          <w:bCs/>
+          <w:color w:val="auto"/>
+          <w:sz w:val="20"/>
+          <w:szCs w:val="20"/>
+        </w:rPr>
+        <w:t xml:space="preserve"> "Tic-tac".</w:t>
+      </w:r>
+      <w:r>
+        <w:rPr>
+          <w:bCs/>
+          <w:color w:val="auto"/>
+          <w:sz w:val="20"/>
+          <w:szCs w:val="20"/>
+        </w:rPr>
+        <w:t xml:space="preserve"> </w:t>
+      </w:r>
+      <w:proofErr w:type="spellStart"/>
+      <w:r>
+        <w:rPr>
+          <w:bCs/>
+          <w:color w:val="auto"/>
+          <w:sz w:val="20"/>
+          <w:szCs w:val="20"/>
+        </w:rPr>
+        <w:t>Actualmente</w:t>
+      </w:r>
+      <w:proofErr w:type="spellEnd"/>
+      <w:r>
+        <w:rPr>
+          <w:bCs/>
+          <w:color w:val="auto"/>
+          <w:sz w:val="20"/>
+          <w:szCs w:val="20"/>
+        </w:rPr>
+        <w:t xml:space="preserve"> lo que </w:t>
+      </w:r>
+      <w:proofErr w:type="spellStart"/>
+      <w:r>
+        <w:rPr>
+          <w:bCs/>
+          <w:color w:val="auto"/>
+          <w:sz w:val="20"/>
+          <w:szCs w:val="20"/>
+        </w:rPr>
+        <w:t>hace</w:t>
+      </w:r>
+      <w:proofErr w:type="spellEnd"/>
+      <w:r>
+        <w:rPr>
+          <w:bCs/>
+          <w:color w:val="auto"/>
+          <w:sz w:val="20"/>
+          <w:szCs w:val="20"/>
+        </w:rPr>
+        <w:t xml:space="preserve"> es </w:t>
+      </w:r>
+      <w:proofErr w:type="spellStart"/>
+      <w:r>
+        <w:rPr>
+          <w:bCs/>
+          <w:color w:val="auto"/>
+          <w:sz w:val="20"/>
+          <w:szCs w:val="20"/>
+        </w:rPr>
+        <w:t>crea</w:t>
+      </w:r>
+      <w:r>
+        <w:rPr>
+          <w:bCs/>
+          <w:color w:val="auto"/>
+          <w:sz w:val="20"/>
+          <w:szCs w:val="20"/>
+        </w:rPr>
+        <w:t>r</w:t>
+      </w:r>
+      <w:proofErr w:type="spellEnd"/>
+      <w:r>
+        <w:rPr>
+          <w:bCs/>
+          <w:color w:val="auto"/>
+          <w:sz w:val="20"/>
+          <w:szCs w:val="20"/>
+        </w:rPr>
+        <w:t xml:space="preserve"> </w:t>
+      </w:r>
+      <w:proofErr w:type="spellStart"/>
+      <w:r>
+        <w:rPr>
+          <w:bCs/>
+          <w:color w:val="auto"/>
+          <w:sz w:val="20"/>
+          <w:szCs w:val="20"/>
+        </w:rPr>
+        <w:t>una</w:t>
+      </w:r>
+      <w:proofErr w:type="spellEnd"/>
+      <w:r>
+        <w:rPr>
+          <w:bCs/>
+          <w:color w:val="auto"/>
+          <w:sz w:val="20"/>
+          <w:szCs w:val="20"/>
+        </w:rPr>
+        <w:t xml:space="preserve"> </w:t>
+      </w:r>
+      <w:proofErr w:type="spellStart"/>
+      <w:r>
+        <w:rPr>
+          <w:bCs/>
+          <w:color w:val="auto"/>
+          <w:sz w:val="20"/>
+          <w:szCs w:val="20"/>
+        </w:rPr>
+        <w:t>instancia</w:t>
+      </w:r>
+      <w:proofErr w:type="spellEnd"/>
+      <w:r>
+        <w:rPr>
+          <w:bCs/>
+          <w:color w:val="auto"/>
+          <w:sz w:val="20"/>
+          <w:szCs w:val="20"/>
+        </w:rPr>
+        <w:t xml:space="preserve"> de City, que </w:t>
+      </w:r>
+      <w:proofErr w:type="spellStart"/>
+      <w:r>
+        <w:rPr>
+          <w:bCs/>
+          <w:color w:val="auto"/>
+          <w:sz w:val="20"/>
+          <w:szCs w:val="20"/>
+        </w:rPr>
+        <w:t>representa</w:t>
+      </w:r>
+      <w:proofErr w:type="spellEnd"/>
+      <w:r>
+        <w:rPr>
+          <w:bCs/>
+          <w:color w:val="auto"/>
+          <w:sz w:val="20"/>
+          <w:szCs w:val="20"/>
+        </w:rPr>
+        <w:t xml:space="preserve"> </w:t>
+      </w:r>
+      <w:proofErr w:type="spellStart"/>
+      <w:r>
+        <w:rPr>
+          <w:bCs/>
+          <w:color w:val="auto"/>
+          <w:sz w:val="20"/>
+          <w:szCs w:val="20"/>
+        </w:rPr>
+        <w:t>el</w:t>
+      </w:r>
+      <w:proofErr w:type="spellEnd"/>
+      <w:r>
+        <w:rPr>
+          <w:bCs/>
+          <w:color w:val="auto"/>
+          <w:sz w:val="20"/>
+          <w:szCs w:val="20"/>
+        </w:rPr>
+        <w:t xml:space="preserve"> </w:t>
+      </w:r>
+      <w:proofErr w:type="spellStart"/>
+      <w:r>
+        <w:rPr>
+          <w:bCs/>
+          <w:color w:val="auto"/>
+          <w:sz w:val="20"/>
+          <w:szCs w:val="20"/>
+        </w:rPr>
+        <w:t>modelo</w:t>
+      </w:r>
+      <w:proofErr w:type="spellEnd"/>
+      <w:r>
+        <w:rPr>
+          <w:bCs/>
+          <w:color w:val="auto"/>
+          <w:sz w:val="20"/>
+          <w:szCs w:val="20"/>
+        </w:rPr>
+        <w:t xml:space="preserve"> de la ciudad.</w:t>
+      </w:r>
+      <w:r>
+        <w:rPr>
+          <w:bCs/>
+          <w:color w:val="auto"/>
+          <w:sz w:val="20"/>
+          <w:szCs w:val="20"/>
+        </w:rPr>
+        <w:t xml:space="preserve"> Se </w:t>
+      </w:r>
+      <w:proofErr w:type="spellStart"/>
+      <w:r>
+        <w:rPr>
+          <w:bCs/>
+          <w:color w:val="auto"/>
+          <w:sz w:val="20"/>
+          <w:szCs w:val="20"/>
+        </w:rPr>
+        <w:t>dibujan</w:t>
+      </w:r>
+      <w:proofErr w:type="spellEnd"/>
+      <w:r>
+        <w:rPr>
+          <w:bCs/>
+          <w:color w:val="auto"/>
+          <w:sz w:val="20"/>
+          <w:szCs w:val="20"/>
+        </w:rPr>
+        <w:t xml:space="preserve"> </w:t>
+      </w:r>
+      <w:r>
+        <w:rPr>
+          <w:bCs/>
+          <w:color w:val="auto"/>
+          <w:sz w:val="20"/>
+          <w:szCs w:val="20"/>
+          <w:lang w:val="es-CO"/>
+        </w:rPr>
+        <w:t>l</w:t>
+      </w:r>
+      <w:r>
+        <w:rPr>
+          <w:bCs/>
+          <w:color w:val="auto"/>
+          <w:sz w:val="20"/>
+          <w:szCs w:val="20"/>
+          <w:lang w:val="es-CO"/>
+        </w:rPr>
+        <w:t>íneas de cuadrícula según el tamaño de City. Se representan los elementos dentro de la ciudad (</w:t>
+      </w:r>
+      <w:proofErr w:type="spellStart"/>
+      <w:r>
+        <w:rPr>
+          <w:bCs/>
+          <w:color w:val="auto"/>
+          <w:sz w:val="20"/>
+          <w:szCs w:val="20"/>
+          <w:lang w:val="es-CO"/>
+        </w:rPr>
+        <w:t>Item</w:t>
+      </w:r>
+      <w:proofErr w:type="spellEnd"/>
+      <w:r>
+        <w:rPr>
+          <w:bCs/>
+          <w:color w:val="auto"/>
+          <w:sz w:val="20"/>
+          <w:szCs w:val="20"/>
+          <w:lang w:val="es-CO"/>
+        </w:rPr>
+        <w:t xml:space="preserve"> y </w:t>
+      </w:r>
+      <w:proofErr w:type="spellStart"/>
+      <w:r>
+        <w:rPr>
+          <w:bCs/>
+          <w:color w:val="auto"/>
+          <w:sz w:val="20"/>
+          <w:szCs w:val="20"/>
+          <w:lang w:val="es-CO"/>
+        </w:rPr>
+        <w:t>Agent</w:t>
+      </w:r>
+      <w:proofErr w:type="spellEnd"/>
+      <w:r>
+        <w:rPr>
+          <w:bCs/>
+          <w:color w:val="auto"/>
+          <w:sz w:val="20"/>
+          <w:szCs w:val="20"/>
+          <w:lang w:val="es-CO"/>
+        </w:rPr>
+        <w:t>) con formas y colores específicos. Si el elemento es un agente (</w:t>
+      </w:r>
+      <w:proofErr w:type="spellStart"/>
+      <w:r>
+        <w:rPr>
+          <w:bCs/>
+          <w:color w:val="auto"/>
+          <w:sz w:val="20"/>
+          <w:szCs w:val="20"/>
+          <w:lang w:val="es-CO"/>
+        </w:rPr>
+        <w:t>Agent</w:t>
+      </w:r>
+      <w:proofErr w:type="spellEnd"/>
+      <w:r>
+        <w:rPr>
+          <w:bCs/>
+          <w:color w:val="auto"/>
+          <w:sz w:val="20"/>
+          <w:szCs w:val="20"/>
+          <w:lang w:val="es-CO"/>
+        </w:rPr>
+        <w:t>), se muestra su estado emocional con un símbolo (u, _, ~).</w:t>
+      </w:r>
     </w:p>
     <w:p>
       <w:pPr>
+        <w:pStyle w:val="Prrafodelista"/>
+        <w:numPr>
+          <w:ilvl w:val="0"/>
+          <w:numId w:val="25"/>
+        </w:numPr>
         <w:spacing w:after="0" w:line="230" w:lineRule="auto"/>
-        <w:ind w:left="720"/>
+        <w:rPr>
+          <w:bCs/>
+          <w:color w:val="auto"/>
+          <w:sz w:val="20"/>
+          <w:szCs w:val="20"/>
+          <w:lang w:val="es-CO"/>
+        </w:rPr>
+      </w:pPr>
+      <w:r>
+        <w:rPr>
+          <w:bCs/>
+          <w:color w:val="auto"/>
+          <w:sz w:val="20"/>
+          <w:szCs w:val="20"/>
+          <w:lang w:val="es-CO"/>
+        </w:rPr>
+        <w:t xml:space="preserve">Investigando un poco más a </w:t>
+      </w:r>
+      <w:r>
+        <w:rPr>
+          <w:bCs/>
+          <w:color w:val="auto"/>
+          <w:sz w:val="20"/>
+          <w:szCs w:val="20"/>
+          <w:lang w:val="es-CO"/>
+        </w:rPr>
+        <w:t xml:space="preserve">detalle </w:t>
+      </w:r>
+      <w:proofErr w:type="spellStart"/>
+      <w:r>
+        <w:rPr>
+          <w:bCs/>
+          <w:color w:val="auto"/>
+          <w:sz w:val="20"/>
+          <w:szCs w:val="20"/>
+        </w:rPr>
+        <w:t>el</w:t>
+      </w:r>
+      <w:proofErr w:type="spellEnd"/>
+      <w:r>
+        <w:rPr>
+          <w:bCs/>
+          <w:color w:val="auto"/>
+          <w:sz w:val="20"/>
+          <w:szCs w:val="20"/>
+        </w:rPr>
+        <w:t xml:space="preserve"> códig</w:t>
+      </w:r>
+      <w:proofErr w:type="spellStart"/>
+      <w:r>
+        <w:rPr>
+          <w:bCs/>
+          <w:color w:val="auto"/>
+          <w:sz w:val="20"/>
+          <w:szCs w:val="20"/>
+        </w:rPr>
+        <w:t>o</w:t>
+      </w:r>
+      <w:proofErr w:type="spellEnd"/>
+      <w:r>
+        <w:rPr>
+          <w:bCs/>
+          <w:color w:val="auto"/>
+          <w:sz w:val="20"/>
+          <w:szCs w:val="20"/>
+        </w:rPr>
+        <w:t xml:space="preserve"> </w:t>
+      </w:r>
+      <w:proofErr w:type="spellStart"/>
+      <w:r>
+        <w:rPr>
+          <w:bCs/>
+          <w:color w:val="auto"/>
+          <w:sz w:val="20"/>
+          <w:szCs w:val="20"/>
+        </w:rPr>
+        <w:t>sigue</w:t>
+      </w:r>
+      <w:proofErr w:type="spellEnd"/>
+      <w:r>
+        <w:rPr>
+          <w:bCs/>
+          <w:color w:val="auto"/>
+          <w:sz w:val="20"/>
+          <w:szCs w:val="20"/>
+        </w:rPr>
+        <w:t xml:space="preserve"> la </w:t>
+      </w:r>
+      <w:proofErr w:type="spellStart"/>
+      <w:r>
+        <w:rPr>
+          <w:bCs/>
+          <w:color w:val="auto"/>
+          <w:sz w:val="20"/>
+          <w:szCs w:val="20"/>
+        </w:rPr>
+        <w:t>estructura</w:t>
+      </w:r>
+      <w:proofErr w:type="spellEnd"/>
+      <w:r>
+        <w:rPr>
+          <w:bCs/>
+          <w:color w:val="auto"/>
+          <w:sz w:val="20"/>
+          <w:szCs w:val="20"/>
+        </w:rPr>
+        <w:t xml:space="preserve"> del </w:t>
+      </w:r>
+      <w:proofErr w:type="spellStart"/>
+      <w:r>
         <w:rPr>
           <w:b/>
-          <w:color w:val="C9211E"/>
-          <w:sz w:val="20"/>
-          <w:szCs w:val="20"/>
-        </w:rPr>
-      </w:pPr>
-    </w:p>
-    <w:p>
-      <w:pPr>
-        <w:spacing w:after="0" w:line="230" w:lineRule="auto"/>
-        <w:ind w:left="720"/>
+          <w:bCs/>
+          <w:color w:val="auto"/>
+          <w:sz w:val="20"/>
+          <w:szCs w:val="20"/>
+        </w:rPr>
+        <w:t>Modelo</w:t>
+      </w:r>
+      <w:proofErr w:type="spellEnd"/>
+      <w:r>
         <w:rPr>
           <w:b/>
-          <w:color w:val="C9211E"/>
-          <w:sz w:val="20"/>
-          <w:szCs w:val="20"/>
-        </w:rPr>
-      </w:pPr>
-    </w:p>
-    <w:p>
-      <w:pPr>
-        <w:spacing w:after="0" w:line="230" w:lineRule="auto"/>
-        <w:ind w:left="720"/>
+          <w:bCs/>
+          <w:color w:val="auto"/>
+          <w:sz w:val="20"/>
+          <w:szCs w:val="20"/>
+        </w:rPr>
+        <w:t>-Vista-</w:t>
+      </w:r>
+      <w:proofErr w:type="spellStart"/>
+      <w:r>
         <w:rPr>
           <w:b/>
-          <w:color w:val="C9211E"/>
-          <w:sz w:val="20"/>
-          <w:szCs w:val="20"/>
-        </w:rPr>
-      </w:pPr>
-    </w:p>
-    <w:p>
-      <w:pPr>
-        <w:spacing w:after="0" w:line="230" w:lineRule="auto"/>
-        <w:ind w:left="720"/>
+          <w:bCs/>
+          <w:color w:val="auto"/>
+          <w:sz w:val="20"/>
+          <w:szCs w:val="20"/>
+        </w:rPr>
+        <w:t>Controlador</w:t>
+      </w:r>
+      <w:proofErr w:type="spellEnd"/>
+      <w:r>
         <w:rPr>
           <w:b/>
-          <w:color w:val="C9211E"/>
-          <w:sz w:val="20"/>
-          <w:szCs w:val="20"/>
-        </w:rPr>
-      </w:pPr>
+          <w:bCs/>
+          <w:color w:val="auto"/>
+          <w:sz w:val="20"/>
+          <w:szCs w:val="20"/>
+        </w:rPr>
+        <w:t xml:space="preserve"> (MVC)</w:t>
+      </w:r>
+      <w:r>
+        <w:rPr>
+          <w:b/>
+          <w:bCs/>
+          <w:color w:val="auto"/>
+          <w:sz w:val="20"/>
+          <w:szCs w:val="20"/>
+        </w:rPr>
+        <w:t xml:space="preserve"> </w:t>
+      </w:r>
+      <w:proofErr w:type="spellStart"/>
+      <w:r>
+        <w:rPr>
+          <w:color w:val="auto"/>
+          <w:sz w:val="20"/>
+          <w:szCs w:val="20"/>
+        </w:rPr>
+        <w:t>porque</w:t>
+      </w:r>
+      <w:proofErr w:type="spellEnd"/>
+      <w:r>
+        <w:rPr>
+          <w:color w:val="auto"/>
+          <w:sz w:val="20"/>
+          <w:szCs w:val="20"/>
+        </w:rPr>
+        <w:t xml:space="preserve"> </w:t>
+      </w:r>
+      <w:proofErr w:type="spellStart"/>
+      <w:r>
+        <w:rPr>
+          <w:color w:val="auto"/>
+          <w:sz w:val="20"/>
+          <w:szCs w:val="20"/>
+        </w:rPr>
+        <w:t>separa</w:t>
+      </w:r>
+      <w:proofErr w:type="spellEnd"/>
+      <w:r>
+        <w:rPr>
+          <w:color w:val="auto"/>
+          <w:sz w:val="20"/>
+          <w:szCs w:val="20"/>
+        </w:rPr>
+        <w:t xml:space="preserve"> </w:t>
+      </w:r>
+      <w:proofErr w:type="spellStart"/>
+      <w:r>
+        <w:rPr>
+          <w:color w:val="auto"/>
+          <w:sz w:val="20"/>
+          <w:szCs w:val="20"/>
+        </w:rPr>
+        <w:t>claramente</w:t>
+      </w:r>
+      <w:proofErr w:type="spellEnd"/>
+      <w:r>
+        <w:rPr>
+          <w:color w:val="auto"/>
+          <w:sz w:val="20"/>
+          <w:szCs w:val="20"/>
+        </w:rPr>
+        <w:t xml:space="preserve"> la </w:t>
+      </w:r>
+      <w:proofErr w:type="spellStart"/>
+      <w:r>
+        <w:rPr>
+          <w:color w:val="auto"/>
+          <w:sz w:val="20"/>
+          <w:szCs w:val="20"/>
+        </w:rPr>
+        <w:t>lógica</w:t>
+      </w:r>
+      <w:proofErr w:type="spellEnd"/>
+      <w:r>
+        <w:rPr>
+          <w:color w:val="auto"/>
+          <w:sz w:val="20"/>
+          <w:szCs w:val="20"/>
+        </w:rPr>
+        <w:t xml:space="preserve"> de la </w:t>
+      </w:r>
+      <w:proofErr w:type="spellStart"/>
+      <w:r>
+        <w:rPr>
+          <w:color w:val="auto"/>
+          <w:sz w:val="20"/>
+          <w:szCs w:val="20"/>
+        </w:rPr>
+        <w:t>aplicación</w:t>
+      </w:r>
+      <w:proofErr w:type="spellEnd"/>
+      <w:r>
+        <w:rPr>
+          <w:color w:val="auto"/>
+          <w:sz w:val="20"/>
+          <w:szCs w:val="20"/>
+        </w:rPr>
+        <w:t xml:space="preserve">. El </w:t>
+      </w:r>
+      <w:proofErr w:type="spellStart"/>
+      <w:r>
+        <w:rPr>
+          <w:color w:val="auto"/>
+          <w:sz w:val="20"/>
+          <w:szCs w:val="20"/>
+        </w:rPr>
+        <w:t>modelo</w:t>
+      </w:r>
+      <w:proofErr w:type="spellEnd"/>
+      <w:r>
+        <w:rPr>
+          <w:color w:val="auto"/>
+          <w:sz w:val="20"/>
+          <w:szCs w:val="20"/>
+        </w:rPr>
+        <w:t xml:space="preserve"> (City) </w:t>
+      </w:r>
+      <w:proofErr w:type="spellStart"/>
+      <w:r>
+        <w:rPr>
+          <w:color w:val="auto"/>
+          <w:sz w:val="20"/>
+          <w:szCs w:val="20"/>
+        </w:rPr>
+        <w:t>maneja</w:t>
+      </w:r>
+      <w:proofErr w:type="spellEnd"/>
+      <w:r>
+        <w:rPr>
+          <w:color w:val="auto"/>
+          <w:sz w:val="20"/>
+          <w:szCs w:val="20"/>
+        </w:rPr>
+        <w:t xml:space="preserve"> </w:t>
+      </w:r>
+      <w:proofErr w:type="spellStart"/>
+      <w:r>
+        <w:rPr>
+          <w:color w:val="auto"/>
+          <w:sz w:val="20"/>
+          <w:szCs w:val="20"/>
+        </w:rPr>
+        <w:t>los</w:t>
+      </w:r>
+      <w:proofErr w:type="spellEnd"/>
+      <w:r>
+        <w:rPr>
+          <w:color w:val="auto"/>
+          <w:sz w:val="20"/>
+          <w:szCs w:val="20"/>
+        </w:rPr>
+        <w:t xml:space="preserve"> </w:t>
+      </w:r>
+      <w:proofErr w:type="spellStart"/>
+      <w:r>
+        <w:rPr>
+          <w:color w:val="auto"/>
+          <w:sz w:val="20"/>
+          <w:szCs w:val="20"/>
+        </w:rPr>
+        <w:t>datos</w:t>
+      </w:r>
+      <w:proofErr w:type="spellEnd"/>
+      <w:r>
+        <w:rPr>
+          <w:color w:val="auto"/>
+          <w:sz w:val="20"/>
+          <w:szCs w:val="20"/>
+        </w:rPr>
+        <w:t xml:space="preserve"> y la </w:t>
+      </w:r>
+      <w:proofErr w:type="spellStart"/>
+      <w:r>
+        <w:rPr>
+          <w:color w:val="auto"/>
+          <w:sz w:val="20"/>
+          <w:szCs w:val="20"/>
+        </w:rPr>
+        <w:t>evolución</w:t>
+      </w:r>
+      <w:proofErr w:type="spellEnd"/>
+      <w:r>
+        <w:rPr>
+          <w:color w:val="auto"/>
+          <w:sz w:val="20"/>
+          <w:szCs w:val="20"/>
+        </w:rPr>
+        <w:t xml:space="preserve"> de la ciudad, la vista (PhotoCity) se </w:t>
+      </w:r>
+      <w:proofErr w:type="spellStart"/>
+      <w:r>
+        <w:rPr>
+          <w:color w:val="auto"/>
+          <w:sz w:val="20"/>
+          <w:szCs w:val="20"/>
+        </w:rPr>
+        <w:t>encarga</w:t>
+      </w:r>
+      <w:proofErr w:type="spellEnd"/>
+      <w:r>
+        <w:rPr>
+          <w:color w:val="auto"/>
+          <w:sz w:val="20"/>
+          <w:szCs w:val="20"/>
+        </w:rPr>
+        <w:t xml:space="preserve"> de la </w:t>
+      </w:r>
+      <w:proofErr w:type="spellStart"/>
+      <w:r>
+        <w:rPr>
+          <w:color w:val="auto"/>
+          <w:sz w:val="20"/>
+          <w:szCs w:val="20"/>
+        </w:rPr>
+        <w:t>representación</w:t>
+      </w:r>
+      <w:proofErr w:type="spellEnd"/>
+      <w:r>
+        <w:rPr>
+          <w:color w:val="auto"/>
+          <w:sz w:val="20"/>
+          <w:szCs w:val="20"/>
+        </w:rPr>
+        <w:t xml:space="preserve"> </w:t>
+      </w:r>
+      <w:proofErr w:type="spellStart"/>
+      <w:r>
+        <w:rPr>
+          <w:color w:val="auto"/>
+          <w:sz w:val="20"/>
+          <w:szCs w:val="20"/>
+        </w:rPr>
+        <w:t>gráfica</w:t>
+      </w:r>
+      <w:proofErr w:type="spellEnd"/>
+      <w:r>
+        <w:rPr>
+          <w:color w:val="auto"/>
+          <w:sz w:val="20"/>
+          <w:szCs w:val="20"/>
+        </w:rPr>
+        <w:t xml:space="preserve"> y </w:t>
+      </w:r>
+      <w:proofErr w:type="spellStart"/>
+      <w:r>
+        <w:rPr>
+          <w:color w:val="auto"/>
+          <w:sz w:val="20"/>
+          <w:szCs w:val="20"/>
+        </w:rPr>
+        <w:t>el</w:t>
+      </w:r>
+      <w:proofErr w:type="spellEnd"/>
+      <w:r>
+        <w:rPr>
+          <w:color w:val="auto"/>
+          <w:sz w:val="20"/>
+          <w:szCs w:val="20"/>
+        </w:rPr>
+        <w:t xml:space="preserve"> </w:t>
+      </w:r>
+      <w:proofErr w:type="spellStart"/>
+      <w:r>
+        <w:rPr>
+          <w:color w:val="auto"/>
+          <w:sz w:val="20"/>
+          <w:szCs w:val="20"/>
+        </w:rPr>
+        <w:t>controlador</w:t>
+      </w:r>
+      <w:proofErr w:type="spellEnd"/>
+      <w:r>
+        <w:rPr>
+          <w:color w:val="auto"/>
+          <w:sz w:val="20"/>
+          <w:szCs w:val="20"/>
+        </w:rPr>
+        <w:t xml:space="preserve"> (</w:t>
+      </w:r>
+      <w:proofErr w:type="spellStart"/>
+      <w:r>
+        <w:rPr>
+          <w:color w:val="auto"/>
+          <w:sz w:val="20"/>
+          <w:szCs w:val="20"/>
+        </w:rPr>
+        <w:t>CityGUI</w:t>
+      </w:r>
+      <w:proofErr w:type="spellEnd"/>
+      <w:r>
+        <w:rPr>
+          <w:color w:val="auto"/>
+          <w:sz w:val="20"/>
+          <w:szCs w:val="20"/>
+        </w:rPr>
+        <w:t xml:space="preserve">) </w:t>
+      </w:r>
+      <w:proofErr w:type="spellStart"/>
+      <w:r>
+        <w:rPr>
+          <w:color w:val="auto"/>
+          <w:sz w:val="20"/>
+          <w:szCs w:val="20"/>
+        </w:rPr>
+        <w:t>gestiona</w:t>
+      </w:r>
+      <w:proofErr w:type="spellEnd"/>
+      <w:r>
+        <w:rPr>
+          <w:color w:val="auto"/>
+          <w:sz w:val="20"/>
+          <w:szCs w:val="20"/>
+        </w:rPr>
+        <w:t xml:space="preserve"> la </w:t>
+      </w:r>
+      <w:proofErr w:type="spellStart"/>
+      <w:r>
+        <w:rPr>
+          <w:color w:val="auto"/>
+          <w:sz w:val="20"/>
+          <w:szCs w:val="20"/>
+        </w:rPr>
+        <w:t>interacción</w:t>
+      </w:r>
+      <w:proofErr w:type="spellEnd"/>
+      <w:r>
+        <w:rPr>
+          <w:color w:val="auto"/>
+          <w:sz w:val="20"/>
+          <w:szCs w:val="20"/>
+        </w:rPr>
+        <w:t xml:space="preserve"> del </w:t>
+      </w:r>
+      <w:proofErr w:type="spellStart"/>
+      <w:r>
+        <w:rPr>
+          <w:color w:val="auto"/>
+          <w:sz w:val="20"/>
+          <w:szCs w:val="20"/>
+        </w:rPr>
+        <w:t>usuario</w:t>
+      </w:r>
+      <w:proofErr w:type="spellEnd"/>
+      <w:r>
+        <w:rPr>
+          <w:color w:val="auto"/>
+          <w:sz w:val="20"/>
+          <w:szCs w:val="20"/>
+        </w:rPr>
+        <w:t xml:space="preserve">, </w:t>
+      </w:r>
+      <w:proofErr w:type="spellStart"/>
+      <w:r>
+        <w:rPr>
+          <w:color w:val="auto"/>
+          <w:sz w:val="20"/>
+          <w:szCs w:val="20"/>
+        </w:rPr>
+        <w:t>actualizando</w:t>
+      </w:r>
+      <w:proofErr w:type="spellEnd"/>
+      <w:r>
+        <w:rPr>
+          <w:color w:val="auto"/>
+          <w:sz w:val="20"/>
+          <w:szCs w:val="20"/>
+        </w:rPr>
+        <w:t xml:space="preserve"> </w:t>
+      </w:r>
+      <w:proofErr w:type="spellStart"/>
+      <w:r>
+        <w:rPr>
+          <w:color w:val="auto"/>
+          <w:sz w:val="20"/>
+          <w:szCs w:val="20"/>
+        </w:rPr>
+        <w:t>el</w:t>
+      </w:r>
+      <w:proofErr w:type="spellEnd"/>
+      <w:r>
+        <w:rPr>
+          <w:color w:val="auto"/>
+          <w:sz w:val="20"/>
+          <w:szCs w:val="20"/>
+        </w:rPr>
+        <w:t xml:space="preserve"> </w:t>
+      </w:r>
+      <w:proofErr w:type="spellStart"/>
+      <w:r>
+        <w:rPr>
+          <w:color w:val="auto"/>
+          <w:sz w:val="20"/>
+          <w:szCs w:val="20"/>
+        </w:rPr>
+        <w:t>modelo</w:t>
+      </w:r>
+      <w:proofErr w:type="spellEnd"/>
+      <w:r>
+        <w:rPr>
+          <w:color w:val="auto"/>
+          <w:sz w:val="20"/>
+          <w:szCs w:val="20"/>
+        </w:rPr>
+        <w:t xml:space="preserve"> y </w:t>
+      </w:r>
+      <w:proofErr w:type="spellStart"/>
+      <w:r>
+        <w:rPr>
+          <w:color w:val="auto"/>
+          <w:sz w:val="20"/>
+          <w:szCs w:val="20"/>
+        </w:rPr>
+        <w:t>redibujando</w:t>
+      </w:r>
+      <w:proofErr w:type="spellEnd"/>
+      <w:r>
+        <w:rPr>
+          <w:color w:val="auto"/>
+          <w:sz w:val="20"/>
+          <w:szCs w:val="20"/>
+        </w:rPr>
+        <w:t xml:space="preserve"> la vista. Esta </w:t>
+      </w:r>
+      <w:proofErr w:type="spellStart"/>
+      <w:r>
+        <w:rPr>
+          <w:color w:val="auto"/>
+          <w:sz w:val="20"/>
+          <w:szCs w:val="20"/>
+        </w:rPr>
+        <w:t>estructura</w:t>
+      </w:r>
+      <w:proofErr w:type="spellEnd"/>
+      <w:r>
+        <w:rPr>
+          <w:color w:val="auto"/>
+          <w:sz w:val="20"/>
+          <w:szCs w:val="20"/>
+        </w:rPr>
+        <w:t xml:space="preserve"> </w:t>
+      </w:r>
+      <w:proofErr w:type="spellStart"/>
+      <w:r>
+        <w:rPr>
+          <w:color w:val="auto"/>
+          <w:sz w:val="20"/>
+          <w:szCs w:val="20"/>
+        </w:rPr>
+        <w:t>permite</w:t>
+      </w:r>
+      <w:proofErr w:type="spellEnd"/>
+      <w:r>
+        <w:rPr>
+          <w:color w:val="auto"/>
+          <w:sz w:val="20"/>
+          <w:szCs w:val="20"/>
+        </w:rPr>
+        <w:t xml:space="preserve"> </w:t>
+      </w:r>
+      <w:proofErr w:type="spellStart"/>
+      <w:r>
+        <w:rPr>
+          <w:color w:val="auto"/>
+          <w:sz w:val="20"/>
+          <w:szCs w:val="20"/>
+        </w:rPr>
+        <w:t>modularidad</w:t>
+      </w:r>
+      <w:proofErr w:type="spellEnd"/>
+      <w:r>
+        <w:rPr>
+          <w:color w:val="auto"/>
+          <w:sz w:val="20"/>
+          <w:szCs w:val="20"/>
+        </w:rPr>
+        <w:t xml:space="preserve"> y </w:t>
+      </w:r>
+      <w:proofErr w:type="spellStart"/>
+      <w:r>
+        <w:rPr>
+          <w:color w:val="auto"/>
+          <w:sz w:val="20"/>
+          <w:szCs w:val="20"/>
+        </w:rPr>
+        <w:t>facilita</w:t>
+      </w:r>
+      <w:proofErr w:type="spellEnd"/>
+      <w:r>
+        <w:rPr>
+          <w:color w:val="auto"/>
+          <w:sz w:val="20"/>
+          <w:szCs w:val="20"/>
+        </w:rPr>
+        <w:t xml:space="preserve"> </w:t>
+      </w:r>
+      <w:proofErr w:type="spellStart"/>
+      <w:r>
+        <w:rPr>
+          <w:color w:val="auto"/>
+          <w:sz w:val="20"/>
+          <w:szCs w:val="20"/>
+        </w:rPr>
+        <w:t>el</w:t>
+      </w:r>
+      <w:proofErr w:type="spellEnd"/>
+      <w:r>
+        <w:rPr>
+          <w:color w:val="auto"/>
+          <w:sz w:val="20"/>
+          <w:szCs w:val="20"/>
+        </w:rPr>
+        <w:t xml:space="preserve"> </w:t>
+      </w:r>
+      <w:proofErr w:type="spellStart"/>
+      <w:r>
+        <w:rPr>
+          <w:color w:val="auto"/>
+          <w:sz w:val="20"/>
+          <w:szCs w:val="20"/>
+        </w:rPr>
+        <w:t>mantenimiento</w:t>
+      </w:r>
+      <w:proofErr w:type="spellEnd"/>
+      <w:r>
+        <w:rPr>
+          <w:color w:val="auto"/>
+          <w:sz w:val="20"/>
+          <w:szCs w:val="20"/>
+        </w:rPr>
+        <w:t xml:space="preserve"> del </w:t>
+      </w:r>
+      <w:proofErr w:type="spellStart"/>
+      <w:r>
+        <w:rPr>
+          <w:color w:val="auto"/>
+          <w:sz w:val="20"/>
+          <w:szCs w:val="20"/>
+        </w:rPr>
+        <w:t>código</w:t>
+      </w:r>
+      <w:proofErr w:type="spellEnd"/>
+      <w:r>
+        <w:rPr>
+          <w:color w:val="auto"/>
+          <w:sz w:val="20"/>
+          <w:szCs w:val="20"/>
+        </w:rPr>
+        <w:t>.</w:t>
+      </w:r>
     </w:p>
     <w:p>
       <w:pPr>
@@ -9138,7 +10408,19 @@
           <w:sz w:val="20"/>
           <w:szCs w:val="20"/>
         </w:rPr>
-        <w:t xml:space="preserve">? </w:t>
+        <w:t>?</w:t>
+      </w:r>
+    </w:p>
+    <w:p>
+      <w:pPr>
+        <w:spacing w:after="440" w:line="248" w:lineRule="auto"/>
+      </w:pPr>
+      <w:r>
+        <w:rPr>
+          <w:sz w:val="20"/>
+          <w:szCs w:val="20"/>
+        </w:rPr>
+        <w:t xml:space="preserve"> </w:t>
       </w:r>
     </w:p>
     <w:p>
@@ -9252,6 +10534,7 @@
         <w:ind w:left="-5" w:firstLine="0"/>
       </w:pPr>
       <w:r>
+        <w:lastRenderedPageBreak/>
         <w:t>(NO OLVIDE BDD – MDD)</w:t>
       </w:r>
     </w:p>
@@ -10721,7 +12004,6 @@
           <w:sz w:val="20"/>
           <w:szCs w:val="20"/>
         </w:rPr>
-        <w:lastRenderedPageBreak/>
         <w:t xml:space="preserve">De </w:t>
       </w:r>
       <w:proofErr w:type="spellStart"/>
@@ -14833,6 +16115,7 @@
           <w:sz w:val="20"/>
           <w:szCs w:val="20"/>
         </w:rPr>
+        <w:lastRenderedPageBreak/>
         <w:t>resultados</w:t>
       </w:r>
       <w:proofErr w:type="spellEnd"/>
@@ -15651,7 +16934,6 @@
           <w:sz w:val="20"/>
           <w:szCs w:val="20"/>
         </w:rPr>
-        <w:lastRenderedPageBreak/>
         <w:t>resultados</w:t>
       </w:r>
       <w:proofErr w:type="spellEnd"/>
@@ -25554,6 +26836,119 @@
 <file path=word/numbering.xml><?xml version="1.0" encoding="utf-8"?>
 <w:numbering xmlns:wpc="http://schemas.microsoft.com/office/word/2010/wordprocessingCanvas" xmlns:cx="http://schemas.microsoft.com/office/drawing/2014/chartex" xmlns:cx1="http://schemas.microsoft.com/office/drawing/2015/9/8/chartex" xmlns:cx2="http://schemas.microsoft.com/office/drawing/2015/10/21/chartex" xmlns:cx3="http://schemas.microsoft.com/office/drawing/2016/5/9/chartex" xmlns:cx4="http://schemas.microsoft.com/office/drawing/2016/5/10/chartex" xmlns:cx5="http://schemas.microsoft.com/office/drawing/2016/5/11/chartex" xmlns:cx6="http://schemas.microsoft.com/office/drawing/2016/5/12/chartex" xmlns:cx7="http://schemas.microsoft.com/office/drawing/2016/5/13/chartex" xmlns:cx8="http://schemas.microsoft.com/office/drawing/2016/5/14/chartex" xmlns:mc="http://schemas.openxmlformats.org/markup-compatibility/2006" xmlns:aink="http://schemas.microsoft.com/office/drawing/2016/ink" xmlns:am3d="http://schemas.microsoft.com/office/drawing/2017/model3d" xmlns:o="urn:schemas-microsoft-com:office:office" xmlns:oel="http://schemas.microsoft.com/office/2019/extlst" xmlns:r="http://schemas.openxmlformats.org/officeDocument/2006/relationships" xmlns:m="http://schemas.openxmlformats.org/officeDocument/2006/math" xmlns:v="urn:schemas-microsoft-com:vml" xmlns:wp14="http://schemas.microsoft.com/office/word/2010/wordprocessingDrawing" xmlns:wp="http://schemas.openxmlformats.org/drawingml/2006/wordprocessingDrawing" xmlns:w10="urn:schemas-microsoft-com:office:word" xmlns:w="http://schemas.openxmlformats.org/wordprocessingml/2006/main" xmlns:w14="http://schemas.microsoft.com/office/word/2010/wordml" xmlns:w15="http://schemas.microsoft.com/office/word/2012/wordml" xmlns:w16cex="http://schemas.microsoft.com/office/word/2018/wordml/cex" xmlns:w16cid="http://schemas.microsoft.com/office/word/2016/wordml/cid" xmlns:w16="http://schemas.microsoft.com/office/word/2018/wordml" xmlns:w16du="http://schemas.microsoft.com/office/word/2023/wordml/word16du" xmlns:w16sdtdh="http://schemas.microsoft.com/office/word/2020/wordml/sdtdatahash" xmlns:w16sdtfl="http://schemas.microsoft.com/office/word/2024/wordml/sdtformatlock" xmlns:w16se="http://schemas.microsoft.com/office/word/2015/wordml/symex" xmlns:wpg="http://schemas.microsoft.com/office/word/2010/wordprocessingGroup" xmlns:wpi="http://schemas.microsoft.com/office/word/2010/wordprocessingInk" xmlns:wne="http://schemas.microsoft.com/office/word/2006/wordml" xmlns:wps="http://schemas.microsoft.com/office/word/2010/wordprocessingShape" mc:Ignorable="w14 w15 w16se w16cid w16 w16cex w16sdtdh w16sdtfl w16du wp14">
   <w:abstractNum w:abstractNumId="0" w15:restartNumberingAfterBreak="0">
+    <w:nsid w:val="003A5870"/>
+    <w:multiLevelType w:val="hybridMultilevel"/>
+    <w:tmpl w:val="0DA84B00"/>
+    <w:lvl w:ilvl="0" w:tplc="240A0001">
+      <w:start w:val="1"/>
+      <w:numFmt w:val="bullet"/>
+      <w:lvlText w:val=""/>
+      <w:lvlJc w:val="left"/>
+      <w:pPr>
+        <w:ind w:left="1440" w:hanging="360"/>
+      </w:pPr>
+      <w:rPr>
+        <w:rFonts w:ascii="Symbol" w:hAnsi="Symbol" w:hint="default"/>
+      </w:rPr>
+    </w:lvl>
+    <w:lvl w:ilvl="1" w:tplc="240A0003" w:tentative="1">
+      <w:start w:val="1"/>
+      <w:numFmt w:val="bullet"/>
+      <w:lvlText w:val="o"/>
+      <w:lvlJc w:val="left"/>
+      <w:pPr>
+        <w:ind w:left="2160" w:hanging="360"/>
+      </w:pPr>
+      <w:rPr>
+        <w:rFonts w:ascii="Courier New" w:hAnsi="Courier New" w:cs="Courier New" w:hint="default"/>
+      </w:rPr>
+    </w:lvl>
+    <w:lvl w:ilvl="2" w:tplc="240A0005" w:tentative="1">
+      <w:start w:val="1"/>
+      <w:numFmt w:val="bullet"/>
+      <w:lvlText w:val=""/>
+      <w:lvlJc w:val="left"/>
+      <w:pPr>
+        <w:ind w:left="2880" w:hanging="360"/>
+      </w:pPr>
+      <w:rPr>
+        <w:rFonts w:ascii="Wingdings" w:hAnsi="Wingdings" w:hint="default"/>
+      </w:rPr>
+    </w:lvl>
+    <w:lvl w:ilvl="3" w:tplc="240A0001" w:tentative="1">
+      <w:start w:val="1"/>
+      <w:numFmt w:val="bullet"/>
+      <w:lvlText w:val=""/>
+      <w:lvlJc w:val="left"/>
+      <w:pPr>
+        <w:ind w:left="3600" w:hanging="360"/>
+      </w:pPr>
+      <w:rPr>
+        <w:rFonts w:ascii="Symbol" w:hAnsi="Symbol" w:hint="default"/>
+      </w:rPr>
+    </w:lvl>
+    <w:lvl w:ilvl="4" w:tplc="240A0003" w:tentative="1">
+      <w:start w:val="1"/>
+      <w:numFmt w:val="bullet"/>
+      <w:lvlText w:val="o"/>
+      <w:lvlJc w:val="left"/>
+      <w:pPr>
+        <w:ind w:left="4320" w:hanging="360"/>
+      </w:pPr>
+      <w:rPr>
+        <w:rFonts w:ascii="Courier New" w:hAnsi="Courier New" w:cs="Courier New" w:hint="default"/>
+      </w:rPr>
+    </w:lvl>
+    <w:lvl w:ilvl="5" w:tplc="240A0005" w:tentative="1">
+      <w:start w:val="1"/>
+      <w:numFmt w:val="bullet"/>
+      <w:lvlText w:val=""/>
+      <w:lvlJc w:val="left"/>
+      <w:pPr>
+        <w:ind w:left="5040" w:hanging="360"/>
+      </w:pPr>
+      <w:rPr>
+        <w:rFonts w:ascii="Wingdings" w:hAnsi="Wingdings" w:hint="default"/>
+      </w:rPr>
+    </w:lvl>
+    <w:lvl w:ilvl="6" w:tplc="240A0001" w:tentative="1">
+      <w:start w:val="1"/>
+      <w:numFmt w:val="bullet"/>
+      <w:lvlText w:val=""/>
+      <w:lvlJc w:val="left"/>
+      <w:pPr>
+        <w:ind w:left="5760" w:hanging="360"/>
+      </w:pPr>
+      <w:rPr>
+        <w:rFonts w:ascii="Symbol" w:hAnsi="Symbol" w:hint="default"/>
+      </w:rPr>
+    </w:lvl>
+    <w:lvl w:ilvl="7" w:tplc="240A0003" w:tentative="1">
+      <w:start w:val="1"/>
+      <w:numFmt w:val="bullet"/>
+      <w:lvlText w:val="o"/>
+      <w:lvlJc w:val="left"/>
+      <w:pPr>
+        <w:ind w:left="6480" w:hanging="360"/>
+      </w:pPr>
+      <w:rPr>
+        <w:rFonts w:ascii="Courier New" w:hAnsi="Courier New" w:cs="Courier New" w:hint="default"/>
+      </w:rPr>
+    </w:lvl>
+    <w:lvl w:ilvl="8" w:tplc="240A0005" w:tentative="1">
+      <w:start w:val="1"/>
+      <w:numFmt w:val="bullet"/>
+      <w:lvlText w:val=""/>
+      <w:lvlJc w:val="left"/>
+      <w:pPr>
+        <w:ind w:left="7200" w:hanging="360"/>
+      </w:pPr>
+      <w:rPr>
+        <w:rFonts w:ascii="Wingdings" w:hAnsi="Wingdings" w:hint="default"/>
+      </w:rPr>
+    </w:lvl>
+  </w:abstractNum>
+  <w:abstractNum w:abstractNumId="1" w15:restartNumberingAfterBreak="0">
     <w:nsid w:val="016D6014"/>
     <w:multiLevelType w:val="multilevel"/>
     <w:tmpl w:val="3D58ED84"/>
@@ -25747,7 +27142,7 @@
       </w:rPr>
     </w:lvl>
   </w:abstractNum>
-  <w:abstractNum w:abstractNumId="1" w15:restartNumberingAfterBreak="0">
+  <w:abstractNum w:abstractNumId="2" w15:restartNumberingAfterBreak="0">
     <w:nsid w:val="040603D5"/>
     <w:multiLevelType w:val="multilevel"/>
     <w:tmpl w:val="3D4AC596"/>
@@ -25941,7 +27336,7 @@
       </w:rPr>
     </w:lvl>
   </w:abstractNum>
-  <w:abstractNum w:abstractNumId="2" w15:restartNumberingAfterBreak="0">
+  <w:abstractNum w:abstractNumId="3" w15:restartNumberingAfterBreak="0">
     <w:nsid w:val="07C963EF"/>
     <w:multiLevelType w:val="multilevel"/>
     <w:tmpl w:val="175C98E4"/>
@@ -26135,7 +27530,7 @@
       </w:rPr>
     </w:lvl>
   </w:abstractNum>
-  <w:abstractNum w:abstractNumId="3" w15:restartNumberingAfterBreak="0">
+  <w:abstractNum w:abstractNumId="4" w15:restartNumberingAfterBreak="0">
     <w:nsid w:val="0C9B56D3"/>
     <w:multiLevelType w:val="multilevel"/>
     <w:tmpl w:val="40322614"/>
@@ -26248,7 +27643,7 @@
       </w:rPr>
     </w:lvl>
   </w:abstractNum>
-  <w:abstractNum w:abstractNumId="4" w15:restartNumberingAfterBreak="0">
+  <w:abstractNum w:abstractNumId="5" w15:restartNumberingAfterBreak="0">
     <w:nsid w:val="0D5D677D"/>
     <w:multiLevelType w:val="multilevel"/>
     <w:tmpl w:val="009823CC"/>
@@ -26442,7 +27837,7 @@
       </w:rPr>
     </w:lvl>
   </w:abstractNum>
-  <w:abstractNum w:abstractNumId="5" w15:restartNumberingAfterBreak="0">
+  <w:abstractNum w:abstractNumId="6" w15:restartNumberingAfterBreak="0">
     <w:nsid w:val="18D854B8"/>
     <w:multiLevelType w:val="multilevel"/>
     <w:tmpl w:val="9774C07A"/>
@@ -26636,7 +28031,7 @@
       </w:rPr>
     </w:lvl>
   </w:abstractNum>
-  <w:abstractNum w:abstractNumId="6" w15:restartNumberingAfterBreak="0">
+  <w:abstractNum w:abstractNumId="7" w15:restartNumberingAfterBreak="0">
     <w:nsid w:val="1C2A1C8D"/>
     <w:multiLevelType w:val="multilevel"/>
     <w:tmpl w:val="2D522C98"/>
@@ -26830,7 +28225,7 @@
       </w:rPr>
     </w:lvl>
   </w:abstractNum>
-  <w:abstractNum w:abstractNumId="7" w15:restartNumberingAfterBreak="0">
+  <w:abstractNum w:abstractNumId="8" w15:restartNumberingAfterBreak="0">
     <w:nsid w:val="1FE5507E"/>
     <w:multiLevelType w:val="multilevel"/>
     <w:tmpl w:val="7B5C1770"/>
@@ -27024,7 +28419,7 @@
       </w:rPr>
     </w:lvl>
   </w:abstractNum>
-  <w:abstractNum w:abstractNumId="8" w15:restartNumberingAfterBreak="0">
+  <w:abstractNum w:abstractNumId="9" w15:restartNumberingAfterBreak="0">
     <w:nsid w:val="22706496"/>
     <w:multiLevelType w:val="multilevel"/>
     <w:tmpl w:val="2A881C6C"/>
@@ -27137,7 +28532,7 @@
       </w:rPr>
     </w:lvl>
   </w:abstractNum>
-  <w:abstractNum w:abstractNumId="9" w15:restartNumberingAfterBreak="0">
+  <w:abstractNum w:abstractNumId="10" w15:restartNumberingAfterBreak="0">
     <w:nsid w:val="24FF1453"/>
     <w:multiLevelType w:val="multilevel"/>
     <w:tmpl w:val="E02CB270"/>
@@ -27331,7 +28726,7 @@
       </w:rPr>
     </w:lvl>
   </w:abstractNum>
-  <w:abstractNum w:abstractNumId="10" w15:restartNumberingAfterBreak="0">
+  <w:abstractNum w:abstractNumId="11" w15:restartNumberingAfterBreak="0">
     <w:nsid w:val="3AD94C4B"/>
     <w:multiLevelType w:val="multilevel"/>
     <w:tmpl w:val="52202E44"/>
@@ -27525,7 +28920,7 @@
       </w:rPr>
     </w:lvl>
   </w:abstractNum>
-  <w:abstractNum w:abstractNumId="11" w15:restartNumberingAfterBreak="0">
+  <w:abstractNum w:abstractNumId="12" w15:restartNumberingAfterBreak="0">
     <w:nsid w:val="439568A5"/>
     <w:multiLevelType w:val="multilevel"/>
     <w:tmpl w:val="AFC80EF4"/>
@@ -27719,7 +29114,7 @@
       </w:rPr>
     </w:lvl>
   </w:abstractNum>
-  <w:abstractNum w:abstractNumId="12" w15:restartNumberingAfterBreak="0">
+  <w:abstractNum w:abstractNumId="13" w15:restartNumberingAfterBreak="0">
     <w:nsid w:val="48B57E5F"/>
     <w:multiLevelType w:val="multilevel"/>
     <w:tmpl w:val="967EFC2C"/>
@@ -27832,7 +29227,7 @@
       </w:rPr>
     </w:lvl>
   </w:abstractNum>
-  <w:abstractNum w:abstractNumId="13" w15:restartNumberingAfterBreak="0">
+  <w:abstractNum w:abstractNumId="14" w15:restartNumberingAfterBreak="0">
     <w:nsid w:val="4AA56B90"/>
     <w:multiLevelType w:val="multilevel"/>
     <w:tmpl w:val="6E728126"/>
@@ -28026,7 +29421,7 @@
       </w:rPr>
     </w:lvl>
   </w:abstractNum>
-  <w:abstractNum w:abstractNumId="14" w15:restartNumberingAfterBreak="0">
+  <w:abstractNum w:abstractNumId="15" w15:restartNumberingAfterBreak="0">
     <w:nsid w:val="4FA95724"/>
     <w:multiLevelType w:val="multilevel"/>
     <w:tmpl w:val="8954BEAE"/>
@@ -28220,7 +29615,7 @@
       </w:rPr>
     </w:lvl>
   </w:abstractNum>
-  <w:abstractNum w:abstractNumId="15" w15:restartNumberingAfterBreak="0">
+  <w:abstractNum w:abstractNumId="16" w15:restartNumberingAfterBreak="0">
     <w:nsid w:val="5CC112CE"/>
     <w:multiLevelType w:val="multilevel"/>
     <w:tmpl w:val="45809ECE"/>
@@ -28414,7 +29809,7 @@
       </w:rPr>
     </w:lvl>
   </w:abstractNum>
-  <w:abstractNum w:abstractNumId="16" w15:restartNumberingAfterBreak="0">
+  <w:abstractNum w:abstractNumId="17" w15:restartNumberingAfterBreak="0">
     <w:nsid w:val="5ED43AEF"/>
     <w:multiLevelType w:val="multilevel"/>
     <w:tmpl w:val="5C080138"/>
@@ -28608,7 +30003,7 @@
       </w:rPr>
     </w:lvl>
   </w:abstractNum>
-  <w:abstractNum w:abstractNumId="17" w15:restartNumberingAfterBreak="0">
+  <w:abstractNum w:abstractNumId="18" w15:restartNumberingAfterBreak="0">
     <w:nsid w:val="628F5399"/>
     <w:multiLevelType w:val="multilevel"/>
     <w:tmpl w:val="C6C650A6"/>
@@ -28802,7 +30197,7 @@
       </w:rPr>
     </w:lvl>
   </w:abstractNum>
-  <w:abstractNum w:abstractNumId="18" w15:restartNumberingAfterBreak="0">
+  <w:abstractNum w:abstractNumId="19" w15:restartNumberingAfterBreak="0">
     <w:nsid w:val="65A531F8"/>
     <w:multiLevelType w:val="multilevel"/>
     <w:tmpl w:val="49A6E96E"/>
@@ -28996,7 +30391,7 @@
       </w:rPr>
     </w:lvl>
   </w:abstractNum>
-  <w:abstractNum w:abstractNumId="19" w15:restartNumberingAfterBreak="0">
+  <w:abstractNum w:abstractNumId="20" w15:restartNumberingAfterBreak="0">
     <w:nsid w:val="66A80D40"/>
     <w:multiLevelType w:val="multilevel"/>
     <w:tmpl w:val="046612DE"/>
@@ -29190,7 +30585,120 @@
       </w:rPr>
     </w:lvl>
   </w:abstractNum>
-  <w:abstractNum w:abstractNumId="20" w15:restartNumberingAfterBreak="0">
+  <w:abstractNum w:abstractNumId="21" w15:restartNumberingAfterBreak="0">
+    <w:nsid w:val="6F2C2E3A"/>
+    <w:multiLevelType w:val="hybridMultilevel"/>
+    <w:tmpl w:val="2AFEACDC"/>
+    <w:lvl w:ilvl="0" w:tplc="240A0001">
+      <w:start w:val="1"/>
+      <w:numFmt w:val="bullet"/>
+      <w:lvlText w:val=""/>
+      <w:lvlJc w:val="left"/>
+      <w:pPr>
+        <w:ind w:left="1440" w:hanging="360"/>
+      </w:pPr>
+      <w:rPr>
+        <w:rFonts w:ascii="Symbol" w:hAnsi="Symbol" w:hint="default"/>
+      </w:rPr>
+    </w:lvl>
+    <w:lvl w:ilvl="1" w:tplc="240A0003" w:tentative="1">
+      <w:start w:val="1"/>
+      <w:numFmt w:val="bullet"/>
+      <w:lvlText w:val="o"/>
+      <w:lvlJc w:val="left"/>
+      <w:pPr>
+        <w:ind w:left="2160" w:hanging="360"/>
+      </w:pPr>
+      <w:rPr>
+        <w:rFonts w:ascii="Courier New" w:hAnsi="Courier New" w:cs="Courier New" w:hint="default"/>
+      </w:rPr>
+    </w:lvl>
+    <w:lvl w:ilvl="2" w:tplc="240A0005" w:tentative="1">
+      <w:start w:val="1"/>
+      <w:numFmt w:val="bullet"/>
+      <w:lvlText w:val=""/>
+      <w:lvlJc w:val="left"/>
+      <w:pPr>
+        <w:ind w:left="2880" w:hanging="360"/>
+      </w:pPr>
+      <w:rPr>
+        <w:rFonts w:ascii="Wingdings" w:hAnsi="Wingdings" w:hint="default"/>
+      </w:rPr>
+    </w:lvl>
+    <w:lvl w:ilvl="3" w:tplc="240A0001" w:tentative="1">
+      <w:start w:val="1"/>
+      <w:numFmt w:val="bullet"/>
+      <w:lvlText w:val=""/>
+      <w:lvlJc w:val="left"/>
+      <w:pPr>
+        <w:ind w:left="3600" w:hanging="360"/>
+      </w:pPr>
+      <w:rPr>
+        <w:rFonts w:ascii="Symbol" w:hAnsi="Symbol" w:hint="default"/>
+      </w:rPr>
+    </w:lvl>
+    <w:lvl w:ilvl="4" w:tplc="240A0003" w:tentative="1">
+      <w:start w:val="1"/>
+      <w:numFmt w:val="bullet"/>
+      <w:lvlText w:val="o"/>
+      <w:lvlJc w:val="left"/>
+      <w:pPr>
+        <w:ind w:left="4320" w:hanging="360"/>
+      </w:pPr>
+      <w:rPr>
+        <w:rFonts w:ascii="Courier New" w:hAnsi="Courier New" w:cs="Courier New" w:hint="default"/>
+      </w:rPr>
+    </w:lvl>
+    <w:lvl w:ilvl="5" w:tplc="240A0005" w:tentative="1">
+      <w:start w:val="1"/>
+      <w:numFmt w:val="bullet"/>
+      <w:lvlText w:val=""/>
+      <w:lvlJc w:val="left"/>
+      <w:pPr>
+        <w:ind w:left="5040" w:hanging="360"/>
+      </w:pPr>
+      <w:rPr>
+        <w:rFonts w:ascii="Wingdings" w:hAnsi="Wingdings" w:hint="default"/>
+      </w:rPr>
+    </w:lvl>
+    <w:lvl w:ilvl="6" w:tplc="240A0001" w:tentative="1">
+      <w:start w:val="1"/>
+      <w:numFmt w:val="bullet"/>
+      <w:lvlText w:val=""/>
+      <w:lvlJc w:val="left"/>
+      <w:pPr>
+        <w:ind w:left="5760" w:hanging="360"/>
+      </w:pPr>
+      <w:rPr>
+        <w:rFonts w:ascii="Symbol" w:hAnsi="Symbol" w:hint="default"/>
+      </w:rPr>
+    </w:lvl>
+    <w:lvl w:ilvl="7" w:tplc="240A0003" w:tentative="1">
+      <w:start w:val="1"/>
+      <w:numFmt w:val="bullet"/>
+      <w:lvlText w:val="o"/>
+      <w:lvlJc w:val="left"/>
+      <w:pPr>
+        <w:ind w:left="6480" w:hanging="360"/>
+      </w:pPr>
+      <w:rPr>
+        <w:rFonts w:ascii="Courier New" w:hAnsi="Courier New" w:cs="Courier New" w:hint="default"/>
+      </w:rPr>
+    </w:lvl>
+    <w:lvl w:ilvl="8" w:tplc="240A0005" w:tentative="1">
+      <w:start w:val="1"/>
+      <w:numFmt w:val="bullet"/>
+      <w:lvlText w:val=""/>
+      <w:lvlJc w:val="left"/>
+      <w:pPr>
+        <w:ind w:left="7200" w:hanging="360"/>
+      </w:pPr>
+      <w:rPr>
+        <w:rFonts w:ascii="Wingdings" w:hAnsi="Wingdings" w:hint="default"/>
+      </w:rPr>
+    </w:lvl>
+  </w:abstractNum>
+  <w:abstractNum w:abstractNumId="22" w15:restartNumberingAfterBreak="0">
     <w:nsid w:val="7041506E"/>
     <w:multiLevelType w:val="multilevel"/>
     <w:tmpl w:val="98600708"/>
@@ -29384,7 +30892,7 @@
       </w:rPr>
     </w:lvl>
   </w:abstractNum>
-  <w:abstractNum w:abstractNumId="21" w15:restartNumberingAfterBreak="0">
+  <w:abstractNum w:abstractNumId="23" w15:restartNumberingAfterBreak="0">
     <w:nsid w:val="77723159"/>
     <w:multiLevelType w:val="multilevel"/>
     <w:tmpl w:val="C610091C"/>
@@ -29578,7 +31086,7 @@
       </w:rPr>
     </w:lvl>
   </w:abstractNum>
-  <w:abstractNum w:abstractNumId="22" w15:restartNumberingAfterBreak="0">
+  <w:abstractNum w:abstractNumId="24" w15:restartNumberingAfterBreak="0">
     <w:nsid w:val="7D8F3662"/>
     <w:multiLevelType w:val="multilevel"/>
     <w:tmpl w:val="25A6B2E8"/>
@@ -29692,73 +31200,79 @@
     </w:lvl>
   </w:abstractNum>
   <w:num w:numId="1" w16cid:durableId="1219166685">
+    <w:abstractNumId w:val="4"/>
+  </w:num>
+  <w:num w:numId="2" w16cid:durableId="261112958">
+    <w:abstractNumId w:val="24"/>
+  </w:num>
+  <w:num w:numId="3" w16cid:durableId="1981222927">
+    <w:abstractNumId w:val="13"/>
+  </w:num>
+  <w:num w:numId="4" w16cid:durableId="556164472">
+    <w:abstractNumId w:val="9"/>
+  </w:num>
+  <w:num w:numId="5" w16cid:durableId="680275733">
+    <w:abstractNumId w:val="5"/>
+  </w:num>
+  <w:num w:numId="6" w16cid:durableId="432867198">
+    <w:abstractNumId w:val="18"/>
+  </w:num>
+  <w:num w:numId="7" w16cid:durableId="145173205">
+    <w:abstractNumId w:val="1"/>
+  </w:num>
+  <w:num w:numId="8" w16cid:durableId="1511407103">
+    <w:abstractNumId w:val="14"/>
+  </w:num>
+  <w:num w:numId="9" w16cid:durableId="23483966">
+    <w:abstractNumId w:val="19"/>
+  </w:num>
+  <w:num w:numId="10" w16cid:durableId="483469368">
+    <w:abstractNumId w:val="12"/>
+  </w:num>
+  <w:num w:numId="11" w16cid:durableId="1253512804">
     <w:abstractNumId w:val="3"/>
   </w:num>
-  <w:num w:numId="2" w16cid:durableId="261112958">
+  <w:num w:numId="12" w16cid:durableId="1521117266">
+    <w:abstractNumId w:val="10"/>
+  </w:num>
+  <w:num w:numId="13" w16cid:durableId="735515838">
+    <w:abstractNumId w:val="6"/>
+  </w:num>
+  <w:num w:numId="14" w16cid:durableId="665520564">
+    <w:abstractNumId w:val="23"/>
+  </w:num>
+  <w:num w:numId="15" w16cid:durableId="930091937">
+    <w:abstractNumId w:val="7"/>
+  </w:num>
+  <w:num w:numId="16" w16cid:durableId="899173263">
+    <w:abstractNumId w:val="2"/>
+  </w:num>
+  <w:num w:numId="17" w16cid:durableId="1609921652">
+    <w:abstractNumId w:val="11"/>
+  </w:num>
+  <w:num w:numId="18" w16cid:durableId="1649898330">
+    <w:abstractNumId w:val="17"/>
+  </w:num>
+  <w:num w:numId="19" w16cid:durableId="90979129">
+    <w:abstractNumId w:val="20"/>
+  </w:num>
+  <w:num w:numId="20" w16cid:durableId="1702121216">
     <w:abstractNumId w:val="22"/>
   </w:num>
-  <w:num w:numId="3" w16cid:durableId="1981222927">
-    <w:abstractNumId w:val="12"/>
+  <w:num w:numId="21" w16cid:durableId="1647315554">
+    <w:abstractNumId w:val="15"/>
   </w:num>
-  <w:num w:numId="4" w16cid:durableId="556164472">
+  <w:num w:numId="22" w16cid:durableId="1590834">
     <w:abstractNumId w:val="8"/>
   </w:num>
-  <w:num w:numId="5" w16cid:durableId="680275733">
-    <w:abstractNumId w:val="4"/>
+  <w:num w:numId="23" w16cid:durableId="1536196138">
+    <w:abstractNumId w:val="16"/>
   </w:num>
-  <w:num w:numId="6" w16cid:durableId="432867198">
-    <w:abstractNumId w:val="17"/>
-  </w:num>
-  <w:num w:numId="7" w16cid:durableId="145173205">
-    <w:abstractNumId w:val="0"/>
-  </w:num>
-  <w:num w:numId="8" w16cid:durableId="1511407103">
-    <w:abstractNumId w:val="13"/>
-  </w:num>
-  <w:num w:numId="9" w16cid:durableId="23483966">
-    <w:abstractNumId w:val="18"/>
-  </w:num>
-  <w:num w:numId="10" w16cid:durableId="483469368">
-    <w:abstractNumId w:val="11"/>
-  </w:num>
-  <w:num w:numId="11" w16cid:durableId="1253512804">
-    <w:abstractNumId w:val="2"/>
-  </w:num>
-  <w:num w:numId="12" w16cid:durableId="1521117266">
-    <w:abstractNumId w:val="9"/>
-  </w:num>
-  <w:num w:numId="13" w16cid:durableId="735515838">
-    <w:abstractNumId w:val="5"/>
-  </w:num>
-  <w:num w:numId="14" w16cid:durableId="665520564">
+  <w:num w:numId="24" w16cid:durableId="173303557">
     <w:abstractNumId w:val="21"/>
   </w:num>
-  <w:num w:numId="15" w16cid:durableId="930091937">
-    <w:abstractNumId w:val="6"/>
-  </w:num>
-  <w:num w:numId="16" w16cid:durableId="899173263">
-    <w:abstractNumId w:val="1"/>
-  </w:num>
-  <w:num w:numId="17" w16cid:durableId="1609921652">
-    <w:abstractNumId w:val="10"/>
-  </w:num>
-  <w:num w:numId="18" w16cid:durableId="1649898330">
-    <w:abstractNumId w:val="16"/>
-  </w:num>
-  <w:num w:numId="19" w16cid:durableId="90979129">
-    <w:abstractNumId w:val="19"/>
-  </w:num>
-  <w:num w:numId="20" w16cid:durableId="1702121216">
-    <w:abstractNumId w:val="20"/>
-  </w:num>
-  <w:num w:numId="21" w16cid:durableId="1647315554">
-    <w:abstractNumId w:val="14"/>
-  </w:num>
-  <w:num w:numId="22" w16cid:durableId="1590834">
-    <w:abstractNumId w:val="7"/>
-  </w:num>
-  <w:num w:numId="23" w16cid:durableId="1536196138">
-    <w:abstractNumId w:val="15"/>
+  <w:num w:numId="25" w16cid:durableId="1284581801">
+    <w:abstractNumId w:val="0"/>
   </w:num>
 </w:numbering>
 </file>
@@ -30416,6 +31930,17 @@
       <w:szCs w:val="48"/>
     </w:rPr>
   </w:style>
+  <w:style w:type="paragraph" w:styleId="Prrafodelista">
+    <w:name w:val="List Paragraph"/>
+    <w:basedOn w:val="Normal"/>
+    <w:uiPriority w:val="34"/>
+    <w:qFormat/>
+    <w:rsid w:val="009738DB"/>
+    <w:pPr>
+      <w:ind w:left="720"/>
+      <w:contextualSpacing/>
+    </w:pPr>
+  </w:style>
 </w:styles>
 </file>
 

--- a/Laboratorios/Laboratorio3/schelling-2025-1/POOB-L03-2025-01 (1).docx
+++ b/Laboratorios/Laboratorio3/schelling-2025-1/POOB-L03-2025-01 (1).docx
@@ -7152,8 +7152,9 @@
           <w:sz w:val="20"/>
           <w:szCs w:val="20"/>
         </w:rPr>
-        <w:t xml:space="preserve"> "Tic-tac".</w:t>
-      </w:r>
+        <w:t xml:space="preserve"> "Tic-tac". </w:t>
+      </w:r>
+      <w:proofErr w:type="spellStart"/>
       <w:r>
         <w:rPr>
           <w:bCs/>
@@ -7161,9 +7162,9 @@
           <w:sz w:val="20"/>
           <w:szCs w:val="20"/>
         </w:rPr>
-        <w:t xml:space="preserve"> </w:t>
-      </w:r>
-      <w:proofErr w:type="spellStart"/>
+        <w:t>Actualmente</w:t>
+      </w:r>
+      <w:proofErr w:type="spellEnd"/>
       <w:r>
         <w:rPr>
           <w:bCs/>
@@ -7171,9 +7172,9 @@
           <w:sz w:val="20"/>
           <w:szCs w:val="20"/>
         </w:rPr>
-        <w:t>Actualmente</w:t>
-      </w:r>
-      <w:proofErr w:type="spellEnd"/>
+        <w:t xml:space="preserve"> lo que </w:t>
+      </w:r>
+      <w:proofErr w:type="spellStart"/>
       <w:r>
         <w:rPr>
           <w:bCs/>
@@ -7181,9 +7182,9 @@
           <w:sz w:val="20"/>
           <w:szCs w:val="20"/>
         </w:rPr>
-        <w:t xml:space="preserve"> lo que </w:t>
-      </w:r>
-      <w:proofErr w:type="spellStart"/>
+        <w:t>hace</w:t>
+      </w:r>
+      <w:proofErr w:type="spellEnd"/>
       <w:r>
         <w:rPr>
           <w:bCs/>
@@ -7191,9 +7192,9 @@
           <w:sz w:val="20"/>
           <w:szCs w:val="20"/>
         </w:rPr>
-        <w:t>hace</w:t>
-      </w:r>
-      <w:proofErr w:type="spellEnd"/>
+        <w:t xml:space="preserve"> es </w:t>
+      </w:r>
+      <w:proofErr w:type="spellStart"/>
       <w:r>
         <w:rPr>
           <w:bCs/>
@@ -7201,9 +7202,9 @@
           <w:sz w:val="20"/>
           <w:szCs w:val="20"/>
         </w:rPr>
-        <w:t xml:space="preserve"> es </w:t>
-      </w:r>
-      <w:proofErr w:type="spellStart"/>
+        <w:t>crear</w:t>
+      </w:r>
+      <w:proofErr w:type="spellEnd"/>
       <w:r>
         <w:rPr>
           <w:bCs/>
@@ -7211,8 +7212,9 @@
           <w:sz w:val="20"/>
           <w:szCs w:val="20"/>
         </w:rPr>
-        <w:t>crea</w:t>
-      </w:r>
+        <w:t xml:space="preserve"> </w:t>
+      </w:r>
+      <w:proofErr w:type="spellStart"/>
       <w:r>
         <w:rPr>
           <w:bCs/>
@@ -7220,7 +7222,7 @@
           <w:sz w:val="20"/>
           <w:szCs w:val="20"/>
         </w:rPr>
-        <w:t>r</w:t>
+        <w:t>una</w:t>
       </w:r>
       <w:proofErr w:type="spellEnd"/>
       <w:r>
@@ -7240,7 +7242,7 @@
           <w:sz w:val="20"/>
           <w:szCs w:val="20"/>
         </w:rPr>
-        <w:t>una</w:t>
+        <w:t>instancia</w:t>
       </w:r>
       <w:proofErr w:type="spellEnd"/>
       <w:r>
@@ -7250,7 +7252,7 @@
           <w:sz w:val="20"/>
           <w:szCs w:val="20"/>
         </w:rPr>
-        <w:t xml:space="preserve"> </w:t>
+        <w:t xml:space="preserve"> de City, que </w:t>
       </w:r>
       <w:proofErr w:type="spellStart"/>
       <w:r>
@@ -7260,7 +7262,7 @@
           <w:sz w:val="20"/>
           <w:szCs w:val="20"/>
         </w:rPr>
-        <w:t>instancia</w:t>
+        <w:t>representa</w:t>
       </w:r>
       <w:proofErr w:type="spellEnd"/>
       <w:r>
@@ -7270,7 +7272,7 @@
           <w:sz w:val="20"/>
           <w:szCs w:val="20"/>
         </w:rPr>
-        <w:t xml:space="preserve"> de City, que </w:t>
+        <w:t xml:space="preserve"> </w:t>
       </w:r>
       <w:proofErr w:type="spellStart"/>
       <w:r>
@@ -7280,7 +7282,7 @@
           <w:sz w:val="20"/>
           <w:szCs w:val="20"/>
         </w:rPr>
-        <w:t>representa</w:t>
+        <w:t>el</w:t>
       </w:r>
       <w:proofErr w:type="spellEnd"/>
       <w:r>
@@ -7300,7 +7302,7 @@
           <w:sz w:val="20"/>
           <w:szCs w:val="20"/>
         </w:rPr>
-        <w:t>el</w:t>
+        <w:t>modelo</w:t>
       </w:r>
       <w:proofErr w:type="spellEnd"/>
       <w:r>
@@ -7310,7 +7312,7 @@
           <w:sz w:val="20"/>
           <w:szCs w:val="20"/>
         </w:rPr>
-        <w:t xml:space="preserve"> </w:t>
+        <w:t xml:space="preserve"> de la ciudad. Se </w:t>
       </w:r>
       <w:proofErr w:type="spellStart"/>
       <w:r>
@@ -7320,7 +7322,7 @@
           <w:sz w:val="20"/>
           <w:szCs w:val="20"/>
         </w:rPr>
-        <w:t>modelo</w:t>
+        <w:t>dibujan</w:t>
       </w:r>
       <w:proofErr w:type="spellEnd"/>
       <w:r>
@@ -7330,7 +7332,7 @@
           <w:sz w:val="20"/>
           <w:szCs w:val="20"/>
         </w:rPr>
-        <w:t xml:space="preserve"> de la ciudad.</w:t>
+        <w:t xml:space="preserve"> </w:t>
       </w:r>
       <w:r>
         <w:rPr>
@@ -7338,48 +7340,9 @@
           <w:color w:val="auto"/>
           <w:sz w:val="20"/>
           <w:szCs w:val="20"/>
-        </w:rPr>
-        <w:t xml:space="preserve"> Se </w:t>
-      </w:r>
-      <w:proofErr w:type="spellStart"/>
-      <w:r>
-        <w:rPr>
-          <w:bCs/>
-          <w:color w:val="auto"/>
-          <w:sz w:val="20"/>
-          <w:szCs w:val="20"/>
-        </w:rPr>
-        <w:t>dibujan</w:t>
-      </w:r>
-      <w:proofErr w:type="spellEnd"/>
-      <w:r>
-        <w:rPr>
-          <w:bCs/>
-          <w:color w:val="auto"/>
-          <w:sz w:val="20"/>
-          <w:szCs w:val="20"/>
-        </w:rPr>
-        <w:t xml:space="preserve"> </w:t>
-      </w:r>
-      <w:r>
-        <w:rPr>
-          <w:bCs/>
-          <w:color w:val="auto"/>
-          <w:sz w:val="20"/>
-          <w:szCs w:val="20"/>
           <w:lang w:val="es-CO"/>
         </w:rPr>
-        <w:t>l</w:t>
-      </w:r>
-      <w:r>
-        <w:rPr>
-          <w:bCs/>
-          <w:color w:val="auto"/>
-          <w:sz w:val="20"/>
-          <w:szCs w:val="20"/>
-          <w:lang w:val="es-CO"/>
-        </w:rPr>
-        <w:t>íneas de cuadrícula según el tamaño de City. Se representan los elementos dentro de la ciudad (</w:t>
+        <w:t>líneas de cuadrícula según el tamaño de City. Se representan los elementos dentro de la ciudad (</w:t>
       </w:r>
       <w:proofErr w:type="spellStart"/>
       <w:r>
@@ -7502,7 +7465,7 @@
           <w:sz w:val="20"/>
           <w:szCs w:val="20"/>
         </w:rPr>
-        <w:t xml:space="preserve"> códig</w:t>
+        <w:t xml:space="preserve"> </w:t>
       </w:r>
       <w:proofErr w:type="spellStart"/>
       <w:r>
@@ -7512,7 +7475,7 @@
           <w:sz w:val="20"/>
           <w:szCs w:val="20"/>
         </w:rPr>
-        <w:t>o</w:t>
+        <w:t>código</w:t>
       </w:r>
       <w:proofErr w:type="spellEnd"/>
       <w:r>
@@ -8556,6 +8519,485 @@
     </w:p>
     <w:p>
       <w:pPr>
+        <w:pStyle w:val="Prrafodelista"/>
+        <w:numPr>
+          <w:ilvl w:val="0"/>
+          <w:numId w:val="26"/>
+        </w:numPr>
+        <w:spacing w:after="56" w:line="239" w:lineRule="auto"/>
+      </w:pPr>
+      <w:r>
+        <w:t xml:space="preserve">Un </w:t>
+      </w:r>
+      <w:proofErr w:type="spellStart"/>
+      <w:r>
+        <w:rPr>
+          <w:b/>
+          <w:bCs/>
+        </w:rPr>
+        <w:t>paquete</w:t>
+      </w:r>
+      <w:proofErr w:type="spellEnd"/>
+      <w:r>
+        <w:t xml:space="preserve"> </w:t>
+      </w:r>
+      <w:proofErr w:type="spellStart"/>
+      <w:r>
+        <w:t>en</w:t>
+      </w:r>
+      <w:proofErr w:type="spellEnd"/>
+      <w:r>
+        <w:t xml:space="preserve"> Java es un conjunto de </w:t>
+      </w:r>
+      <w:proofErr w:type="spellStart"/>
+      <w:r>
+        <w:t>clases</w:t>
+      </w:r>
+      <w:proofErr w:type="spellEnd"/>
+      <w:r>
+        <w:t xml:space="preserve"> y </w:t>
+      </w:r>
+      <w:proofErr w:type="spellStart"/>
+      <w:r>
+        <w:t>otros</w:t>
+      </w:r>
+      <w:proofErr w:type="spellEnd"/>
+      <w:r>
+        <w:t xml:space="preserve"> </w:t>
+      </w:r>
+      <w:proofErr w:type="spellStart"/>
+      <w:r>
+        <w:t>elementos</w:t>
+      </w:r>
+      <w:proofErr w:type="spellEnd"/>
+      <w:r>
+        <w:t xml:space="preserve"> </w:t>
+      </w:r>
+      <w:proofErr w:type="spellStart"/>
+      <w:r>
+        <w:t>organizados</w:t>
+      </w:r>
+      <w:proofErr w:type="spellEnd"/>
+      <w:r>
+        <w:t xml:space="preserve"> </w:t>
+      </w:r>
+      <w:proofErr w:type="spellStart"/>
+      <w:r>
+        <w:t>en</w:t>
+      </w:r>
+      <w:proofErr w:type="spellEnd"/>
+      <w:r>
+        <w:t xml:space="preserve"> </w:t>
+      </w:r>
+      <w:proofErr w:type="spellStart"/>
+      <w:r>
+        <w:t>una</w:t>
+      </w:r>
+      <w:proofErr w:type="spellEnd"/>
+      <w:r>
+        <w:t xml:space="preserve"> </w:t>
+      </w:r>
+      <w:proofErr w:type="spellStart"/>
+      <w:r>
+        <w:t>estructura</w:t>
+      </w:r>
+      <w:proofErr w:type="spellEnd"/>
+      <w:r>
+        <w:t xml:space="preserve"> de </w:t>
+      </w:r>
+      <w:proofErr w:type="spellStart"/>
+      <w:r>
+        <w:t>directorios</w:t>
+      </w:r>
+      <w:proofErr w:type="spellEnd"/>
+      <w:r>
+        <w:t xml:space="preserve">. Sirve para </w:t>
+      </w:r>
+      <w:proofErr w:type="spellStart"/>
+      <w:r>
+        <w:t>organizar</w:t>
+      </w:r>
+      <w:proofErr w:type="spellEnd"/>
+      <w:r>
+        <w:t xml:space="preserve"> </w:t>
+      </w:r>
+      <w:proofErr w:type="spellStart"/>
+      <w:r>
+        <w:t>el</w:t>
+      </w:r>
+      <w:proofErr w:type="spellEnd"/>
+      <w:r>
+        <w:t xml:space="preserve"> </w:t>
+      </w:r>
+      <w:proofErr w:type="spellStart"/>
+      <w:r>
+        <w:t>código</w:t>
+      </w:r>
+      <w:proofErr w:type="spellEnd"/>
+      <w:r>
+        <w:t xml:space="preserve">, </w:t>
+      </w:r>
+      <w:proofErr w:type="spellStart"/>
+      <w:r>
+        <w:t>evitar</w:t>
+      </w:r>
+      <w:proofErr w:type="spellEnd"/>
+      <w:r>
+        <w:t xml:space="preserve"> </w:t>
+      </w:r>
+      <w:proofErr w:type="spellStart"/>
+      <w:r>
+        <w:t>conflictos</w:t>
+      </w:r>
+      <w:proofErr w:type="spellEnd"/>
+      <w:r>
+        <w:t xml:space="preserve"> de </w:t>
+      </w:r>
+      <w:proofErr w:type="spellStart"/>
+      <w:r>
+        <w:t>nombres</w:t>
+      </w:r>
+      <w:proofErr w:type="spellEnd"/>
+      <w:r>
+        <w:t xml:space="preserve"> y </w:t>
+      </w:r>
+      <w:proofErr w:type="spellStart"/>
+      <w:r>
+        <w:t>mejorar</w:t>
+      </w:r>
+      <w:proofErr w:type="spellEnd"/>
+      <w:r>
+        <w:t xml:space="preserve"> la </w:t>
+      </w:r>
+      <w:proofErr w:type="spellStart"/>
+      <w:r>
+        <w:t>modularidad</w:t>
+      </w:r>
+      <w:proofErr w:type="spellEnd"/>
+      <w:r>
+        <w:t xml:space="preserve"> del </w:t>
+      </w:r>
+      <w:proofErr w:type="spellStart"/>
+      <w:r>
+        <w:t>programa</w:t>
+      </w:r>
+      <w:proofErr w:type="spellEnd"/>
+      <w:r>
+        <w:t>.</w:t>
+      </w:r>
+    </w:p>
+    <w:p>
+      <w:pPr>
+        <w:pStyle w:val="Prrafodelista"/>
+        <w:numPr>
+          <w:ilvl w:val="0"/>
+          <w:numId w:val="26"/>
+        </w:numPr>
+        <w:spacing w:after="56" w:line="239" w:lineRule="auto"/>
+      </w:pPr>
+      <w:r>
+        <w:t xml:space="preserve">La palabra clave </w:t>
+      </w:r>
+      <w:proofErr w:type="gramStart"/>
+      <w:r>
+        <w:rPr>
+          <w:b/>
+          <w:bCs/>
+        </w:rPr>
+        <w:t>import</w:t>
+      </w:r>
+      <w:proofErr w:type="gramEnd"/>
+      <w:r>
+        <w:t xml:space="preserve"> se </w:t>
+      </w:r>
+      <w:proofErr w:type="spellStart"/>
+      <w:r>
+        <w:t>usa</w:t>
+      </w:r>
+      <w:proofErr w:type="spellEnd"/>
+      <w:r>
+        <w:t xml:space="preserve"> para </w:t>
+      </w:r>
+      <w:proofErr w:type="spellStart"/>
+      <w:r>
+        <w:t>traer</w:t>
+      </w:r>
+      <w:proofErr w:type="spellEnd"/>
+      <w:r>
+        <w:t xml:space="preserve"> </w:t>
+      </w:r>
+      <w:proofErr w:type="spellStart"/>
+      <w:r>
+        <w:t>clases</w:t>
+      </w:r>
+      <w:proofErr w:type="spellEnd"/>
+      <w:r>
+        <w:t xml:space="preserve"> o </w:t>
+      </w:r>
+      <w:proofErr w:type="spellStart"/>
+      <w:r>
+        <w:t>paquetes</w:t>
+      </w:r>
+      <w:proofErr w:type="spellEnd"/>
+      <w:r>
+        <w:t xml:space="preserve"> </w:t>
+      </w:r>
+      <w:proofErr w:type="spellStart"/>
+      <w:r>
+        <w:t>externos</w:t>
+      </w:r>
+      <w:proofErr w:type="spellEnd"/>
+      <w:r>
+        <w:t xml:space="preserve"> al </w:t>
+      </w:r>
+      <w:proofErr w:type="spellStart"/>
+      <w:r>
+        <w:t>archivo</w:t>
+      </w:r>
+      <w:proofErr w:type="spellEnd"/>
+      <w:r>
+        <w:t xml:space="preserve"> actual, </w:t>
+      </w:r>
+      <w:proofErr w:type="spellStart"/>
+      <w:r>
+        <w:t>facilitando</w:t>
+      </w:r>
+      <w:proofErr w:type="spellEnd"/>
+      <w:r>
+        <w:t xml:space="preserve"> </w:t>
+      </w:r>
+      <w:proofErr w:type="spellStart"/>
+      <w:r>
+        <w:t>su</w:t>
+      </w:r>
+      <w:proofErr w:type="spellEnd"/>
+      <w:r>
+        <w:t xml:space="preserve"> </w:t>
+      </w:r>
+      <w:proofErr w:type="spellStart"/>
+      <w:r>
+        <w:t>uso</w:t>
+      </w:r>
+      <w:proofErr w:type="spellEnd"/>
+      <w:r>
+        <w:t xml:space="preserve"> sin </w:t>
+      </w:r>
+      <w:proofErr w:type="spellStart"/>
+      <w:r>
+        <w:t>necesidad</w:t>
+      </w:r>
+      <w:proofErr w:type="spellEnd"/>
+      <w:r>
+        <w:t xml:space="preserve"> de </w:t>
+      </w:r>
+      <w:proofErr w:type="spellStart"/>
+      <w:r>
+        <w:t>escribir</w:t>
+      </w:r>
+      <w:proofErr w:type="spellEnd"/>
+      <w:r>
+        <w:t xml:space="preserve"> </w:t>
+      </w:r>
+      <w:proofErr w:type="spellStart"/>
+      <w:r>
+        <w:t>su</w:t>
+      </w:r>
+      <w:proofErr w:type="spellEnd"/>
+      <w:r>
+        <w:t xml:space="preserve"> </w:t>
+      </w:r>
+      <w:proofErr w:type="spellStart"/>
+      <w:r>
+        <w:t>ruta</w:t>
+      </w:r>
+      <w:proofErr w:type="spellEnd"/>
+      <w:r>
+        <w:t xml:space="preserve"> </w:t>
+      </w:r>
+      <w:proofErr w:type="spellStart"/>
+      <w:r>
+        <w:t>completa</w:t>
+      </w:r>
+      <w:proofErr w:type="spellEnd"/>
+      <w:r>
+        <w:t>.</w:t>
+      </w:r>
+    </w:p>
+    <w:p>
+      <w:pPr>
+        <w:pStyle w:val="Prrafodelista"/>
+        <w:numPr>
+          <w:ilvl w:val="0"/>
+          <w:numId w:val="26"/>
+        </w:numPr>
+        <w:spacing w:after="56" w:line="239" w:lineRule="auto"/>
+      </w:pPr>
+      <w:r>
+        <w:t xml:space="preserve">En </w:t>
+      </w:r>
+      <w:proofErr w:type="spellStart"/>
+      <w:r>
+        <w:t>este</w:t>
+      </w:r>
+      <w:proofErr w:type="spellEnd"/>
+      <w:r>
+        <w:t xml:space="preserve"> </w:t>
+      </w:r>
+      <w:proofErr w:type="spellStart"/>
+      <w:r>
+        <w:t>programa</w:t>
+      </w:r>
+      <w:proofErr w:type="spellEnd"/>
+      <w:r>
+        <w:t xml:space="preserve">, package presentation; indica que </w:t>
+      </w:r>
+      <w:proofErr w:type="spellStart"/>
+      <w:r>
+        <w:t>CityGUI</w:t>
+      </w:r>
+      <w:proofErr w:type="spellEnd"/>
+      <w:r>
+        <w:t xml:space="preserve"> </w:t>
+      </w:r>
+      <w:proofErr w:type="spellStart"/>
+      <w:r>
+        <w:t>pertenece</w:t>
+      </w:r>
+      <w:proofErr w:type="spellEnd"/>
+      <w:r>
+        <w:t xml:space="preserve"> al </w:t>
+      </w:r>
+      <w:proofErr w:type="spellStart"/>
+      <w:r>
+        <w:t>paquete</w:t>
+      </w:r>
+      <w:proofErr w:type="spellEnd"/>
+      <w:r>
+        <w:t xml:space="preserve"> presentation, </w:t>
+      </w:r>
+      <w:proofErr w:type="spellStart"/>
+      <w:r>
+        <w:t>mientras</w:t>
+      </w:r>
+      <w:proofErr w:type="spellEnd"/>
+      <w:r>
+        <w:t xml:space="preserve"> que import domain.*; </w:t>
+      </w:r>
+      <w:proofErr w:type="spellStart"/>
+      <w:r>
+        <w:t>importa</w:t>
+      </w:r>
+      <w:proofErr w:type="spellEnd"/>
+      <w:r>
+        <w:t xml:space="preserve"> </w:t>
+      </w:r>
+      <w:proofErr w:type="spellStart"/>
+      <w:r>
+        <w:t>todas</w:t>
+      </w:r>
+      <w:proofErr w:type="spellEnd"/>
+      <w:r>
+        <w:t xml:space="preserve"> las </w:t>
+      </w:r>
+      <w:proofErr w:type="spellStart"/>
+      <w:r>
+        <w:t>clases</w:t>
+      </w:r>
+      <w:proofErr w:type="spellEnd"/>
+      <w:r>
+        <w:t xml:space="preserve"> del </w:t>
+      </w:r>
+      <w:proofErr w:type="spellStart"/>
+      <w:r>
+        <w:t>paquete</w:t>
+      </w:r>
+      <w:proofErr w:type="spellEnd"/>
+      <w:r>
+        <w:t xml:space="preserve"> domain, lo que </w:t>
+      </w:r>
+      <w:proofErr w:type="spellStart"/>
+      <w:r>
+        <w:t>permite</w:t>
+      </w:r>
+      <w:proofErr w:type="spellEnd"/>
+      <w:r>
+        <w:t xml:space="preserve"> acceder a </w:t>
+      </w:r>
+      <w:proofErr w:type="gramStart"/>
+      <w:r>
+        <w:t>City</w:t>
+      </w:r>
+      <w:proofErr w:type="gramEnd"/>
+      <w:r>
+        <w:t xml:space="preserve"> y </w:t>
+      </w:r>
+      <w:proofErr w:type="spellStart"/>
+      <w:r>
+        <w:t>otros</w:t>
+      </w:r>
+      <w:proofErr w:type="spellEnd"/>
+      <w:r>
+        <w:t xml:space="preserve"> </w:t>
+      </w:r>
+      <w:proofErr w:type="spellStart"/>
+      <w:r>
+        <w:t>elementos</w:t>
+      </w:r>
+      <w:proofErr w:type="spellEnd"/>
+      <w:r>
+        <w:t xml:space="preserve"> sin </w:t>
+      </w:r>
+      <w:proofErr w:type="spellStart"/>
+      <w:r>
+        <w:t>especificar</w:t>
+      </w:r>
+      <w:proofErr w:type="spellEnd"/>
+      <w:r>
+        <w:t xml:space="preserve"> </w:t>
+      </w:r>
+      <w:proofErr w:type="spellStart"/>
+      <w:r>
+        <w:t>el</w:t>
+      </w:r>
+      <w:proofErr w:type="spellEnd"/>
+      <w:r>
+        <w:t xml:space="preserve"> </w:t>
+      </w:r>
+      <w:proofErr w:type="spellStart"/>
+      <w:r>
+        <w:t>paquete</w:t>
+      </w:r>
+      <w:proofErr w:type="spellEnd"/>
+      <w:r>
+        <w:t xml:space="preserve"> </w:t>
+      </w:r>
+      <w:proofErr w:type="spellStart"/>
+      <w:r>
+        <w:t>en</w:t>
+      </w:r>
+      <w:proofErr w:type="spellEnd"/>
+      <w:r>
+        <w:t xml:space="preserve"> </w:t>
+      </w:r>
+      <w:proofErr w:type="spellStart"/>
+      <w:r>
+        <w:t>cada</w:t>
+      </w:r>
+      <w:proofErr w:type="spellEnd"/>
+      <w:r>
+        <w:t xml:space="preserve"> </w:t>
+      </w:r>
+      <w:proofErr w:type="spellStart"/>
+      <w:r>
+        <w:t>uso</w:t>
+      </w:r>
+      <w:proofErr w:type="spellEnd"/>
+      <w:r>
+        <w:t>.</w:t>
+      </w:r>
+    </w:p>
+    <w:p>
+      <w:pPr>
         <w:numPr>
           <w:ilvl w:val="0"/>
           <w:numId w:val="17"/>
@@ -8790,6 +9232,318 @@
     </w:p>
     <w:p>
       <w:pPr>
+        <w:pStyle w:val="Prrafodelista"/>
+        <w:numPr>
+          <w:ilvl w:val="0"/>
+          <w:numId w:val="27"/>
+        </w:numPr>
+        <w:spacing w:after="56" w:line="239" w:lineRule="auto"/>
+      </w:pPr>
+      <w:r>
+        <w:t xml:space="preserve">Al </w:t>
+      </w:r>
+      <w:proofErr w:type="spellStart"/>
+      <w:r>
+        <w:t>revisar</w:t>
+      </w:r>
+      <w:proofErr w:type="spellEnd"/>
+      <w:r>
+        <w:t xml:space="preserve"> </w:t>
+      </w:r>
+      <w:proofErr w:type="spellStart"/>
+      <w:r>
+        <w:t>el</w:t>
+      </w:r>
+      <w:proofErr w:type="spellEnd"/>
+      <w:r>
+        <w:t xml:space="preserve"> </w:t>
+      </w:r>
+      <w:proofErr w:type="spellStart"/>
+      <w:r>
+        <w:t>directorio</w:t>
+      </w:r>
+      <w:proofErr w:type="spellEnd"/>
+      <w:r>
+        <w:t xml:space="preserve"> de </w:t>
+      </w:r>
+      <w:proofErr w:type="spellStart"/>
+      <w:r>
+        <w:t>trabajo</w:t>
+      </w:r>
+      <w:proofErr w:type="spellEnd"/>
+      <w:r>
+        <w:t xml:space="preserve">, se </w:t>
+      </w:r>
+      <w:proofErr w:type="spellStart"/>
+      <w:r>
+        <w:t>encuentran</w:t>
+      </w:r>
+      <w:proofErr w:type="spellEnd"/>
+      <w:r>
+        <w:t xml:space="preserve"> </w:t>
+      </w:r>
+      <w:proofErr w:type="spellStart"/>
+      <w:r>
+        <w:t>carpetas</w:t>
+      </w:r>
+      <w:proofErr w:type="spellEnd"/>
+      <w:r>
+        <w:t xml:space="preserve"> que </w:t>
+      </w:r>
+      <w:proofErr w:type="spellStart"/>
+      <w:r>
+        <w:t>representan</w:t>
+      </w:r>
+      <w:proofErr w:type="spellEnd"/>
+      <w:r>
+        <w:t xml:space="preserve"> </w:t>
+      </w:r>
+      <w:proofErr w:type="spellStart"/>
+      <w:r>
+        <w:t>los</w:t>
+      </w:r>
+      <w:proofErr w:type="spellEnd"/>
+      <w:r>
+        <w:t xml:space="preserve"> </w:t>
+      </w:r>
+      <w:proofErr w:type="spellStart"/>
+      <w:r>
+        <w:t>paquetes</w:t>
+      </w:r>
+      <w:proofErr w:type="spellEnd"/>
+      <w:r>
+        <w:t xml:space="preserve"> (presentation, domain, etc.), </w:t>
+      </w:r>
+      <w:proofErr w:type="spellStart"/>
+      <w:r>
+        <w:t>cada</w:t>
+      </w:r>
+      <w:proofErr w:type="spellEnd"/>
+      <w:r>
+        <w:t xml:space="preserve"> </w:t>
+      </w:r>
+      <w:proofErr w:type="spellStart"/>
+      <w:r>
+        <w:t>una</w:t>
+      </w:r>
+      <w:proofErr w:type="spellEnd"/>
+      <w:r>
+        <w:t xml:space="preserve"> </w:t>
+      </w:r>
+      <w:proofErr w:type="spellStart"/>
+      <w:r>
+        <w:t>conteniendo</w:t>
+      </w:r>
+      <w:proofErr w:type="spellEnd"/>
+      <w:r>
+        <w:t xml:space="preserve"> </w:t>
+      </w:r>
+      <w:proofErr w:type="spellStart"/>
+      <w:r>
+        <w:t>clases</w:t>
+      </w:r>
+      <w:proofErr w:type="spellEnd"/>
+      <w:r>
+        <w:t xml:space="preserve"> </w:t>
+      </w:r>
+      <w:proofErr w:type="spellStart"/>
+      <w:r>
+        <w:t>relacionadas</w:t>
+      </w:r>
+      <w:proofErr w:type="spellEnd"/>
+      <w:r>
+        <w:t>.</w:t>
+      </w:r>
+    </w:p>
+    <w:p>
+      <w:pPr>
+        <w:pStyle w:val="Prrafodelista"/>
+        <w:numPr>
+          <w:ilvl w:val="0"/>
+          <w:numId w:val="27"/>
+        </w:numPr>
+        <w:spacing w:after="56" w:line="239" w:lineRule="auto"/>
+      </w:pPr>
+      <w:r>
+        <w:t xml:space="preserve">La </w:t>
+      </w:r>
+      <w:proofErr w:type="spellStart"/>
+      <w:r>
+        <w:t>coincidencia</w:t>
+      </w:r>
+      <w:proofErr w:type="spellEnd"/>
+      <w:r>
+        <w:t xml:space="preserve"> entre </w:t>
+      </w:r>
+      <w:proofErr w:type="spellStart"/>
+      <w:r>
+        <w:t>paquetes</w:t>
+      </w:r>
+      <w:proofErr w:type="spellEnd"/>
+      <w:r>
+        <w:t xml:space="preserve"> y </w:t>
+      </w:r>
+      <w:proofErr w:type="spellStart"/>
+      <w:r>
+        <w:t>directorios</w:t>
+      </w:r>
+      <w:proofErr w:type="spellEnd"/>
+      <w:r>
+        <w:t xml:space="preserve"> es </w:t>
+      </w:r>
+      <w:proofErr w:type="spellStart"/>
+      <w:r>
+        <w:t>directa</w:t>
+      </w:r>
+      <w:proofErr w:type="spellEnd"/>
+      <w:r>
+        <w:t xml:space="preserve">: </w:t>
+      </w:r>
+      <w:proofErr w:type="spellStart"/>
+      <w:r>
+        <w:t>cada</w:t>
+      </w:r>
+      <w:proofErr w:type="spellEnd"/>
+      <w:r>
+        <w:t xml:space="preserve"> </w:t>
+      </w:r>
+      <w:proofErr w:type="spellStart"/>
+      <w:r>
+        <w:t>paquete</w:t>
+      </w:r>
+      <w:proofErr w:type="spellEnd"/>
+      <w:r>
+        <w:t xml:space="preserve"> </w:t>
+      </w:r>
+      <w:proofErr w:type="spellStart"/>
+      <w:r>
+        <w:t>en</w:t>
+      </w:r>
+      <w:proofErr w:type="spellEnd"/>
+      <w:r>
+        <w:t xml:space="preserve"> Java </w:t>
+      </w:r>
+      <w:proofErr w:type="spellStart"/>
+      <w:r>
+        <w:t>corresponde</w:t>
+      </w:r>
+      <w:proofErr w:type="spellEnd"/>
+      <w:r>
+        <w:t xml:space="preserve"> a un </w:t>
+      </w:r>
+      <w:proofErr w:type="spellStart"/>
+      <w:r>
+        <w:t>directorio</w:t>
+      </w:r>
+      <w:proofErr w:type="spellEnd"/>
+      <w:r>
+        <w:t xml:space="preserve"> </w:t>
+      </w:r>
+      <w:proofErr w:type="spellStart"/>
+      <w:r>
+        <w:t>en</w:t>
+      </w:r>
+      <w:proofErr w:type="spellEnd"/>
+      <w:r>
+        <w:t xml:space="preserve"> </w:t>
+      </w:r>
+      <w:proofErr w:type="spellStart"/>
+      <w:r>
+        <w:t>el</w:t>
+      </w:r>
+      <w:proofErr w:type="spellEnd"/>
+      <w:r>
+        <w:t xml:space="preserve"> </w:t>
+      </w:r>
+      <w:proofErr w:type="spellStart"/>
+      <w:r>
+        <w:t>sistema</w:t>
+      </w:r>
+      <w:proofErr w:type="spellEnd"/>
+      <w:r>
+        <w:t xml:space="preserve"> de </w:t>
+      </w:r>
+      <w:proofErr w:type="spellStart"/>
+      <w:r>
+        <w:t>archivos</w:t>
+      </w:r>
+      <w:proofErr w:type="spellEnd"/>
+      <w:r>
+        <w:t xml:space="preserve">, </w:t>
+      </w:r>
+      <w:proofErr w:type="spellStart"/>
+      <w:r>
+        <w:t>asegurando</w:t>
+      </w:r>
+      <w:proofErr w:type="spellEnd"/>
+      <w:r>
+        <w:t xml:space="preserve"> </w:t>
+      </w:r>
+      <w:proofErr w:type="spellStart"/>
+      <w:r>
+        <w:t>una</w:t>
+      </w:r>
+      <w:proofErr w:type="spellEnd"/>
+      <w:r>
+        <w:t xml:space="preserve"> </w:t>
+      </w:r>
+      <w:proofErr w:type="spellStart"/>
+      <w:r>
+        <w:t>estructura</w:t>
+      </w:r>
+      <w:proofErr w:type="spellEnd"/>
+      <w:r>
+        <w:t xml:space="preserve"> </w:t>
+      </w:r>
+      <w:proofErr w:type="spellStart"/>
+      <w:r>
+        <w:t>ordenada</w:t>
+      </w:r>
+      <w:proofErr w:type="spellEnd"/>
+      <w:r>
+        <w:t xml:space="preserve"> y </w:t>
+      </w:r>
+      <w:proofErr w:type="spellStart"/>
+      <w:r>
+        <w:t>facilitando</w:t>
+      </w:r>
+      <w:proofErr w:type="spellEnd"/>
+      <w:r>
+        <w:t xml:space="preserve"> la </w:t>
+      </w:r>
+      <w:proofErr w:type="spellStart"/>
+      <w:r>
+        <w:t>gestión</w:t>
+      </w:r>
+      <w:proofErr w:type="spellEnd"/>
+      <w:r>
+        <w:t xml:space="preserve"> del </w:t>
+      </w:r>
+      <w:proofErr w:type="spellStart"/>
+      <w:r>
+        <w:t>código</w:t>
+      </w:r>
+      <w:proofErr w:type="spellEnd"/>
+      <w:r>
+        <w:t>.</w:t>
+      </w:r>
+    </w:p>
+    <w:p>
+      <w:pPr>
+        <w:pStyle w:val="Prrafodelista"/>
+        <w:spacing w:after="56" w:line="239" w:lineRule="auto"/>
+        <w:ind w:left="1415"/>
+      </w:pPr>
+    </w:p>
+    <w:p>
+      <w:pPr>
+        <w:pStyle w:val="Prrafodelista"/>
+        <w:spacing w:after="56" w:line="239" w:lineRule="auto"/>
+        <w:ind w:left="1415"/>
+      </w:pPr>
+    </w:p>
+    <w:p>
+      <w:pPr>
         <w:numPr>
           <w:ilvl w:val="0"/>
           <w:numId w:val="17"/>
@@ -8804,6 +9558,7 @@
           <w:sz w:val="20"/>
           <w:szCs w:val="20"/>
         </w:rPr>
+        <w:lastRenderedPageBreak/>
         <w:t>Adicione</w:t>
       </w:r>
       <w:proofErr w:type="spellEnd"/>
@@ -9265,34 +10020,290 @@
       <w:pPr>
         <w:spacing w:after="0"/>
         <w:ind w:left="715" w:hanging="10"/>
-      </w:pPr>
-      <w:r>
         <w:rPr>
           <w:b/>
           <w:color w:val="00763B"/>
           <w:sz w:val="20"/>
           <w:szCs w:val="20"/>
         </w:rPr>
+      </w:pPr>
+      <w:r>
+        <w:rPr>
+          <w:b/>
+          <w:color w:val="00763B"/>
+          <w:sz w:val="20"/>
+          <w:szCs w:val="20"/>
+        </w:rPr>
         <w:t xml:space="preserve">Diagram0) </w:t>
       </w:r>
     </w:p>
     <w:p>
       <w:pPr>
         <w:spacing w:after="0"/>
-      </w:pPr>
-      <w:r>
-        <w:rPr>
-          <w:color w:val="00000A"/>
-          <w:sz w:val="20"/>
-          <w:szCs w:val="20"/>
-        </w:rPr>
-        <w:t xml:space="preserve">  </w:t>
+        <w:ind w:left="715" w:hanging="10"/>
+        <w:rPr>
+          <w:b/>
+          <w:color w:val="00763B"/>
+          <w:sz w:val="20"/>
+          <w:szCs w:val="20"/>
+        </w:rPr>
+      </w:pPr>
+      <w:r>
+        <w:drawing>
+          <wp:anchor distT="0" distB="0" distL="114300" distR="114300" simplePos="0" relativeHeight="251658240" behindDoc="0" locked="0" layoutInCell="1" allowOverlap="1" wp14:anchorId="22D4DB1A" wp14:editId="74EC2799">
+            <wp:simplePos x="0" y="0"/>
+            <wp:positionH relativeFrom="column">
+              <wp:posOffset>448945</wp:posOffset>
+            </wp:positionH>
+            <wp:positionV relativeFrom="paragraph">
+              <wp:posOffset>169545</wp:posOffset>
+            </wp:positionV>
+            <wp:extent cx="4980940" cy="2800985"/>
+            <wp:effectExtent l="0" t="0" r="0" b="0"/>
+            <wp:wrapSquare wrapText="bothSides"/>
+            <wp:docPr id="1789208431" name="Imagen 1" descr="Gráfico"/>
+            <wp:cNvGraphicFramePr>
+              <a:graphicFrameLocks xmlns:a="http://schemas.openxmlformats.org/drawingml/2006/main" noChangeAspect="1"/>
+            </wp:cNvGraphicFramePr>
+            <a:graphic xmlns:a="http://schemas.openxmlformats.org/drawingml/2006/main">
+              <a:graphicData uri="http://schemas.openxmlformats.org/drawingml/2006/picture">
+                <pic:pic xmlns:pic="http://schemas.openxmlformats.org/drawingml/2006/picture">
+                  <pic:nvPicPr>
+                    <pic:cNvPr id="1789208431" name="Imagen 1" descr="Gráfico"/>
+                    <pic:cNvPicPr/>
+                  </pic:nvPicPr>
+                  <pic:blipFill>
+                    <a:blip r:embed="rId14" cstate="print">
+                      <a:extLst>
+                        <a:ext uri="{28A0092B-C50C-407E-A947-70E740481C1C}">
+                          <a14:useLocalDpi xmlns:a14="http://schemas.microsoft.com/office/drawing/2010/main" val="0"/>
+                        </a:ext>
+                      </a:extLst>
+                    </a:blip>
+                    <a:stretch>
+                      <a:fillRect/>
+                    </a:stretch>
+                  </pic:blipFill>
+                  <pic:spPr>
+                    <a:xfrm>
+                      <a:off x="0" y="0"/>
+                      <a:ext cx="4980940" cy="2800985"/>
+                    </a:xfrm>
+                    <a:prstGeom prst="rect">
+                      <a:avLst/>
+                    </a:prstGeom>
+                  </pic:spPr>
+                </pic:pic>
+              </a:graphicData>
+            </a:graphic>
+            <wp14:sizeRelH relativeFrom="margin">
+              <wp14:pctWidth>0</wp14:pctWidth>
+            </wp14:sizeRelH>
+            <wp14:sizeRelV relativeFrom="margin">
+              <wp14:pctHeight>0</wp14:pctHeight>
+            </wp14:sizeRelV>
+          </wp:anchor>
+        </w:drawing>
       </w:r>
     </w:p>
     <w:p>
       <w:pPr>
         <w:spacing w:after="0"/>
+        <w:ind w:left="715" w:hanging="10"/>
+      </w:pPr>
+    </w:p>
+    <w:p>
+      <w:pPr>
+        <w:spacing w:after="0"/>
+        <w:rPr>
+          <w:color w:val="00000A"/>
+          <w:sz w:val="20"/>
+          <w:szCs w:val="20"/>
+        </w:rPr>
+      </w:pPr>
+      <w:r>
+        <w:rPr>
+          <w:color w:val="00000A"/>
+          <w:sz w:val="20"/>
+          <w:szCs w:val="20"/>
+        </w:rPr>
+        <w:t xml:space="preserve">  </w:t>
+      </w:r>
+    </w:p>
+    <w:p>
+      <w:pPr>
+        <w:spacing w:after="0"/>
+        <w:rPr>
+          <w:color w:val="00000A"/>
+          <w:sz w:val="20"/>
+          <w:szCs w:val="20"/>
+        </w:rPr>
+      </w:pPr>
+    </w:p>
+    <w:p>
+      <w:pPr>
+        <w:spacing w:after="0"/>
+        <w:rPr>
+          <w:color w:val="00000A"/>
+          <w:sz w:val="20"/>
+          <w:szCs w:val="20"/>
+        </w:rPr>
+      </w:pPr>
+    </w:p>
+    <w:p>
+      <w:pPr>
+        <w:spacing w:after="0"/>
+        <w:rPr>
+          <w:color w:val="00000A"/>
+          <w:sz w:val="20"/>
+          <w:szCs w:val="20"/>
+        </w:rPr>
+      </w:pPr>
+    </w:p>
+    <w:p>
+      <w:pPr>
+        <w:spacing w:after="0"/>
+        <w:rPr>
+          <w:color w:val="00000A"/>
+          <w:sz w:val="20"/>
+          <w:szCs w:val="20"/>
+        </w:rPr>
+      </w:pPr>
+    </w:p>
+    <w:p>
+      <w:pPr>
+        <w:spacing w:after="0"/>
+        <w:rPr>
+          <w:color w:val="00000A"/>
+          <w:sz w:val="20"/>
+          <w:szCs w:val="20"/>
+        </w:rPr>
+      </w:pPr>
+    </w:p>
+    <w:p>
+      <w:pPr>
+        <w:spacing w:after="0"/>
+        <w:rPr>
+          <w:color w:val="00000A"/>
+          <w:sz w:val="20"/>
+          <w:szCs w:val="20"/>
+        </w:rPr>
+      </w:pPr>
+    </w:p>
+    <w:p>
+      <w:pPr>
+        <w:spacing w:after="0"/>
+        <w:rPr>
+          <w:color w:val="00000A"/>
+          <w:sz w:val="20"/>
+          <w:szCs w:val="20"/>
+        </w:rPr>
+      </w:pPr>
+    </w:p>
+    <w:p>
+      <w:pPr>
+        <w:spacing w:after="0"/>
+        <w:rPr>
+          <w:color w:val="00000A"/>
+          <w:sz w:val="20"/>
+          <w:szCs w:val="20"/>
+        </w:rPr>
+      </w:pPr>
+    </w:p>
+    <w:p>
+      <w:pPr>
+        <w:spacing w:after="0"/>
+        <w:rPr>
+          <w:color w:val="00000A"/>
+          <w:sz w:val="20"/>
+          <w:szCs w:val="20"/>
+        </w:rPr>
+      </w:pPr>
+    </w:p>
+    <w:p>
+      <w:pPr>
+        <w:spacing w:after="0"/>
+        <w:rPr>
+          <w:color w:val="00000A"/>
+          <w:sz w:val="20"/>
+          <w:szCs w:val="20"/>
+        </w:rPr>
+      </w:pPr>
+    </w:p>
+    <w:p>
+      <w:pPr>
+        <w:spacing w:after="0"/>
+        <w:rPr>
+          <w:color w:val="00000A"/>
+          <w:sz w:val="20"/>
+          <w:szCs w:val="20"/>
+        </w:rPr>
+      </w:pPr>
+    </w:p>
+    <w:p>
+      <w:pPr>
+        <w:spacing w:after="0"/>
+        <w:rPr>
+          <w:color w:val="00000A"/>
+          <w:sz w:val="20"/>
+          <w:szCs w:val="20"/>
+        </w:rPr>
+      </w:pPr>
+    </w:p>
+    <w:p>
+      <w:pPr>
+        <w:spacing w:after="0"/>
+        <w:rPr>
+          <w:color w:val="00000A"/>
+          <w:sz w:val="20"/>
+          <w:szCs w:val="20"/>
+        </w:rPr>
+      </w:pPr>
+    </w:p>
+    <w:p>
+      <w:pPr>
+        <w:spacing w:after="0"/>
+        <w:rPr>
+          <w:color w:val="00000A"/>
+          <w:sz w:val="20"/>
+          <w:szCs w:val="20"/>
+        </w:rPr>
+      </w:pPr>
+    </w:p>
+    <w:p>
+      <w:pPr>
+        <w:spacing w:after="0"/>
+        <w:rPr>
+          <w:color w:val="00000A"/>
+          <w:sz w:val="20"/>
+          <w:szCs w:val="20"/>
+        </w:rPr>
+      </w:pPr>
+    </w:p>
+    <w:p>
+      <w:pPr>
+        <w:spacing w:after="0"/>
+        <w:rPr>
+          <w:color w:val="00000A"/>
+          <w:sz w:val="20"/>
+          <w:szCs w:val="20"/>
+        </w:rPr>
+      </w:pPr>
+    </w:p>
+    <w:p>
+      <w:pPr>
+        <w:spacing w:after="0"/>
+      </w:pPr>
+    </w:p>
+    <w:p>
+      <w:pPr>
+        <w:spacing w:after="0"/>
         <w:ind w:left="-5" w:hanging="10"/>
+        <w:rPr>
+          <w:color w:val="auto"/>
+          <w:sz w:val="48"/>
+          <w:szCs w:val="48"/>
+        </w:rPr>
       </w:pPr>
       <w:proofErr w:type="spellStart"/>
       <w:r>
@@ -9359,6 +10370,40 @@
           <w:szCs w:val="14"/>
         </w:rPr>
         <w:t>]</w:t>
+      </w:r>
+      <w:r>
+        <w:rPr>
+          <w:color w:val="FF0000"/>
+          <w:sz w:val="14"/>
+          <w:szCs w:val="14"/>
+        </w:rPr>
+        <w:t xml:space="preserve"> </w:t>
+      </w:r>
+      <w:r>
+        <w:rPr>
+          <w:color w:val="auto"/>
+          <w:sz w:val="36"/>
+          <w:szCs w:val="36"/>
+        </w:rPr>
+        <w:t>**</w:t>
+      </w:r>
+      <w:proofErr w:type="spellStart"/>
+      <w:r>
+        <w:rPr>
+          <w:color w:val="auto"/>
+          <w:sz w:val="36"/>
+          <w:szCs w:val="36"/>
+        </w:rPr>
+        <w:t>realizar</w:t>
+      </w:r>
+      <w:proofErr w:type="spellEnd"/>
+      <w:r>
+        <w:rPr>
+          <w:color w:val="auto"/>
+          <w:sz w:val="36"/>
+          <w:szCs w:val="36"/>
+        </w:rPr>
+        <w:t>**</w:t>
       </w:r>
     </w:p>
     <w:p>
@@ -10534,7 +11579,6 @@
         <w:ind w:left="-5" w:firstLine="0"/>
       </w:pPr>
       <w:r>
-        <w:lastRenderedPageBreak/>
         <w:t>(NO OLVIDE BDD – MDD)</w:t>
       </w:r>
     </w:p>
@@ -12666,6 +13710,7 @@
           <w:sz w:val="20"/>
           <w:szCs w:val="20"/>
         </w:rPr>
+        <w:lastRenderedPageBreak/>
         <w:t>¿</w:t>
       </w:r>
       <w:proofErr w:type="spellStart"/>
@@ -16115,7 +17160,6 @@
           <w:sz w:val="20"/>
           <w:szCs w:val="20"/>
         </w:rPr>
-        <w:lastRenderedPageBreak/>
         <w:t>resultados</w:t>
       </w:r>
       <w:proofErr w:type="spellEnd"/>
@@ -17178,7 +18222,7 @@
         </w:rPr>
         <w:t xml:space="preserve"> 6. BONO. Persona Schelling </w:t>
       </w:r>
-      <w:hyperlink r:id="rId14">
+      <w:hyperlink r:id="rId15">
         <w:r>
           <w:rPr>
             <w:b/>
@@ -17285,6 +18329,7 @@
           <w:sz w:val="20"/>
           <w:szCs w:val="20"/>
         </w:rPr>
+        <w:lastRenderedPageBreak/>
         <w:t xml:space="preserve">Las personas Schelling </w:t>
       </w:r>
       <w:proofErr w:type="spellStart"/>
@@ -24472,7 +25517,7 @@
       <w:r>
         <w:fldChar w:fldCharType="end"/>
       </w:r>
-      <w:hyperlink r:id="rId15">
+      <w:hyperlink r:id="rId16">
         <w:r>
           <w:rPr>
             <w:color w:val="1A0DAB"/>
@@ -28921,6 +29966,119 @@
     </w:lvl>
   </w:abstractNum>
   <w:abstractNum w:abstractNumId="12" w15:restartNumberingAfterBreak="0">
+    <w:nsid w:val="41797308"/>
+    <w:multiLevelType w:val="hybridMultilevel"/>
+    <w:tmpl w:val="9A869172"/>
+    <w:lvl w:ilvl="0" w:tplc="240A0001">
+      <w:start w:val="1"/>
+      <w:numFmt w:val="bullet"/>
+      <w:lvlText w:val=""/>
+      <w:lvlJc w:val="left"/>
+      <w:pPr>
+        <w:ind w:left="1415" w:hanging="360"/>
+      </w:pPr>
+      <w:rPr>
+        <w:rFonts w:ascii="Symbol" w:hAnsi="Symbol" w:hint="default"/>
+      </w:rPr>
+    </w:lvl>
+    <w:lvl w:ilvl="1" w:tplc="240A0003" w:tentative="1">
+      <w:start w:val="1"/>
+      <w:numFmt w:val="bullet"/>
+      <w:lvlText w:val="o"/>
+      <w:lvlJc w:val="left"/>
+      <w:pPr>
+        <w:ind w:left="2135" w:hanging="360"/>
+      </w:pPr>
+      <w:rPr>
+        <w:rFonts w:ascii="Courier New" w:hAnsi="Courier New" w:cs="Courier New" w:hint="default"/>
+      </w:rPr>
+    </w:lvl>
+    <w:lvl w:ilvl="2" w:tplc="240A0005" w:tentative="1">
+      <w:start w:val="1"/>
+      <w:numFmt w:val="bullet"/>
+      <w:lvlText w:val=""/>
+      <w:lvlJc w:val="left"/>
+      <w:pPr>
+        <w:ind w:left="2855" w:hanging="360"/>
+      </w:pPr>
+      <w:rPr>
+        <w:rFonts w:ascii="Wingdings" w:hAnsi="Wingdings" w:hint="default"/>
+      </w:rPr>
+    </w:lvl>
+    <w:lvl w:ilvl="3" w:tplc="240A0001" w:tentative="1">
+      <w:start w:val="1"/>
+      <w:numFmt w:val="bullet"/>
+      <w:lvlText w:val=""/>
+      <w:lvlJc w:val="left"/>
+      <w:pPr>
+        <w:ind w:left="3575" w:hanging="360"/>
+      </w:pPr>
+      <w:rPr>
+        <w:rFonts w:ascii="Symbol" w:hAnsi="Symbol" w:hint="default"/>
+      </w:rPr>
+    </w:lvl>
+    <w:lvl w:ilvl="4" w:tplc="240A0003" w:tentative="1">
+      <w:start w:val="1"/>
+      <w:numFmt w:val="bullet"/>
+      <w:lvlText w:val="o"/>
+      <w:lvlJc w:val="left"/>
+      <w:pPr>
+        <w:ind w:left="4295" w:hanging="360"/>
+      </w:pPr>
+      <w:rPr>
+        <w:rFonts w:ascii="Courier New" w:hAnsi="Courier New" w:cs="Courier New" w:hint="default"/>
+      </w:rPr>
+    </w:lvl>
+    <w:lvl w:ilvl="5" w:tplc="240A0005" w:tentative="1">
+      <w:start w:val="1"/>
+      <w:numFmt w:val="bullet"/>
+      <w:lvlText w:val=""/>
+      <w:lvlJc w:val="left"/>
+      <w:pPr>
+        <w:ind w:left="5015" w:hanging="360"/>
+      </w:pPr>
+      <w:rPr>
+        <w:rFonts w:ascii="Wingdings" w:hAnsi="Wingdings" w:hint="default"/>
+      </w:rPr>
+    </w:lvl>
+    <w:lvl w:ilvl="6" w:tplc="240A0001" w:tentative="1">
+      <w:start w:val="1"/>
+      <w:numFmt w:val="bullet"/>
+      <w:lvlText w:val=""/>
+      <w:lvlJc w:val="left"/>
+      <w:pPr>
+        <w:ind w:left="5735" w:hanging="360"/>
+      </w:pPr>
+      <w:rPr>
+        <w:rFonts w:ascii="Symbol" w:hAnsi="Symbol" w:hint="default"/>
+      </w:rPr>
+    </w:lvl>
+    <w:lvl w:ilvl="7" w:tplc="240A0003" w:tentative="1">
+      <w:start w:val="1"/>
+      <w:numFmt w:val="bullet"/>
+      <w:lvlText w:val="o"/>
+      <w:lvlJc w:val="left"/>
+      <w:pPr>
+        <w:ind w:left="6455" w:hanging="360"/>
+      </w:pPr>
+      <w:rPr>
+        <w:rFonts w:ascii="Courier New" w:hAnsi="Courier New" w:cs="Courier New" w:hint="default"/>
+      </w:rPr>
+    </w:lvl>
+    <w:lvl w:ilvl="8" w:tplc="240A0005" w:tentative="1">
+      <w:start w:val="1"/>
+      <w:numFmt w:val="bullet"/>
+      <w:lvlText w:val=""/>
+      <w:lvlJc w:val="left"/>
+      <w:pPr>
+        <w:ind w:left="7175" w:hanging="360"/>
+      </w:pPr>
+      <w:rPr>
+        <w:rFonts w:ascii="Wingdings" w:hAnsi="Wingdings" w:hint="default"/>
+      </w:rPr>
+    </w:lvl>
+  </w:abstractNum>
+  <w:abstractNum w:abstractNumId="13" w15:restartNumberingAfterBreak="0">
     <w:nsid w:val="439568A5"/>
     <w:multiLevelType w:val="multilevel"/>
     <w:tmpl w:val="AFC80EF4"/>
@@ -29114,7 +30272,120 @@
       </w:rPr>
     </w:lvl>
   </w:abstractNum>
-  <w:abstractNum w:abstractNumId="13" w15:restartNumberingAfterBreak="0">
+  <w:abstractNum w:abstractNumId="14" w15:restartNumberingAfterBreak="0">
+    <w:nsid w:val="45411608"/>
+    <w:multiLevelType w:val="hybridMultilevel"/>
+    <w:tmpl w:val="AE627234"/>
+    <w:lvl w:ilvl="0" w:tplc="240A0001">
+      <w:start w:val="1"/>
+      <w:numFmt w:val="bullet"/>
+      <w:lvlText w:val=""/>
+      <w:lvlJc w:val="left"/>
+      <w:pPr>
+        <w:ind w:left="1415" w:hanging="360"/>
+      </w:pPr>
+      <w:rPr>
+        <w:rFonts w:ascii="Symbol" w:hAnsi="Symbol" w:hint="default"/>
+      </w:rPr>
+    </w:lvl>
+    <w:lvl w:ilvl="1" w:tplc="240A0003" w:tentative="1">
+      <w:start w:val="1"/>
+      <w:numFmt w:val="bullet"/>
+      <w:lvlText w:val="o"/>
+      <w:lvlJc w:val="left"/>
+      <w:pPr>
+        <w:ind w:left="2135" w:hanging="360"/>
+      </w:pPr>
+      <w:rPr>
+        <w:rFonts w:ascii="Courier New" w:hAnsi="Courier New" w:cs="Courier New" w:hint="default"/>
+      </w:rPr>
+    </w:lvl>
+    <w:lvl w:ilvl="2" w:tplc="240A0005" w:tentative="1">
+      <w:start w:val="1"/>
+      <w:numFmt w:val="bullet"/>
+      <w:lvlText w:val=""/>
+      <w:lvlJc w:val="left"/>
+      <w:pPr>
+        <w:ind w:left="2855" w:hanging="360"/>
+      </w:pPr>
+      <w:rPr>
+        <w:rFonts w:ascii="Wingdings" w:hAnsi="Wingdings" w:hint="default"/>
+      </w:rPr>
+    </w:lvl>
+    <w:lvl w:ilvl="3" w:tplc="240A0001" w:tentative="1">
+      <w:start w:val="1"/>
+      <w:numFmt w:val="bullet"/>
+      <w:lvlText w:val=""/>
+      <w:lvlJc w:val="left"/>
+      <w:pPr>
+        <w:ind w:left="3575" w:hanging="360"/>
+      </w:pPr>
+      <w:rPr>
+        <w:rFonts w:ascii="Symbol" w:hAnsi="Symbol" w:hint="default"/>
+      </w:rPr>
+    </w:lvl>
+    <w:lvl w:ilvl="4" w:tplc="240A0003" w:tentative="1">
+      <w:start w:val="1"/>
+      <w:numFmt w:val="bullet"/>
+      <w:lvlText w:val="o"/>
+      <w:lvlJc w:val="left"/>
+      <w:pPr>
+        <w:ind w:left="4295" w:hanging="360"/>
+      </w:pPr>
+      <w:rPr>
+        <w:rFonts w:ascii="Courier New" w:hAnsi="Courier New" w:cs="Courier New" w:hint="default"/>
+      </w:rPr>
+    </w:lvl>
+    <w:lvl w:ilvl="5" w:tplc="240A0005" w:tentative="1">
+      <w:start w:val="1"/>
+      <w:numFmt w:val="bullet"/>
+      <w:lvlText w:val=""/>
+      <w:lvlJc w:val="left"/>
+      <w:pPr>
+        <w:ind w:left="5015" w:hanging="360"/>
+      </w:pPr>
+      <w:rPr>
+        <w:rFonts w:ascii="Wingdings" w:hAnsi="Wingdings" w:hint="default"/>
+      </w:rPr>
+    </w:lvl>
+    <w:lvl w:ilvl="6" w:tplc="240A0001" w:tentative="1">
+      <w:start w:val="1"/>
+      <w:numFmt w:val="bullet"/>
+      <w:lvlText w:val=""/>
+      <w:lvlJc w:val="left"/>
+      <w:pPr>
+        <w:ind w:left="5735" w:hanging="360"/>
+      </w:pPr>
+      <w:rPr>
+        <w:rFonts w:ascii="Symbol" w:hAnsi="Symbol" w:hint="default"/>
+      </w:rPr>
+    </w:lvl>
+    <w:lvl w:ilvl="7" w:tplc="240A0003" w:tentative="1">
+      <w:start w:val="1"/>
+      <w:numFmt w:val="bullet"/>
+      <w:lvlText w:val="o"/>
+      <w:lvlJc w:val="left"/>
+      <w:pPr>
+        <w:ind w:left="6455" w:hanging="360"/>
+      </w:pPr>
+      <w:rPr>
+        <w:rFonts w:ascii="Courier New" w:hAnsi="Courier New" w:cs="Courier New" w:hint="default"/>
+      </w:rPr>
+    </w:lvl>
+    <w:lvl w:ilvl="8" w:tplc="240A0005" w:tentative="1">
+      <w:start w:val="1"/>
+      <w:numFmt w:val="bullet"/>
+      <w:lvlText w:val=""/>
+      <w:lvlJc w:val="left"/>
+      <w:pPr>
+        <w:ind w:left="7175" w:hanging="360"/>
+      </w:pPr>
+      <w:rPr>
+        <w:rFonts w:ascii="Wingdings" w:hAnsi="Wingdings" w:hint="default"/>
+      </w:rPr>
+    </w:lvl>
+  </w:abstractNum>
+  <w:abstractNum w:abstractNumId="15" w15:restartNumberingAfterBreak="0">
     <w:nsid w:val="48B57E5F"/>
     <w:multiLevelType w:val="multilevel"/>
     <w:tmpl w:val="967EFC2C"/>
@@ -29227,7 +30498,7 @@
       </w:rPr>
     </w:lvl>
   </w:abstractNum>
-  <w:abstractNum w:abstractNumId="14" w15:restartNumberingAfterBreak="0">
+  <w:abstractNum w:abstractNumId="16" w15:restartNumberingAfterBreak="0">
     <w:nsid w:val="4AA56B90"/>
     <w:multiLevelType w:val="multilevel"/>
     <w:tmpl w:val="6E728126"/>
@@ -29421,7 +30692,7 @@
       </w:rPr>
     </w:lvl>
   </w:abstractNum>
-  <w:abstractNum w:abstractNumId="15" w15:restartNumberingAfterBreak="0">
+  <w:abstractNum w:abstractNumId="17" w15:restartNumberingAfterBreak="0">
     <w:nsid w:val="4FA95724"/>
     <w:multiLevelType w:val="multilevel"/>
     <w:tmpl w:val="8954BEAE"/>
@@ -29615,7 +30886,7 @@
       </w:rPr>
     </w:lvl>
   </w:abstractNum>
-  <w:abstractNum w:abstractNumId="16" w15:restartNumberingAfterBreak="0">
+  <w:abstractNum w:abstractNumId="18" w15:restartNumberingAfterBreak="0">
     <w:nsid w:val="5CC112CE"/>
     <w:multiLevelType w:val="multilevel"/>
     <w:tmpl w:val="45809ECE"/>
@@ -29809,7 +31080,7 @@
       </w:rPr>
     </w:lvl>
   </w:abstractNum>
-  <w:abstractNum w:abstractNumId="17" w15:restartNumberingAfterBreak="0">
+  <w:abstractNum w:abstractNumId="19" w15:restartNumberingAfterBreak="0">
     <w:nsid w:val="5ED43AEF"/>
     <w:multiLevelType w:val="multilevel"/>
     <w:tmpl w:val="5C080138"/>
@@ -30003,7 +31274,7 @@
       </w:rPr>
     </w:lvl>
   </w:abstractNum>
-  <w:abstractNum w:abstractNumId="18" w15:restartNumberingAfterBreak="0">
+  <w:abstractNum w:abstractNumId="20" w15:restartNumberingAfterBreak="0">
     <w:nsid w:val="628F5399"/>
     <w:multiLevelType w:val="multilevel"/>
     <w:tmpl w:val="C6C650A6"/>
@@ -30197,7 +31468,7 @@
       </w:rPr>
     </w:lvl>
   </w:abstractNum>
-  <w:abstractNum w:abstractNumId="19" w15:restartNumberingAfterBreak="0">
+  <w:abstractNum w:abstractNumId="21" w15:restartNumberingAfterBreak="0">
     <w:nsid w:val="65A531F8"/>
     <w:multiLevelType w:val="multilevel"/>
     <w:tmpl w:val="49A6E96E"/>
@@ -30391,7 +31662,7 @@
       </w:rPr>
     </w:lvl>
   </w:abstractNum>
-  <w:abstractNum w:abstractNumId="20" w15:restartNumberingAfterBreak="0">
+  <w:abstractNum w:abstractNumId="22" w15:restartNumberingAfterBreak="0">
     <w:nsid w:val="66A80D40"/>
     <w:multiLevelType w:val="multilevel"/>
     <w:tmpl w:val="046612DE"/>
@@ -30585,7 +31856,7 @@
       </w:rPr>
     </w:lvl>
   </w:abstractNum>
-  <w:abstractNum w:abstractNumId="21" w15:restartNumberingAfterBreak="0">
+  <w:abstractNum w:abstractNumId="23" w15:restartNumberingAfterBreak="0">
     <w:nsid w:val="6F2C2E3A"/>
     <w:multiLevelType w:val="hybridMultilevel"/>
     <w:tmpl w:val="2AFEACDC"/>
@@ -30698,7 +31969,7 @@
       </w:rPr>
     </w:lvl>
   </w:abstractNum>
-  <w:abstractNum w:abstractNumId="22" w15:restartNumberingAfterBreak="0">
+  <w:abstractNum w:abstractNumId="24" w15:restartNumberingAfterBreak="0">
     <w:nsid w:val="7041506E"/>
     <w:multiLevelType w:val="multilevel"/>
     <w:tmpl w:val="98600708"/>
@@ -30892,7 +32163,7 @@
       </w:rPr>
     </w:lvl>
   </w:abstractNum>
-  <w:abstractNum w:abstractNumId="23" w15:restartNumberingAfterBreak="0">
+  <w:abstractNum w:abstractNumId="25" w15:restartNumberingAfterBreak="0">
     <w:nsid w:val="77723159"/>
     <w:multiLevelType w:val="multilevel"/>
     <w:tmpl w:val="C610091C"/>
@@ -31086,7 +32357,7 @@
       </w:rPr>
     </w:lvl>
   </w:abstractNum>
-  <w:abstractNum w:abstractNumId="24" w15:restartNumberingAfterBreak="0">
+  <w:abstractNum w:abstractNumId="26" w15:restartNumberingAfterBreak="0">
     <w:nsid w:val="7D8F3662"/>
     <w:multiLevelType w:val="multilevel"/>
     <w:tmpl w:val="25A6B2E8"/>
@@ -31203,10 +32474,10 @@
     <w:abstractNumId w:val="4"/>
   </w:num>
   <w:num w:numId="2" w16cid:durableId="261112958">
-    <w:abstractNumId w:val="24"/>
+    <w:abstractNumId w:val="26"/>
   </w:num>
   <w:num w:numId="3" w16cid:durableId="1981222927">
-    <w:abstractNumId w:val="13"/>
+    <w:abstractNumId w:val="15"/>
   </w:num>
   <w:num w:numId="4" w16cid:durableId="556164472">
     <w:abstractNumId w:val="9"/>
@@ -31215,19 +32486,19 @@
     <w:abstractNumId w:val="5"/>
   </w:num>
   <w:num w:numId="6" w16cid:durableId="432867198">
-    <w:abstractNumId w:val="18"/>
+    <w:abstractNumId w:val="20"/>
   </w:num>
   <w:num w:numId="7" w16cid:durableId="145173205">
     <w:abstractNumId w:val="1"/>
   </w:num>
   <w:num w:numId="8" w16cid:durableId="1511407103">
-    <w:abstractNumId w:val="14"/>
+    <w:abstractNumId w:val="16"/>
   </w:num>
   <w:num w:numId="9" w16cid:durableId="23483966">
-    <w:abstractNumId w:val="19"/>
+    <w:abstractNumId w:val="21"/>
   </w:num>
   <w:num w:numId="10" w16cid:durableId="483469368">
-    <w:abstractNumId w:val="12"/>
+    <w:abstractNumId w:val="13"/>
   </w:num>
   <w:num w:numId="11" w16cid:durableId="1253512804">
     <w:abstractNumId w:val="3"/>
@@ -31239,7 +32510,7 @@
     <w:abstractNumId w:val="6"/>
   </w:num>
   <w:num w:numId="14" w16cid:durableId="665520564">
-    <w:abstractNumId w:val="23"/>
+    <w:abstractNumId w:val="25"/>
   </w:num>
   <w:num w:numId="15" w16cid:durableId="930091937">
     <w:abstractNumId w:val="7"/>
@@ -31251,28 +32522,34 @@
     <w:abstractNumId w:val="11"/>
   </w:num>
   <w:num w:numId="18" w16cid:durableId="1649898330">
-    <w:abstractNumId w:val="17"/>
+    <w:abstractNumId w:val="19"/>
   </w:num>
   <w:num w:numId="19" w16cid:durableId="90979129">
-    <w:abstractNumId w:val="20"/>
+    <w:abstractNumId w:val="22"/>
   </w:num>
   <w:num w:numId="20" w16cid:durableId="1702121216">
-    <w:abstractNumId w:val="22"/>
+    <w:abstractNumId w:val="24"/>
   </w:num>
   <w:num w:numId="21" w16cid:durableId="1647315554">
-    <w:abstractNumId w:val="15"/>
+    <w:abstractNumId w:val="17"/>
   </w:num>
   <w:num w:numId="22" w16cid:durableId="1590834">
     <w:abstractNumId w:val="8"/>
   </w:num>
   <w:num w:numId="23" w16cid:durableId="1536196138">
-    <w:abstractNumId w:val="16"/>
+    <w:abstractNumId w:val="18"/>
   </w:num>
   <w:num w:numId="24" w16cid:durableId="173303557">
-    <w:abstractNumId w:val="21"/>
+    <w:abstractNumId w:val="23"/>
   </w:num>
   <w:num w:numId="25" w16cid:durableId="1284581801">
     <w:abstractNumId w:val="0"/>
+  </w:num>
+  <w:num w:numId="26" w16cid:durableId="620721691">
+    <w:abstractNumId w:val="12"/>
+  </w:num>
+  <w:num w:numId="27" w16cid:durableId="246966193">
+    <w:abstractNumId w:val="14"/>
   </w:num>
 </w:numbering>
 </file>

--- a/Laboratorios/Laboratorio3/schelling-2025-1/POOB-L03-2025-01 (1).docx
+++ b/Laboratorios/Laboratorio3/schelling-2025-1/POOB-L03-2025-01 (1).docx
@@ -53,6 +53,7 @@
           <w:lang w:val="es-CO"/>
         </w:rPr>
       </w:pPr>
+      <w:proofErr w:type="gramStart"/>
       <w:r>
         <w:rPr>
           <w:b/>
@@ -61,7 +62,18 @@
           <w:szCs w:val="20"/>
           <w:lang w:val="es-CO"/>
         </w:rPr>
-        <w:t>ADEMÁS  Java desde consola</w:t>
+        <w:t>ADEMÁS  Java</w:t>
+      </w:r>
+      <w:proofErr w:type="gramEnd"/>
+      <w:r>
+        <w:rPr>
+          <w:b/>
+          <w:color w:val="00000A"/>
+          <w:sz w:val="20"/>
+          <w:szCs w:val="20"/>
+          <w:lang w:val="es-CO"/>
+        </w:rPr>
+        <w:t xml:space="preserve"> desde consola</w:t>
       </w:r>
     </w:p>
     <w:p>
@@ -159,7 +171,27 @@
           <w:szCs w:val="20"/>
           <w:lang w:val="es-CO"/>
         </w:rPr>
-        <w:t>Aprovechar los mecanismos  de  la herencia y el uso de interfaces.</w:t>
+        <w:t xml:space="preserve">Aprovechar los </w:t>
+      </w:r>
+      <w:proofErr w:type="gramStart"/>
+      <w:r>
+        <w:rPr>
+          <w:color w:val="00000A"/>
+          <w:sz w:val="20"/>
+          <w:szCs w:val="20"/>
+          <w:lang w:val="es-CO"/>
+        </w:rPr>
+        <w:t>mecanismos  de</w:t>
+      </w:r>
+      <w:proofErr w:type="gramEnd"/>
+      <w:r>
+        <w:rPr>
+          <w:color w:val="00000A"/>
+          <w:sz w:val="20"/>
+          <w:szCs w:val="20"/>
+          <w:lang w:val="es-CO"/>
+        </w:rPr>
+        <w:t xml:space="preserve">  la herencia y el uso de interfaces.</w:t>
       </w:r>
     </w:p>
     <w:p>
@@ -181,7 +213,27 @@
           <w:szCs w:val="20"/>
           <w:lang w:val="es-CO"/>
         </w:rPr>
-        <w:t>Organizar las fuentes en  paquetes.</w:t>
+        <w:t xml:space="preserve">Organizar las fuentes </w:t>
+      </w:r>
+      <w:proofErr w:type="gramStart"/>
+      <w:r>
+        <w:rPr>
+          <w:color w:val="00000A"/>
+          <w:sz w:val="20"/>
+          <w:szCs w:val="20"/>
+          <w:lang w:val="es-CO"/>
+        </w:rPr>
+        <w:t>en  paquetes</w:t>
+      </w:r>
+      <w:proofErr w:type="gramEnd"/>
+      <w:r>
+        <w:rPr>
+          <w:color w:val="00000A"/>
+          <w:sz w:val="20"/>
+          <w:szCs w:val="20"/>
+          <w:lang w:val="es-CO"/>
+        </w:rPr>
+        <w:t>.</w:t>
       </w:r>
     </w:p>
     <w:p>
@@ -212,8 +264,19 @@
           <w:szCs w:val="20"/>
           <w:lang w:val="es-CO"/>
         </w:rPr>
-        <w:t xml:space="preserve"> jar</w:t>
-      </w:r>
+        <w:t xml:space="preserve"> </w:t>
+      </w:r>
+      <w:proofErr w:type="spellStart"/>
+      <w:r>
+        <w:rPr>
+          <w:color w:val="0000FF"/>
+          <w:sz w:val="20"/>
+          <w:szCs w:val="20"/>
+          <w:lang w:val="es-CO"/>
+        </w:rPr>
+        <w:t>jar</w:t>
+      </w:r>
+      <w:proofErr w:type="spellEnd"/>
       <w:r>
         <w:rPr>
           <w:color w:val="00000A"/>
@@ -255,13 +318,41 @@
         <w:spacing w:after="0"/>
         <w:ind w:hanging="350"/>
       </w:pPr>
-      <w:r>
-        <w:rPr>
-          <w:color w:val="00000A"/>
-          <w:sz w:val="20"/>
-          <w:szCs w:val="20"/>
-        </w:rPr>
-        <w:t xml:space="preserve">Vivenciar las prácticas XP : </w:t>
+      <w:proofErr w:type="spellStart"/>
+      <w:r>
+        <w:rPr>
+          <w:color w:val="00000A"/>
+          <w:sz w:val="20"/>
+          <w:szCs w:val="20"/>
+        </w:rPr>
+        <w:t>Vivenciar</w:t>
+      </w:r>
+      <w:proofErr w:type="spellEnd"/>
+      <w:r>
+        <w:rPr>
+          <w:color w:val="00000A"/>
+          <w:sz w:val="20"/>
+          <w:szCs w:val="20"/>
+        </w:rPr>
+        <w:t xml:space="preserve"> las </w:t>
+      </w:r>
+      <w:proofErr w:type="spellStart"/>
+      <w:r>
+        <w:rPr>
+          <w:color w:val="00000A"/>
+          <w:sz w:val="20"/>
+          <w:szCs w:val="20"/>
+        </w:rPr>
+        <w:t>prácticas</w:t>
+      </w:r>
+      <w:proofErr w:type="spellEnd"/>
+      <w:r>
+        <w:rPr>
+          <w:color w:val="00000A"/>
+          <w:sz w:val="20"/>
+          <w:szCs w:val="20"/>
+        </w:rPr>
+        <w:t xml:space="preserve"> XP : </w:t>
       </w:r>
       <w:r>
         <w:rPr>
@@ -671,7 +762,67 @@
           <w:szCs w:val="20"/>
           <w:lang w:val="es-CO"/>
         </w:rPr>
-        <w:t xml:space="preserve">Utilizar los programas básicos de java (javac, java, javadoc, jar), desde la consola. </w:t>
+        <w:t>Utilizar los programas básicos de java (</w:t>
+      </w:r>
+      <w:proofErr w:type="spellStart"/>
+      <w:r>
+        <w:rPr>
+          <w:color w:val="00000A"/>
+          <w:sz w:val="20"/>
+          <w:szCs w:val="20"/>
+          <w:lang w:val="es-CO"/>
+        </w:rPr>
+        <w:t>javac</w:t>
+      </w:r>
+      <w:proofErr w:type="spellEnd"/>
+      <w:r>
+        <w:rPr>
+          <w:color w:val="00000A"/>
+          <w:sz w:val="20"/>
+          <w:szCs w:val="20"/>
+          <w:lang w:val="es-CO"/>
+        </w:rPr>
+        <w:t xml:space="preserve">, java, </w:t>
+      </w:r>
+      <w:proofErr w:type="spellStart"/>
+      <w:r>
+        <w:rPr>
+          <w:color w:val="00000A"/>
+          <w:sz w:val="20"/>
+          <w:szCs w:val="20"/>
+          <w:lang w:val="es-CO"/>
+        </w:rPr>
+        <w:t>javadoc</w:t>
+      </w:r>
+      <w:proofErr w:type="spellEnd"/>
+      <w:r>
+        <w:rPr>
+          <w:color w:val="00000A"/>
+          <w:sz w:val="20"/>
+          <w:szCs w:val="20"/>
+          <w:lang w:val="es-CO"/>
+        </w:rPr>
+        <w:t xml:space="preserve">, </w:t>
+      </w:r>
+      <w:proofErr w:type="spellStart"/>
+      <w:r>
+        <w:rPr>
+          <w:color w:val="00000A"/>
+          <w:sz w:val="20"/>
+          <w:szCs w:val="20"/>
+          <w:lang w:val="es-CO"/>
+        </w:rPr>
+        <w:t>jar</w:t>
+      </w:r>
+      <w:proofErr w:type="spellEnd"/>
+      <w:r>
+        <w:rPr>
+          <w:color w:val="00000A"/>
+          <w:sz w:val="20"/>
+          <w:szCs w:val="20"/>
+          <w:lang w:val="es-CO"/>
+        </w:rPr>
+        <w:t xml:space="preserve">), desde la consola. </w:t>
       </w:r>
     </w:p>
     <w:p>
@@ -725,16 +876,36 @@
           <w:szCs w:val="20"/>
           <w:lang w:val="es-CO"/>
         </w:rPr>
-        <w:t xml:space="preserve"> .zip </w:t>
-      </w:r>
-      <w:r>
-        <w:rPr>
-          <w:color w:val="00000A"/>
-          <w:sz w:val="20"/>
-          <w:szCs w:val="20"/>
-          <w:lang w:val="es-CO"/>
-        </w:rPr>
-        <w:t xml:space="preserve"> los archivos correspondientes al laboratorio. El nombre debe ser los dos apellidos de los miembros del equipo ordenados alfabéticamente.</w:t>
+        <w:t xml:space="preserve"> .</w:t>
+      </w:r>
+      <w:proofErr w:type="gramStart"/>
+      <w:r>
+        <w:rPr>
+          <w:color w:val="FF0000"/>
+          <w:sz w:val="20"/>
+          <w:szCs w:val="20"/>
+          <w:lang w:val="es-CO"/>
+        </w:rPr>
+        <w:t xml:space="preserve">zip </w:t>
+      </w:r>
+      <w:r>
+        <w:rPr>
+          <w:color w:val="00000A"/>
+          <w:sz w:val="20"/>
+          <w:szCs w:val="20"/>
+          <w:lang w:val="es-CO"/>
+        </w:rPr>
+        <w:t xml:space="preserve"> los</w:t>
+      </w:r>
+      <w:proofErr w:type="gramEnd"/>
+      <w:r>
+        <w:rPr>
+          <w:color w:val="00000A"/>
+          <w:sz w:val="20"/>
+          <w:szCs w:val="20"/>
+          <w:lang w:val="es-CO"/>
+        </w:rPr>
+        <w:t xml:space="preserve"> archivos correspondientes al laboratorio. El nombre debe ser los dos apellidos de los miembros del equipo ordenados alfabéticamente.</w:t>
       </w:r>
     </w:p>
     <w:p>
@@ -829,7 +1000,29 @@
           <w:szCs w:val="16"/>
           <w:lang w:val="es-CO"/>
         </w:rPr>
-        <w:t xml:space="preserve">En una secuencia de pasos discretos, cada ítem primero decide lo que quiere hacer y luego cambia de acuerdo a esa decisión. </w:t>
+        <w:t xml:space="preserve">En una secuencia de pasos discretos, cada ítem primero decide lo que quiere hacer y luego cambia </w:t>
+      </w:r>
+      <w:proofErr w:type="gramStart"/>
+      <w:r>
+        <w:rPr>
+          <w:rFonts w:ascii="Courier New" w:eastAsia="Courier New" w:hAnsi="Courier New" w:cs="Courier New"/>
+          <w:color w:val="00000A"/>
+          <w:sz w:val="16"/>
+          <w:szCs w:val="16"/>
+          <w:lang w:val="es-CO"/>
+        </w:rPr>
+        <w:t>de acuerdo a</w:t>
+      </w:r>
+      <w:proofErr w:type="gramEnd"/>
+      <w:r>
+        <w:rPr>
+          <w:rFonts w:ascii="Courier New" w:eastAsia="Courier New" w:hAnsi="Courier New" w:cs="Courier New"/>
+          <w:color w:val="00000A"/>
+          <w:sz w:val="16"/>
+          <w:szCs w:val="16"/>
+          <w:lang w:val="es-CO"/>
+        </w:rPr>
+        <w:t xml:space="preserve"> esa decisión. </w:t>
       </w:r>
     </w:p>
     <w:p>
@@ -857,7 +1050,29 @@
           <w:szCs w:val="14"/>
           <w:lang w:val="es-CO"/>
         </w:rPr>
-        <w:t>[En lab03.doc y schelling.asta ]</w:t>
+        <w:t xml:space="preserve">[En lab03.doc y </w:t>
+      </w:r>
+      <w:proofErr w:type="spellStart"/>
+      <w:proofErr w:type="gramStart"/>
+      <w:r>
+        <w:rPr>
+          <w:color w:val="FF0000"/>
+          <w:sz w:val="14"/>
+          <w:szCs w:val="14"/>
+          <w:lang w:val="es-CO"/>
+        </w:rPr>
+        <w:t>schelling.asta</w:t>
+      </w:r>
+      <w:proofErr w:type="spellEnd"/>
+      <w:proofErr w:type="gramEnd"/>
+      <w:r>
+        <w:rPr>
+          <w:color w:val="FF0000"/>
+          <w:sz w:val="14"/>
+          <w:szCs w:val="14"/>
+          <w:lang w:val="es-CO"/>
+        </w:rPr>
+        <w:t xml:space="preserve"> ]</w:t>
       </w:r>
     </w:p>
     <w:p>
@@ -879,7 +1094,27 @@
           <w:szCs w:val="20"/>
           <w:lang w:val="es-CO"/>
         </w:rPr>
-        <w:t xml:space="preserve">En el  directorio descarguen los archivos contenidos en </w:t>
+        <w:t xml:space="preserve">En </w:t>
+      </w:r>
+      <w:proofErr w:type="gramStart"/>
+      <w:r>
+        <w:rPr>
+          <w:color w:val="00000A"/>
+          <w:sz w:val="20"/>
+          <w:szCs w:val="20"/>
+          <w:lang w:val="es-CO"/>
+        </w:rPr>
+        <w:t>el  directorio</w:t>
+      </w:r>
+      <w:proofErr w:type="gramEnd"/>
+      <w:r>
+        <w:rPr>
+          <w:color w:val="00000A"/>
+          <w:sz w:val="20"/>
+          <w:szCs w:val="20"/>
+          <w:lang w:val="es-CO"/>
+        </w:rPr>
+        <w:t xml:space="preserve"> descarguen los archivos contenidos en </w:t>
       </w:r>
       <w:r>
         <w:rPr>
@@ -897,7 +1132,27 @@
           <w:szCs w:val="20"/>
           <w:lang w:val="es-CO"/>
         </w:rPr>
-        <w:t xml:space="preserve">.  Revisen el código: a) ¿Cuántos paquetes tiene? b)  ¿Cuál es el propósito del paquete presentación? c) ¿Cuál es el propósito del paquete dominio? </w:t>
+        <w:t xml:space="preserve">.  Revisen el código: a) ¿Cuántos paquetes tiene? </w:t>
+      </w:r>
+      <w:proofErr w:type="gramStart"/>
+      <w:r>
+        <w:rPr>
+          <w:color w:val="00000A"/>
+          <w:sz w:val="20"/>
+          <w:szCs w:val="20"/>
+          <w:lang w:val="es-CO"/>
+        </w:rPr>
+        <w:t>b)  ¿</w:t>
+      </w:r>
+      <w:proofErr w:type="gramEnd"/>
+      <w:r>
+        <w:rPr>
+          <w:color w:val="00000A"/>
+          <w:sz w:val="20"/>
+          <w:szCs w:val="20"/>
+          <w:lang w:val="es-CO"/>
+        </w:rPr>
+        <w:t xml:space="preserve">Cuál es el propósito del paquete presentación? c) ¿Cuál es el propósito del paquete dominio? </w:t>
       </w:r>
     </w:p>
     <w:p>
@@ -921,7 +1176,47 @@
           <w:szCs w:val="20"/>
           <w:lang w:val="es-CO"/>
         </w:rPr>
-        <w:t>a) En total tiene 2 paquetes: Presentation, domain.</w:t>
+        <w:t xml:space="preserve">a) En total tiene 2 paquetes: </w:t>
+      </w:r>
+      <w:proofErr w:type="spellStart"/>
+      <w:r>
+        <w:rPr>
+          <w:color w:val="00000A"/>
+          <w:sz w:val="20"/>
+          <w:szCs w:val="20"/>
+          <w:lang w:val="es-CO"/>
+        </w:rPr>
+        <w:t>Presentation</w:t>
+      </w:r>
+      <w:proofErr w:type="spellEnd"/>
+      <w:r>
+        <w:rPr>
+          <w:color w:val="00000A"/>
+          <w:sz w:val="20"/>
+          <w:szCs w:val="20"/>
+          <w:lang w:val="es-CO"/>
+        </w:rPr>
+        <w:t xml:space="preserve">, </w:t>
+      </w:r>
+      <w:proofErr w:type="spellStart"/>
+      <w:r>
+        <w:rPr>
+          <w:color w:val="00000A"/>
+          <w:sz w:val="20"/>
+          <w:szCs w:val="20"/>
+          <w:lang w:val="es-CO"/>
+        </w:rPr>
+        <w:t>domain</w:t>
+      </w:r>
+      <w:proofErr w:type="spellEnd"/>
+      <w:r>
+        <w:rPr>
+          <w:color w:val="00000A"/>
+          <w:sz w:val="20"/>
+          <w:szCs w:val="20"/>
+          <w:lang w:val="es-CO"/>
+        </w:rPr>
+        <w:t>.</w:t>
       </w:r>
     </w:p>
     <w:p>
@@ -952,7 +1247,61 @@
           <w:sz w:val="20"/>
           <w:szCs w:val="20"/>
         </w:rPr>
-        <w:t>Como una pequeña blue print.</w:t>
+        <w:t xml:space="preserve">Como </w:t>
+      </w:r>
+      <w:proofErr w:type="spellStart"/>
+      <w:r>
+        <w:rPr>
+          <w:color w:val="00000A"/>
+          <w:sz w:val="20"/>
+          <w:szCs w:val="20"/>
+        </w:rPr>
+        <w:t>una</w:t>
+      </w:r>
+      <w:proofErr w:type="spellEnd"/>
+      <w:r>
+        <w:rPr>
+          <w:color w:val="00000A"/>
+          <w:sz w:val="20"/>
+          <w:szCs w:val="20"/>
+        </w:rPr>
+        <w:t xml:space="preserve"> </w:t>
+      </w:r>
+      <w:proofErr w:type="spellStart"/>
+      <w:r>
+        <w:rPr>
+          <w:color w:val="00000A"/>
+          <w:sz w:val="20"/>
+          <w:szCs w:val="20"/>
+        </w:rPr>
+        <w:t>pequeña</w:t>
+      </w:r>
+      <w:proofErr w:type="spellEnd"/>
+      <w:r>
+        <w:rPr>
+          <w:color w:val="00000A"/>
+          <w:sz w:val="20"/>
+          <w:szCs w:val="20"/>
+        </w:rPr>
+        <w:t xml:space="preserve"> </w:t>
+      </w:r>
+      <w:proofErr w:type="gramStart"/>
+      <w:r>
+        <w:rPr>
+          <w:color w:val="00000A"/>
+          <w:sz w:val="20"/>
+          <w:szCs w:val="20"/>
+        </w:rPr>
+        <w:t>blue print</w:t>
+      </w:r>
+      <w:proofErr w:type="gramEnd"/>
+      <w:r>
+        <w:rPr>
+          <w:color w:val="00000A"/>
+          <w:sz w:val="20"/>
+          <w:szCs w:val="20"/>
+        </w:rPr>
+        <w:t>.</w:t>
       </w:r>
     </w:p>
     <w:p>
@@ -976,7 +1325,27 @@
           <w:szCs w:val="20"/>
           <w:lang w:val="es-CO"/>
         </w:rPr>
-        <w:t xml:space="preserve">c) En el paquete dominio se puede apreciar todo el funcionamiento en sí del modelo de Schelling, la ciudad, personas, agentes e items.  Es decir, todo lo que soporta en sí el programa. </w:t>
+        <w:t xml:space="preserve">c) En el paquete dominio se puede apreciar todo el funcionamiento en sí del modelo de Schelling, la ciudad, personas, agentes e </w:t>
+      </w:r>
+      <w:proofErr w:type="spellStart"/>
+      <w:r>
+        <w:rPr>
+          <w:color w:val="00000A"/>
+          <w:sz w:val="20"/>
+          <w:szCs w:val="20"/>
+          <w:lang w:val="es-CO"/>
+        </w:rPr>
+        <w:t>items</w:t>
+      </w:r>
+      <w:proofErr w:type="spellEnd"/>
+      <w:r>
+        <w:rPr>
+          <w:color w:val="00000A"/>
+          <w:sz w:val="20"/>
+          <w:szCs w:val="20"/>
+          <w:lang w:val="es-CO"/>
+        </w:rPr>
+        <w:t xml:space="preserve">.  Es decir, todo lo que soporta en sí el programa. </w:t>
       </w:r>
     </w:p>
     <w:p>
@@ -998,7 +1367,27 @@
           <w:szCs w:val="20"/>
           <w:lang w:val="es-CO"/>
         </w:rPr>
-        <w:t>Revisen el paquete de dominio, a)¿Cuáles son los diferentes tipos de componentes de este paquete? b) ¿Qué implica cada uno de estos tipos de componentes?</w:t>
+        <w:t xml:space="preserve">Revisen el paquete de dominio, </w:t>
+      </w:r>
+      <w:proofErr w:type="gramStart"/>
+      <w:r>
+        <w:rPr>
+          <w:color w:val="00000A"/>
+          <w:sz w:val="20"/>
+          <w:szCs w:val="20"/>
+          <w:lang w:val="es-CO"/>
+        </w:rPr>
+        <w:t>a)¿</w:t>
+      </w:r>
+      <w:proofErr w:type="gramEnd"/>
+      <w:r>
+        <w:rPr>
+          <w:color w:val="00000A"/>
+          <w:sz w:val="20"/>
+          <w:szCs w:val="20"/>
+          <w:lang w:val="es-CO"/>
+        </w:rPr>
+        <w:t>Cuáles son los diferentes tipos de componentes de este paquete? b) ¿Qué implica cada uno de estos tipos de componentes?</w:t>
       </w:r>
     </w:p>
     <w:p>
@@ -1032,8 +1421,20 @@
           <w:szCs w:val="20"/>
           <w:lang w:val="es-CO"/>
         </w:rPr>
-        <w:t>City, Person</w:t>
-      </w:r>
+        <w:t xml:space="preserve">City, </w:t>
+      </w:r>
+      <w:proofErr w:type="spellStart"/>
+      <w:r>
+        <w:rPr>
+          <w:b/>
+          <w:color w:val="00000A"/>
+          <w:sz w:val="20"/>
+          <w:szCs w:val="20"/>
+          <w:lang w:val="es-CO"/>
+        </w:rPr>
+        <w:t>Person</w:t>
+      </w:r>
+      <w:proofErr w:type="spellEnd"/>
       <w:r>
         <w:rPr>
           <w:color w:val="00000A"/>
@@ -1043,6 +1444,7 @@
         </w:rPr>
         <w:t xml:space="preserve">, una interfaz </w:t>
       </w:r>
+      <w:proofErr w:type="spellStart"/>
       <w:r>
         <w:rPr>
           <w:b/>
@@ -1053,6 +1455,7 @@
         </w:rPr>
         <w:t>Item</w:t>
       </w:r>
+      <w:proofErr w:type="spellEnd"/>
       <w:r>
         <w:rPr>
           <w:color w:val="00000A"/>
@@ -1062,6 +1465,7 @@
         </w:rPr>
         <w:t xml:space="preserve"> y para finalizar una clase abstracta </w:t>
       </w:r>
+      <w:proofErr w:type="spellStart"/>
       <w:r>
         <w:rPr>
           <w:b/>
@@ -1070,7 +1474,18 @@
           <w:szCs w:val="20"/>
           <w:lang w:val="es-CO"/>
         </w:rPr>
-        <w:t>Agent.</w:t>
+        <w:t>Agent</w:t>
+      </w:r>
+      <w:proofErr w:type="spellEnd"/>
+      <w:r>
+        <w:rPr>
+          <w:b/>
+          <w:color w:val="00000A"/>
+          <w:sz w:val="20"/>
+          <w:szCs w:val="20"/>
+          <w:lang w:val="es-CO"/>
+        </w:rPr>
+        <w:t>.</w:t>
       </w:r>
     </w:p>
     <w:p>
@@ -1100,7 +1515,25 @@
           <w:sz w:val="20"/>
           <w:szCs w:val="20"/>
         </w:rPr>
-        <w:t xml:space="preserve"> Respuestas:</w:t>
+        <w:t xml:space="preserve"> </w:t>
+      </w:r>
+      <w:proofErr w:type="spellStart"/>
+      <w:r>
+        <w:rPr>
+          <w:color w:val="00000A"/>
+          <w:sz w:val="20"/>
+          <w:szCs w:val="20"/>
+        </w:rPr>
+        <w:t>Respuestas</w:t>
+      </w:r>
+      <w:proofErr w:type="spellEnd"/>
+      <w:r>
+        <w:rPr>
+          <w:color w:val="00000A"/>
+          <w:sz w:val="20"/>
+          <w:szCs w:val="20"/>
+        </w:rPr>
+        <w:t>:</w:t>
       </w:r>
     </w:p>
     <w:p>
@@ -1126,7 +1559,31 @@
           <w:szCs w:val="20"/>
           <w:lang w:val="es-CO"/>
         </w:rPr>
-        <w:t>Clases (City, Person)</w:t>
+        <w:t xml:space="preserve">Clases (City, </w:t>
+      </w:r>
+      <w:proofErr w:type="spellStart"/>
+      <w:r>
+        <w:rPr>
+          <w:b/>
+          <w:bCs/>
+          <w:color w:val="00000A"/>
+          <w:sz w:val="20"/>
+          <w:szCs w:val="20"/>
+          <w:lang w:val="es-CO"/>
+        </w:rPr>
+        <w:t>Person</w:t>
+      </w:r>
+      <w:proofErr w:type="spellEnd"/>
+      <w:r>
+        <w:rPr>
+          <w:b/>
+          <w:bCs/>
+          <w:color w:val="00000A"/>
+          <w:sz w:val="20"/>
+          <w:szCs w:val="20"/>
+          <w:lang w:val="es-CO"/>
+        </w:rPr>
+        <w:t>)</w:t>
       </w:r>
       <w:r>
         <w:rPr>
@@ -1161,7 +1618,31 @@
           <w:szCs w:val="20"/>
           <w:lang w:val="es-CO"/>
         </w:rPr>
-        <w:t>Interfaz (Item)</w:t>
+        <w:t>Interfaz (</w:t>
+      </w:r>
+      <w:proofErr w:type="spellStart"/>
+      <w:r>
+        <w:rPr>
+          <w:b/>
+          <w:bCs/>
+          <w:color w:val="00000A"/>
+          <w:sz w:val="20"/>
+          <w:szCs w:val="20"/>
+          <w:lang w:val="es-CO"/>
+        </w:rPr>
+        <w:t>Item</w:t>
+      </w:r>
+      <w:proofErr w:type="spellEnd"/>
+      <w:r>
+        <w:rPr>
+          <w:b/>
+          <w:bCs/>
+          <w:color w:val="00000A"/>
+          <w:sz w:val="20"/>
+          <w:szCs w:val="20"/>
+          <w:lang w:val="es-CO"/>
+        </w:rPr>
+        <w:t>)</w:t>
       </w:r>
       <w:r>
         <w:rPr>
@@ -1193,6 +1674,7 @@
           <w:color w:val="00000A"/>
           <w:sz w:val="20"/>
           <w:szCs w:val="20"/>
+          <w:lang w:val="es-CO"/>
         </w:rPr>
       </w:pPr>
       <w:r>
@@ -1202,14 +1684,40 @@
           <w:color w:val="00000A"/>
           <w:sz w:val="20"/>
           <w:szCs w:val="20"/>
-        </w:rPr>
-        <w:t>Clase abstracta (Agent)</w:t>
-      </w:r>
-      <w:r>
-        <w:rPr>
-          <w:color w:val="00000A"/>
-          <w:sz w:val="20"/>
-          <w:szCs w:val="20"/>
+          <w:lang w:val="es-CO"/>
+        </w:rPr>
+        <w:t>Clase abstracta (</w:t>
+      </w:r>
+      <w:proofErr w:type="spellStart"/>
+      <w:r>
+        <w:rPr>
+          <w:b/>
+          <w:bCs/>
+          <w:color w:val="00000A"/>
+          <w:sz w:val="20"/>
+          <w:szCs w:val="20"/>
+          <w:lang w:val="es-CO"/>
+        </w:rPr>
+        <w:t>Agent</w:t>
+      </w:r>
+      <w:proofErr w:type="spellEnd"/>
+      <w:r>
+        <w:rPr>
+          <w:b/>
+          <w:bCs/>
+          <w:color w:val="00000A"/>
+          <w:sz w:val="20"/>
+          <w:szCs w:val="20"/>
+          <w:lang w:val="es-CO"/>
+        </w:rPr>
+        <w:t>)</w:t>
+      </w:r>
+      <w:r>
+        <w:rPr>
+          <w:color w:val="00000A"/>
+          <w:sz w:val="20"/>
+          <w:szCs w:val="20"/>
+          <w:lang w:val="es-CO"/>
         </w:rPr>
         <w:t>: No puede instanciarse directamente y sirve como base para otras clases. Proporciona una estructura común y puede incluir métodos abstractos que deben ser implementados por sus subclases.</w:t>
       </w:r>
@@ -1221,6 +1729,7 @@
           <w:color w:val="00000A"/>
           <w:sz w:val="20"/>
           <w:szCs w:val="20"/>
+          <w:lang w:val="es-CO"/>
         </w:rPr>
       </w:pPr>
     </w:p>
@@ -1231,6 +1740,7 @@
           <w:color w:val="00000A"/>
           <w:sz w:val="20"/>
           <w:szCs w:val="20"/>
+          <w:lang w:val="es-CO"/>
         </w:rPr>
       </w:pPr>
     </w:p>
@@ -1241,6 +1751,7 @@
           <w:color w:val="00000A"/>
           <w:sz w:val="20"/>
           <w:szCs w:val="20"/>
+          <w:lang w:val="es-CO"/>
         </w:rPr>
       </w:pPr>
     </w:p>
@@ -1251,6 +1762,7 @@
           <w:color w:val="00000A"/>
           <w:sz w:val="20"/>
           <w:szCs w:val="20"/>
+          <w:lang w:val="es-CO"/>
         </w:rPr>
       </w:pPr>
     </w:p>
@@ -1261,6 +1773,7 @@
           <w:color w:val="00000A"/>
           <w:sz w:val="20"/>
           <w:szCs w:val="20"/>
+          <w:lang w:val="es-CO"/>
         </w:rPr>
       </w:pPr>
     </w:p>
@@ -1271,6 +1784,7 @@
           <w:color w:val="00000A"/>
           <w:sz w:val="20"/>
           <w:szCs w:val="20"/>
+          <w:lang w:val="es-CO"/>
         </w:rPr>
       </w:pPr>
     </w:p>
@@ -1282,12 +1796,16 @@
         </w:numPr>
         <w:spacing w:after="56" w:line="239" w:lineRule="auto"/>
         <w:ind w:hanging="350"/>
-      </w:pPr>
-      <w:r>
-        <w:rPr>
-          <w:color w:val="00000A"/>
-          <w:sz w:val="20"/>
-          <w:szCs w:val="20"/>
+        <w:rPr>
+          <w:lang w:val="es-CO"/>
+        </w:rPr>
+      </w:pPr>
+      <w:r>
+        <w:rPr>
+          <w:color w:val="00000A"/>
+          <w:sz w:val="20"/>
+          <w:szCs w:val="20"/>
+          <w:lang w:val="es-CO"/>
         </w:rPr>
         <w:t>Revisen el paquete de presentación, a) ¿Cuántos componentes tiene? b) ¿Cuántos métodos públicos propios (no heredados) ofrece?</w:t>
       </w:r>
@@ -1303,13 +1821,15 @@
           <w:color w:val="00000A"/>
           <w:sz w:val="20"/>
           <w:szCs w:val="20"/>
-        </w:rPr>
-      </w:pPr>
-      <w:r>
-        <w:rPr>
-          <w:color w:val="00000A"/>
-          <w:sz w:val="20"/>
-          <w:szCs w:val="20"/>
+          <w:lang w:val="es-CO"/>
+        </w:rPr>
+      </w:pPr>
+      <w:r>
+        <w:rPr>
+          <w:color w:val="00000A"/>
+          <w:sz w:val="20"/>
+          <w:szCs w:val="20"/>
+          <w:lang w:val="es-CO"/>
         </w:rPr>
         <w:t>a)</w:t>
       </w:r>
@@ -1318,9 +1838,11 @@
           <w:color w:val="00000A"/>
           <w:sz w:val="20"/>
           <w:szCs w:val="20"/>
+          <w:lang w:val="es-CO"/>
         </w:rPr>
         <w:t xml:space="preserve"> Tiene solo 1 componente que es </w:t>
       </w:r>
+      <w:proofErr w:type="spellStart"/>
       <w:r>
         <w:rPr>
           <w:b/>
@@ -1328,8 +1850,21 @@
           <w:color w:val="00000A"/>
           <w:sz w:val="20"/>
           <w:szCs w:val="20"/>
-        </w:rPr>
-        <w:t>CityGUI.</w:t>
+          <w:lang w:val="es-CO"/>
+        </w:rPr>
+        <w:t>CityGUI</w:t>
+      </w:r>
+      <w:proofErr w:type="spellEnd"/>
+      <w:r>
+        <w:rPr>
+          <w:b/>
+          <w:bCs/>
+          <w:color w:val="00000A"/>
+          <w:sz w:val="20"/>
+          <w:szCs w:val="20"/>
+          <w:lang w:val="es-CO"/>
+        </w:rPr>
+        <w:t>.</w:t>
       </w:r>
     </w:p>
     <w:p>
@@ -1343,13 +1878,15 @@
           <w:color w:val="00000A"/>
           <w:sz w:val="20"/>
           <w:szCs w:val="20"/>
-        </w:rPr>
-      </w:pPr>
-      <w:r>
-        <w:rPr>
-          <w:color w:val="00000A"/>
-          <w:sz w:val="20"/>
-          <w:szCs w:val="20"/>
+          <w:lang w:val="es-CO"/>
+        </w:rPr>
+      </w:pPr>
+      <w:r>
+        <w:rPr>
+          <w:color w:val="00000A"/>
+          <w:sz w:val="20"/>
+          <w:szCs w:val="20"/>
+          <w:lang w:val="es-CO"/>
         </w:rPr>
         <w:t>b)</w:t>
       </w:r>
@@ -1358,32 +1895,100 @@
           <w:color w:val="00000A"/>
           <w:sz w:val="20"/>
           <w:szCs w:val="20"/>
-        </w:rPr>
-        <w:t xml:space="preserve"> Se tiene 2 métodos públicos propios que son: gettheCity()</w:t>
-      </w:r>
-      <w:r>
-        <w:rPr>
-          <w:color w:val="00000A"/>
-          <w:sz w:val="20"/>
-          <w:szCs w:val="20"/>
-        </w:rPr>
-        <w:t xml:space="preserve"> y </w:t>
-      </w:r>
-      <w:r>
-        <w:rPr>
-          <w:color w:val="00000A"/>
-          <w:sz w:val="20"/>
-          <w:szCs w:val="20"/>
-        </w:rPr>
-        <w:t>main(String[] args)</w:t>
-      </w:r>
-      <w:r>
-        <w:rPr>
-          <w:color w:val="00000A"/>
-          <w:sz w:val="20"/>
-          <w:szCs w:val="20"/>
-        </w:rPr>
-        <w:t xml:space="preserve">. </w:t>
+          <w:lang w:val="es-CO"/>
+        </w:rPr>
+        <w:t xml:space="preserve"> Se tiene 2 métodos públicos propios que son: </w:t>
+      </w:r>
+      <w:proofErr w:type="spellStart"/>
+      <w:proofErr w:type="gramStart"/>
+      <w:r>
+        <w:rPr>
+          <w:color w:val="00000A"/>
+          <w:sz w:val="20"/>
+          <w:szCs w:val="20"/>
+          <w:lang w:val="es-CO"/>
+        </w:rPr>
+        <w:t>gettheCity</w:t>
+      </w:r>
+      <w:proofErr w:type="spellEnd"/>
+      <w:r>
+        <w:rPr>
+          <w:color w:val="00000A"/>
+          <w:sz w:val="20"/>
+          <w:szCs w:val="20"/>
+          <w:lang w:val="es-CO"/>
+        </w:rPr>
+        <w:t>(</w:t>
+      </w:r>
+      <w:proofErr w:type="gramEnd"/>
+      <w:r>
+        <w:rPr>
+          <w:color w:val="00000A"/>
+          <w:sz w:val="20"/>
+          <w:szCs w:val="20"/>
+          <w:lang w:val="es-CO"/>
+        </w:rPr>
+        <w:t xml:space="preserve">) y </w:t>
+      </w:r>
+      <w:proofErr w:type="spellStart"/>
+      <w:r>
+        <w:rPr>
+          <w:color w:val="00000A"/>
+          <w:sz w:val="20"/>
+          <w:szCs w:val="20"/>
+          <w:lang w:val="es-CO"/>
+        </w:rPr>
+        <w:t>main</w:t>
+      </w:r>
+      <w:proofErr w:type="spellEnd"/>
+      <w:r>
+        <w:rPr>
+          <w:color w:val="00000A"/>
+          <w:sz w:val="20"/>
+          <w:szCs w:val="20"/>
+          <w:lang w:val="es-CO"/>
+        </w:rPr>
+        <w:t>(</w:t>
+      </w:r>
+      <w:proofErr w:type="spellStart"/>
+      <w:r>
+        <w:rPr>
+          <w:color w:val="00000A"/>
+          <w:sz w:val="20"/>
+          <w:szCs w:val="20"/>
+          <w:lang w:val="es-CO"/>
+        </w:rPr>
+        <w:t>String</w:t>
+      </w:r>
+      <w:proofErr w:type="spellEnd"/>
+      <w:r>
+        <w:rPr>
+          <w:color w:val="00000A"/>
+          <w:sz w:val="20"/>
+          <w:szCs w:val="20"/>
+          <w:lang w:val="es-CO"/>
+        </w:rPr>
+        <w:t xml:space="preserve">[] </w:t>
+      </w:r>
+      <w:proofErr w:type="spellStart"/>
+      <w:r>
+        <w:rPr>
+          <w:color w:val="00000A"/>
+          <w:sz w:val="20"/>
+          <w:szCs w:val="20"/>
+          <w:lang w:val="es-CO"/>
+        </w:rPr>
+        <w:t>args</w:t>
+      </w:r>
+      <w:proofErr w:type="spellEnd"/>
+      <w:r>
+        <w:rPr>
+          <w:color w:val="00000A"/>
+          <w:sz w:val="20"/>
+          <w:szCs w:val="20"/>
+          <w:lang w:val="es-CO"/>
+        </w:rPr>
+        <w:t xml:space="preserve">). </w:t>
       </w:r>
     </w:p>
     <w:p>
@@ -1393,6 +1998,7 @@
           <w:color w:val="00000A"/>
           <w:sz w:val="20"/>
           <w:szCs w:val="20"/>
+          <w:lang w:val="es-CO"/>
         </w:rPr>
       </w:pPr>
     </w:p>
@@ -1404,12 +2010,17 @@
         </w:numPr>
         <w:spacing w:after="56" w:line="239" w:lineRule="auto"/>
         <w:ind w:hanging="350"/>
-      </w:pPr>
-      <w:r>
-        <w:rPr>
-          <w:color w:val="00000A"/>
-          <w:sz w:val="20"/>
-          <w:szCs w:val="20"/>
+        <w:rPr>
+          <w:lang w:val="es-CO"/>
+        </w:rPr>
+      </w:pPr>
+      <w:proofErr w:type="gramStart"/>
+      <w:r>
+        <w:rPr>
+          <w:color w:val="00000A"/>
+          <w:sz w:val="20"/>
+          <w:szCs w:val="20"/>
+          <w:lang w:val="es-CO"/>
         </w:rPr>
         <w:t xml:space="preserve">Para ejecutar un programa en </w:t>
       </w:r>
@@ -1418,6 +2029,7 @@
           <w:color w:val="00000A"/>
           <w:sz w:val="20"/>
           <w:szCs w:val="20"/>
+          <w:lang w:val="es-CO"/>
         </w:rPr>
         <w:t xml:space="preserve">java, </w:t>
       </w:r>
@@ -1426,8 +2038,19 @@
           <w:color w:val="00000A"/>
           <w:sz w:val="20"/>
           <w:szCs w:val="20"/>
-        </w:rPr>
-        <w:t>Qué método se debe ejecutar? ¿En qué clase se encuentra?</w:t>
+          <w:lang w:val="es-CO"/>
+        </w:rPr>
+        <w:t>Qué método se debe ejecutar?</w:t>
+      </w:r>
+      <w:proofErr w:type="gramEnd"/>
+      <w:r>
+        <w:rPr>
+          <w:color w:val="00000A"/>
+          <w:sz w:val="20"/>
+          <w:szCs w:val="20"/>
+          <w:lang w:val="es-CO"/>
+        </w:rPr>
+        <w:t xml:space="preserve"> ¿En qué clase se encuentra?</w:t>
       </w:r>
     </w:p>
     <w:p>
@@ -1441,15 +2064,57 @@
           <w:color w:val="00000A"/>
           <w:sz w:val="20"/>
           <w:szCs w:val="20"/>
-        </w:rPr>
-      </w:pPr>
-      <w:r>
-        <w:rPr>
-          <w:color w:val="00000A"/>
-          <w:sz w:val="20"/>
-          <w:szCs w:val="20"/>
-        </w:rPr>
-        <w:t>Se debe ejecutar el método de main, se encuentra en la clase de CityGUI como:</w:t>
+          <w:lang w:val="es-CO"/>
+        </w:rPr>
+      </w:pPr>
+      <w:r>
+        <w:rPr>
+          <w:color w:val="00000A"/>
+          <w:sz w:val="20"/>
+          <w:szCs w:val="20"/>
+          <w:lang w:val="es-CO"/>
+        </w:rPr>
+        <w:t xml:space="preserve">Se debe ejecutar el método de </w:t>
+      </w:r>
+      <w:proofErr w:type="spellStart"/>
+      <w:r>
+        <w:rPr>
+          <w:color w:val="00000A"/>
+          <w:sz w:val="20"/>
+          <w:szCs w:val="20"/>
+          <w:lang w:val="es-CO"/>
+        </w:rPr>
+        <w:t>main</w:t>
+      </w:r>
+      <w:proofErr w:type="spellEnd"/>
+      <w:r>
+        <w:rPr>
+          <w:color w:val="00000A"/>
+          <w:sz w:val="20"/>
+          <w:szCs w:val="20"/>
+          <w:lang w:val="es-CO"/>
+        </w:rPr>
+        <w:t xml:space="preserve">, se encuentra en la clase de </w:t>
+      </w:r>
+      <w:proofErr w:type="spellStart"/>
+      <w:r>
+        <w:rPr>
+          <w:color w:val="00000A"/>
+          <w:sz w:val="20"/>
+          <w:szCs w:val="20"/>
+          <w:lang w:val="es-CO"/>
+        </w:rPr>
+        <w:t>CityGUI</w:t>
+      </w:r>
+      <w:proofErr w:type="spellEnd"/>
+      <w:r>
+        <w:rPr>
+          <w:color w:val="00000A"/>
+          <w:sz w:val="20"/>
+          <w:szCs w:val="20"/>
+          <w:lang w:val="es-CO"/>
+        </w:rPr>
+        <w:t xml:space="preserve"> como:</w:t>
       </w:r>
     </w:p>
     <w:p>
@@ -1470,8 +2135,50 @@
           <w:sz w:val="20"/>
           <w:szCs w:val="20"/>
         </w:rPr>
-        <w:t>public static void main(String[] args) {</w:t>
-      </w:r>
+        <w:t xml:space="preserve">public static void </w:t>
+      </w:r>
+      <w:proofErr w:type="gramStart"/>
+      <w:r>
+        <w:rPr>
+          <w:b/>
+          <w:color w:val="00000A"/>
+          <w:sz w:val="20"/>
+          <w:szCs w:val="20"/>
+        </w:rPr>
+        <w:t>main(</w:t>
+      </w:r>
+      <w:proofErr w:type="gramEnd"/>
+      <w:r>
+        <w:rPr>
+          <w:b/>
+          <w:color w:val="00000A"/>
+          <w:sz w:val="20"/>
+          <w:szCs w:val="20"/>
+        </w:rPr>
+        <w:t xml:space="preserve">String[] </w:t>
+      </w:r>
+      <w:proofErr w:type="spellStart"/>
+      <w:proofErr w:type="gramStart"/>
+      <w:r>
+        <w:rPr>
+          <w:b/>
+          <w:color w:val="00000A"/>
+          <w:sz w:val="20"/>
+          <w:szCs w:val="20"/>
+        </w:rPr>
+        <w:t>args</w:t>
+      </w:r>
+      <w:proofErr w:type="spellEnd"/>
+      <w:r>
+        <w:rPr>
+          <w:b/>
+          <w:color w:val="00000A"/>
+          <w:sz w:val="20"/>
+          <w:szCs w:val="20"/>
+        </w:rPr>
+        <w:t>) {</w:t>
+      </w:r>
+      <w:proofErr w:type="gramEnd"/>
     </w:p>
     <w:p>
       <w:pPr>
@@ -1491,7 +2198,47 @@
           <w:sz w:val="20"/>
           <w:szCs w:val="20"/>
         </w:rPr>
-        <w:t xml:space="preserve">        CityGUI cg=new CityGUI();</w:t>
+        <w:t xml:space="preserve">        </w:t>
+      </w:r>
+      <w:proofErr w:type="spellStart"/>
+      <w:r>
+        <w:rPr>
+          <w:b/>
+          <w:color w:val="00000A"/>
+          <w:sz w:val="20"/>
+          <w:szCs w:val="20"/>
+        </w:rPr>
+        <w:t>CityGUI</w:t>
+      </w:r>
+      <w:proofErr w:type="spellEnd"/>
+      <w:r>
+        <w:rPr>
+          <w:b/>
+          <w:color w:val="00000A"/>
+          <w:sz w:val="20"/>
+          <w:szCs w:val="20"/>
+        </w:rPr>
+        <w:t xml:space="preserve"> cg=new </w:t>
+      </w:r>
+      <w:proofErr w:type="spellStart"/>
+      <w:r>
+        <w:rPr>
+          <w:b/>
+          <w:color w:val="00000A"/>
+          <w:sz w:val="20"/>
+          <w:szCs w:val="20"/>
+        </w:rPr>
+        <w:t>CityGUI</w:t>
+      </w:r>
+      <w:proofErr w:type="spellEnd"/>
+      <w:r>
+        <w:rPr>
+          <w:b/>
+          <w:color w:val="00000A"/>
+          <w:sz w:val="20"/>
+          <w:szCs w:val="20"/>
+        </w:rPr>
+        <w:t>();</w:t>
       </w:r>
     </w:p>
     <w:p>
@@ -1512,7 +2259,27 @@
           <w:sz w:val="20"/>
           <w:szCs w:val="20"/>
         </w:rPr>
-        <w:t xml:space="preserve">        cg.setVisible(true);</w:t>
+        <w:t xml:space="preserve">        </w:t>
+      </w:r>
+      <w:proofErr w:type="spellStart"/>
+      <w:r>
+        <w:rPr>
+          <w:b/>
+          <w:color w:val="00000A"/>
+          <w:sz w:val="20"/>
+          <w:szCs w:val="20"/>
+        </w:rPr>
+        <w:t>cg.setVisible</w:t>
+      </w:r>
+      <w:proofErr w:type="spellEnd"/>
+      <w:r>
+        <w:rPr>
+          <w:b/>
+          <w:color w:val="00000A"/>
+          <w:sz w:val="20"/>
+          <w:szCs w:val="20"/>
+        </w:rPr>
+        <w:t>(true);</w:t>
       </w:r>
     </w:p>
     <w:p>
@@ -1555,11 +2322,15 @@
         </w:numPr>
         <w:spacing w:after="5" w:line="248" w:lineRule="auto"/>
         <w:ind w:hanging="350"/>
-      </w:pPr>
-      <w:r>
-        <w:rPr>
-          <w:sz w:val="20"/>
-          <w:szCs w:val="20"/>
+        <w:rPr>
+          <w:lang w:val="es-CO"/>
+        </w:rPr>
+      </w:pPr>
+      <w:r>
+        <w:rPr>
+          <w:sz w:val="20"/>
+          <w:szCs w:val="20"/>
+          <w:lang w:val="es-CO"/>
         </w:rPr>
         <w:t xml:space="preserve">Ejecuten el programa. ¿Qué funcionalidades ofrece? ¿Qué hace actualmente? ¿Por qué? </w:t>
       </w:r>
@@ -1573,6 +2344,7 @@
           <w:color w:val="C9211E"/>
           <w:sz w:val="20"/>
           <w:szCs w:val="20"/>
+          <w:lang w:val="es-CO"/>
         </w:rPr>
       </w:pPr>
       <w:r>
@@ -1581,6 +2353,7 @@
           <w:color w:val="C9211E"/>
           <w:sz w:val="20"/>
           <w:szCs w:val="20"/>
+          <w:lang w:val="es-CO"/>
         </w:rPr>
         <w:t>(Deben ejecutar la aplicación java, no crear un objeto como lo veníamos haciendo)</w:t>
       </w:r>
@@ -1607,9 +2380,11 @@
           <w:color w:val="auto"/>
           <w:sz w:val="20"/>
           <w:szCs w:val="20"/>
-        </w:rPr>
-        <w:t xml:space="preserve">El programa proporciona una interfaz gráfica (CityGUI) que representa una ciudad y permite actualizar su estado mediante un botón llamado "Tic-tac". Actualmente lo que hace es crear una instancia de City, que representa el modelo de la ciudad. Se dibujan </w:t>
-      </w:r>
+          <w:lang w:val="es-CO"/>
+        </w:rPr>
+        <w:t>El programa proporciona una interfaz gráfica (</w:t>
+      </w:r>
+      <w:proofErr w:type="spellStart"/>
       <w:r>
         <w:rPr>
           <w:bCs/>
@@ -1618,7 +2393,94 @@
           <w:szCs w:val="20"/>
           <w:lang w:val="es-CO"/>
         </w:rPr>
-        <w:t>líneas de cuadrícula según el tamaño de City. Se representan los elementos dentro de la ciudad (Item y Agent) con formas y colores específicos. Si el elemento es un agente (Agent), se muestra su estado emocional con un símbolo (u, _, ~).</w:t>
+        <w:t>CityGUI</w:t>
+      </w:r>
+      <w:proofErr w:type="spellEnd"/>
+      <w:r>
+        <w:rPr>
+          <w:bCs/>
+          <w:color w:val="auto"/>
+          <w:sz w:val="20"/>
+          <w:szCs w:val="20"/>
+          <w:lang w:val="es-CO"/>
+        </w:rPr>
+        <w:t xml:space="preserve">) que representa una ciudad y permite actualizar su estado mediante un botón llamado "Tic-tac". Actualmente lo que hace es crear una instancia de City, que representa el modelo de la ciudad. Se dibujan </w:t>
+      </w:r>
+      <w:r>
+        <w:rPr>
+          <w:bCs/>
+          <w:color w:val="auto"/>
+          <w:sz w:val="20"/>
+          <w:szCs w:val="20"/>
+          <w:lang w:val="es-CO"/>
+        </w:rPr>
+        <w:t>líneas de cuadrícula según el tamaño de City. Se representan los elementos dentro de la ciudad (</w:t>
+      </w:r>
+      <w:proofErr w:type="spellStart"/>
+      <w:r>
+        <w:rPr>
+          <w:bCs/>
+          <w:color w:val="auto"/>
+          <w:sz w:val="20"/>
+          <w:szCs w:val="20"/>
+          <w:lang w:val="es-CO"/>
+        </w:rPr>
+        <w:t>Item</w:t>
+      </w:r>
+      <w:proofErr w:type="spellEnd"/>
+      <w:r>
+        <w:rPr>
+          <w:bCs/>
+          <w:color w:val="auto"/>
+          <w:sz w:val="20"/>
+          <w:szCs w:val="20"/>
+          <w:lang w:val="es-CO"/>
+        </w:rPr>
+        <w:t xml:space="preserve"> y </w:t>
+      </w:r>
+      <w:proofErr w:type="spellStart"/>
+      <w:r>
+        <w:rPr>
+          <w:bCs/>
+          <w:color w:val="auto"/>
+          <w:sz w:val="20"/>
+          <w:szCs w:val="20"/>
+          <w:lang w:val="es-CO"/>
+        </w:rPr>
+        <w:t>Agent</w:t>
+      </w:r>
+      <w:proofErr w:type="spellEnd"/>
+      <w:r>
+        <w:rPr>
+          <w:bCs/>
+          <w:color w:val="auto"/>
+          <w:sz w:val="20"/>
+          <w:szCs w:val="20"/>
+          <w:lang w:val="es-CO"/>
+        </w:rPr>
+        <w:t>) con formas y colores específicos. Si el elemento es un agente (</w:t>
+      </w:r>
+      <w:proofErr w:type="spellStart"/>
+      <w:r>
+        <w:rPr>
+          <w:bCs/>
+          <w:color w:val="auto"/>
+          <w:sz w:val="20"/>
+          <w:szCs w:val="20"/>
+          <w:lang w:val="es-CO"/>
+        </w:rPr>
+        <w:t>Agent</w:t>
+      </w:r>
+      <w:proofErr w:type="spellEnd"/>
+      <w:r>
+        <w:rPr>
+          <w:bCs/>
+          <w:color w:val="auto"/>
+          <w:sz w:val="20"/>
+          <w:szCs w:val="20"/>
+          <w:lang w:val="es-CO"/>
+        </w:rPr>
+        <w:t>), se muestra su estado emocional con un símbolo (u, _, ~).</w:t>
       </w:r>
     </w:p>
     <w:p>
@@ -1663,17 +2525,9 @@
           <w:color w:val="auto"/>
           <w:sz w:val="20"/>
           <w:szCs w:val="20"/>
-        </w:rPr>
-        <w:t>el</w:t>
-      </w:r>
-      <w:r>
-        <w:rPr>
-          <w:bCs/>
-          <w:color w:val="auto"/>
-          <w:sz w:val="20"/>
-          <w:szCs w:val="20"/>
-        </w:rPr>
-        <w:t xml:space="preserve"> código sigue la estructura del </w:t>
+          <w:lang w:val="es-CO"/>
+        </w:rPr>
+        <w:t xml:space="preserve">el código sigue la estructura del </w:t>
       </w:r>
       <w:r>
         <w:rPr>
@@ -1682,6 +2536,7 @@
           <w:color w:val="auto"/>
           <w:sz w:val="20"/>
           <w:szCs w:val="20"/>
+          <w:lang w:val="es-CO"/>
         </w:rPr>
         <w:t>Modelo-Vista-Controlador (MVC)</w:t>
       </w:r>
@@ -1692,6 +2547,7 @@
           <w:color w:val="auto"/>
           <w:sz w:val="20"/>
           <w:szCs w:val="20"/>
+          <w:lang w:val="es-CO"/>
         </w:rPr>
         <w:t xml:space="preserve"> </w:t>
       </w:r>
@@ -1700,8 +2556,49 @@
           <w:color w:val="auto"/>
           <w:sz w:val="20"/>
           <w:szCs w:val="20"/>
-        </w:rPr>
-        <w:t>porque separa claramente la lógica de la aplicación. El modelo (City) maneja los datos y la evolución de la ciudad, la vista (PhotoCity) se encarga de la representación gráfica y el controlador (CityGUI) gestiona la interacción del usuario, actualizando el modelo y redibujando la vista. Esta estructura permite modularidad y facilita el mantenimiento del código.</w:t>
+          <w:lang w:val="es-CO"/>
+        </w:rPr>
+        <w:t>porque separa claramente la lógica de la aplicación. El modelo (City) maneja los datos y la evolución de la ciudad, la vista (</w:t>
+      </w:r>
+      <w:proofErr w:type="spellStart"/>
+      <w:r>
+        <w:rPr>
+          <w:color w:val="auto"/>
+          <w:sz w:val="20"/>
+          <w:szCs w:val="20"/>
+          <w:lang w:val="es-CO"/>
+        </w:rPr>
+        <w:t>PhotoCity</w:t>
+      </w:r>
+      <w:proofErr w:type="spellEnd"/>
+      <w:r>
+        <w:rPr>
+          <w:color w:val="auto"/>
+          <w:sz w:val="20"/>
+          <w:szCs w:val="20"/>
+          <w:lang w:val="es-CO"/>
+        </w:rPr>
+        <w:t>) se encarga de la representación gráfica y el controlador (</w:t>
+      </w:r>
+      <w:proofErr w:type="spellStart"/>
+      <w:r>
+        <w:rPr>
+          <w:color w:val="auto"/>
+          <w:sz w:val="20"/>
+          <w:szCs w:val="20"/>
+          <w:lang w:val="es-CO"/>
+        </w:rPr>
+        <w:t>CityGUI</w:t>
+      </w:r>
+      <w:proofErr w:type="spellEnd"/>
+      <w:r>
+        <w:rPr>
+          <w:color w:val="auto"/>
+          <w:sz w:val="20"/>
+          <w:szCs w:val="20"/>
+          <w:lang w:val="es-CO"/>
+        </w:rPr>
+        <w:t>) gestiona la interacción del usuario, actualizando el modelo y redibujando la vista. Esta estructura permite modularidad y facilita el mantenimiento del código.</w:t>
       </w:r>
     </w:p>
     <w:p>
@@ -1713,6 +2610,7 @@
           <w:color w:val="C9211E"/>
           <w:sz w:val="20"/>
           <w:szCs w:val="20"/>
+          <w:lang w:val="es-CO"/>
         </w:rPr>
       </w:pPr>
     </w:p>
@@ -1720,6 +2618,9 @@
       <w:pPr>
         <w:spacing w:after="41"/>
         <w:ind w:left="-5" w:hanging="10"/>
+        <w:rPr>
+          <w:lang w:val="es-CO"/>
+        </w:rPr>
       </w:pPr>
       <w:r>
         <w:rPr>
@@ -1727,6 +2628,7 @@
           <w:color w:val="00000A"/>
           <w:sz w:val="20"/>
           <w:szCs w:val="20"/>
+          <w:lang w:val="es-CO"/>
         </w:rPr>
         <w:t>Arquitectura general.</w:t>
       </w:r>
@@ -1736,6 +2638,7 @@
           <w:color w:val="00000A"/>
           <w:sz w:val="14"/>
           <w:szCs w:val="14"/>
+          <w:lang w:val="es-CO"/>
         </w:rPr>
         <w:t xml:space="preserve"> </w:t>
       </w:r>
@@ -1744,8 +2647,49 @@
           <w:color w:val="FF0000"/>
           <w:sz w:val="14"/>
           <w:szCs w:val="14"/>
-        </w:rPr>
-        <w:t>[En  lab03.doc y  schelling.asta]</w:t>
+          <w:lang w:val="es-CO"/>
+        </w:rPr>
+        <w:t>[</w:t>
+      </w:r>
+      <w:proofErr w:type="gramStart"/>
+      <w:r>
+        <w:rPr>
+          <w:color w:val="FF0000"/>
+          <w:sz w:val="14"/>
+          <w:szCs w:val="14"/>
+          <w:lang w:val="es-CO"/>
+        </w:rPr>
+        <w:t>En  lab03.doc</w:t>
+      </w:r>
+      <w:proofErr w:type="gramEnd"/>
+      <w:r>
+        <w:rPr>
+          <w:color w:val="FF0000"/>
+          <w:sz w:val="14"/>
+          <w:szCs w:val="14"/>
+          <w:lang w:val="es-CO"/>
+        </w:rPr>
+        <w:t xml:space="preserve"> y  </w:t>
+      </w:r>
+      <w:proofErr w:type="spellStart"/>
+      <w:r>
+        <w:rPr>
+          <w:color w:val="FF0000"/>
+          <w:sz w:val="14"/>
+          <w:szCs w:val="14"/>
+          <w:lang w:val="es-CO"/>
+        </w:rPr>
+        <w:t>schelling.asta</w:t>
+      </w:r>
+      <w:proofErr w:type="spellEnd"/>
+      <w:r>
+        <w:rPr>
+          <w:color w:val="FF0000"/>
+          <w:sz w:val="14"/>
+          <w:szCs w:val="14"/>
+          <w:lang w:val="es-CO"/>
+        </w:rPr>
+        <w:t>]</w:t>
       </w:r>
     </w:p>
     <w:p>
@@ -1766,6 +2710,7 @@
         </w:rPr>
         <w:t xml:space="preserve">Consulte el significado de las palabras </w:t>
       </w:r>
+      <w:proofErr w:type="spellStart"/>
       <w:r>
         <w:rPr>
           <w:color w:val="0000FF"/>
@@ -1773,7 +2718,17 @@
           <w:szCs w:val="20"/>
           <w:lang w:val="es-CO"/>
         </w:rPr>
-        <w:t xml:space="preserve">package </w:t>
+        <w:t>package</w:t>
+      </w:r>
+      <w:proofErr w:type="spellEnd"/>
+      <w:r>
+        <w:rPr>
+          <w:color w:val="0000FF"/>
+          <w:sz w:val="20"/>
+          <w:szCs w:val="20"/>
+          <w:lang w:val="es-CO"/>
+        </w:rPr>
+        <w:t xml:space="preserve"> </w:t>
       </w:r>
       <w:r>
         <w:rPr>
@@ -1784,6 +2739,7 @@
         </w:rPr>
         <w:t xml:space="preserve">e </w:t>
       </w:r>
+      <w:proofErr w:type="spellStart"/>
       <w:r>
         <w:rPr>
           <w:color w:val="0000FF"/>
@@ -1791,7 +2747,17 @@
           <w:szCs w:val="20"/>
           <w:lang w:val="es-CO"/>
         </w:rPr>
-        <w:t xml:space="preserve">import </w:t>
+        <w:t>import</w:t>
+      </w:r>
+      <w:proofErr w:type="spellEnd"/>
+      <w:r>
+        <w:rPr>
+          <w:color w:val="0000FF"/>
+          <w:sz w:val="20"/>
+          <w:szCs w:val="20"/>
+          <w:lang w:val="es-CO"/>
+        </w:rPr>
+        <w:t xml:space="preserve"> </w:t>
       </w:r>
       <w:r>
         <w:rPr>
@@ -1807,8 +2773,117 @@
           <w:color w:val="00000A"/>
           <w:sz w:val="20"/>
           <w:szCs w:val="20"/>
-        </w:rPr>
-        <w:t>¿Qué es un paquete? ¿Para qué sirve? ¿Para qué se importa? Explique su uso en este programa.</w:t>
+          <w:lang w:val="es-CO"/>
+        </w:rPr>
+        <w:t xml:space="preserve">¿Qué es un paquete? ¿Para qué sirve? ¿Para qué se importa? </w:t>
+      </w:r>
+      <w:proofErr w:type="spellStart"/>
+      <w:r>
+        <w:rPr>
+          <w:color w:val="00000A"/>
+          <w:sz w:val="20"/>
+          <w:szCs w:val="20"/>
+        </w:rPr>
+        <w:t>Explique</w:t>
+      </w:r>
+      <w:proofErr w:type="spellEnd"/>
+      <w:r>
+        <w:rPr>
+          <w:color w:val="00000A"/>
+          <w:sz w:val="20"/>
+          <w:szCs w:val="20"/>
+        </w:rPr>
+        <w:t xml:space="preserve"> </w:t>
+      </w:r>
+      <w:proofErr w:type="spellStart"/>
+      <w:r>
+        <w:rPr>
+          <w:color w:val="00000A"/>
+          <w:sz w:val="20"/>
+          <w:szCs w:val="20"/>
+        </w:rPr>
+        <w:t>su</w:t>
+      </w:r>
+      <w:proofErr w:type="spellEnd"/>
+      <w:r>
+        <w:rPr>
+          <w:color w:val="00000A"/>
+          <w:sz w:val="20"/>
+          <w:szCs w:val="20"/>
+        </w:rPr>
+        <w:t xml:space="preserve"> </w:t>
+      </w:r>
+      <w:proofErr w:type="spellStart"/>
+      <w:r>
+        <w:rPr>
+          <w:color w:val="00000A"/>
+          <w:sz w:val="20"/>
+          <w:szCs w:val="20"/>
+        </w:rPr>
+        <w:t>uso</w:t>
+      </w:r>
+      <w:proofErr w:type="spellEnd"/>
+      <w:r>
+        <w:rPr>
+          <w:color w:val="00000A"/>
+          <w:sz w:val="20"/>
+          <w:szCs w:val="20"/>
+        </w:rPr>
+        <w:t xml:space="preserve"> </w:t>
+      </w:r>
+      <w:proofErr w:type="spellStart"/>
+      <w:r>
+        <w:rPr>
+          <w:color w:val="00000A"/>
+          <w:sz w:val="20"/>
+          <w:szCs w:val="20"/>
+        </w:rPr>
+        <w:t>en</w:t>
+      </w:r>
+      <w:proofErr w:type="spellEnd"/>
+      <w:r>
+        <w:rPr>
+          <w:color w:val="00000A"/>
+          <w:sz w:val="20"/>
+          <w:szCs w:val="20"/>
+        </w:rPr>
+        <w:t xml:space="preserve"> </w:t>
+      </w:r>
+      <w:proofErr w:type="spellStart"/>
+      <w:r>
+        <w:rPr>
+          <w:color w:val="00000A"/>
+          <w:sz w:val="20"/>
+          <w:szCs w:val="20"/>
+        </w:rPr>
+        <w:t>este</w:t>
+      </w:r>
+      <w:proofErr w:type="spellEnd"/>
+      <w:r>
+        <w:rPr>
+          <w:color w:val="00000A"/>
+          <w:sz w:val="20"/>
+          <w:szCs w:val="20"/>
+        </w:rPr>
+        <w:t xml:space="preserve"> </w:t>
+      </w:r>
+      <w:proofErr w:type="spellStart"/>
+      <w:r>
+        <w:rPr>
+          <w:color w:val="00000A"/>
+          <w:sz w:val="20"/>
+          <w:szCs w:val="20"/>
+        </w:rPr>
+        <w:t>programa</w:t>
+      </w:r>
+      <w:proofErr w:type="spellEnd"/>
+      <w:r>
+        <w:rPr>
+          <w:color w:val="00000A"/>
+          <w:sz w:val="20"/>
+          <w:szCs w:val="20"/>
+        </w:rPr>
+        <w:t>.</w:t>
       </w:r>
     </w:p>
     <w:p>
@@ -1819,19 +2894,43 @@
           <w:numId w:val="26"/>
         </w:numPr>
         <w:spacing w:after="56" w:line="239" w:lineRule="auto"/>
-      </w:pPr>
-      <w:r>
+        <w:rPr>
+          <w:lang w:val="es-CO"/>
+        </w:rPr>
+      </w:pPr>
+      <w:r>
+        <w:rPr>
+          <w:lang w:val="es-CO"/>
+        </w:rPr>
         <w:t xml:space="preserve">Un </w:t>
       </w:r>
       <w:r>
         <w:rPr>
           <w:b/>
           <w:bCs/>
+          <w:lang w:val="es-CO"/>
         </w:rPr>
         <w:t>paquete</w:t>
       </w:r>
       <w:r>
-        <w:t xml:space="preserve"> en Java es un conjunto de clases y otros elementos organizados en una estructura de directorios. Sirve para organizar el código, evitar conflictos de nombres y mejorar la modularidad del programa.</w:t>
+        <w:rPr>
+          <w:lang w:val="es-CO"/>
+        </w:rPr>
+        <w:t xml:space="preserve"> en Java es un conjunto de clases y otros elementos organizados en una estructura de directorios. Sirve para organizar el código, evitar conflictos de nombres y mejorar </w:t>
+      </w:r>
+      <w:proofErr w:type="gramStart"/>
+      <w:r>
+        <w:rPr>
+          <w:lang w:val="es-CO"/>
+        </w:rPr>
+        <w:t>la modularidad</w:t>
+      </w:r>
+      <w:proofErr w:type="gramEnd"/>
+      <w:r>
+        <w:rPr>
+          <w:lang w:val="es-CO"/>
+        </w:rPr>
+        <w:t xml:space="preserve"> del programa.</w:t>
       </w:r>
     </w:p>
     <w:p>
@@ -1852,6 +2951,7 @@
         </w:rPr>
         <w:t xml:space="preserve">La palabra clave </w:t>
       </w:r>
+      <w:proofErr w:type="spellStart"/>
       <w:r>
         <w:rPr>
           <w:b/>
@@ -1860,6 +2960,7 @@
         </w:rPr>
         <w:t>import</w:t>
       </w:r>
+      <w:proofErr w:type="spellEnd"/>
       <w:r>
         <w:rPr>
           <w:lang w:val="es-CO"/>
@@ -1883,7 +2984,113 @@
         <w:rPr>
           <w:lang w:val="es-CO"/>
         </w:rPr>
-        <w:t>En este programa, package presentation; indica que CityGUI pertenece al paquete presentation, mientras que import domain.*; importa todas las clases del paquete domain, lo que permite acceder a City y otros elementos sin especificar el paquete en cada uso.</w:t>
+        <w:t xml:space="preserve">En este programa, </w:t>
+      </w:r>
+      <w:proofErr w:type="spellStart"/>
+      <w:r>
+        <w:rPr>
+          <w:lang w:val="es-CO"/>
+        </w:rPr>
+        <w:t>package</w:t>
+      </w:r>
+      <w:proofErr w:type="spellEnd"/>
+      <w:r>
+        <w:rPr>
+          <w:lang w:val="es-CO"/>
+        </w:rPr>
+        <w:t xml:space="preserve"> </w:t>
+      </w:r>
+      <w:proofErr w:type="spellStart"/>
+      <w:r>
+        <w:rPr>
+          <w:lang w:val="es-CO"/>
+        </w:rPr>
+        <w:t>presentation</w:t>
+      </w:r>
+      <w:proofErr w:type="spellEnd"/>
+      <w:r>
+        <w:rPr>
+          <w:lang w:val="es-CO"/>
+        </w:rPr>
+        <w:t xml:space="preserve">; indica que </w:t>
+      </w:r>
+      <w:proofErr w:type="spellStart"/>
+      <w:r>
+        <w:rPr>
+          <w:lang w:val="es-CO"/>
+        </w:rPr>
+        <w:t>CityGUI</w:t>
+      </w:r>
+      <w:proofErr w:type="spellEnd"/>
+      <w:r>
+        <w:rPr>
+          <w:lang w:val="es-CO"/>
+        </w:rPr>
+        <w:t xml:space="preserve"> pertenece al paquete </w:t>
+      </w:r>
+      <w:proofErr w:type="spellStart"/>
+      <w:r>
+        <w:rPr>
+          <w:lang w:val="es-CO"/>
+        </w:rPr>
+        <w:t>presentation</w:t>
+      </w:r>
+      <w:proofErr w:type="spellEnd"/>
+      <w:r>
+        <w:rPr>
+          <w:lang w:val="es-CO"/>
+        </w:rPr>
+        <w:t xml:space="preserve">, mientras que </w:t>
+      </w:r>
+      <w:proofErr w:type="spellStart"/>
+      <w:r>
+        <w:rPr>
+          <w:lang w:val="es-CO"/>
+        </w:rPr>
+        <w:t>import</w:t>
+      </w:r>
+      <w:proofErr w:type="spellEnd"/>
+      <w:r>
+        <w:rPr>
+          <w:lang w:val="es-CO"/>
+        </w:rPr>
+        <w:t xml:space="preserve"> </w:t>
+      </w:r>
+      <w:proofErr w:type="spellStart"/>
+      <w:proofErr w:type="gramStart"/>
+      <w:r>
+        <w:rPr>
+          <w:lang w:val="es-CO"/>
+        </w:rPr>
+        <w:t>domain</w:t>
+      </w:r>
+      <w:proofErr w:type="spellEnd"/>
+      <w:r>
+        <w:rPr>
+          <w:lang w:val="es-CO"/>
+        </w:rPr>
+        <w:t>.*</w:t>
+      </w:r>
+      <w:proofErr w:type="gramEnd"/>
+      <w:r>
+        <w:rPr>
+          <w:lang w:val="es-CO"/>
+        </w:rPr>
+        <w:t xml:space="preserve">; importa todas las clases del paquete </w:t>
+      </w:r>
+      <w:proofErr w:type="spellStart"/>
+      <w:r>
+        <w:rPr>
+          <w:lang w:val="es-CO"/>
+        </w:rPr>
+        <w:t>domain</w:t>
+      </w:r>
+      <w:proofErr w:type="spellEnd"/>
+      <w:r>
+        <w:rPr>
+          <w:lang w:val="es-CO"/>
+        </w:rPr>
+        <w:t>, lo que permite acceder a City y otros elementos sin especificar el paquete en cada uso.</w:t>
       </w:r>
     </w:p>
     <w:p>
@@ -1898,14 +3105,25 @@
           <w:lang w:val="es-CO"/>
         </w:rPr>
       </w:pPr>
-      <w:r>
-        <w:rPr>
-          <w:color w:val="00000A"/>
-          <w:sz w:val="20"/>
-          <w:szCs w:val="20"/>
-          <w:lang w:val="es-CO"/>
-        </w:rPr>
-        <w:t>Revise  el contenido del directorio de trabajo y sus subdirectorios. Describa su contenido. ¿Qué coincidencia hay entre paquetes y directorios?</w:t>
+      <w:proofErr w:type="gramStart"/>
+      <w:r>
+        <w:rPr>
+          <w:color w:val="00000A"/>
+          <w:sz w:val="20"/>
+          <w:szCs w:val="20"/>
+          <w:lang w:val="es-CO"/>
+        </w:rPr>
+        <w:t>Revise  el</w:t>
+      </w:r>
+      <w:proofErr w:type="gramEnd"/>
+      <w:r>
+        <w:rPr>
+          <w:color w:val="00000A"/>
+          <w:sz w:val="20"/>
+          <w:szCs w:val="20"/>
+          <w:lang w:val="es-CO"/>
+        </w:rPr>
+        <w:t xml:space="preserve"> contenido del directorio de trabajo y sus subdirectorios. Describa su contenido. ¿Qué coincidencia hay entre paquetes y directorios?</w:t>
       </w:r>
     </w:p>
     <w:p>
@@ -1924,7 +3142,35 @@
         <w:rPr>
           <w:lang w:val="es-CO"/>
         </w:rPr>
-        <w:t>Al revisar el directorio de trabajo, se encuentran carpetas que representan los paquetes (presentation, domain, etc.), cada una conteniendo clases relacionadas.</w:t>
+        <w:t>Al revisar el directorio de trabajo, se encuentran carpetas que representan los paquetes (</w:t>
+      </w:r>
+      <w:proofErr w:type="spellStart"/>
+      <w:r>
+        <w:rPr>
+          <w:lang w:val="es-CO"/>
+        </w:rPr>
+        <w:t>presentation</w:t>
+      </w:r>
+      <w:proofErr w:type="spellEnd"/>
+      <w:r>
+        <w:rPr>
+          <w:lang w:val="es-CO"/>
+        </w:rPr>
+        <w:t xml:space="preserve">, </w:t>
+      </w:r>
+      <w:proofErr w:type="spellStart"/>
+      <w:r>
+        <w:rPr>
+          <w:lang w:val="es-CO"/>
+        </w:rPr>
+        <w:t>domain</w:t>
+      </w:r>
+      <w:proofErr w:type="spellEnd"/>
+      <w:r>
+        <w:rPr>
+          <w:lang w:val="es-CO"/>
+        </w:rPr>
+        <w:t>, etc.), cada una conteniendo clases relacionadas.</w:t>
       </w:r>
     </w:p>
     <w:p>
@@ -1985,13 +3231,77 @@
         <w:lastRenderedPageBreak/>
         <w:t xml:space="preserve">Adicione al diseño la arquitectura general con un diagrama de paquetes en el que se presente los paquetes y las relaciones entre ellos. </w:t>
       </w:r>
-      <w:r>
-        <w:rPr>
-          <w:color w:val="00000A"/>
-          <w:sz w:val="20"/>
-          <w:szCs w:val="20"/>
-        </w:rPr>
-        <w:t>Consulte la referencia en moodle.</w:t>
+      <w:proofErr w:type="spellStart"/>
+      <w:r>
+        <w:rPr>
+          <w:color w:val="00000A"/>
+          <w:sz w:val="20"/>
+          <w:szCs w:val="20"/>
+        </w:rPr>
+        <w:t>Consulte</w:t>
+      </w:r>
+      <w:proofErr w:type="spellEnd"/>
+      <w:r>
+        <w:rPr>
+          <w:color w:val="00000A"/>
+          <w:sz w:val="20"/>
+          <w:szCs w:val="20"/>
+        </w:rPr>
+        <w:t xml:space="preserve"> la </w:t>
+      </w:r>
+      <w:proofErr w:type="spellStart"/>
+      <w:r>
+        <w:rPr>
+          <w:color w:val="00000A"/>
+          <w:sz w:val="20"/>
+          <w:szCs w:val="20"/>
+        </w:rPr>
+        <w:t>referencia</w:t>
+      </w:r>
+      <w:proofErr w:type="spellEnd"/>
+      <w:r>
+        <w:rPr>
+          <w:color w:val="00000A"/>
+          <w:sz w:val="20"/>
+          <w:szCs w:val="20"/>
+        </w:rPr>
+        <w:t xml:space="preserve"> </w:t>
+      </w:r>
+      <w:proofErr w:type="spellStart"/>
+      <w:r>
+        <w:rPr>
+          <w:color w:val="00000A"/>
+          <w:sz w:val="20"/>
+          <w:szCs w:val="20"/>
+        </w:rPr>
+        <w:t>en</w:t>
+      </w:r>
+      <w:proofErr w:type="spellEnd"/>
+      <w:r>
+        <w:rPr>
+          <w:color w:val="00000A"/>
+          <w:sz w:val="20"/>
+          <w:szCs w:val="20"/>
+        </w:rPr>
+        <w:t xml:space="preserve"> </w:t>
+      </w:r>
+      <w:proofErr w:type="spellStart"/>
+      <w:r>
+        <w:rPr>
+          <w:color w:val="00000A"/>
+          <w:sz w:val="20"/>
+          <w:szCs w:val="20"/>
+        </w:rPr>
+        <w:t>moodle</w:t>
+      </w:r>
+      <w:proofErr w:type="spellEnd"/>
+      <w:r>
+        <w:rPr>
+          <w:color w:val="00000A"/>
+          <w:sz w:val="20"/>
+          <w:szCs w:val="20"/>
+        </w:rPr>
+        <w:t>.</w:t>
       </w:r>
     </w:p>
     <w:p>
@@ -2010,7 +3320,51 @@
           <w:szCs w:val="20"/>
           <w:lang w:val="es-CO"/>
         </w:rPr>
-        <w:t xml:space="preserve">En astah, crear un diagrama de clases (cambiar el nombre por Package </w:t>
+        <w:t xml:space="preserve">En </w:t>
+      </w:r>
+      <w:proofErr w:type="spellStart"/>
+      <w:r>
+        <w:rPr>
+          <w:b/>
+          <w:color w:val="00763B"/>
+          <w:sz w:val="20"/>
+          <w:szCs w:val="20"/>
+          <w:lang w:val="es-CO"/>
+        </w:rPr>
+        <w:t>astah</w:t>
+      </w:r>
+      <w:proofErr w:type="spellEnd"/>
+      <w:r>
+        <w:rPr>
+          <w:b/>
+          <w:color w:val="00763B"/>
+          <w:sz w:val="20"/>
+          <w:szCs w:val="20"/>
+          <w:lang w:val="es-CO"/>
+        </w:rPr>
+        <w:t xml:space="preserve">, crear un diagrama de clases (cambiar el nombre por </w:t>
+      </w:r>
+      <w:proofErr w:type="spellStart"/>
+      <w:r>
+        <w:rPr>
+          <w:b/>
+          <w:color w:val="00763B"/>
+          <w:sz w:val="20"/>
+          <w:szCs w:val="20"/>
+          <w:lang w:val="es-CO"/>
+        </w:rPr>
+        <w:t>Package</w:t>
+      </w:r>
+      <w:proofErr w:type="spellEnd"/>
+      <w:r>
+        <w:rPr>
+          <w:b/>
+          <w:color w:val="00763B"/>
+          <w:sz w:val="20"/>
+          <w:szCs w:val="20"/>
+          <w:lang w:val="es-CO"/>
+        </w:rPr>
+        <w:t xml:space="preserve"> </w:t>
       </w:r>
     </w:p>
     <w:p>
@@ -2350,7 +3704,47 @@
           <w:szCs w:val="14"/>
           <w:lang w:val="es-CO"/>
         </w:rPr>
-        <w:t>[En  lab03.doc y  schellingasta]</w:t>
+        <w:t>[</w:t>
+      </w:r>
+      <w:proofErr w:type="gramStart"/>
+      <w:r>
+        <w:rPr>
+          <w:color w:val="FF0000"/>
+          <w:sz w:val="14"/>
+          <w:szCs w:val="14"/>
+          <w:lang w:val="es-CO"/>
+        </w:rPr>
+        <w:t>En  lab03.doc</w:t>
+      </w:r>
+      <w:proofErr w:type="gramEnd"/>
+      <w:r>
+        <w:rPr>
+          <w:color w:val="FF0000"/>
+          <w:sz w:val="14"/>
+          <w:szCs w:val="14"/>
+          <w:lang w:val="es-CO"/>
+        </w:rPr>
+        <w:t xml:space="preserve"> y  </w:t>
+      </w:r>
+      <w:proofErr w:type="spellStart"/>
+      <w:r>
+        <w:rPr>
+          <w:color w:val="FF0000"/>
+          <w:sz w:val="14"/>
+          <w:szCs w:val="14"/>
+          <w:lang w:val="es-CO"/>
+        </w:rPr>
+        <w:t>schellingasta</w:t>
+      </w:r>
+      <w:proofErr w:type="spellEnd"/>
+      <w:r>
+        <w:rPr>
+          <w:color w:val="FF0000"/>
+          <w:sz w:val="14"/>
+          <w:szCs w:val="14"/>
+          <w:lang w:val="es-CO"/>
+        </w:rPr>
+        <w:t>]</w:t>
       </w:r>
     </w:p>
     <w:p>
@@ -2396,6 +3790,104 @@
     </w:p>
     <w:p>
       <w:pPr>
+        <w:spacing w:after="0" w:line="239" w:lineRule="auto"/>
+        <w:ind w:left="695"/>
+        <w:rPr>
+          <w:lang w:val="es-CO"/>
+        </w:rPr>
+      </w:pPr>
+      <w:r>
+        <w:rPr>
+          <w:color w:val="00000A"/>
+          <w:sz w:val="20"/>
+          <w:szCs w:val="20"/>
+          <w:lang w:val="es-CO"/>
+        </w:rPr>
+        <w:t xml:space="preserve">Faltaban las clases </w:t>
+      </w:r>
+      <w:proofErr w:type="spellStart"/>
+      <w:r>
+        <w:rPr>
+          <w:color w:val="00000A"/>
+          <w:sz w:val="20"/>
+          <w:szCs w:val="20"/>
+          <w:lang w:val="es-CO"/>
+        </w:rPr>
+        <w:t>Item</w:t>
+      </w:r>
+      <w:proofErr w:type="spellEnd"/>
+      <w:r>
+        <w:rPr>
+          <w:color w:val="00000A"/>
+          <w:sz w:val="20"/>
+          <w:szCs w:val="20"/>
+          <w:lang w:val="es-CO"/>
+        </w:rPr>
+        <w:t xml:space="preserve"> y </w:t>
+      </w:r>
+      <w:proofErr w:type="spellStart"/>
+      <w:r>
+        <w:rPr>
+          <w:color w:val="00000A"/>
+          <w:sz w:val="20"/>
+          <w:szCs w:val="20"/>
+          <w:lang w:val="es-CO"/>
+        </w:rPr>
+        <w:t>Person</w:t>
+      </w:r>
+      <w:proofErr w:type="spellEnd"/>
+      <w:r>
+        <w:rPr>
+          <w:color w:val="00000A"/>
+          <w:sz w:val="20"/>
+          <w:szCs w:val="20"/>
+          <w:lang w:val="es-CO"/>
+        </w:rPr>
+        <w:t xml:space="preserve"> con sus métodos y parámetros, también cambiar el método </w:t>
+      </w:r>
+      <w:proofErr w:type="spellStart"/>
+      <w:r>
+        <w:rPr>
+          <w:color w:val="00000A"/>
+          <w:sz w:val="20"/>
+          <w:szCs w:val="20"/>
+          <w:lang w:val="es-CO"/>
+        </w:rPr>
+        <w:t>getItem</w:t>
+      </w:r>
+      <w:proofErr w:type="spellEnd"/>
+      <w:r>
+        <w:rPr>
+          <w:color w:val="00000A"/>
+          <w:sz w:val="20"/>
+          <w:szCs w:val="20"/>
+          <w:lang w:val="es-CO"/>
+        </w:rPr>
+        <w:t xml:space="preserve"> de la clase City porque retorna tipo </w:t>
+      </w:r>
+      <w:proofErr w:type="spellStart"/>
+      <w:r>
+        <w:rPr>
+          <w:color w:val="00000A"/>
+          <w:sz w:val="20"/>
+          <w:szCs w:val="20"/>
+          <w:lang w:val="es-CO"/>
+        </w:rPr>
+        <w:t>Item</w:t>
+      </w:r>
+      <w:proofErr w:type="spellEnd"/>
+      <w:r>
+        <w:rPr>
+          <w:color w:val="00000A"/>
+          <w:sz w:val="20"/>
+          <w:szCs w:val="20"/>
+          <w:lang w:val="es-CO"/>
+        </w:rPr>
+        <w:t>.</w:t>
+      </w:r>
+    </w:p>
+    <w:p>
+      <w:pPr>
         <w:numPr>
           <w:ilvl w:val="0"/>
           <w:numId w:val="18"/>
@@ -2413,7 +3905,72 @@
           <w:szCs w:val="20"/>
           <w:lang w:val="es-CO"/>
         </w:rPr>
-        <w:t>Completen el diseño detallado del paquete de presentación. Adicionen el diagrama de clases al paquete correspondiente.  a) ¿Por qué hay dos clases y un archivo .java?</w:t>
+        <w:t xml:space="preserve">Completen el diseño detallado del paquete de presentación. Adicionen el diagrama de clases al paquete correspondiente.  a) </w:t>
+      </w:r>
+      <w:proofErr w:type="gramStart"/>
+      <w:r>
+        <w:rPr>
+          <w:color w:val="00000A"/>
+          <w:sz w:val="20"/>
+          <w:szCs w:val="20"/>
+          <w:lang w:val="es-CO"/>
+        </w:rPr>
+        <w:t>¿Por qué hay dos clases y un archivo .</w:t>
+      </w:r>
+      <w:proofErr w:type="gramEnd"/>
+      <w:r>
+        <w:rPr>
+          <w:color w:val="00000A"/>
+          <w:sz w:val="20"/>
+          <w:szCs w:val="20"/>
+          <w:lang w:val="es-CO"/>
+        </w:rPr>
+        <w:t>java?</w:t>
+      </w:r>
+    </w:p>
+    <w:p>
+      <w:pPr>
+        <w:spacing w:after="0" w:line="239" w:lineRule="auto"/>
+        <w:ind w:left="695"/>
+        <w:rPr>
+          <w:sz w:val="20"/>
+          <w:szCs w:val="20"/>
+          <w:lang w:val="es-CO"/>
+        </w:rPr>
+      </w:pPr>
+      <w:r>
+        <w:rPr>
+          <w:sz w:val="20"/>
+          <w:szCs w:val="20"/>
+          <w:lang w:val="es-CO"/>
+        </w:rPr>
+        <w:t xml:space="preserve">Esto se debe a que las dos clases extienden de JFrame y de </w:t>
+      </w:r>
+      <w:proofErr w:type="spellStart"/>
+      <w:r>
+        <w:rPr>
+          <w:sz w:val="20"/>
+          <w:szCs w:val="20"/>
+          <w:lang w:val="es-CO"/>
+        </w:rPr>
+        <w:t>JPanel</w:t>
+      </w:r>
+      <w:proofErr w:type="spellEnd"/>
+      <w:r>
+        <w:rPr>
+          <w:sz w:val="20"/>
+          <w:szCs w:val="20"/>
+          <w:lang w:val="es-CO"/>
+        </w:rPr>
+        <w:t xml:space="preserve"> </w:t>
+      </w:r>
+      <w:r>
+        <w:rPr>
+          <w:sz w:val="20"/>
+          <w:szCs w:val="20"/>
+          <w:lang w:val="es-CO"/>
+        </w:rPr>
+        <w:t>respectivamente</w:t>
       </w:r>
     </w:p>
     <w:p>
@@ -2434,6 +3991,7 @@
         </w:rPr>
         <w:t xml:space="preserve">Adicione la clase de pruebas unitarias necesaria para </w:t>
       </w:r>
+      <w:proofErr w:type="gramStart"/>
       <w:r>
         <w:rPr>
           <w:b/>
@@ -2451,7 +4009,17 @@
           <w:szCs w:val="20"/>
           <w:lang w:val="es-CO"/>
         </w:rPr>
-        <w:t xml:space="preserve"> en un paquete independiente de test</w:t>
+        <w:t xml:space="preserve"> en</w:t>
+      </w:r>
+      <w:proofErr w:type="gramEnd"/>
+      <w:r>
+        <w:rPr>
+          <w:color w:val="00000A"/>
+          <w:sz w:val="20"/>
+          <w:szCs w:val="20"/>
+          <w:lang w:val="es-CO"/>
+        </w:rPr>
+        <w:t xml:space="preserve"> un paquete independiente de test</w:t>
       </w:r>
       <w:r>
         <w:rPr>
@@ -2476,18 +4044,316 @@
           <w:sz w:val="20"/>
           <w:szCs w:val="20"/>
         </w:rPr>
-        <w:t>¿Por qué? ¿Asociado a qué clase? ¿Por qué?</w:t>
+        <w:t xml:space="preserve">¿Por </w:t>
+      </w:r>
+      <w:proofErr w:type="spellStart"/>
+      <w:r>
+        <w:rPr>
+          <w:sz w:val="20"/>
+          <w:szCs w:val="20"/>
+        </w:rPr>
+        <w:t>qué</w:t>
+      </w:r>
+      <w:proofErr w:type="spellEnd"/>
+      <w:r>
+        <w:rPr>
+          <w:sz w:val="20"/>
+          <w:szCs w:val="20"/>
+        </w:rPr>
+        <w:t>? ¿</w:t>
+      </w:r>
+      <w:proofErr w:type="spellStart"/>
+      <w:r>
+        <w:rPr>
+          <w:sz w:val="20"/>
+          <w:szCs w:val="20"/>
+        </w:rPr>
+        <w:t>Asociado</w:t>
+      </w:r>
+      <w:proofErr w:type="spellEnd"/>
+      <w:r>
+        <w:rPr>
+          <w:sz w:val="20"/>
+          <w:szCs w:val="20"/>
+        </w:rPr>
+        <w:t xml:space="preserve"> a </w:t>
+      </w:r>
+      <w:proofErr w:type="spellStart"/>
+      <w:r>
+        <w:rPr>
+          <w:sz w:val="20"/>
+          <w:szCs w:val="20"/>
+        </w:rPr>
+        <w:t>qué</w:t>
+      </w:r>
+      <w:proofErr w:type="spellEnd"/>
+      <w:r>
+        <w:rPr>
+          <w:sz w:val="20"/>
+          <w:szCs w:val="20"/>
+        </w:rPr>
+        <w:t xml:space="preserve"> </w:t>
+      </w:r>
+      <w:proofErr w:type="spellStart"/>
+      <w:r>
+        <w:rPr>
+          <w:sz w:val="20"/>
+          <w:szCs w:val="20"/>
+        </w:rPr>
+        <w:t>clase</w:t>
+      </w:r>
+      <w:proofErr w:type="spellEnd"/>
+      <w:r>
+        <w:rPr>
+          <w:sz w:val="20"/>
+          <w:szCs w:val="20"/>
+        </w:rPr>
+        <w:t xml:space="preserve">? ¿Por </w:t>
+      </w:r>
+      <w:proofErr w:type="spellStart"/>
+      <w:r>
+        <w:rPr>
+          <w:sz w:val="20"/>
+          <w:szCs w:val="20"/>
+        </w:rPr>
+        <w:t>qué</w:t>
+      </w:r>
+      <w:proofErr w:type="spellEnd"/>
+      <w:r>
+        <w:rPr>
+          <w:sz w:val="20"/>
+          <w:szCs w:val="20"/>
+        </w:rPr>
+        <w:t>?</w:t>
       </w:r>
     </w:p>
     <w:p>
       <w:pPr>
         <w:spacing w:after="440" w:line="248" w:lineRule="auto"/>
-      </w:pPr>
-      <w:r>
-        <w:rPr>
-          <w:sz w:val="20"/>
-          <w:szCs w:val="20"/>
-        </w:rPr>
+        <w:ind w:left="695"/>
+        <w:rPr>
+          <w:lang w:val="es-CO"/>
+        </w:rPr>
+      </w:pPr>
+      <w:r>
+        <w:rPr>
+          <w:lang w:val="es-CO"/>
+        </w:rPr>
+        <w:t xml:space="preserve">Debe usar un paquete independiente </w:t>
+      </w:r>
+      <w:proofErr w:type="gramStart"/>
+      <w:r>
+        <w:rPr>
+          <w:lang w:val="es-CO"/>
+        </w:rPr>
+        <w:t>llamado test</w:t>
+      </w:r>
+      <w:proofErr w:type="gramEnd"/>
+      <w:r>
+        <w:rPr>
+          <w:lang w:val="es-CO"/>
+        </w:rPr>
+        <w:t xml:space="preserve"> o </w:t>
+      </w:r>
+      <w:proofErr w:type="spellStart"/>
+      <w:r>
+        <w:rPr>
+          <w:lang w:val="es-CO"/>
+        </w:rPr>
+        <w:t>tests</w:t>
+      </w:r>
+      <w:proofErr w:type="spellEnd"/>
+      <w:r>
+        <w:rPr>
+          <w:lang w:val="es-CO"/>
+        </w:rPr>
+        <w:t xml:space="preserve">, ubicado fuera de </w:t>
+      </w:r>
+      <w:proofErr w:type="spellStart"/>
+      <w:r>
+        <w:rPr>
+          <w:lang w:val="es-CO"/>
+        </w:rPr>
+        <w:t>domain</w:t>
+      </w:r>
+      <w:proofErr w:type="spellEnd"/>
+      <w:r>
+        <w:rPr>
+          <w:lang w:val="es-CO"/>
+        </w:rPr>
+        <w:t xml:space="preserve"> y </w:t>
+      </w:r>
+      <w:proofErr w:type="spellStart"/>
+      <w:r>
+        <w:rPr>
+          <w:lang w:val="es-CO"/>
+        </w:rPr>
+        <w:t>presentation</w:t>
+      </w:r>
+      <w:proofErr w:type="spellEnd"/>
+      <w:r>
+        <w:rPr>
+          <w:lang w:val="es-CO"/>
+        </w:rPr>
+        <w:t>.</w:t>
+      </w:r>
+      <w:r>
+        <w:rPr>
+          <w:lang w:val="es-CO"/>
+        </w:rPr>
+        <w:t xml:space="preserve"> Es un paquete independiente que permite la separación de responsabilidades y una ejecución más sencilla, hay que tener en cuenta que Junit </w:t>
+      </w:r>
+      <w:r>
+        <w:rPr>
+          <w:lang w:val="es-CO"/>
+        </w:rPr>
+        <w:t xml:space="preserve">se utiliza y este </w:t>
+      </w:r>
+      <w:r>
+        <w:rPr>
+          <w:lang w:val="es-CO"/>
+        </w:rPr>
+        <w:t>espera un paquete separado.</w:t>
+      </w:r>
+    </w:p>
+    <w:p>
+      <w:pPr>
+        <w:spacing w:after="440" w:line="248" w:lineRule="auto"/>
+        <w:ind w:left="695"/>
+        <w:rPr>
+          <w:lang w:val="es-CO"/>
+        </w:rPr>
+      </w:pPr>
+      <w:r>
+        <w:rPr>
+          <w:lang w:val="es-CO"/>
+        </w:rPr>
+        <w:t>Debe estar asociado a las clases</w:t>
+      </w:r>
+      <w:r>
+        <w:rPr>
+          <w:lang w:val="es-CO"/>
+        </w:rPr>
+        <w:t>:</w:t>
+      </w:r>
+    </w:p>
+    <w:p>
+      <w:pPr>
+        <w:pStyle w:val="ListParagraph"/>
+        <w:numPr>
+          <w:ilvl w:val="0"/>
+          <w:numId w:val="29"/>
+        </w:numPr>
+        <w:spacing w:after="440" w:line="248" w:lineRule="auto"/>
+      </w:pPr>
+      <w:r>
+        <w:t>Ci</w:t>
+      </w:r>
+      <w:r>
+        <w:t>tyTest</w:t>
+      </w:r>
+      <w:r>
+        <w:t>.java</w:t>
+      </w:r>
+      <w:r>
+        <w:t xml:space="preserve"> para </w:t>
+      </w:r>
+      <w:proofErr w:type="spellStart"/>
+      <w:r>
+        <w:t>probar</w:t>
+      </w:r>
+      <w:proofErr w:type="spellEnd"/>
+      <w:r>
+        <w:t xml:space="preserve"> locations, tictac y </w:t>
+      </w:r>
+      <w:proofErr w:type="spellStart"/>
+      <w:r>
+        <w:t>neighborsEquals</w:t>
+      </w:r>
+      <w:proofErr w:type="spellEnd"/>
+      <w:r>
+        <w:t xml:space="preserve"> </w:t>
+      </w:r>
+    </w:p>
+    <w:p>
+      <w:pPr>
+        <w:pStyle w:val="ListParagraph"/>
+        <w:numPr>
+          <w:ilvl w:val="0"/>
+          <w:numId w:val="29"/>
+        </w:numPr>
+        <w:spacing w:after="440" w:line="248" w:lineRule="auto"/>
+        <w:rPr>
+          <w:lang w:val="es-CO"/>
+        </w:rPr>
+      </w:pPr>
+      <w:r>
+        <w:rPr>
+          <w:lang w:val="es-CO"/>
+        </w:rPr>
+        <w:t xml:space="preserve">PersonTest.java para probar </w:t>
+      </w:r>
+      <w:proofErr w:type="gramStart"/>
+      <w:r>
+        <w:rPr>
+          <w:lang w:val="es-CO"/>
+        </w:rPr>
+        <w:t>decide(</w:t>
+      </w:r>
+      <w:proofErr w:type="gramEnd"/>
+      <w:r>
+        <w:rPr>
+          <w:lang w:val="es-CO"/>
+        </w:rPr>
+        <w:t xml:space="preserve">) y </w:t>
+      </w:r>
+      <w:proofErr w:type="spellStart"/>
+      <w:r>
+        <w:rPr>
+          <w:lang w:val="es-CO"/>
+        </w:rPr>
+        <w:t>change</w:t>
+      </w:r>
+      <w:proofErr w:type="spellEnd"/>
+      <w:r>
+        <w:rPr>
+          <w:lang w:val="es-CO"/>
+        </w:rPr>
+        <w:t>()</w:t>
+      </w:r>
+    </w:p>
+    <w:p>
+      <w:pPr>
+        <w:spacing w:after="440" w:line="248" w:lineRule="auto"/>
+        <w:ind w:left="695"/>
+        <w:rPr>
+          <w:lang w:val="es-CO"/>
+        </w:rPr>
+      </w:pPr>
+    </w:p>
+    <w:p>
+      <w:pPr>
+        <w:spacing w:after="440" w:line="248" w:lineRule="auto"/>
+        <w:ind w:left="695"/>
+        <w:rPr>
+          <w:lang w:val="es-CO"/>
+        </w:rPr>
+      </w:pPr>
+    </w:p>
+    <w:p>
+      <w:pPr>
+        <w:spacing w:after="440" w:line="248" w:lineRule="auto"/>
+        <w:rPr>
+          <w:lang w:val="es-CO"/>
+        </w:rPr>
+      </w:pPr>
+      <w:r>
+        <w:rPr>
+          <w:sz w:val="20"/>
+          <w:szCs w:val="20"/>
+          <w:lang w:val="es-CO"/>
+        </w:rPr>
+        <w:lastRenderedPageBreak/>
         <w:t xml:space="preserve"> </w:t>
       </w:r>
     </w:p>
@@ -2507,7 +4373,29 @@
           <w:szCs w:val="20"/>
           <w:lang w:val="es-CO"/>
         </w:rPr>
-        <w:t xml:space="preserve">Ciclo 1. Iniciando con los personas normales </w:t>
+        <w:t xml:space="preserve">Ciclo 1. Iniciando con </w:t>
+      </w:r>
+      <w:proofErr w:type="gramStart"/>
+      <w:r>
+        <w:rPr>
+          <w:b/>
+          <w:color w:val="00000A"/>
+          <w:sz w:val="20"/>
+          <w:szCs w:val="20"/>
+          <w:lang w:val="es-CO"/>
+        </w:rPr>
+        <w:t>los personas normales</w:t>
+      </w:r>
+      <w:proofErr w:type="gramEnd"/>
+      <w:r>
+        <w:rPr>
+          <w:b/>
+          <w:color w:val="00000A"/>
+          <w:sz w:val="20"/>
+          <w:szCs w:val="20"/>
+          <w:lang w:val="es-CO"/>
+        </w:rPr>
+        <w:t xml:space="preserve"> </w:t>
       </w:r>
       <w:r>
         <w:rPr>
@@ -2562,7 +4450,55 @@
           <w:sz w:val="20"/>
           <w:szCs w:val="20"/>
         </w:rPr>
-        <w:t>¿Puede recibir personas? ¿Por qué?</w:t>
+        <w:t>¿</w:t>
+      </w:r>
+      <w:proofErr w:type="spellStart"/>
+      <w:r>
+        <w:rPr>
+          <w:sz w:val="20"/>
+          <w:szCs w:val="20"/>
+        </w:rPr>
+        <w:t>Puede</w:t>
+      </w:r>
+      <w:proofErr w:type="spellEnd"/>
+      <w:r>
+        <w:rPr>
+          <w:sz w:val="20"/>
+          <w:szCs w:val="20"/>
+        </w:rPr>
+        <w:t xml:space="preserve"> </w:t>
+      </w:r>
+      <w:proofErr w:type="spellStart"/>
+      <w:r>
+        <w:rPr>
+          <w:sz w:val="20"/>
+          <w:szCs w:val="20"/>
+        </w:rPr>
+        <w:t>recibir</w:t>
+      </w:r>
+      <w:proofErr w:type="spellEnd"/>
+      <w:r>
+        <w:rPr>
+          <w:sz w:val="20"/>
+          <w:szCs w:val="20"/>
+        </w:rPr>
+        <w:t xml:space="preserve"> personas? ¿Por </w:t>
+      </w:r>
+      <w:proofErr w:type="spellStart"/>
+      <w:r>
+        <w:rPr>
+          <w:sz w:val="20"/>
+          <w:szCs w:val="20"/>
+        </w:rPr>
+        <w:t>qué</w:t>
+      </w:r>
+      <w:proofErr w:type="spellEnd"/>
+      <w:r>
+        <w:rPr>
+          <w:sz w:val="20"/>
+          <w:szCs w:val="20"/>
+        </w:rPr>
+        <w:t>?</w:t>
       </w:r>
       <w:r>
         <w:rPr>
@@ -2571,6 +4507,145 @@
           <w:szCs w:val="20"/>
         </w:rPr>
         <w:t xml:space="preserve"> </w:t>
+      </w:r>
+    </w:p>
+    <w:p>
+      <w:pPr>
+        <w:spacing w:after="46" w:line="248" w:lineRule="auto"/>
+        <w:ind w:left="695"/>
+        <w:rPr>
+          <w:lang w:val="es-CO"/>
+        </w:rPr>
+      </w:pPr>
+      <w:r>
+        <w:rPr>
+          <w:lang w:val="es-CO"/>
+        </w:rPr>
+        <w:t xml:space="preserve">City usa la matriz </w:t>
+      </w:r>
+      <w:proofErr w:type="spellStart"/>
+      <w:proofErr w:type="gramStart"/>
+      <w:r>
+        <w:rPr>
+          <w:lang w:val="es-CO"/>
+        </w:rPr>
+        <w:t>Item</w:t>
+      </w:r>
+      <w:proofErr w:type="spellEnd"/>
+      <w:r>
+        <w:rPr>
+          <w:lang w:val="es-CO"/>
+        </w:rPr>
+        <w:t>[</w:t>
+      </w:r>
+      <w:proofErr w:type="gramEnd"/>
+      <w:r>
+        <w:rPr>
+          <w:lang w:val="es-CO"/>
+        </w:rPr>
+        <w:t>]</w:t>
+      </w:r>
+      <w:r>
+        <w:rPr>
+          <w:lang w:val="es-CO"/>
+        </w:rPr>
+        <w:t>[</w:t>
+      </w:r>
+      <w:r>
+        <w:rPr>
+          <w:lang w:val="es-CO"/>
+        </w:rPr>
+        <w:t xml:space="preserve">] para almacenar objetos de tipo </w:t>
+      </w:r>
+      <w:proofErr w:type="spellStart"/>
+      <w:r>
+        <w:rPr>
+          <w:lang w:val="es-CO"/>
+        </w:rPr>
+        <w:t>Person</w:t>
+      </w:r>
+      <w:proofErr w:type="spellEnd"/>
+      <w:r>
+        <w:rPr>
+          <w:lang w:val="es-CO"/>
+        </w:rPr>
+        <w:t xml:space="preserve">, cada celda de </w:t>
+      </w:r>
+      <w:proofErr w:type="spellStart"/>
+      <w:r>
+        <w:rPr>
+          <w:lang w:val="es-CO"/>
+        </w:rPr>
+        <w:t>locations</w:t>
+      </w:r>
+      <w:proofErr w:type="spellEnd"/>
+      <w:r>
+        <w:rPr>
+          <w:lang w:val="es-CO"/>
+        </w:rPr>
+        <w:t xml:space="preserve"> puede tener un </w:t>
+      </w:r>
+      <w:proofErr w:type="spellStart"/>
+      <w:r>
+        <w:rPr>
+          <w:lang w:val="es-CO"/>
+        </w:rPr>
+        <w:t>Item</w:t>
+      </w:r>
+      <w:proofErr w:type="spellEnd"/>
+      <w:r>
+        <w:rPr>
+          <w:lang w:val="es-CO"/>
+        </w:rPr>
+        <w:t xml:space="preserve"> o ser </w:t>
+      </w:r>
+      <w:proofErr w:type="spellStart"/>
+      <w:r>
+        <w:rPr>
+          <w:lang w:val="es-CO"/>
+        </w:rPr>
+        <w:t>null</w:t>
+      </w:r>
+      <w:proofErr w:type="spellEnd"/>
+      <w:r>
+        <w:rPr>
+          <w:lang w:val="es-CO"/>
+        </w:rPr>
+        <w:t xml:space="preserve">. Al ser </w:t>
+      </w:r>
+      <w:proofErr w:type="spellStart"/>
+      <w:r>
+        <w:rPr>
+          <w:lang w:val="es-CO"/>
+        </w:rPr>
+        <w:t>Item</w:t>
+      </w:r>
+      <w:proofErr w:type="spellEnd"/>
+      <w:r>
+        <w:rPr>
+          <w:lang w:val="es-CO"/>
+        </w:rPr>
+        <w:t xml:space="preserve"> [</w:t>
+      </w:r>
+      <w:proofErr w:type="gramStart"/>
+      <w:r>
+        <w:rPr>
+          <w:lang w:val="es-CO"/>
+        </w:rPr>
+        <w:t>][</w:t>
+      </w:r>
+      <w:proofErr w:type="gramEnd"/>
+      <w:r>
+        <w:rPr>
+          <w:lang w:val="es-CO"/>
+        </w:rPr>
+        <w:t xml:space="preserve">] </w:t>
+      </w:r>
+      <w:r>
+        <w:rPr>
+          <w:lang w:val="es-CO"/>
+        </w:rPr>
+        <w:t xml:space="preserve">bidimensional simula la cuadricula como si fuera el tablero. </w:t>
       </w:r>
     </w:p>
     <w:p>
@@ -2599,6 +4674,8 @@
         </w:rPr>
         <w:t xml:space="preserve"> </w:t>
       </w:r>
+      <w:proofErr w:type="spellStart"/>
+      <w:proofErr w:type="gramStart"/>
       <w:r>
         <w:rPr>
           <w:color w:val="0000FF"/>
@@ -2606,16 +4683,36 @@
           <w:szCs w:val="20"/>
           <w:lang w:val="es-CO"/>
         </w:rPr>
-        <w:t xml:space="preserve">Person, </w:t>
-      </w:r>
-      <w:r>
-        <w:rPr>
-          <w:color w:val="00000A"/>
-          <w:sz w:val="20"/>
-          <w:szCs w:val="20"/>
-          <w:lang w:val="es-CO"/>
-        </w:rPr>
-        <w:t xml:space="preserve"> ¿en qué estado se crea? ¿qué forma usa para pintarse? ¿cuándo aumenta su tiempo? </w:t>
+        <w:t>Person</w:t>
+      </w:r>
+      <w:proofErr w:type="spellEnd"/>
+      <w:r>
+        <w:rPr>
+          <w:color w:val="0000FF"/>
+          <w:sz w:val="20"/>
+          <w:szCs w:val="20"/>
+          <w:lang w:val="es-CO"/>
+        </w:rPr>
+        <w:t xml:space="preserve">, </w:t>
+      </w:r>
+      <w:r>
+        <w:rPr>
+          <w:color w:val="00000A"/>
+          <w:sz w:val="20"/>
+          <w:szCs w:val="20"/>
+          <w:lang w:val="es-CO"/>
+        </w:rPr>
+        <w:t xml:space="preserve"> ¿</w:t>
+      </w:r>
+      <w:proofErr w:type="gramEnd"/>
+      <w:r>
+        <w:rPr>
+          <w:color w:val="00000A"/>
+          <w:sz w:val="20"/>
+          <w:szCs w:val="20"/>
+          <w:lang w:val="es-CO"/>
+        </w:rPr>
+        <w:t xml:space="preserve">en qué estado se crea? ¿qué forma usa para pintarse? ¿cuándo aumenta su tiempo? </w:t>
       </w:r>
       <w:r>
         <w:rPr>
@@ -2625,6 +4722,8 @@
         </w:rPr>
         <w:t xml:space="preserve">¿Qué clases definen la clase </w:t>
       </w:r>
+      <w:proofErr w:type="spellStart"/>
+      <w:proofErr w:type="gramStart"/>
       <w:r>
         <w:rPr>
           <w:color w:val="0000FF"/>
@@ -2632,8 +4731,19 @@
           <w:szCs w:val="20"/>
           <w:lang w:val="es-CO"/>
         </w:rPr>
-        <w:t>Person ?</w:t>
-      </w:r>
+        <w:t>Person</w:t>
+      </w:r>
+      <w:proofErr w:type="spellEnd"/>
+      <w:r>
+        <w:rPr>
+          <w:color w:val="0000FF"/>
+          <w:sz w:val="20"/>
+          <w:szCs w:val="20"/>
+          <w:lang w:val="es-CO"/>
+        </w:rPr>
+        <w:t xml:space="preserve"> ?</w:t>
+      </w:r>
+      <w:proofErr w:type="gramEnd"/>
       <w:r>
         <w:rPr>
           <w:sz w:val="20"/>
@@ -2642,13 +4752,272 @@
         </w:rPr>
         <w:t xml:space="preserve"> </w:t>
       </w:r>
-      <w:r>
-        <w:rPr>
-          <w:sz w:val="20"/>
-          <w:szCs w:val="20"/>
-        </w:rPr>
-        <w:t>Justifique sus respuestas.</w:t>
-      </w:r>
+      <w:proofErr w:type="spellStart"/>
+      <w:r>
+        <w:rPr>
+          <w:sz w:val="20"/>
+          <w:szCs w:val="20"/>
+        </w:rPr>
+        <w:t>Justifique</w:t>
+      </w:r>
+      <w:proofErr w:type="spellEnd"/>
+      <w:r>
+        <w:rPr>
+          <w:sz w:val="20"/>
+          <w:szCs w:val="20"/>
+        </w:rPr>
+        <w:t xml:space="preserve"> sus </w:t>
+      </w:r>
+      <w:proofErr w:type="spellStart"/>
+      <w:r>
+        <w:rPr>
+          <w:sz w:val="20"/>
+          <w:szCs w:val="20"/>
+        </w:rPr>
+        <w:t>respuestas</w:t>
+      </w:r>
+      <w:proofErr w:type="spellEnd"/>
+      <w:r>
+        <w:rPr>
+          <w:sz w:val="20"/>
+          <w:szCs w:val="20"/>
+        </w:rPr>
+        <w:t>.</w:t>
+      </w:r>
+    </w:p>
+    <w:p>
+      <w:pPr>
+        <w:spacing w:after="56" w:line="239" w:lineRule="auto"/>
+        <w:ind w:left="695"/>
+        <w:rPr>
+          <w:color w:val="00000A"/>
+          <w:sz w:val="20"/>
+          <w:szCs w:val="20"/>
+          <w:lang w:val="es-CO"/>
+        </w:rPr>
+      </w:pPr>
+      <w:r>
+        <w:rPr>
+          <w:color w:val="00000A"/>
+          <w:sz w:val="20"/>
+          <w:szCs w:val="20"/>
+          <w:lang w:val="es-CO"/>
+        </w:rPr>
+        <w:t xml:space="preserve">Se crea en estado inicial DISSATISFIED “d” y con </w:t>
+      </w:r>
+      <w:proofErr w:type="spellStart"/>
+      <w:r>
+        <w:rPr>
+          <w:color w:val="00000A"/>
+          <w:sz w:val="20"/>
+          <w:szCs w:val="20"/>
+          <w:lang w:val="es-CO"/>
+        </w:rPr>
+        <w:t>steps</w:t>
+      </w:r>
+      <w:proofErr w:type="spellEnd"/>
+      <w:r>
+        <w:rPr>
+          <w:color w:val="00000A"/>
+          <w:sz w:val="20"/>
+          <w:szCs w:val="20"/>
+          <w:lang w:val="es-CO"/>
+        </w:rPr>
+        <w:t>=0</w:t>
+      </w:r>
+    </w:p>
+    <w:p>
+      <w:pPr>
+        <w:spacing w:after="56" w:line="239" w:lineRule="auto"/>
+        <w:ind w:left="695"/>
+        <w:rPr>
+          <w:color w:val="00000A"/>
+          <w:sz w:val="20"/>
+          <w:szCs w:val="20"/>
+          <w:lang w:val="es-CO"/>
+        </w:rPr>
+      </w:pPr>
+      <w:r>
+        <w:rPr>
+          <w:color w:val="00000A"/>
+          <w:sz w:val="20"/>
+          <w:szCs w:val="20"/>
+          <w:lang w:val="es-CO"/>
+        </w:rPr>
+        <w:t xml:space="preserve">Se pinta como un </w:t>
+      </w:r>
+      <w:proofErr w:type="spellStart"/>
+      <w:r>
+        <w:rPr>
+          <w:color w:val="00000A"/>
+          <w:sz w:val="20"/>
+          <w:szCs w:val="20"/>
+          <w:lang w:val="es-CO"/>
+        </w:rPr>
+        <w:t>circulo</w:t>
+      </w:r>
+      <w:proofErr w:type="spellEnd"/>
+      <w:r>
+        <w:rPr>
+          <w:color w:val="00000A"/>
+          <w:sz w:val="20"/>
+          <w:szCs w:val="20"/>
+          <w:lang w:val="es-CO"/>
+        </w:rPr>
+        <w:t xml:space="preserve"> </w:t>
+      </w:r>
+      <w:proofErr w:type="gramStart"/>
+      <w:r>
+        <w:rPr>
+          <w:color w:val="00000A"/>
+          <w:sz w:val="20"/>
+          <w:szCs w:val="20"/>
+          <w:lang w:val="es-CO"/>
+        </w:rPr>
+        <w:t>ROUND</w:t>
+      </w:r>
+      <w:proofErr w:type="gramEnd"/>
+      <w:r>
+        <w:rPr>
+          <w:color w:val="00000A"/>
+          <w:sz w:val="20"/>
+          <w:szCs w:val="20"/>
+          <w:lang w:val="es-CO"/>
+        </w:rPr>
+        <w:t>=1</w:t>
+      </w:r>
+    </w:p>
+    <w:p>
+      <w:pPr>
+        <w:spacing w:after="56" w:line="239" w:lineRule="auto"/>
+        <w:ind w:left="695"/>
+        <w:rPr>
+          <w:color w:val="00000A"/>
+          <w:sz w:val="20"/>
+          <w:szCs w:val="20"/>
+          <w:lang w:val="es-CO"/>
+        </w:rPr>
+      </w:pPr>
+      <w:r>
+        <w:rPr>
+          <w:color w:val="00000A"/>
+          <w:sz w:val="20"/>
+          <w:szCs w:val="20"/>
+          <w:lang w:val="es-CO"/>
+        </w:rPr>
+        <w:t xml:space="preserve">Aumenta su tiempo cuando llama </w:t>
+      </w:r>
+      <w:proofErr w:type="spellStart"/>
+      <w:proofErr w:type="gramStart"/>
+      <w:r>
+        <w:rPr>
+          <w:color w:val="00000A"/>
+          <w:sz w:val="20"/>
+          <w:szCs w:val="20"/>
+          <w:lang w:val="es-CO"/>
+        </w:rPr>
+        <w:t>change</w:t>
+      </w:r>
+      <w:proofErr w:type="spellEnd"/>
+      <w:r>
+        <w:rPr>
+          <w:color w:val="00000A"/>
+          <w:sz w:val="20"/>
+          <w:szCs w:val="20"/>
+          <w:lang w:val="es-CO"/>
+        </w:rPr>
+        <w:t>(</w:t>
+      </w:r>
+      <w:proofErr w:type="gramEnd"/>
+      <w:r>
+        <w:rPr>
+          <w:color w:val="00000A"/>
+          <w:sz w:val="20"/>
+          <w:szCs w:val="20"/>
+          <w:lang w:val="es-CO"/>
+        </w:rPr>
+        <w:t>)</w:t>
+      </w:r>
+    </w:p>
+    <w:p>
+      <w:pPr>
+        <w:spacing w:after="56" w:line="239" w:lineRule="auto"/>
+        <w:ind w:left="695"/>
+        <w:rPr>
+          <w:lang w:val="es-CO"/>
+        </w:rPr>
+      </w:pPr>
+      <w:proofErr w:type="spellStart"/>
+      <w:r>
+        <w:rPr>
+          <w:color w:val="00000A"/>
+          <w:sz w:val="20"/>
+          <w:szCs w:val="20"/>
+          <w:lang w:val="es-CO"/>
+        </w:rPr>
+        <w:t>Person</w:t>
+      </w:r>
+      <w:proofErr w:type="spellEnd"/>
+      <w:r>
+        <w:rPr>
+          <w:color w:val="00000A"/>
+          <w:sz w:val="20"/>
+          <w:szCs w:val="20"/>
+          <w:lang w:val="es-CO"/>
+        </w:rPr>
+        <w:t xml:space="preserve"> </w:t>
+      </w:r>
+      <w:proofErr w:type="spellStart"/>
+      <w:r>
+        <w:rPr>
+          <w:color w:val="00000A"/>
+          <w:sz w:val="20"/>
+          <w:szCs w:val="20"/>
+          <w:lang w:val="es-CO"/>
+        </w:rPr>
+        <w:t>esta</w:t>
+      </w:r>
+      <w:proofErr w:type="spellEnd"/>
+      <w:r>
+        <w:rPr>
+          <w:color w:val="00000A"/>
+          <w:sz w:val="20"/>
+          <w:szCs w:val="20"/>
+          <w:lang w:val="es-CO"/>
+        </w:rPr>
+        <w:t xml:space="preserve"> definido por la herencia </w:t>
+      </w:r>
+      <w:proofErr w:type="spellStart"/>
+      <w:r>
+        <w:rPr>
+          <w:color w:val="00000A"/>
+          <w:sz w:val="20"/>
+          <w:szCs w:val="20"/>
+          <w:lang w:val="es-CO"/>
+        </w:rPr>
+        <w:t>Agent</w:t>
+      </w:r>
+      <w:proofErr w:type="spellEnd"/>
+      <w:r>
+        <w:rPr>
+          <w:color w:val="00000A"/>
+          <w:sz w:val="20"/>
+          <w:szCs w:val="20"/>
+          <w:lang w:val="es-CO"/>
+        </w:rPr>
+        <w:t xml:space="preserve"> y la interfaz </w:t>
+      </w:r>
+      <w:proofErr w:type="spellStart"/>
+      <w:r>
+        <w:rPr>
+          <w:color w:val="00000A"/>
+          <w:sz w:val="20"/>
+          <w:szCs w:val="20"/>
+          <w:lang w:val="es-CO"/>
+        </w:rPr>
+        <w:t>Item</w:t>
+      </w:r>
+      <w:proofErr w:type="spellEnd"/>
     </w:p>
     <w:p>
       <w:pPr>
@@ -2658,7 +5027,14 @@
         </w:numPr>
         <w:spacing w:after="56" w:line="239" w:lineRule="auto"/>
         <w:ind w:hanging="350"/>
-      </w:pPr>
+        <w:rPr>
+          <w:color w:val="auto"/>
+          <w:sz w:val="20"/>
+          <w:szCs w:val="20"/>
+          <w:lang w:val="es-CO"/>
+        </w:rPr>
+      </w:pPr>
+      <w:proofErr w:type="spellStart"/>
       <w:r>
         <w:rPr>
           <w:color w:val="0000FF"/>
@@ -2666,7 +5042,17 @@
           <w:szCs w:val="20"/>
           <w:lang w:val="es-CO"/>
         </w:rPr>
-        <w:t xml:space="preserve">Person </w:t>
+        <w:t>Person</w:t>
+      </w:r>
+      <w:proofErr w:type="spellEnd"/>
+      <w:r>
+        <w:rPr>
+          <w:color w:val="0000FF"/>
+          <w:sz w:val="20"/>
+          <w:szCs w:val="20"/>
+          <w:lang w:val="es-CO"/>
+        </w:rPr>
+        <w:t xml:space="preserve"> </w:t>
       </w:r>
       <w:r>
         <w:rPr>
@@ -2677,6 +5063,7 @@
         </w:rPr>
         <w:t xml:space="preserve">por ser un </w:t>
       </w:r>
+      <w:proofErr w:type="spellStart"/>
       <w:r>
         <w:rPr>
           <w:color w:val="0000FF"/>
@@ -2684,24 +5071,519 @@
           <w:szCs w:val="20"/>
           <w:lang w:val="es-CO"/>
         </w:rPr>
-        <w:t xml:space="preserve">Agent,  </w:t>
-      </w:r>
-      <w:r>
-        <w:rPr>
-          <w:color w:val="00000A"/>
-          <w:sz w:val="20"/>
-          <w:szCs w:val="20"/>
-          <w:lang w:val="es-CO"/>
-        </w:rPr>
-        <w:t xml:space="preserve">¿qué atributos tiene? ¿qué puede hacer (métodos)? ¿qué decide hacer distinto? ¿qué no puede hacer distinto a todos los agentes? ¿qué debe aprender a hacer? </w:t>
-      </w:r>
-      <w:r>
-        <w:rPr>
-          <w:color w:val="00000A"/>
-          <w:sz w:val="20"/>
-          <w:szCs w:val="20"/>
-        </w:rPr>
-        <w:t>Justifique sus respuestas.</w:t>
+        <w:t>Agent</w:t>
+      </w:r>
+      <w:proofErr w:type="spellEnd"/>
+      <w:r>
+        <w:rPr>
+          <w:color w:val="0000FF"/>
+          <w:sz w:val="20"/>
+          <w:szCs w:val="20"/>
+          <w:lang w:val="es-CO"/>
+        </w:rPr>
+        <w:t xml:space="preserve">,  </w:t>
+      </w:r>
+    </w:p>
+    <w:p>
+      <w:pPr>
+        <w:spacing w:after="56" w:line="239" w:lineRule="auto"/>
+        <w:ind w:left="695"/>
+        <w:rPr>
+          <w:color w:val="00000A"/>
+          <w:sz w:val="20"/>
+          <w:szCs w:val="20"/>
+          <w:lang w:val="es-CO"/>
+        </w:rPr>
+      </w:pPr>
+      <w:r>
+        <w:rPr>
+          <w:color w:val="00000A"/>
+          <w:sz w:val="20"/>
+          <w:szCs w:val="20"/>
+          <w:lang w:val="es-CO"/>
+        </w:rPr>
+        <w:t xml:space="preserve">¿qué atributos tiene? </w:t>
+      </w:r>
+    </w:p>
+    <w:p>
+      <w:pPr>
+        <w:spacing w:after="56" w:line="239" w:lineRule="auto"/>
+        <w:ind w:left="695"/>
+        <w:rPr>
+          <w:color w:val="auto"/>
+          <w:sz w:val="20"/>
+          <w:szCs w:val="20"/>
+          <w:lang w:val="es-CO"/>
+        </w:rPr>
+      </w:pPr>
+      <w:proofErr w:type="spellStart"/>
+      <w:r>
+        <w:rPr>
+          <w:color w:val="auto"/>
+          <w:sz w:val="20"/>
+          <w:szCs w:val="20"/>
+          <w:lang w:val="es-CO"/>
+        </w:rPr>
+        <w:t>Person</w:t>
+      </w:r>
+      <w:proofErr w:type="spellEnd"/>
+      <w:r>
+        <w:rPr>
+          <w:color w:val="auto"/>
+          <w:sz w:val="20"/>
+          <w:szCs w:val="20"/>
+          <w:lang w:val="es-CO"/>
+        </w:rPr>
+        <w:t xml:space="preserve"> hereda los atributos de </w:t>
+      </w:r>
+      <w:proofErr w:type="spellStart"/>
+      <w:r>
+        <w:rPr>
+          <w:color w:val="auto"/>
+          <w:sz w:val="20"/>
+          <w:szCs w:val="20"/>
+          <w:lang w:val="es-CO"/>
+        </w:rPr>
+        <w:t>Agent</w:t>
+      </w:r>
+      <w:proofErr w:type="spellEnd"/>
+      <w:r>
+        <w:rPr>
+          <w:color w:val="auto"/>
+          <w:sz w:val="20"/>
+          <w:szCs w:val="20"/>
+          <w:lang w:val="es-CO"/>
+        </w:rPr>
+        <w:t xml:space="preserve"> </w:t>
+      </w:r>
+      <w:proofErr w:type="spellStart"/>
+      <w:r>
+        <w:rPr>
+          <w:color w:val="auto"/>
+          <w:sz w:val="20"/>
+          <w:szCs w:val="20"/>
+          <w:lang w:val="es-CO"/>
+        </w:rPr>
+        <w:t>state</w:t>
+      </w:r>
+      <w:proofErr w:type="spellEnd"/>
+      <w:r>
+        <w:rPr>
+          <w:color w:val="auto"/>
+          <w:sz w:val="20"/>
+          <w:szCs w:val="20"/>
+          <w:lang w:val="es-CO"/>
+        </w:rPr>
+        <w:t xml:space="preserve"> y </w:t>
+      </w:r>
+      <w:proofErr w:type="spellStart"/>
+      <w:r>
+        <w:rPr>
+          <w:color w:val="auto"/>
+          <w:sz w:val="20"/>
+          <w:szCs w:val="20"/>
+          <w:lang w:val="es-CO"/>
+        </w:rPr>
+        <w:t>steps</w:t>
+      </w:r>
+      <w:proofErr w:type="spellEnd"/>
+      <w:r>
+        <w:rPr>
+          <w:color w:val="auto"/>
+          <w:sz w:val="20"/>
+          <w:szCs w:val="20"/>
+          <w:lang w:val="es-CO"/>
+        </w:rPr>
+        <w:t xml:space="preserve"> y pues tiene sus atributos propios </w:t>
+      </w:r>
+      <w:proofErr w:type="spellStart"/>
+      <w:r>
+        <w:rPr>
+          <w:color w:val="auto"/>
+          <w:sz w:val="20"/>
+          <w:szCs w:val="20"/>
+          <w:lang w:val="es-CO"/>
+        </w:rPr>
+        <w:t>city</w:t>
+      </w:r>
+      <w:proofErr w:type="spellEnd"/>
+      <w:r>
+        <w:rPr>
+          <w:color w:val="auto"/>
+          <w:sz w:val="20"/>
+          <w:szCs w:val="20"/>
+          <w:lang w:val="es-CO"/>
+        </w:rPr>
+        <w:t xml:space="preserve">, </w:t>
+      </w:r>
+      <w:proofErr w:type="spellStart"/>
+      <w:r>
+        <w:rPr>
+          <w:color w:val="auto"/>
+          <w:sz w:val="20"/>
+          <w:szCs w:val="20"/>
+          <w:lang w:val="es-CO"/>
+        </w:rPr>
+        <w:t>row</w:t>
+      </w:r>
+      <w:proofErr w:type="spellEnd"/>
+      <w:r>
+        <w:rPr>
+          <w:color w:val="auto"/>
+          <w:sz w:val="20"/>
+          <w:szCs w:val="20"/>
+          <w:lang w:val="es-CO"/>
+        </w:rPr>
+        <w:t>, columna, color.</w:t>
+      </w:r>
+    </w:p>
+    <w:p>
+      <w:pPr>
+        <w:spacing w:after="56" w:line="239" w:lineRule="auto"/>
+        <w:ind w:left="695"/>
+        <w:rPr>
+          <w:color w:val="auto"/>
+          <w:sz w:val="20"/>
+          <w:szCs w:val="20"/>
+          <w:lang w:val="es-CO"/>
+        </w:rPr>
+      </w:pPr>
+      <w:r>
+        <w:rPr>
+          <w:color w:val="00000A"/>
+          <w:sz w:val="20"/>
+          <w:szCs w:val="20"/>
+          <w:lang w:val="es-CO"/>
+        </w:rPr>
+        <w:t xml:space="preserve">¿qué puede hacer (métodos)? </w:t>
+      </w:r>
+    </w:p>
+    <w:p>
+      <w:pPr>
+        <w:spacing w:after="56" w:line="239" w:lineRule="auto"/>
+        <w:ind w:left="695"/>
+        <w:rPr>
+          <w:color w:val="auto"/>
+          <w:sz w:val="20"/>
+          <w:szCs w:val="20"/>
+          <w:lang w:val="es-CO"/>
+        </w:rPr>
+      </w:pPr>
+      <w:proofErr w:type="spellStart"/>
+      <w:r>
+        <w:rPr>
+          <w:color w:val="auto"/>
+          <w:sz w:val="20"/>
+          <w:szCs w:val="20"/>
+          <w:lang w:val="es-CO"/>
+        </w:rPr>
+        <w:t>Person</w:t>
+      </w:r>
+      <w:proofErr w:type="spellEnd"/>
+      <w:r>
+        <w:rPr>
+          <w:color w:val="auto"/>
+          <w:sz w:val="20"/>
+          <w:szCs w:val="20"/>
+          <w:lang w:val="es-CO"/>
+        </w:rPr>
+        <w:t xml:space="preserve"> </w:t>
+      </w:r>
+      <w:r>
+        <w:rPr>
+          <w:color w:val="auto"/>
+          <w:sz w:val="20"/>
+          <w:szCs w:val="20"/>
+          <w:lang w:val="es-CO"/>
+        </w:rPr>
+        <w:t xml:space="preserve">también hereda los métodos de </w:t>
+      </w:r>
+      <w:proofErr w:type="spellStart"/>
+      <w:r>
+        <w:rPr>
+          <w:color w:val="auto"/>
+          <w:sz w:val="20"/>
+          <w:szCs w:val="20"/>
+          <w:lang w:val="es-CO"/>
+        </w:rPr>
+        <w:t>Agent</w:t>
+      </w:r>
+      <w:proofErr w:type="spellEnd"/>
+      <w:r>
+        <w:rPr>
+          <w:color w:val="auto"/>
+          <w:sz w:val="20"/>
+          <w:szCs w:val="20"/>
+          <w:lang w:val="es-CO"/>
+        </w:rPr>
+        <w:t xml:space="preserve"> y de </w:t>
+      </w:r>
+      <w:proofErr w:type="spellStart"/>
+      <w:r>
+        <w:rPr>
+          <w:color w:val="auto"/>
+          <w:sz w:val="20"/>
+          <w:szCs w:val="20"/>
+          <w:lang w:val="es-CO"/>
+        </w:rPr>
+        <w:t>Item</w:t>
+      </w:r>
+      <w:proofErr w:type="spellEnd"/>
+      <w:r>
+        <w:rPr>
+          <w:color w:val="auto"/>
+          <w:sz w:val="20"/>
+          <w:szCs w:val="20"/>
+          <w:lang w:val="es-CO"/>
+        </w:rPr>
+        <w:t xml:space="preserve"> y en general </w:t>
+      </w:r>
+      <w:r>
+        <w:rPr>
+          <w:color w:val="auto"/>
+          <w:sz w:val="20"/>
+          <w:szCs w:val="20"/>
+          <w:lang w:val="es-CO"/>
+        </w:rPr>
+        <w:t>puede moverse, cambiar de estado, consultar su posición, y alterar su estado en la ciudad.</w:t>
+      </w:r>
+    </w:p>
+    <w:p>
+      <w:pPr>
+        <w:spacing w:after="56" w:line="239" w:lineRule="auto"/>
+        <w:ind w:left="695"/>
+        <w:rPr>
+          <w:lang w:val="es-CO"/>
+        </w:rPr>
+      </w:pPr>
+      <w:r>
+        <w:rPr>
+          <w:color w:val="00000A"/>
+          <w:sz w:val="20"/>
+          <w:szCs w:val="20"/>
+          <w:lang w:val="es-CO"/>
+        </w:rPr>
+        <w:t xml:space="preserve">¿qué decide hacer distinto? </w:t>
+      </w:r>
+    </w:p>
+    <w:p>
+      <w:pPr>
+        <w:spacing w:after="56" w:line="239" w:lineRule="auto"/>
+        <w:ind w:firstLine="695"/>
+        <w:rPr>
+          <w:color w:val="auto"/>
+          <w:sz w:val="20"/>
+          <w:szCs w:val="20"/>
+          <w:lang w:val="es-CO"/>
+        </w:rPr>
+      </w:pPr>
+      <w:proofErr w:type="spellStart"/>
+      <w:r>
+        <w:rPr>
+          <w:color w:val="auto"/>
+          <w:sz w:val="20"/>
+          <w:szCs w:val="20"/>
+          <w:lang w:val="es-CO"/>
+        </w:rPr>
+        <w:t>Person</w:t>
+      </w:r>
+      <w:proofErr w:type="spellEnd"/>
+      <w:r>
+        <w:rPr>
+          <w:color w:val="auto"/>
+          <w:sz w:val="20"/>
+          <w:szCs w:val="20"/>
+          <w:lang w:val="es-CO"/>
+        </w:rPr>
+        <w:t xml:space="preserve"> cambia su estado según el número de pasos, algo que otros </w:t>
+      </w:r>
+      <w:proofErr w:type="spellStart"/>
+      <w:r>
+        <w:rPr>
+          <w:color w:val="auto"/>
+          <w:sz w:val="20"/>
+          <w:szCs w:val="20"/>
+          <w:lang w:val="es-CO"/>
+        </w:rPr>
+        <w:t>Agent</w:t>
+      </w:r>
+      <w:proofErr w:type="spellEnd"/>
+      <w:r>
+        <w:rPr>
+          <w:color w:val="auto"/>
+          <w:sz w:val="20"/>
+          <w:szCs w:val="20"/>
+          <w:lang w:val="es-CO"/>
+        </w:rPr>
+        <w:t xml:space="preserve"> pueden hacer diferente.</w:t>
+      </w:r>
+    </w:p>
+    <w:p>
+      <w:pPr>
+        <w:spacing w:after="56" w:line="239" w:lineRule="auto"/>
+        <w:ind w:left="695"/>
+        <w:rPr>
+          <w:color w:val="auto"/>
+          <w:sz w:val="20"/>
+          <w:szCs w:val="20"/>
+          <w:lang w:val="es-CO"/>
+        </w:rPr>
+      </w:pPr>
+      <w:r>
+        <w:rPr>
+          <w:color w:val="00000A"/>
+          <w:sz w:val="20"/>
+          <w:szCs w:val="20"/>
+          <w:lang w:val="es-CO"/>
+        </w:rPr>
+        <w:t xml:space="preserve">¿qué no puede hacer distinto a todos los agentes? </w:t>
+      </w:r>
+    </w:p>
+    <w:p>
+      <w:pPr>
+        <w:spacing w:after="56" w:line="239" w:lineRule="auto"/>
+        <w:ind w:left="695"/>
+        <w:rPr>
+          <w:color w:val="auto"/>
+          <w:sz w:val="20"/>
+          <w:szCs w:val="20"/>
+          <w:lang w:val="es-CO"/>
+        </w:rPr>
+      </w:pPr>
+      <w:proofErr w:type="spellStart"/>
+      <w:r>
+        <w:rPr>
+          <w:color w:val="auto"/>
+          <w:sz w:val="20"/>
+          <w:szCs w:val="20"/>
+          <w:lang w:val="es-CO"/>
+        </w:rPr>
+        <w:t>Person</w:t>
+      </w:r>
+      <w:proofErr w:type="spellEnd"/>
+      <w:r>
+        <w:rPr>
+          <w:color w:val="auto"/>
+          <w:sz w:val="20"/>
+          <w:szCs w:val="20"/>
+          <w:lang w:val="es-CO"/>
+        </w:rPr>
+        <w:t xml:space="preserve"> no puede cambiar la lógica de </w:t>
+      </w:r>
+      <w:proofErr w:type="spellStart"/>
+      <w:proofErr w:type="gramStart"/>
+      <w:r>
+        <w:rPr>
+          <w:color w:val="auto"/>
+          <w:sz w:val="20"/>
+          <w:szCs w:val="20"/>
+          <w:lang w:val="es-CO"/>
+        </w:rPr>
+        <w:t>isAgent</w:t>
+      </w:r>
+      <w:proofErr w:type="spellEnd"/>
+      <w:r>
+        <w:rPr>
+          <w:color w:val="auto"/>
+          <w:sz w:val="20"/>
+          <w:szCs w:val="20"/>
+          <w:lang w:val="es-CO"/>
+        </w:rPr>
+        <w:t>(</w:t>
+      </w:r>
+      <w:proofErr w:type="gramEnd"/>
+      <w:r>
+        <w:rPr>
+          <w:color w:val="auto"/>
+          <w:sz w:val="20"/>
+          <w:szCs w:val="20"/>
+          <w:lang w:val="es-CO"/>
+        </w:rPr>
+        <w:t>) ni redefinir step().</w:t>
+      </w:r>
+    </w:p>
+    <w:p>
+      <w:pPr>
+        <w:spacing w:after="56" w:line="239" w:lineRule="auto"/>
+        <w:ind w:left="695"/>
+        <w:rPr>
+          <w:color w:val="auto"/>
+          <w:sz w:val="20"/>
+          <w:szCs w:val="20"/>
+          <w:lang w:val="es-CO"/>
+        </w:rPr>
+      </w:pPr>
+      <w:r>
+        <w:rPr>
+          <w:color w:val="00000A"/>
+          <w:sz w:val="20"/>
+          <w:szCs w:val="20"/>
+          <w:lang w:val="es-CO"/>
+        </w:rPr>
+        <w:t xml:space="preserve">¿qué debe aprender a hacer? </w:t>
+      </w:r>
+    </w:p>
+    <w:p>
+      <w:pPr>
+        <w:spacing w:after="56" w:line="239" w:lineRule="auto"/>
+        <w:ind w:left="695"/>
+        <w:rPr>
+          <w:color w:val="auto"/>
+          <w:sz w:val="20"/>
+          <w:szCs w:val="20"/>
+          <w:lang w:val="es-CO"/>
+        </w:rPr>
+      </w:pPr>
+      <w:proofErr w:type="spellStart"/>
+      <w:r>
+        <w:rPr>
+          <w:color w:val="auto"/>
+          <w:sz w:val="20"/>
+          <w:szCs w:val="20"/>
+          <w:lang w:val="es-CO"/>
+        </w:rPr>
+        <w:t>Person</w:t>
+      </w:r>
+      <w:proofErr w:type="spellEnd"/>
+      <w:r>
+        <w:rPr>
+          <w:color w:val="auto"/>
+          <w:sz w:val="20"/>
+          <w:szCs w:val="20"/>
+          <w:lang w:val="es-CO"/>
+        </w:rPr>
+        <w:t xml:space="preserve"> debe aprender a moverse dentro de City, posiblemente mediante </w:t>
+      </w:r>
+      <w:proofErr w:type="spellStart"/>
+      <w:proofErr w:type="gramStart"/>
+      <w:r>
+        <w:rPr>
+          <w:color w:val="auto"/>
+          <w:sz w:val="20"/>
+          <w:szCs w:val="20"/>
+          <w:lang w:val="es-CO"/>
+        </w:rPr>
+        <w:t>ticTac</w:t>
+      </w:r>
+      <w:proofErr w:type="spellEnd"/>
+      <w:r>
+        <w:rPr>
+          <w:color w:val="auto"/>
+          <w:sz w:val="20"/>
+          <w:szCs w:val="20"/>
+          <w:lang w:val="es-CO"/>
+        </w:rPr>
+        <w:t>(</w:t>
+      </w:r>
+      <w:proofErr w:type="gramEnd"/>
+      <w:r>
+        <w:rPr>
+          <w:color w:val="auto"/>
+          <w:sz w:val="20"/>
+          <w:szCs w:val="20"/>
+          <w:lang w:val="es-CO"/>
+        </w:rPr>
+        <w:t>).</w:t>
       </w:r>
     </w:p>
     <w:p>
@@ -2738,15 +5620,238 @@
           <w:szCs w:val="20"/>
           <w:lang w:val="es-CO"/>
         </w:rPr>
-        <w:t xml:space="preserve">, ¿qué sabe hacer? ¿qué decide hacer distinto? ¿qué no puede hacer distinto? </w:t>
-      </w:r>
-      <w:r>
-        <w:rPr>
-          <w:color w:val="00000A"/>
-          <w:sz w:val="20"/>
-          <w:szCs w:val="20"/>
-        </w:rPr>
-        <w:t>¿qué debe aprender a hacer? Justifique sus respuestas.</w:t>
+        <w:t xml:space="preserve">, </w:t>
+      </w:r>
+    </w:p>
+    <w:p>
+      <w:pPr>
+        <w:spacing w:after="56" w:line="239" w:lineRule="auto"/>
+        <w:ind w:left="695"/>
+        <w:rPr>
+          <w:color w:val="00000A"/>
+          <w:sz w:val="20"/>
+          <w:szCs w:val="20"/>
+          <w:lang w:val="es-CO"/>
+        </w:rPr>
+      </w:pPr>
+      <w:r>
+        <w:rPr>
+          <w:color w:val="00000A"/>
+          <w:sz w:val="20"/>
+          <w:szCs w:val="20"/>
+          <w:lang w:val="es-CO"/>
+        </w:rPr>
+        <w:t xml:space="preserve">¿qué sabe hacer? </w:t>
+      </w:r>
+    </w:p>
+    <w:p>
+      <w:pPr>
+        <w:spacing w:after="56" w:line="239" w:lineRule="auto"/>
+        <w:ind w:left="695"/>
+        <w:rPr>
+          <w:sz w:val="20"/>
+          <w:szCs w:val="20"/>
+          <w:lang w:val="es-CO"/>
+        </w:rPr>
+      </w:pPr>
+      <w:r>
+        <w:rPr>
+          <w:sz w:val="20"/>
+          <w:szCs w:val="20"/>
+          <w:lang w:val="es-CO"/>
+        </w:rPr>
+        <w:t xml:space="preserve">Como </w:t>
+      </w:r>
+      <w:proofErr w:type="spellStart"/>
+      <w:r>
+        <w:rPr>
+          <w:sz w:val="20"/>
+          <w:szCs w:val="20"/>
+          <w:lang w:val="es-CO"/>
+        </w:rPr>
+        <w:t>Item</w:t>
+      </w:r>
+      <w:proofErr w:type="spellEnd"/>
+      <w:r>
+        <w:rPr>
+          <w:sz w:val="20"/>
+          <w:szCs w:val="20"/>
+          <w:lang w:val="es-CO"/>
+        </w:rPr>
+        <w:t xml:space="preserve">, </w:t>
+      </w:r>
+      <w:proofErr w:type="spellStart"/>
+      <w:r>
+        <w:rPr>
+          <w:sz w:val="20"/>
+          <w:szCs w:val="20"/>
+          <w:lang w:val="es-CO"/>
+        </w:rPr>
+        <w:t>Person</w:t>
+      </w:r>
+      <w:proofErr w:type="spellEnd"/>
+      <w:r>
+        <w:rPr>
+          <w:sz w:val="20"/>
+          <w:szCs w:val="20"/>
+          <w:lang w:val="es-CO"/>
+        </w:rPr>
+        <w:t xml:space="preserve"> sabe su color, sabe si es un agente y siempre es activa en la simulación.</w:t>
+      </w:r>
+    </w:p>
+    <w:p>
+      <w:pPr>
+        <w:spacing w:after="56" w:line="239" w:lineRule="auto"/>
+        <w:ind w:left="695"/>
+        <w:rPr>
+          <w:color w:val="00000A"/>
+          <w:sz w:val="20"/>
+          <w:szCs w:val="20"/>
+          <w:lang w:val="es-CO"/>
+        </w:rPr>
+      </w:pPr>
+      <w:r>
+        <w:rPr>
+          <w:color w:val="00000A"/>
+          <w:sz w:val="20"/>
+          <w:szCs w:val="20"/>
+          <w:lang w:val="es-CO"/>
+        </w:rPr>
+        <w:t xml:space="preserve">¿qué decide hacer distinto? </w:t>
+      </w:r>
+    </w:p>
+    <w:p>
+      <w:pPr>
+        <w:spacing w:after="56" w:line="239" w:lineRule="auto"/>
+        <w:ind w:left="695"/>
+        <w:rPr>
+          <w:color w:val="00000A"/>
+          <w:sz w:val="20"/>
+          <w:szCs w:val="20"/>
+          <w:lang w:val="es-CO"/>
+        </w:rPr>
+      </w:pPr>
+      <w:r>
+        <w:rPr>
+          <w:color w:val="00000A"/>
+          <w:sz w:val="20"/>
+          <w:szCs w:val="20"/>
+          <w:lang w:val="es-CO"/>
+        </w:rPr>
+        <w:t xml:space="preserve">Cambia su color con </w:t>
+      </w:r>
+      <w:proofErr w:type="spellStart"/>
+      <w:proofErr w:type="gramStart"/>
+      <w:r>
+        <w:rPr>
+          <w:color w:val="00000A"/>
+          <w:sz w:val="20"/>
+          <w:szCs w:val="20"/>
+          <w:lang w:val="es-CO"/>
+        </w:rPr>
+        <w:t>getColor</w:t>
+      </w:r>
+      <w:proofErr w:type="spellEnd"/>
+      <w:r>
+        <w:rPr>
+          <w:color w:val="00000A"/>
+          <w:sz w:val="20"/>
+          <w:szCs w:val="20"/>
+          <w:lang w:val="es-CO"/>
+        </w:rPr>
+        <w:t>(</w:t>
+      </w:r>
+      <w:proofErr w:type="gramEnd"/>
+      <w:r>
+        <w:rPr>
+          <w:color w:val="00000A"/>
+          <w:sz w:val="20"/>
+          <w:szCs w:val="20"/>
+          <w:lang w:val="es-CO"/>
+        </w:rPr>
+        <w:t>).</w:t>
+      </w:r>
+    </w:p>
+    <w:p>
+      <w:pPr>
+        <w:spacing w:after="56" w:line="239" w:lineRule="auto"/>
+        <w:ind w:left="695"/>
+        <w:rPr>
+          <w:color w:val="00000A"/>
+          <w:sz w:val="20"/>
+          <w:szCs w:val="20"/>
+          <w:lang w:val="es-CO"/>
+        </w:rPr>
+      </w:pPr>
+      <w:r>
+        <w:rPr>
+          <w:color w:val="00000A"/>
+          <w:sz w:val="20"/>
+          <w:szCs w:val="20"/>
+          <w:lang w:val="es-CO"/>
+        </w:rPr>
+        <w:t>¿qué no puede hacer distinto?</w:t>
+      </w:r>
+    </w:p>
+    <w:p>
+      <w:pPr>
+        <w:spacing w:after="56" w:line="239" w:lineRule="auto"/>
+        <w:ind w:left="695"/>
+        <w:rPr>
+          <w:color w:val="00000A"/>
+          <w:sz w:val="20"/>
+          <w:szCs w:val="20"/>
+          <w:lang w:val="es-CO"/>
+        </w:rPr>
+      </w:pPr>
+      <w:r>
+        <w:rPr>
+          <w:color w:val="00000A"/>
+          <w:sz w:val="20"/>
+          <w:szCs w:val="20"/>
+          <w:lang w:val="es-CO"/>
+        </w:rPr>
+        <w:t>No puede desactivarse ni dejar de ser un agente.</w:t>
+      </w:r>
+    </w:p>
+    <w:p>
+      <w:pPr>
+        <w:spacing w:after="56" w:line="239" w:lineRule="auto"/>
+        <w:ind w:left="695"/>
+        <w:rPr>
+          <w:color w:val="00000A"/>
+          <w:sz w:val="20"/>
+          <w:szCs w:val="20"/>
+          <w:lang w:val="es-CO"/>
+        </w:rPr>
+      </w:pPr>
+      <w:r>
+        <w:rPr>
+          <w:color w:val="00000A"/>
+          <w:sz w:val="20"/>
+          <w:szCs w:val="20"/>
+          <w:lang w:val="es-CO"/>
+        </w:rPr>
+        <w:t xml:space="preserve">¿qué debe aprender a hacer? </w:t>
+      </w:r>
+    </w:p>
+    <w:p>
+      <w:pPr>
+        <w:spacing w:after="56" w:line="239" w:lineRule="auto"/>
+        <w:ind w:left="695"/>
+        <w:rPr>
+          <w:sz w:val="20"/>
+          <w:szCs w:val="20"/>
+          <w:lang w:val="es-CO"/>
+        </w:rPr>
+      </w:pPr>
+      <w:r>
+        <w:rPr>
+          <w:sz w:val="20"/>
+          <w:szCs w:val="20"/>
+          <w:lang w:val="es-CO"/>
+        </w:rPr>
+        <w:t>Moverse en la ciudad y posiblemente cambiar de color según su estado.</w:t>
       </w:r>
     </w:p>
     <w:p>
@@ -2761,15 +5866,27 @@
           <w:lang w:val="es-CO"/>
         </w:rPr>
       </w:pPr>
-      <w:r>
-        <w:rPr>
-          <w:color w:val="00000A"/>
-          <w:sz w:val="20"/>
-          <w:szCs w:val="20"/>
-          <w:lang w:val="es-CO"/>
-        </w:rPr>
-        <w:t xml:space="preserve">De acuerdo a lo anterior una </w:t>
-      </w:r>
+      <w:proofErr w:type="gramStart"/>
+      <w:r>
+        <w:rPr>
+          <w:color w:val="00000A"/>
+          <w:sz w:val="20"/>
+          <w:szCs w:val="20"/>
+          <w:lang w:val="es-CO"/>
+        </w:rPr>
+        <w:t>De acuerdo a</w:t>
+      </w:r>
+      <w:proofErr w:type="gramEnd"/>
+      <w:r>
+        <w:rPr>
+          <w:color w:val="00000A"/>
+          <w:sz w:val="20"/>
+          <w:szCs w:val="20"/>
+          <w:lang w:val="es-CO"/>
+        </w:rPr>
+        <w:t xml:space="preserve"> lo anterior una </w:t>
+      </w:r>
+      <w:proofErr w:type="spellStart"/>
       <w:r>
         <w:rPr>
           <w:color w:val="0000FF"/>
@@ -2777,16 +5894,208 @@
           <w:szCs w:val="20"/>
           <w:lang w:val="es-CO"/>
         </w:rPr>
-        <w:t xml:space="preserve">Person, </w:t>
-      </w:r>
-      <w:r>
-        <w:rPr>
-          <w:sz w:val="20"/>
-          <w:szCs w:val="20"/>
-          <w:lang w:val="es-CO"/>
-        </w:rPr>
-        <w:t>¿Cómo actúa (decide+cambia)?</w:t>
-      </w:r>
+        <w:t>Person</w:t>
+      </w:r>
+      <w:proofErr w:type="spellEnd"/>
+      <w:r>
+        <w:rPr>
+          <w:color w:val="0000FF"/>
+          <w:sz w:val="20"/>
+          <w:szCs w:val="20"/>
+          <w:lang w:val="es-CO"/>
+        </w:rPr>
+        <w:t xml:space="preserve">, </w:t>
+      </w:r>
+      <w:r>
+        <w:rPr>
+          <w:sz w:val="20"/>
+          <w:szCs w:val="20"/>
+          <w:lang w:val="es-CO"/>
+        </w:rPr>
+        <w:t>¿Cómo actúa (</w:t>
+      </w:r>
+      <w:proofErr w:type="spellStart"/>
+      <w:r>
+        <w:rPr>
+          <w:sz w:val="20"/>
+          <w:szCs w:val="20"/>
+          <w:lang w:val="es-CO"/>
+        </w:rPr>
+        <w:t>decide+cambia</w:t>
+      </w:r>
+      <w:proofErr w:type="spellEnd"/>
+      <w:r>
+        <w:rPr>
+          <w:sz w:val="20"/>
+          <w:szCs w:val="20"/>
+          <w:lang w:val="es-CO"/>
+        </w:rPr>
+        <w:t>)?</w:t>
+      </w:r>
+    </w:p>
+    <w:p>
+      <w:pPr>
+        <w:spacing w:after="17" w:line="239" w:lineRule="auto"/>
+        <w:ind w:left="695"/>
+        <w:rPr>
+          <w:sz w:val="20"/>
+          <w:szCs w:val="20"/>
+          <w:lang w:val="es-CO"/>
+        </w:rPr>
+      </w:pPr>
+      <w:proofErr w:type="spellStart"/>
+      <w:r>
+        <w:rPr>
+          <w:sz w:val="20"/>
+          <w:szCs w:val="20"/>
+          <w:lang w:val="es-CO"/>
+        </w:rPr>
+        <w:t>Person</w:t>
+      </w:r>
+      <w:proofErr w:type="spellEnd"/>
+      <w:r>
+        <w:rPr>
+          <w:sz w:val="20"/>
+          <w:szCs w:val="20"/>
+          <w:lang w:val="es-CO"/>
+        </w:rPr>
+        <w:t xml:space="preserve"> toma decisiones basadas en su tiempo de vida, su estado y su entorno en la ciudad.</w:t>
+      </w:r>
+    </w:p>
+    <w:p>
+      <w:pPr>
+        <w:spacing w:after="17" w:line="239" w:lineRule="auto"/>
+        <w:ind w:left="695"/>
+        <w:rPr>
+          <w:sz w:val="20"/>
+          <w:szCs w:val="20"/>
+          <w:lang w:val="es-CO"/>
+        </w:rPr>
+      </w:pPr>
+      <w:r>
+        <w:rPr>
+          <w:sz w:val="20"/>
+          <w:szCs w:val="20"/>
+          <w:lang w:val="es-CO"/>
+        </w:rPr>
+        <w:t>Cambia a</w:t>
+      </w:r>
+      <w:r>
+        <w:rPr>
+          <w:sz w:val="20"/>
+          <w:szCs w:val="20"/>
+          <w:lang w:val="es-CO"/>
+        </w:rPr>
+        <w:t>umenta</w:t>
+      </w:r>
+      <w:r>
+        <w:rPr>
+          <w:sz w:val="20"/>
+          <w:szCs w:val="20"/>
+          <w:lang w:val="es-CO"/>
+        </w:rPr>
+        <w:t>ndo</w:t>
+      </w:r>
+      <w:r>
+        <w:rPr>
+          <w:sz w:val="20"/>
+          <w:szCs w:val="20"/>
+          <w:lang w:val="es-CO"/>
+        </w:rPr>
+        <w:t xml:space="preserve"> su tiempo, puede cambiar de color y puede moverse si se implementa </w:t>
+      </w:r>
+      <w:proofErr w:type="spellStart"/>
+      <w:proofErr w:type="gramStart"/>
+      <w:r>
+        <w:rPr>
+          <w:sz w:val="20"/>
+          <w:szCs w:val="20"/>
+          <w:lang w:val="es-CO"/>
+        </w:rPr>
+        <w:t>ticTac</w:t>
+      </w:r>
+      <w:proofErr w:type="spellEnd"/>
+      <w:r>
+        <w:rPr>
+          <w:sz w:val="20"/>
+          <w:szCs w:val="20"/>
+          <w:lang w:val="es-CO"/>
+        </w:rPr>
+        <w:t>(</w:t>
+      </w:r>
+      <w:proofErr w:type="gramEnd"/>
+      <w:r>
+        <w:rPr>
+          <w:sz w:val="20"/>
+          <w:szCs w:val="20"/>
+          <w:lang w:val="es-CO"/>
+        </w:rPr>
+        <w:t>).</w:t>
+      </w:r>
+    </w:p>
+    <w:p>
+      <w:pPr>
+        <w:spacing w:after="17" w:line="239" w:lineRule="auto"/>
+        <w:ind w:left="695"/>
+        <w:rPr>
+          <w:sz w:val="20"/>
+          <w:szCs w:val="20"/>
+          <w:lang w:val="es-CO"/>
+        </w:rPr>
+      </w:pPr>
+    </w:p>
+    <w:p>
+      <w:pPr>
+        <w:spacing w:after="17" w:line="239" w:lineRule="auto"/>
+        <w:ind w:left="695"/>
+        <w:rPr>
+          <w:sz w:val="20"/>
+          <w:szCs w:val="20"/>
+          <w:lang w:val="es-CO"/>
+        </w:rPr>
+      </w:pPr>
+    </w:p>
+    <w:p>
+      <w:pPr>
+        <w:spacing w:after="17" w:line="239" w:lineRule="auto"/>
+        <w:ind w:left="695"/>
+        <w:rPr>
+          <w:sz w:val="20"/>
+          <w:szCs w:val="20"/>
+          <w:lang w:val="es-CO"/>
+        </w:rPr>
+      </w:pPr>
+    </w:p>
+    <w:p>
+      <w:pPr>
+        <w:spacing w:after="17" w:line="239" w:lineRule="auto"/>
+        <w:ind w:left="695"/>
+        <w:rPr>
+          <w:sz w:val="20"/>
+          <w:szCs w:val="20"/>
+          <w:lang w:val="es-CO"/>
+        </w:rPr>
+      </w:pPr>
+    </w:p>
+    <w:p>
+      <w:pPr>
+        <w:spacing w:after="17" w:line="239" w:lineRule="auto"/>
+        <w:ind w:left="695"/>
+        <w:rPr>
+          <w:sz w:val="20"/>
+          <w:szCs w:val="20"/>
+          <w:lang w:val="es-CO"/>
+        </w:rPr>
+      </w:pPr>
+    </w:p>
+    <w:p>
+      <w:pPr>
+        <w:spacing w:after="17" w:line="239" w:lineRule="auto"/>
+        <w:ind w:left="695"/>
+        <w:rPr>
+          <w:lang w:val="es-CO"/>
+        </w:rPr>
+      </w:pPr>
     </w:p>
     <w:p>
       <w:pPr>
@@ -2803,8 +6112,28 @@
           <w:szCs w:val="20"/>
           <w:lang w:val="es-CO"/>
         </w:rPr>
-        <w:t xml:space="preserve">Ahora vamos a crear dos personas en diferentes posiciones (10,10) (15,15)  llámelas </w:t>
-      </w:r>
+        <w:lastRenderedPageBreak/>
+        <w:t>Ahora vamos a crear dos personas en diferentes posiciones (10,10) (15,15</w:t>
+      </w:r>
+      <w:proofErr w:type="gramStart"/>
+      <w:r>
+        <w:rPr>
+          <w:sz w:val="20"/>
+          <w:szCs w:val="20"/>
+          <w:lang w:val="es-CO"/>
+        </w:rPr>
+        <w:t>)  llámelas</w:t>
+      </w:r>
+      <w:proofErr w:type="gramEnd"/>
+      <w:r>
+        <w:rPr>
+          <w:sz w:val="20"/>
+          <w:szCs w:val="20"/>
+          <w:lang w:val="es-CO"/>
+        </w:rPr>
+        <w:t xml:space="preserve"> </w:t>
+      </w:r>
+      <w:proofErr w:type="spellStart"/>
       <w:r>
         <w:rPr>
           <w:color w:val="0000FF"/>
@@ -2812,7 +6141,37 @@
           <w:szCs w:val="20"/>
           <w:lang w:val="es-CO"/>
         </w:rPr>
-        <w:t xml:space="preserve">adan y eva </w:t>
+        <w:t>adan</w:t>
+      </w:r>
+      <w:proofErr w:type="spellEnd"/>
+      <w:r>
+        <w:rPr>
+          <w:color w:val="0000FF"/>
+          <w:sz w:val="20"/>
+          <w:szCs w:val="20"/>
+          <w:lang w:val="es-CO"/>
+        </w:rPr>
+        <w:t xml:space="preserve"> y </w:t>
+      </w:r>
+      <w:proofErr w:type="spellStart"/>
+      <w:r>
+        <w:rPr>
+          <w:color w:val="0000FF"/>
+          <w:sz w:val="20"/>
+          <w:szCs w:val="20"/>
+          <w:lang w:val="es-CO"/>
+        </w:rPr>
+        <w:t>eva</w:t>
+      </w:r>
+      <w:proofErr w:type="spellEnd"/>
+      <w:r>
+        <w:rPr>
+          <w:color w:val="0000FF"/>
+          <w:sz w:val="20"/>
+          <w:szCs w:val="20"/>
+          <w:lang w:val="es-CO"/>
+        </w:rPr>
+        <w:t xml:space="preserve"> </w:t>
       </w:r>
       <w:r>
         <w:rPr>
@@ -2822,6 +6181,7 @@
         </w:rPr>
         <w:t xml:space="preserve"> usando el método </w:t>
       </w:r>
+      <w:proofErr w:type="spellStart"/>
       <w:r>
         <w:rPr>
           <w:color w:val="6666FF"/>
@@ -2829,22 +6189,165 @@
           <w:szCs w:val="20"/>
           <w:lang w:val="es-CO"/>
         </w:rPr>
-        <w:t xml:space="preserve">someItems() .  </w:t>
-      </w:r>
-      <w:r>
-        <w:rPr>
-          <w:sz w:val="20"/>
-          <w:szCs w:val="20"/>
-          <w:lang w:val="es-CO"/>
-        </w:rPr>
-        <w:t xml:space="preserve">Ejecuten el programa,  ¿Qué pasa con  las personas? ¿Por qué?  </w:t>
-      </w:r>
-      <w:r>
-        <w:rPr>
-          <w:sz w:val="20"/>
-          <w:szCs w:val="20"/>
-        </w:rPr>
-        <w:t>Capturen una pantalla significativa.</w:t>
+        <w:t>someItems</w:t>
+      </w:r>
+      <w:proofErr w:type="spellEnd"/>
+      <w:r>
+        <w:rPr>
+          <w:color w:val="6666FF"/>
+          <w:sz w:val="20"/>
+          <w:szCs w:val="20"/>
+          <w:lang w:val="es-CO"/>
+        </w:rPr>
+        <w:t xml:space="preserve">() .  </w:t>
+      </w:r>
+      <w:r>
+        <w:rPr>
+          <w:sz w:val="20"/>
+          <w:szCs w:val="20"/>
+          <w:lang w:val="es-CO"/>
+        </w:rPr>
+        <w:t xml:space="preserve">Ejecuten el programa, ¿Qué pasa </w:t>
+      </w:r>
+      <w:proofErr w:type="gramStart"/>
+      <w:r>
+        <w:rPr>
+          <w:sz w:val="20"/>
+          <w:szCs w:val="20"/>
+          <w:lang w:val="es-CO"/>
+        </w:rPr>
+        <w:t>con  las</w:t>
+      </w:r>
+      <w:proofErr w:type="gramEnd"/>
+      <w:r>
+        <w:rPr>
+          <w:sz w:val="20"/>
+          <w:szCs w:val="20"/>
+          <w:lang w:val="es-CO"/>
+        </w:rPr>
+        <w:t xml:space="preserve"> personas? ¿Por qué?  </w:t>
+      </w:r>
+      <w:proofErr w:type="spellStart"/>
+      <w:r>
+        <w:rPr>
+          <w:sz w:val="20"/>
+          <w:szCs w:val="20"/>
+        </w:rPr>
+        <w:t>Capturen</w:t>
+      </w:r>
+      <w:proofErr w:type="spellEnd"/>
+      <w:r>
+        <w:rPr>
+          <w:sz w:val="20"/>
+          <w:szCs w:val="20"/>
+        </w:rPr>
+        <w:t xml:space="preserve"> </w:t>
+      </w:r>
+      <w:proofErr w:type="spellStart"/>
+      <w:r>
+        <w:rPr>
+          <w:sz w:val="20"/>
+          <w:szCs w:val="20"/>
+        </w:rPr>
+        <w:t>una</w:t>
+      </w:r>
+      <w:proofErr w:type="spellEnd"/>
+      <w:r>
+        <w:rPr>
+          <w:sz w:val="20"/>
+          <w:szCs w:val="20"/>
+        </w:rPr>
+        <w:t xml:space="preserve"> </w:t>
+      </w:r>
+      <w:proofErr w:type="spellStart"/>
+      <w:r>
+        <w:rPr>
+          <w:sz w:val="20"/>
+          <w:szCs w:val="20"/>
+        </w:rPr>
+        <w:t>pantalla</w:t>
+      </w:r>
+      <w:proofErr w:type="spellEnd"/>
+      <w:r>
+        <w:rPr>
+          <w:sz w:val="20"/>
+          <w:szCs w:val="20"/>
+        </w:rPr>
+        <w:t xml:space="preserve"> </w:t>
+      </w:r>
+      <w:proofErr w:type="spellStart"/>
+      <w:r>
+        <w:rPr>
+          <w:sz w:val="20"/>
+          <w:szCs w:val="20"/>
+        </w:rPr>
+        <w:t>significativa</w:t>
+      </w:r>
+      <w:proofErr w:type="spellEnd"/>
+      <w:r>
+        <w:rPr>
+          <w:sz w:val="20"/>
+          <w:szCs w:val="20"/>
+        </w:rPr>
+        <w:t>.</w:t>
+      </w:r>
+    </w:p>
+    <w:p>
+      <w:pPr>
+        <w:spacing w:after="50" w:line="248" w:lineRule="auto"/>
+        <w:ind w:left="695"/>
+      </w:pPr>
+      <w:r>
+        <w:drawing>
+          <wp:inline distT="0" distB="0" distL="0" distR="0" wp14:anchorId="44BB4E21" wp14:editId="0A031A0B">
+            <wp:extent cx="3479800" cy="3939133"/>
+            <wp:effectExtent l="0" t="0" r="6350" b="4445"/>
+            <wp:docPr id="1848852743" name="Picture 1" descr="A grid with blue dots&#10;&#10;AI-generated content may be incorrect."/>
+            <wp:cNvGraphicFramePr>
+              <a:graphicFrameLocks xmlns:a="http://schemas.openxmlformats.org/drawingml/2006/main" noChangeAspect="1"/>
+            </wp:cNvGraphicFramePr>
+            <a:graphic xmlns:a="http://schemas.openxmlformats.org/drawingml/2006/main">
+              <a:graphicData uri="http://schemas.openxmlformats.org/drawingml/2006/picture">
+                <pic:pic xmlns:pic="http://schemas.openxmlformats.org/drawingml/2006/picture">
+                  <pic:nvPicPr>
+                    <pic:cNvPr id="1848852743" name="Picture 1" descr="A grid with blue dots&#10;&#10;AI-generated content may be incorrect."/>
+                    <pic:cNvPicPr/>
+                  </pic:nvPicPr>
+                  <pic:blipFill>
+                    <a:blip r:embed="rId15"/>
+                    <a:stretch>
+                      <a:fillRect/>
+                    </a:stretch>
+                  </pic:blipFill>
+                  <pic:spPr>
+                    <a:xfrm>
+                      <a:off x="0" y="0"/>
+                      <a:ext cx="3485247" cy="3945299"/>
+                    </a:xfrm>
+                    <a:prstGeom prst="rect">
+                      <a:avLst/>
+                    </a:prstGeom>
+                  </pic:spPr>
+                </pic:pic>
+              </a:graphicData>
+            </a:graphic>
+          </wp:inline>
+        </w:drawing>
+      </w:r>
+    </w:p>
+    <w:p>
+      <w:pPr>
+        <w:spacing w:after="50" w:line="248" w:lineRule="auto"/>
+        <w:ind w:left="695"/>
+        <w:rPr>
+          <w:lang w:val="es-CO"/>
+        </w:rPr>
+      </w:pPr>
+      <w:r>
+        <w:rPr>
+          <w:lang w:val="es-CO"/>
+        </w:rPr>
+        <w:t xml:space="preserve">Se crean con una posición inicial definida y con el estado inicial pero no hay manera de diferenciar entre hombre y mujer. </w:t>
       </w:r>
     </w:p>
     <w:p>
@@ -2867,6 +6370,8 @@
         </w:rPr>
         <w:t xml:space="preserve">Diseñen, construyan y prueben el método llamado </w:t>
       </w:r>
+      <w:proofErr w:type="spellStart"/>
+      <w:proofErr w:type="gramStart"/>
       <w:r>
         <w:rPr>
           <w:color w:val="7F00FE"/>
@@ -2874,7 +6379,27 @@
           <w:szCs w:val="20"/>
           <w:lang w:val="es-CO"/>
         </w:rPr>
-        <w:t>ticTac()</w:t>
+        <w:t>ticTac</w:t>
+      </w:r>
+      <w:proofErr w:type="spellEnd"/>
+      <w:r>
+        <w:rPr>
+          <w:color w:val="7F00FE"/>
+          <w:sz w:val="20"/>
+          <w:szCs w:val="20"/>
+          <w:lang w:val="es-CO"/>
+        </w:rPr>
+        <w:t>(</w:t>
+      </w:r>
+      <w:proofErr w:type="gramEnd"/>
+      <w:r>
+        <w:rPr>
+          <w:color w:val="7F00FE"/>
+          <w:sz w:val="20"/>
+          <w:szCs w:val="20"/>
+          <w:lang w:val="es-CO"/>
+        </w:rPr>
+        <w:t>)</w:t>
       </w:r>
       <w:r>
         <w:rPr>
@@ -2892,6 +6417,24 @@
           <w:lang w:val="es-CO"/>
         </w:rPr>
         <w:t xml:space="preserve">. </w:t>
+      </w:r>
+    </w:p>
+    <w:p>
+      <w:pPr>
+        <w:spacing w:after="5" w:line="248" w:lineRule="auto"/>
+        <w:ind w:left="695"/>
+        <w:rPr>
+          <w:lang w:val="es-CO"/>
+        </w:rPr>
+      </w:pPr>
+      <w:r>
+        <w:rPr>
+          <w:color w:val="0000FF"/>
+          <w:sz w:val="20"/>
+          <w:szCs w:val="20"/>
+          <w:lang w:val="es-CO"/>
+        </w:rPr>
+        <w:t>Listo</w:t>
       </w:r>
     </w:p>
     <w:p>
@@ -2912,9 +6455,26 @@
           <w:szCs w:val="20"/>
           <w:lang w:val="es-CO"/>
         </w:rPr>
-        <w:lastRenderedPageBreak/>
-        <w:t xml:space="preserve">¿Cómo quedarían  </w:t>
-      </w:r>
+        <w:t xml:space="preserve">¿Cómo </w:t>
+      </w:r>
+      <w:r>
+        <w:rPr>
+          <w:sz w:val="20"/>
+          <w:szCs w:val="20"/>
+          <w:lang w:val="es-CO"/>
+        </w:rPr>
+        <w:t xml:space="preserve">quedarían </w:t>
+      </w:r>
+      <w:proofErr w:type="spellStart"/>
+      <w:r>
+        <w:rPr>
+          <w:sz w:val="20"/>
+          <w:szCs w:val="20"/>
+          <w:lang w:val="es-CO"/>
+        </w:rPr>
+        <w:t>adan</w:t>
+      </w:r>
+      <w:proofErr w:type="spellEnd"/>
       <w:r>
         <w:rPr>
           <w:color w:val="0000FF"/>
@@ -2922,7 +6482,27 @@
           <w:szCs w:val="20"/>
           <w:lang w:val="es-CO"/>
         </w:rPr>
-        <w:t xml:space="preserve">adan y eva </w:t>
+        <w:t xml:space="preserve"> y </w:t>
+      </w:r>
+      <w:proofErr w:type="spellStart"/>
+      <w:r>
+        <w:rPr>
+          <w:color w:val="0000FF"/>
+          <w:sz w:val="20"/>
+          <w:szCs w:val="20"/>
+          <w:lang w:val="es-CO"/>
+        </w:rPr>
+        <w:t>eva</w:t>
+      </w:r>
+      <w:proofErr w:type="spellEnd"/>
+      <w:r>
+        <w:rPr>
+          <w:color w:val="0000FF"/>
+          <w:sz w:val="20"/>
+          <w:szCs w:val="20"/>
+          <w:lang w:val="es-CO"/>
+        </w:rPr>
+        <w:t xml:space="preserve"> </w:t>
       </w:r>
       <w:r>
         <w:rPr>
@@ -2953,6 +6533,110 @@
     </w:p>
     <w:p>
       <w:pPr>
+        <w:spacing w:after="5" w:line="248" w:lineRule="auto"/>
+        <w:ind w:left="695"/>
+        <w:rPr>
+          <w:sz w:val="20"/>
+          <w:szCs w:val="20"/>
+          <w:lang w:val="es-CO"/>
+        </w:rPr>
+      </w:pPr>
+    </w:p>
+    <w:p>
+      <w:pPr>
+        <w:spacing w:after="5" w:line="248" w:lineRule="auto"/>
+        <w:ind w:left="695"/>
+        <w:rPr>
+          <w:sz w:val="20"/>
+          <w:szCs w:val="20"/>
+          <w:lang w:val="es-CO"/>
+        </w:rPr>
+      </w:pPr>
+    </w:p>
+    <w:p>
+      <w:pPr>
+        <w:spacing w:after="447" w:line="248" w:lineRule="auto"/>
+        <w:ind w:left="695"/>
+      </w:pPr>
+      <w:r>
+        <w:drawing>
+          <wp:inline distT="0" distB="0" distL="0" distR="0" wp14:anchorId="7C77C2EA" wp14:editId="330B5836">
+            <wp:extent cx="1847850" cy="2110222"/>
+            <wp:effectExtent l="0" t="0" r="0" b="4445"/>
+            <wp:docPr id="129069223" name="Picture 1" descr="A grid with blue dots&#10;&#10;AI-generated content may be incorrect."/>
+            <wp:cNvGraphicFramePr>
+              <a:graphicFrameLocks xmlns:a="http://schemas.openxmlformats.org/drawingml/2006/main" noChangeAspect="1"/>
+            </wp:cNvGraphicFramePr>
+            <a:graphic xmlns:a="http://schemas.openxmlformats.org/drawingml/2006/main">
+              <a:graphicData uri="http://schemas.openxmlformats.org/drawingml/2006/picture">
+                <pic:pic xmlns:pic="http://schemas.openxmlformats.org/drawingml/2006/picture">
+                  <pic:nvPicPr>
+                    <pic:cNvPr id="129069223" name="Picture 1" descr="A grid with blue dots&#10;&#10;AI-generated content may be incorrect."/>
+                    <pic:cNvPicPr/>
+                  </pic:nvPicPr>
+                  <pic:blipFill>
+                    <a:blip r:embed="rId16"/>
+                    <a:stretch>
+                      <a:fillRect/>
+                    </a:stretch>
+                  </pic:blipFill>
+                  <pic:spPr>
+                    <a:xfrm>
+                      <a:off x="0" y="0"/>
+                      <a:ext cx="1852393" cy="2115410"/>
+                    </a:xfrm>
+                    <a:prstGeom prst="rect">
+                      <a:avLst/>
+                    </a:prstGeom>
+                  </pic:spPr>
+                </pic:pic>
+              </a:graphicData>
+            </a:graphic>
+          </wp:inline>
+        </w:drawing>
+      </w:r>
+    </w:p>
+    <w:p>
+      <w:pPr>
+        <w:spacing w:after="447" w:line="248" w:lineRule="auto"/>
+        <w:ind w:left="695"/>
+        <w:rPr>
+          <w:lang w:val="es-CO"/>
+        </w:rPr>
+      </w:pPr>
+      <w:r>
+        <w:rPr>
+          <w:lang w:val="es-CO"/>
+        </w:rPr>
+        <w:t xml:space="preserve">Si es correcto porque </w:t>
+      </w:r>
+      <w:r>
+        <w:rPr>
+          <w:lang w:val="es-CO"/>
+        </w:rPr>
+        <w:t xml:space="preserve">están insatisfechos y por eso siguen moviéndose </w:t>
+      </w:r>
+    </w:p>
+    <w:p>
+      <w:pPr>
+        <w:spacing w:after="5" w:line="248" w:lineRule="auto"/>
+        <w:ind w:left="695"/>
+        <w:rPr>
+          <w:lang w:val="es-CO"/>
+        </w:rPr>
+      </w:pPr>
+    </w:p>
+    <w:p>
+      <w:pPr>
+        <w:spacing w:after="5" w:line="248" w:lineRule="auto"/>
+        <w:ind w:left="695"/>
+        <w:rPr>
+          <w:lang w:val="es-CO"/>
+        </w:rPr>
+      </w:pPr>
+    </w:p>
+    <w:p>
+      <w:pPr>
         <w:spacing w:after="24"/>
         <w:ind w:left="-5" w:hanging="10"/>
         <w:rPr>
@@ -2967,7 +6651,18 @@
           <w:szCs w:val="20"/>
           <w:lang w:val="es-CO"/>
         </w:rPr>
-        <w:t xml:space="preserve">Ciclo 2. Incluyendo a los caminantes </w:t>
+        <w:t xml:space="preserve">Ciclo 2. Incluyendo a los </w:t>
+      </w:r>
+      <w:proofErr w:type="gramStart"/>
+      <w:r>
+        <w:rPr>
+          <w:b/>
+          <w:color w:val="00000A"/>
+          <w:sz w:val="20"/>
+          <w:szCs w:val="20"/>
+          <w:lang w:val="es-CO"/>
+        </w:rPr>
+        <w:t xml:space="preserve">caminantes </w:t>
       </w:r>
       <w:r>
         <w:rPr>
@@ -2986,7 +6681,37 @@
           <w:szCs w:val="14"/>
           <w:lang w:val="es-CO"/>
         </w:rPr>
-        <w:t>[En  lab03.doc y  schellingasta]</w:t>
+        <w:t>[</w:t>
+      </w:r>
+      <w:proofErr w:type="gramEnd"/>
+      <w:r>
+        <w:rPr>
+          <w:color w:val="FF0000"/>
+          <w:sz w:val="14"/>
+          <w:szCs w:val="14"/>
+          <w:lang w:val="es-CO"/>
+        </w:rPr>
+        <w:t xml:space="preserve">En  lab03.doc y  </w:t>
+      </w:r>
+      <w:proofErr w:type="spellStart"/>
+      <w:r>
+        <w:rPr>
+          <w:color w:val="FF0000"/>
+          <w:sz w:val="14"/>
+          <w:szCs w:val="14"/>
+          <w:lang w:val="es-CO"/>
+        </w:rPr>
+        <w:t>schellingasta</w:t>
+      </w:r>
+      <w:proofErr w:type="spellEnd"/>
+      <w:r>
+        <w:rPr>
+          <w:color w:val="FF0000"/>
+          <w:sz w:val="14"/>
+          <w:szCs w:val="14"/>
+          <w:lang w:val="es-CO"/>
+        </w:rPr>
+        <w:t>]</w:t>
       </w:r>
     </w:p>
     <w:p>
@@ -3019,7 +6744,89 @@
           <w:szCs w:val="20"/>
           <w:lang w:val="es-CO"/>
         </w:rPr>
-        <w:t>El objetivo de este punto es permitir recibir personas caminantes . Ellas (i) son rectangulos de color verde;  (ii) inician indiferentes; (ii) se mueven hacia el norte</w:t>
+        <w:t xml:space="preserve">El objetivo de este punto es permitir recibir personas </w:t>
+      </w:r>
+      <w:proofErr w:type="gramStart"/>
+      <w:r>
+        <w:rPr>
+          <w:sz w:val="20"/>
+          <w:szCs w:val="20"/>
+          <w:lang w:val="es-CO"/>
+        </w:rPr>
+        <w:t>caminantes .</w:t>
+      </w:r>
+      <w:proofErr w:type="gramEnd"/>
+      <w:r>
+        <w:rPr>
+          <w:sz w:val="20"/>
+          <w:szCs w:val="20"/>
+          <w:lang w:val="es-CO"/>
+        </w:rPr>
+        <w:t xml:space="preserve"> Ellas (i) son </w:t>
+      </w:r>
+      <w:proofErr w:type="spellStart"/>
+      <w:r>
+        <w:rPr>
+          <w:sz w:val="20"/>
+          <w:szCs w:val="20"/>
+          <w:lang w:val="es-CO"/>
+        </w:rPr>
+        <w:t>rectangulos</w:t>
+      </w:r>
+      <w:proofErr w:type="spellEnd"/>
+      <w:r>
+        <w:rPr>
+          <w:sz w:val="20"/>
+          <w:szCs w:val="20"/>
+          <w:lang w:val="es-CO"/>
+        </w:rPr>
+        <w:t xml:space="preserve"> de color </w:t>
+      </w:r>
+      <w:proofErr w:type="gramStart"/>
+      <w:r>
+        <w:rPr>
+          <w:sz w:val="20"/>
+          <w:szCs w:val="20"/>
+          <w:lang w:val="es-CO"/>
+        </w:rPr>
+        <w:t>verde;  (</w:t>
+      </w:r>
+      <w:proofErr w:type="spellStart"/>
+      <w:proofErr w:type="gramEnd"/>
+      <w:r>
+        <w:rPr>
+          <w:sz w:val="20"/>
+          <w:szCs w:val="20"/>
+          <w:lang w:val="es-CO"/>
+        </w:rPr>
+        <w:t>ii</w:t>
+      </w:r>
+      <w:proofErr w:type="spellEnd"/>
+      <w:r>
+        <w:rPr>
+          <w:sz w:val="20"/>
+          <w:szCs w:val="20"/>
+          <w:lang w:val="es-CO"/>
+        </w:rPr>
+        <w:t>) inician indiferentes; (</w:t>
+      </w:r>
+      <w:proofErr w:type="spellStart"/>
+      <w:r>
+        <w:rPr>
+          <w:sz w:val="20"/>
+          <w:szCs w:val="20"/>
+          <w:lang w:val="es-CO"/>
+        </w:rPr>
+        <w:t>ii</w:t>
+      </w:r>
+      <w:proofErr w:type="spellEnd"/>
+      <w:r>
+        <w:rPr>
+          <w:sz w:val="20"/>
+          <w:szCs w:val="20"/>
+          <w:lang w:val="es-CO"/>
+        </w:rPr>
+        <w:t>) se mueven hacia el norte</w:t>
       </w:r>
       <w:r>
         <w:rPr>
@@ -3035,7 +6842,43 @@
           <w:szCs w:val="20"/>
           <w:lang w:val="es-CO"/>
         </w:rPr>
-        <w:t>, (iii) si quedan vecinos a un ítem, se ponen felices; (iv) si no logran moverse al sitio que querían, quedan insatisfechos.</w:t>
+        <w:t>, (</w:t>
+      </w:r>
+      <w:proofErr w:type="spellStart"/>
+      <w:r>
+        <w:rPr>
+          <w:sz w:val="20"/>
+          <w:szCs w:val="20"/>
+          <w:lang w:val="es-CO"/>
+        </w:rPr>
+        <w:t>iii</w:t>
+      </w:r>
+      <w:proofErr w:type="spellEnd"/>
+      <w:r>
+        <w:rPr>
+          <w:sz w:val="20"/>
+          <w:szCs w:val="20"/>
+          <w:lang w:val="es-CO"/>
+        </w:rPr>
+        <w:t>) si quedan vecinos a un ítem, se ponen felices; (</w:t>
+      </w:r>
+      <w:proofErr w:type="spellStart"/>
+      <w:r>
+        <w:rPr>
+          <w:sz w:val="20"/>
+          <w:szCs w:val="20"/>
+          <w:lang w:val="es-CO"/>
+        </w:rPr>
+        <w:t>iv</w:t>
+      </w:r>
+      <w:proofErr w:type="spellEnd"/>
+      <w:r>
+        <w:rPr>
+          <w:sz w:val="20"/>
+          <w:szCs w:val="20"/>
+          <w:lang w:val="es-CO"/>
+        </w:rPr>
+        <w:t>) si no logran moverse al sitio que querían, quedan insatisfechos.</w:t>
       </w:r>
     </w:p>
     <w:p>
@@ -3056,7 +6899,16 @@
           <w:szCs w:val="20"/>
           <w:lang w:val="es-CO"/>
         </w:rPr>
-        <w:t xml:space="preserve">Para implementar esta nueva persona  </w:t>
+        <w:t xml:space="preserve">Para implementar esta nueva </w:t>
+      </w:r>
+      <w:proofErr w:type="gramStart"/>
+      <w:r>
+        <w:rPr>
+          <w:sz w:val="20"/>
+          <w:szCs w:val="20"/>
+          <w:lang w:val="es-CO"/>
+        </w:rPr>
+        <w:t xml:space="preserve">persona  </w:t>
       </w:r>
       <w:r>
         <w:rPr>
@@ -3066,15 +6918,62 @@
           <w:szCs w:val="20"/>
           <w:lang w:val="es-CO"/>
         </w:rPr>
-        <w:t xml:space="preserve">Walker </w:t>
-      </w:r>
-      <w:r>
-        <w:rPr>
-          <w:sz w:val="20"/>
-          <w:szCs w:val="20"/>
-          <w:lang w:val="es-CO"/>
-        </w:rPr>
-        <w:t xml:space="preserve">¿cuáles métodos se sobre-escriben (overriding)? </w:t>
+        <w:t>Walker</w:t>
+      </w:r>
+      <w:proofErr w:type="gramEnd"/>
+      <w:r>
+        <w:rPr>
+          <w:rFonts w:ascii="Courier New" w:eastAsia="Courier New" w:hAnsi="Courier New" w:cs="Courier New"/>
+          <w:color w:val="0000FF"/>
+          <w:sz w:val="20"/>
+          <w:szCs w:val="20"/>
+          <w:lang w:val="es-CO"/>
+        </w:rPr>
+        <w:t xml:space="preserve"> </w:t>
+      </w:r>
+      <w:r>
+        <w:rPr>
+          <w:sz w:val="20"/>
+          <w:szCs w:val="20"/>
+          <w:lang w:val="es-CO"/>
+        </w:rPr>
+        <w:t xml:space="preserve">¿cuáles métodos se </w:t>
+      </w:r>
+      <w:proofErr w:type="spellStart"/>
+      <w:r>
+        <w:rPr>
+          <w:sz w:val="20"/>
+          <w:szCs w:val="20"/>
+          <w:lang w:val="es-CO"/>
+        </w:rPr>
+        <w:t>sobre-escriben</w:t>
+      </w:r>
+      <w:proofErr w:type="spellEnd"/>
+      <w:r>
+        <w:rPr>
+          <w:sz w:val="20"/>
+          <w:szCs w:val="20"/>
+          <w:lang w:val="es-CO"/>
+        </w:rPr>
+        <w:t xml:space="preserve"> (</w:t>
+      </w:r>
+      <w:proofErr w:type="spellStart"/>
+      <w:r>
+        <w:rPr>
+          <w:sz w:val="20"/>
+          <w:szCs w:val="20"/>
+          <w:lang w:val="es-CO"/>
+        </w:rPr>
+        <w:t>overriding</w:t>
+      </w:r>
+      <w:proofErr w:type="spellEnd"/>
+      <w:r>
+        <w:rPr>
+          <w:sz w:val="20"/>
+          <w:szCs w:val="20"/>
+          <w:lang w:val="es-CO"/>
+        </w:rPr>
+        <w:t xml:space="preserve">)? </w:t>
       </w:r>
     </w:p>
     <w:p>
@@ -3113,8 +7012,36 @@
           <w:szCs w:val="20"/>
           <w:lang w:val="es-CO"/>
         </w:rPr>
-        <w:t>Adicione una pareja de caminantes, llámelas messner y kukuczka</w:t>
-      </w:r>
+        <w:t xml:space="preserve">Adicione una pareja de caminantes, llámelas </w:t>
+      </w:r>
+      <w:proofErr w:type="spellStart"/>
+      <w:r>
+        <w:rPr>
+          <w:sz w:val="20"/>
+          <w:szCs w:val="20"/>
+          <w:lang w:val="es-CO"/>
+        </w:rPr>
+        <w:t>messner</w:t>
+      </w:r>
+      <w:proofErr w:type="spellEnd"/>
+      <w:r>
+        <w:rPr>
+          <w:sz w:val="20"/>
+          <w:szCs w:val="20"/>
+          <w:lang w:val="es-CO"/>
+        </w:rPr>
+        <w:t xml:space="preserve"> y </w:t>
+      </w:r>
+      <w:proofErr w:type="spellStart"/>
+      <w:r>
+        <w:rPr>
+          <w:sz w:val="20"/>
+          <w:szCs w:val="20"/>
+          <w:lang w:val="es-CO"/>
+        </w:rPr>
+        <w:t>kukuczka</w:t>
+      </w:r>
+      <w:proofErr w:type="spellEnd"/>
       <w:r>
         <w:rPr>
           <w:rFonts w:ascii="Courier New" w:eastAsia="Courier New" w:hAnsi="Courier New" w:cs="Courier New"/>
@@ -3150,12 +7077,101 @@
         </w:rPr>
         <w:t xml:space="preserve">?  Ejecuten el programa y hagan tres clics en el botón. </w:t>
       </w:r>
-      <w:r>
-        <w:rPr>
-          <w:sz w:val="20"/>
-          <w:szCs w:val="20"/>
-        </w:rPr>
-        <w:t xml:space="preserve">Capturen una pantalla significativa.  (b) ¿Es correcto?   </w:t>
+      <w:proofErr w:type="spellStart"/>
+      <w:r>
+        <w:rPr>
+          <w:sz w:val="20"/>
+          <w:szCs w:val="20"/>
+        </w:rPr>
+        <w:t>Capturen</w:t>
+      </w:r>
+      <w:proofErr w:type="spellEnd"/>
+      <w:r>
+        <w:rPr>
+          <w:sz w:val="20"/>
+          <w:szCs w:val="20"/>
+        </w:rPr>
+        <w:t xml:space="preserve"> </w:t>
+      </w:r>
+      <w:proofErr w:type="spellStart"/>
+      <w:r>
+        <w:rPr>
+          <w:sz w:val="20"/>
+          <w:szCs w:val="20"/>
+        </w:rPr>
+        <w:t>una</w:t>
+      </w:r>
+      <w:proofErr w:type="spellEnd"/>
+      <w:r>
+        <w:rPr>
+          <w:sz w:val="20"/>
+          <w:szCs w:val="20"/>
+        </w:rPr>
+        <w:t xml:space="preserve"> </w:t>
+      </w:r>
+      <w:proofErr w:type="spellStart"/>
+      <w:r>
+        <w:rPr>
+          <w:sz w:val="20"/>
+          <w:szCs w:val="20"/>
+        </w:rPr>
+        <w:t>pantalla</w:t>
+      </w:r>
+      <w:proofErr w:type="spellEnd"/>
+      <w:r>
+        <w:rPr>
+          <w:sz w:val="20"/>
+          <w:szCs w:val="20"/>
+        </w:rPr>
+        <w:t xml:space="preserve"> </w:t>
+      </w:r>
+      <w:proofErr w:type="spellStart"/>
+      <w:r>
+        <w:rPr>
+          <w:sz w:val="20"/>
+          <w:szCs w:val="20"/>
+        </w:rPr>
+        <w:t>significativa</w:t>
+      </w:r>
+      <w:proofErr w:type="spellEnd"/>
+      <w:r>
+        <w:rPr>
+          <w:sz w:val="20"/>
+          <w:szCs w:val="20"/>
+        </w:rPr>
+        <w:t>.  (</w:t>
+      </w:r>
+      <w:proofErr w:type="gramStart"/>
+      <w:r>
+        <w:rPr>
+          <w:sz w:val="20"/>
+          <w:szCs w:val="20"/>
+        </w:rPr>
+        <w:t>b) ¿</w:t>
+      </w:r>
+      <w:proofErr w:type="gramEnd"/>
+      <w:r>
+        <w:rPr>
+          <w:sz w:val="20"/>
+          <w:szCs w:val="20"/>
+        </w:rPr>
+        <w:t xml:space="preserve">Es </w:t>
+      </w:r>
+      <w:proofErr w:type="spellStart"/>
+      <w:r>
+        <w:rPr>
+          <w:sz w:val="20"/>
+          <w:szCs w:val="20"/>
+        </w:rPr>
+        <w:t>correcto</w:t>
+      </w:r>
+      <w:proofErr w:type="spellEnd"/>
+      <w:r>
+        <w:rPr>
+          <w:sz w:val="20"/>
+          <w:szCs w:val="20"/>
+        </w:rPr>
+        <w:t xml:space="preserve">?   </w:t>
       </w:r>
     </w:p>
     <w:p>
@@ -3183,7 +7199,29 @@
           <w:szCs w:val="14"/>
           <w:lang w:val="es-CO"/>
         </w:rPr>
-        <w:t>[En lab03.doc, schelling.asta  y *.java]</w:t>
+        <w:t xml:space="preserve">[En lab03.doc, </w:t>
+      </w:r>
+      <w:proofErr w:type="spellStart"/>
+      <w:proofErr w:type="gramStart"/>
+      <w:r>
+        <w:rPr>
+          <w:color w:val="FF0000"/>
+          <w:sz w:val="14"/>
+          <w:szCs w:val="14"/>
+          <w:lang w:val="es-CO"/>
+        </w:rPr>
+        <w:t>schelling.asta</w:t>
+      </w:r>
+      <w:proofErr w:type="spellEnd"/>
+      <w:proofErr w:type="gramEnd"/>
+      <w:r>
+        <w:rPr>
+          <w:color w:val="FF0000"/>
+          <w:sz w:val="14"/>
+          <w:szCs w:val="14"/>
+          <w:lang w:val="es-CO"/>
+        </w:rPr>
+        <w:t xml:space="preserve">  y *.java]</w:t>
       </w:r>
     </w:p>
     <w:p>
@@ -3200,8 +7238,72 @@
           <w:szCs w:val="20"/>
           <w:lang w:val="es-CO"/>
         </w:rPr>
-        <w:t>El objetivo de este punto es incluir semaforos (sólo vamos a permitir el tipo básico de semaforos) los semaforos son redondos, siempre activos y van cambiando de color: rojo, amarillo, verde, amarillo, rojo, etc</w:t>
-      </w:r>
+        <w:t xml:space="preserve">El objetivo de este punto es incluir </w:t>
+      </w:r>
+      <w:proofErr w:type="spellStart"/>
+      <w:r>
+        <w:rPr>
+          <w:sz w:val="20"/>
+          <w:szCs w:val="20"/>
+          <w:lang w:val="es-CO"/>
+        </w:rPr>
+        <w:t>semaforos</w:t>
+      </w:r>
+      <w:proofErr w:type="spellEnd"/>
+      <w:r>
+        <w:rPr>
+          <w:sz w:val="20"/>
+          <w:szCs w:val="20"/>
+          <w:lang w:val="es-CO"/>
+        </w:rPr>
+        <w:t xml:space="preserve"> (sólo vamos a permitir el tipo básico de </w:t>
+      </w:r>
+      <w:proofErr w:type="spellStart"/>
+      <w:r>
+        <w:rPr>
+          <w:sz w:val="20"/>
+          <w:szCs w:val="20"/>
+          <w:lang w:val="es-CO"/>
+        </w:rPr>
+        <w:t>semaforos</w:t>
+      </w:r>
+      <w:proofErr w:type="spellEnd"/>
+      <w:r>
+        <w:rPr>
+          <w:sz w:val="20"/>
+          <w:szCs w:val="20"/>
+          <w:lang w:val="es-CO"/>
+        </w:rPr>
+        <w:t xml:space="preserve">) los </w:t>
+      </w:r>
+      <w:proofErr w:type="spellStart"/>
+      <w:r>
+        <w:rPr>
+          <w:sz w:val="20"/>
+          <w:szCs w:val="20"/>
+          <w:lang w:val="es-CO"/>
+        </w:rPr>
+        <w:t>semaforos</w:t>
+      </w:r>
+      <w:proofErr w:type="spellEnd"/>
+      <w:r>
+        <w:rPr>
+          <w:sz w:val="20"/>
+          <w:szCs w:val="20"/>
+          <w:lang w:val="es-CO"/>
+        </w:rPr>
+        <w:t xml:space="preserve"> son redondos, siempre activos y van cambiando de color: rojo, amarillo, verde, amarillo, rojo, </w:t>
+      </w:r>
+      <w:proofErr w:type="spellStart"/>
+      <w:r>
+        <w:rPr>
+          <w:sz w:val="20"/>
+          <w:szCs w:val="20"/>
+          <w:lang w:val="es-CO"/>
+        </w:rPr>
+        <w:t>etc</w:t>
+      </w:r>
+      <w:proofErr w:type="spellEnd"/>
     </w:p>
     <w:p>
       <w:pPr>
@@ -3251,7 +7353,41 @@
           <w:sz w:val="20"/>
           <w:szCs w:val="20"/>
         </w:rPr>
-        <w:t xml:space="preserve">¿por qué? </w:t>
+        <w:t>¿</w:t>
+      </w:r>
+      <w:proofErr w:type="spellStart"/>
+      <w:proofErr w:type="gramStart"/>
+      <w:r>
+        <w:rPr>
+          <w:sz w:val="20"/>
+          <w:szCs w:val="20"/>
+        </w:rPr>
+        <w:t>por</w:t>
+      </w:r>
+      <w:proofErr w:type="spellEnd"/>
+      <w:proofErr w:type="gramEnd"/>
+      <w:r>
+        <w:rPr>
+          <w:sz w:val="20"/>
+          <w:szCs w:val="20"/>
+        </w:rPr>
+        <w:t xml:space="preserve"> </w:t>
+      </w:r>
+      <w:proofErr w:type="spellStart"/>
+      <w:r>
+        <w:rPr>
+          <w:sz w:val="20"/>
+          <w:szCs w:val="20"/>
+        </w:rPr>
+        <w:t>qué</w:t>
+      </w:r>
+      <w:proofErr w:type="spellEnd"/>
+      <w:r>
+        <w:rPr>
+          <w:sz w:val="20"/>
+          <w:szCs w:val="20"/>
+        </w:rPr>
+        <w:t xml:space="preserve">? </w:t>
       </w:r>
     </w:p>
     <w:p>
@@ -3266,13 +7402,23 @@
           <w:lang w:val="es-CO"/>
         </w:rPr>
       </w:pPr>
-      <w:r>
-        <w:rPr>
-          <w:sz w:val="20"/>
-          <w:szCs w:val="20"/>
-          <w:lang w:val="es-CO"/>
-        </w:rPr>
-        <w:t>Diseñen , construyan y prueben esta nueva clase. (Mínimo dos pruebas de unidad)</w:t>
+      <w:proofErr w:type="gramStart"/>
+      <w:r>
+        <w:rPr>
+          <w:sz w:val="20"/>
+          <w:szCs w:val="20"/>
+          <w:lang w:val="es-CO"/>
+        </w:rPr>
+        <w:t>Diseñen ,</w:t>
+      </w:r>
+      <w:proofErr w:type="gramEnd"/>
+      <w:r>
+        <w:rPr>
+          <w:sz w:val="20"/>
+          <w:szCs w:val="20"/>
+          <w:lang w:val="es-CO"/>
+        </w:rPr>
+        <w:t xml:space="preserve"> construyan y prueben esta nueva clase. (Mínimo dos pruebas de unidad)</w:t>
       </w:r>
     </w:p>
     <w:p>
@@ -3292,6 +7438,7 @@
         </w:rPr>
         <w:t xml:space="preserve">Adicionen dos semáforos en las esquinas superiores de la ciudad, llámenlos </w:t>
       </w:r>
+      <w:proofErr w:type="spellStart"/>
       <w:r>
         <w:rPr>
           <w:color w:val="0000FF"/>
@@ -3301,6 +7448,7 @@
         </w:rPr>
         <w:t>alarm</w:t>
       </w:r>
+      <w:proofErr w:type="spellEnd"/>
       <w:r>
         <w:rPr>
           <w:rFonts w:ascii="Courier New" w:eastAsia="Courier New" w:hAnsi="Courier New" w:cs="Courier New"/>
@@ -3318,6 +7466,7 @@
         </w:rPr>
         <w:t xml:space="preserve">y </w:t>
       </w:r>
+      <w:proofErr w:type="spellStart"/>
       <w:r>
         <w:rPr>
           <w:color w:val="0000FF"/>
@@ -3327,6 +7476,7 @@
         </w:rPr>
         <w:t>alert</w:t>
       </w:r>
+      <w:proofErr w:type="spellEnd"/>
       <w:r>
         <w:rPr>
           <w:rFonts w:ascii="Courier New" w:eastAsia="Courier New" w:hAnsi="Courier New" w:cs="Courier New"/>
@@ -3362,12 +7512,101 @@
         </w:rPr>
         <w:t xml:space="preserve">?  Ejecuten el programa y hagan cuatro clics en el botón. </w:t>
       </w:r>
-      <w:r>
-        <w:rPr>
-          <w:sz w:val="20"/>
-          <w:szCs w:val="20"/>
-        </w:rPr>
-        <w:t>Capturen una pantalla significativa.  (b) ¿Es correcto?</w:t>
+      <w:proofErr w:type="spellStart"/>
+      <w:r>
+        <w:rPr>
+          <w:sz w:val="20"/>
+          <w:szCs w:val="20"/>
+        </w:rPr>
+        <w:t>Capturen</w:t>
+      </w:r>
+      <w:proofErr w:type="spellEnd"/>
+      <w:r>
+        <w:rPr>
+          <w:sz w:val="20"/>
+          <w:szCs w:val="20"/>
+        </w:rPr>
+        <w:t xml:space="preserve"> </w:t>
+      </w:r>
+      <w:proofErr w:type="spellStart"/>
+      <w:r>
+        <w:rPr>
+          <w:sz w:val="20"/>
+          <w:szCs w:val="20"/>
+        </w:rPr>
+        <w:t>una</w:t>
+      </w:r>
+      <w:proofErr w:type="spellEnd"/>
+      <w:r>
+        <w:rPr>
+          <w:sz w:val="20"/>
+          <w:szCs w:val="20"/>
+        </w:rPr>
+        <w:t xml:space="preserve"> </w:t>
+      </w:r>
+      <w:proofErr w:type="spellStart"/>
+      <w:r>
+        <w:rPr>
+          <w:sz w:val="20"/>
+          <w:szCs w:val="20"/>
+        </w:rPr>
+        <w:t>pantalla</w:t>
+      </w:r>
+      <w:proofErr w:type="spellEnd"/>
+      <w:r>
+        <w:rPr>
+          <w:sz w:val="20"/>
+          <w:szCs w:val="20"/>
+        </w:rPr>
+        <w:t xml:space="preserve"> </w:t>
+      </w:r>
+      <w:proofErr w:type="spellStart"/>
+      <w:r>
+        <w:rPr>
+          <w:sz w:val="20"/>
+          <w:szCs w:val="20"/>
+        </w:rPr>
+        <w:t>significativa</w:t>
+      </w:r>
+      <w:proofErr w:type="spellEnd"/>
+      <w:r>
+        <w:rPr>
+          <w:sz w:val="20"/>
+          <w:szCs w:val="20"/>
+        </w:rPr>
+        <w:t>.  (</w:t>
+      </w:r>
+      <w:proofErr w:type="gramStart"/>
+      <w:r>
+        <w:rPr>
+          <w:sz w:val="20"/>
+          <w:szCs w:val="20"/>
+        </w:rPr>
+        <w:t>b) ¿</w:t>
+      </w:r>
+      <w:proofErr w:type="gramEnd"/>
+      <w:r>
+        <w:rPr>
+          <w:sz w:val="20"/>
+          <w:szCs w:val="20"/>
+        </w:rPr>
+        <w:t xml:space="preserve">Es </w:t>
+      </w:r>
+      <w:proofErr w:type="spellStart"/>
+      <w:r>
+        <w:rPr>
+          <w:sz w:val="20"/>
+          <w:szCs w:val="20"/>
+        </w:rPr>
+        <w:t>correcto</w:t>
+      </w:r>
+      <w:proofErr w:type="spellEnd"/>
+      <w:r>
+        <w:rPr>
+          <w:sz w:val="20"/>
+          <w:szCs w:val="20"/>
+        </w:rPr>
+        <w:t>?</w:t>
       </w:r>
     </w:p>
     <w:p>
@@ -3471,7 +7710,25 @@
           <w:szCs w:val="20"/>
           <w:lang w:val="es-CO"/>
         </w:rPr>
-        <w:t>Considerando una pareja de ellas con el apellido de ustedes.  (a) Piensen en otra prueba significativa y expliquen la intención. (b) Codifiquen la prueba de unidad correspondiente y capturen la pantalla de resultados de ejecución de la prueba. (c) Ejecuten el programa con esa prueba como prueba de aceptación y  capturen las pantallas correspondientes.</w:t>
+        <w:t xml:space="preserve">Considerando una pareja de ellas con el apellido de ustedes.  (a) Piensen en otra prueba significativa y expliquen la intención. (b) Codifiquen la prueba de unidad correspondiente y capturen la pantalla de resultados de ejecución de la prueba. (c) Ejecuten el programa con esa prueba como prueba de aceptación </w:t>
+      </w:r>
+      <w:proofErr w:type="gramStart"/>
+      <w:r>
+        <w:rPr>
+          <w:sz w:val="20"/>
+          <w:szCs w:val="20"/>
+          <w:lang w:val="es-CO"/>
+        </w:rPr>
+        <w:t>y  capturen</w:t>
+      </w:r>
+      <w:proofErr w:type="gramEnd"/>
+      <w:r>
+        <w:rPr>
+          <w:sz w:val="20"/>
+          <w:szCs w:val="20"/>
+          <w:lang w:val="es-CO"/>
+        </w:rPr>
+        <w:t xml:space="preserve"> las pantallas correspondientes.</w:t>
       </w:r>
     </w:p>
     <w:p>
@@ -3486,7 +7743,21 @@
         <w:rPr>
           <w:lang w:val="es-CO"/>
         </w:rPr>
-        <w:t>Ciclo 5. Nuevo item: Proponiendo y diseñando</w:t>
+        <w:t xml:space="preserve">Ciclo 5. Nuevo </w:t>
+      </w:r>
+      <w:proofErr w:type="spellStart"/>
+      <w:r>
+        <w:rPr>
+          <w:lang w:val="es-CO"/>
+        </w:rPr>
+        <w:t>item</w:t>
+      </w:r>
+      <w:proofErr w:type="spellEnd"/>
+      <w:r>
+        <w:rPr>
+          <w:lang w:val="es-CO"/>
+        </w:rPr>
+        <w:t>: Proponiendo y diseñando</w:t>
       </w:r>
     </w:p>
     <w:p>
@@ -3503,7 +7774,34 @@
           <w:szCs w:val="20"/>
           <w:lang w:val="es-CO"/>
         </w:rPr>
-        <w:t xml:space="preserve">El objetivo de este punto es permitir recibir un nuevo item (no persona) en la ciudad  </w:t>
+        <w:t xml:space="preserve">El objetivo de este punto es permitir recibir un nuevo </w:t>
+      </w:r>
+      <w:proofErr w:type="spellStart"/>
+      <w:r>
+        <w:rPr>
+          <w:sz w:val="20"/>
+          <w:szCs w:val="20"/>
+          <w:lang w:val="es-CO"/>
+        </w:rPr>
+        <w:t>item</w:t>
+      </w:r>
+      <w:proofErr w:type="spellEnd"/>
+      <w:r>
+        <w:rPr>
+          <w:sz w:val="20"/>
+          <w:szCs w:val="20"/>
+          <w:lang w:val="es-CO"/>
+        </w:rPr>
+        <w:t xml:space="preserve"> (no persona) en la </w:t>
+      </w:r>
+      <w:proofErr w:type="gramStart"/>
+      <w:r>
+        <w:rPr>
+          <w:sz w:val="20"/>
+          <w:szCs w:val="20"/>
+          <w:lang w:val="es-CO"/>
+        </w:rPr>
+        <w:t xml:space="preserve">ciudad  </w:t>
       </w:r>
       <w:r>
         <w:rPr>
@@ -3513,7 +7811,18 @@
           <w:szCs w:val="20"/>
           <w:lang w:val="es-CO"/>
         </w:rPr>
-        <w:t xml:space="preserve">(NO OLVIDE BDD – MDD) </w:t>
+        <w:t>(</w:t>
+      </w:r>
+      <w:proofErr w:type="gramEnd"/>
+      <w:r>
+        <w:rPr>
+          <w:b/>
+          <w:color w:val="DD4814"/>
+          <w:sz w:val="20"/>
+          <w:szCs w:val="20"/>
+          <w:lang w:val="es-CO"/>
+        </w:rPr>
+        <w:t xml:space="preserve">NO OLVIDE BDD – MDD) </w:t>
       </w:r>
     </w:p>
     <w:p>
@@ -3572,8 +7881,46 @@
           <w:szCs w:val="20"/>
           <w:lang w:val="es-CO"/>
         </w:rPr>
-        <w:t>Considerando un par de ellos con el nombre de ustedes.  (a) Piensen en otra prueba significativa y expliquen la intención. (b) Codifiquen la prueba de unidad correspondiente y capturen la pantalla de resultados de ejecución de la prueba. (c) Ejecuten el programa con esa prueba como prueba de aceptación y  capturen las pantallas correspondientes.</w:t>
-      </w:r>
+        <w:t xml:space="preserve">Considerando un par de ellos con el nombre de ustedes.  (a) Piensen en otra prueba significativa y expliquen la intención. (b) Codifiquen la prueba de unidad correspondiente y capturen la pantalla de resultados de ejecución de la prueba. (c) Ejecuten el programa con esa prueba como prueba de aceptación </w:t>
+      </w:r>
+      <w:proofErr w:type="gramStart"/>
+      <w:r>
+        <w:rPr>
+          <w:sz w:val="20"/>
+          <w:szCs w:val="20"/>
+          <w:lang w:val="es-CO"/>
+        </w:rPr>
+        <w:t>y  capturen</w:t>
+      </w:r>
+      <w:proofErr w:type="gramEnd"/>
+      <w:r>
+        <w:rPr>
+          <w:sz w:val="20"/>
+          <w:szCs w:val="20"/>
+          <w:lang w:val="es-CO"/>
+        </w:rPr>
+        <w:t xml:space="preserve"> las pantallas correspondientes.</w:t>
+      </w:r>
+    </w:p>
+    <w:p>
+      <w:pPr>
+        <w:spacing w:after="297" w:line="233" w:lineRule="auto"/>
+        <w:ind w:right="-3"/>
+        <w:rPr>
+          <w:sz w:val="20"/>
+          <w:szCs w:val="20"/>
+          <w:lang w:val="es-CO"/>
+        </w:rPr>
+      </w:pPr>
+    </w:p>
+    <w:p>
+      <w:pPr>
+        <w:spacing w:after="297" w:line="233" w:lineRule="auto"/>
+        <w:ind w:right="-3"/>
+        <w:rPr>
+          <w:lang w:val="es-CO"/>
+        </w:rPr>
+      </w:pPr>
     </w:p>
     <w:p>
       <w:pPr>
@@ -3593,7 +7940,7 @@
         </w:rPr>
         <w:t xml:space="preserve">Ciclo 6. BONO. Persona Schelling </w:t>
       </w:r>
-      <w:hyperlink r:id="rId15">
+      <w:hyperlink r:id="rId17">
         <w:r>
           <w:rPr>
             <w:b/>
@@ -3613,7 +7960,27 @@
           <w:szCs w:val="20"/>
           <w:lang w:val="es-CO"/>
         </w:rPr>
-        <w:t>La persona Schelling se rigue por las siguientes reglas:</w:t>
+        <w:t xml:space="preserve">La persona Schelling se </w:t>
+      </w:r>
+      <w:proofErr w:type="spellStart"/>
+      <w:r>
+        <w:rPr>
+          <w:color w:val="00000A"/>
+          <w:sz w:val="20"/>
+          <w:szCs w:val="20"/>
+          <w:lang w:val="es-CO"/>
+        </w:rPr>
+        <w:t>rigue</w:t>
+      </w:r>
+      <w:proofErr w:type="spellEnd"/>
+      <w:r>
+        <w:rPr>
+          <w:color w:val="00000A"/>
+          <w:sz w:val="20"/>
+          <w:szCs w:val="20"/>
+          <w:lang w:val="es-CO"/>
+        </w:rPr>
+        <w:t xml:space="preserve"> por las siguientes reglas:</w:t>
       </w:r>
     </w:p>
     <w:p>
@@ -3634,7 +8001,6 @@
           <w:szCs w:val="20"/>
           <w:lang w:val="es-CO"/>
         </w:rPr>
-        <w:lastRenderedPageBreak/>
         <w:t>Las personas Schelling sólo se mueven si están insatisfechos con su vecindad.</w:t>
       </w:r>
     </w:p>
@@ -3760,7 +8126,25 @@
           <w:sz w:val="14"/>
           <w:szCs w:val="14"/>
         </w:rPr>
-        <w:t>[En lab03.doc, schelling.asta ,  *.java, schelling.jar]</w:t>
+        <w:t xml:space="preserve">[En lab03.doc, </w:t>
+      </w:r>
+      <w:proofErr w:type="spellStart"/>
+      <w:r>
+        <w:rPr>
+          <w:color w:val="FF0000"/>
+          <w:sz w:val="14"/>
+          <w:szCs w:val="14"/>
+        </w:rPr>
+        <w:t>schelling.asta</w:t>
+      </w:r>
+      <w:proofErr w:type="spellEnd"/>
+      <w:r>
+        <w:rPr>
+          <w:color w:val="FF0000"/>
+          <w:sz w:val="14"/>
+          <w:szCs w:val="14"/>
+        </w:rPr>
+        <w:t xml:space="preserve"> ,  *.java, schelling.jar]</w:t>
       </w:r>
     </w:p>
     <w:p>
@@ -3784,6 +8168,7 @@
         </w:rPr>
         <w:t xml:space="preserve">Revise las opciones de </w:t>
       </w:r>
+      <w:proofErr w:type="spellStart"/>
       <w:r>
         <w:rPr>
           <w:color w:val="0000FF"/>
@@ -3791,16 +8176,66 @@
           <w:szCs w:val="20"/>
           <w:lang w:val="es-CO"/>
         </w:rPr>
-        <w:t xml:space="preserve">BlueJ </w:t>
-      </w:r>
-      <w:r>
-        <w:rPr>
-          <w:color w:val="00000A"/>
-          <w:sz w:val="20"/>
-          <w:szCs w:val="20"/>
-          <w:lang w:val="es-CO"/>
-        </w:rPr>
-        <w:t xml:space="preserve">para empaquetar su programa entregable en un archivo .jar. Genere el  archivo correspondiente. </w:t>
+        <w:t>BlueJ</w:t>
+      </w:r>
+      <w:proofErr w:type="spellEnd"/>
+      <w:r>
+        <w:rPr>
+          <w:color w:val="0000FF"/>
+          <w:sz w:val="20"/>
+          <w:szCs w:val="20"/>
+          <w:lang w:val="es-CO"/>
+        </w:rPr>
+        <w:t xml:space="preserve"> </w:t>
+      </w:r>
+      <w:r>
+        <w:rPr>
+          <w:color w:val="00000A"/>
+          <w:sz w:val="20"/>
+          <w:szCs w:val="20"/>
+          <w:lang w:val="es-CO"/>
+        </w:rPr>
+        <w:t>para empaquetar su programa entregable en un archivo .</w:t>
+      </w:r>
+      <w:proofErr w:type="spellStart"/>
+      <w:r>
+        <w:rPr>
+          <w:color w:val="00000A"/>
+          <w:sz w:val="20"/>
+          <w:szCs w:val="20"/>
+          <w:lang w:val="es-CO"/>
+        </w:rPr>
+        <w:t>jar</w:t>
+      </w:r>
+      <w:proofErr w:type="spellEnd"/>
+      <w:r>
+        <w:rPr>
+          <w:color w:val="00000A"/>
+          <w:sz w:val="20"/>
+          <w:szCs w:val="20"/>
+          <w:lang w:val="es-CO"/>
+        </w:rPr>
+        <w:t xml:space="preserve">. Genere </w:t>
+      </w:r>
+      <w:proofErr w:type="gramStart"/>
+      <w:r>
+        <w:rPr>
+          <w:color w:val="00000A"/>
+          <w:sz w:val="20"/>
+          <w:szCs w:val="20"/>
+          <w:lang w:val="es-CO"/>
+        </w:rPr>
+        <w:t>el  archivo</w:t>
+      </w:r>
+      <w:proofErr w:type="gramEnd"/>
+      <w:r>
+        <w:rPr>
+          <w:color w:val="00000A"/>
+          <w:sz w:val="20"/>
+          <w:szCs w:val="20"/>
+          <w:lang w:val="es-CO"/>
+        </w:rPr>
+        <w:t xml:space="preserve"> correspondiente. </w:t>
       </w:r>
       <w:r>
         <w:rPr>
@@ -3831,7 +8266,17 @@
           <w:szCs w:val="20"/>
           <w:lang w:val="es-CO"/>
         </w:rPr>
-        <w:t xml:space="preserve">Consulte el comando </w:t>
+        <w:t xml:space="preserve">Consulte el </w:t>
+      </w:r>
+      <w:proofErr w:type="gramStart"/>
+      <w:r>
+        <w:rPr>
+          <w:color w:val="00000A"/>
+          <w:sz w:val="20"/>
+          <w:szCs w:val="20"/>
+          <w:lang w:val="es-CO"/>
+        </w:rPr>
+        <w:t xml:space="preserve">comando </w:t>
       </w:r>
       <w:r>
         <w:rPr>
@@ -3842,14 +8287,55 @@
         </w:rPr>
         <w:t>java</w:t>
       </w:r>
-      <w:r>
-        <w:rPr>
-          <w:color w:val="00000A"/>
-          <w:sz w:val="20"/>
-          <w:szCs w:val="20"/>
-          <w:lang w:val="es-CO"/>
-        </w:rPr>
-        <w:t xml:space="preserve"> para ejecutar un archivo jar. ejecutenlo ¿qué pasa?   </w:t>
+      <w:proofErr w:type="gramEnd"/>
+      <w:r>
+        <w:rPr>
+          <w:color w:val="00000A"/>
+          <w:sz w:val="20"/>
+          <w:szCs w:val="20"/>
+          <w:lang w:val="es-CO"/>
+        </w:rPr>
+        <w:t xml:space="preserve"> para ejecutar un archivo </w:t>
+      </w:r>
+      <w:proofErr w:type="spellStart"/>
+      <w:r>
+        <w:rPr>
+          <w:color w:val="00000A"/>
+          <w:sz w:val="20"/>
+          <w:szCs w:val="20"/>
+          <w:lang w:val="es-CO"/>
+        </w:rPr>
+        <w:t>jar</w:t>
+      </w:r>
+      <w:proofErr w:type="spellEnd"/>
+      <w:r>
+        <w:rPr>
+          <w:color w:val="00000A"/>
+          <w:sz w:val="20"/>
+          <w:szCs w:val="20"/>
+          <w:lang w:val="es-CO"/>
+        </w:rPr>
+        <w:t xml:space="preserve">. </w:t>
+      </w:r>
+      <w:proofErr w:type="spellStart"/>
+      <w:r>
+        <w:rPr>
+          <w:color w:val="00000A"/>
+          <w:sz w:val="20"/>
+          <w:szCs w:val="20"/>
+          <w:lang w:val="es-CO"/>
+        </w:rPr>
+        <w:t>ejecutenlo</w:t>
+      </w:r>
+      <w:proofErr w:type="spellEnd"/>
+      <w:r>
+        <w:rPr>
+          <w:color w:val="00000A"/>
+          <w:sz w:val="20"/>
+          <w:szCs w:val="20"/>
+          <w:lang w:val="es-CO"/>
+        </w:rPr>
+        <w:t xml:space="preserve"> ¿qué pasa?   </w:t>
       </w:r>
       <w:r>
         <w:rPr>
@@ -3879,13 +8365,41 @@
         </w:rPr>
         <w:t xml:space="preserve">¿Qué ventajas tiene esta forma de entregar los proyectos? </w:t>
       </w:r>
-      <w:r>
-        <w:rPr>
-          <w:color w:val="00000A"/>
-          <w:sz w:val="20"/>
-          <w:szCs w:val="20"/>
-        </w:rPr>
-        <w:t xml:space="preserve">Explique claramente. </w:t>
+      <w:proofErr w:type="spellStart"/>
+      <w:r>
+        <w:rPr>
+          <w:color w:val="00000A"/>
+          <w:sz w:val="20"/>
+          <w:szCs w:val="20"/>
+        </w:rPr>
+        <w:t>Explique</w:t>
+      </w:r>
+      <w:proofErr w:type="spellEnd"/>
+      <w:r>
+        <w:rPr>
+          <w:color w:val="00000A"/>
+          <w:sz w:val="20"/>
+          <w:szCs w:val="20"/>
+        </w:rPr>
+        <w:t xml:space="preserve"> </w:t>
+      </w:r>
+      <w:proofErr w:type="spellStart"/>
+      <w:r>
+        <w:rPr>
+          <w:color w:val="00000A"/>
+          <w:sz w:val="20"/>
+          <w:szCs w:val="20"/>
+        </w:rPr>
+        <w:t>claramente</w:t>
+      </w:r>
+      <w:proofErr w:type="spellEnd"/>
+      <w:r>
+        <w:rPr>
+          <w:color w:val="00000A"/>
+          <w:sz w:val="20"/>
+          <w:szCs w:val="20"/>
+        </w:rPr>
+        <w:t xml:space="preserve">. </w:t>
       </w:r>
       <w:r>
         <w:br w:type="page"/>
@@ -3921,7 +8435,27 @@
           <w:szCs w:val="20"/>
           <w:lang w:val="es-CO"/>
         </w:rPr>
-        <w:t>En esta sección del laboratorio vamos a aprender a usar  java desde consola.  Para esto se va a trabajar con el proyecto del punto anterior.</w:t>
+        <w:t xml:space="preserve">En esta sección del laboratorio vamos a aprender a </w:t>
+      </w:r>
+      <w:proofErr w:type="gramStart"/>
+      <w:r>
+        <w:rPr>
+          <w:color w:val="00000A"/>
+          <w:sz w:val="20"/>
+          <w:szCs w:val="20"/>
+          <w:lang w:val="es-CO"/>
+        </w:rPr>
+        <w:t>usar  java</w:t>
+      </w:r>
+      <w:proofErr w:type="gramEnd"/>
+      <w:r>
+        <w:rPr>
+          <w:color w:val="00000A"/>
+          <w:sz w:val="20"/>
+          <w:szCs w:val="20"/>
+          <w:lang w:val="es-CO"/>
+        </w:rPr>
+        <w:t xml:space="preserve"> desde consola.  Para esto se va a trabajar con el proyecto del punto anterior.</w:t>
       </w:r>
     </w:p>
     <w:p>
@@ -4011,14 +8545,115 @@
         </w:rPr>
         <w:t xml:space="preserve">Organicen un nuevo directorio con la estructura propuesta para probar desde allí su habilidad con los comandos de consola. </w:t>
       </w:r>
-      <w:r>
-        <w:rPr>
-          <w:color w:val="00000A"/>
-          <w:sz w:val="20"/>
-          <w:szCs w:val="20"/>
-        </w:rPr>
-        <w:t xml:space="preserve">Consulten y capturen el contenido de su directorio </w:t>
-      </w:r>
+      <w:proofErr w:type="spellStart"/>
+      <w:r>
+        <w:rPr>
+          <w:color w:val="00000A"/>
+          <w:sz w:val="20"/>
+          <w:szCs w:val="20"/>
+        </w:rPr>
+        <w:t>Consulten</w:t>
+      </w:r>
+      <w:proofErr w:type="spellEnd"/>
+      <w:r>
+        <w:rPr>
+          <w:color w:val="00000A"/>
+          <w:sz w:val="20"/>
+          <w:szCs w:val="20"/>
+        </w:rPr>
+        <w:t xml:space="preserve"> y </w:t>
+      </w:r>
+      <w:proofErr w:type="spellStart"/>
+      <w:r>
+        <w:rPr>
+          <w:color w:val="00000A"/>
+          <w:sz w:val="20"/>
+          <w:szCs w:val="20"/>
+        </w:rPr>
+        <w:t>capturen</w:t>
+      </w:r>
+      <w:proofErr w:type="spellEnd"/>
+      <w:r>
+        <w:rPr>
+          <w:color w:val="00000A"/>
+          <w:sz w:val="20"/>
+          <w:szCs w:val="20"/>
+        </w:rPr>
+        <w:t xml:space="preserve"> </w:t>
+      </w:r>
+      <w:proofErr w:type="spellStart"/>
+      <w:r>
+        <w:rPr>
+          <w:color w:val="00000A"/>
+          <w:sz w:val="20"/>
+          <w:szCs w:val="20"/>
+        </w:rPr>
+        <w:t>el</w:t>
+      </w:r>
+      <w:proofErr w:type="spellEnd"/>
+      <w:r>
+        <w:rPr>
+          <w:color w:val="00000A"/>
+          <w:sz w:val="20"/>
+          <w:szCs w:val="20"/>
+        </w:rPr>
+        <w:t xml:space="preserve"> </w:t>
+      </w:r>
+      <w:proofErr w:type="spellStart"/>
+      <w:r>
+        <w:rPr>
+          <w:color w:val="00000A"/>
+          <w:sz w:val="20"/>
+          <w:szCs w:val="20"/>
+        </w:rPr>
+        <w:t>contenido</w:t>
+      </w:r>
+      <w:proofErr w:type="spellEnd"/>
+      <w:r>
+        <w:rPr>
+          <w:color w:val="00000A"/>
+          <w:sz w:val="20"/>
+          <w:szCs w:val="20"/>
+        </w:rPr>
+        <w:t xml:space="preserve"> de </w:t>
+      </w:r>
+      <w:proofErr w:type="spellStart"/>
+      <w:r>
+        <w:rPr>
+          <w:color w:val="00000A"/>
+          <w:sz w:val="20"/>
+          <w:szCs w:val="20"/>
+        </w:rPr>
+        <w:t>su</w:t>
+      </w:r>
+      <w:proofErr w:type="spellEnd"/>
+      <w:r>
+        <w:rPr>
+          <w:color w:val="00000A"/>
+          <w:sz w:val="20"/>
+          <w:szCs w:val="20"/>
+        </w:rPr>
+        <w:t xml:space="preserve"> </w:t>
+      </w:r>
+      <w:proofErr w:type="spellStart"/>
+      <w:r>
+        <w:rPr>
+          <w:color w:val="00000A"/>
+          <w:sz w:val="20"/>
+          <w:szCs w:val="20"/>
+        </w:rPr>
+        <w:t>directorio</w:t>
+      </w:r>
+      <w:proofErr w:type="spellEnd"/>
+      <w:r>
+        <w:rPr>
+          <w:color w:val="00000A"/>
+          <w:sz w:val="20"/>
+          <w:szCs w:val="20"/>
+        </w:rPr>
+        <w:t xml:space="preserve"> </w:t>
+      </w:r>
+      <w:proofErr w:type="spellStart"/>
       <w:r>
         <w:rPr>
           <w:color w:val="00000A"/>
@@ -4027,6 +8662,7 @@
         </w:rPr>
         <w:t>schelling</w:t>
       </w:r>
+      <w:proofErr w:type="spellEnd"/>
     </w:p>
     <w:p>
       <w:pPr>
@@ -4039,7 +8675,25 @@
           <w:sz w:val="16"/>
           <w:szCs w:val="16"/>
         </w:rPr>
-        <w:t xml:space="preserve">     src           domain    presentation</w:t>
+        <w:t xml:space="preserve">     </w:t>
+      </w:r>
+      <w:proofErr w:type="spellStart"/>
+      <w:r>
+        <w:rPr>
+          <w:color w:val="00000A"/>
+          <w:sz w:val="16"/>
+          <w:szCs w:val="16"/>
+        </w:rPr>
+        <w:t>src</w:t>
+      </w:r>
+      <w:proofErr w:type="spellEnd"/>
+      <w:r>
+        <w:rPr>
+          <w:color w:val="00000A"/>
+          <w:sz w:val="16"/>
+          <w:szCs w:val="16"/>
+        </w:rPr>
+        <w:t xml:space="preserve">           domain    presentation</w:t>
       </w:r>
     </w:p>
     <w:p>
@@ -4072,23 +8726,99 @@
           <w:szCs w:val="20"/>
           <w:lang w:val="es-CO"/>
         </w:rPr>
-        <w:t xml:space="preserve">En el directorio  copien únicamente los archivos  *.java del paquete de aplicación . </w:t>
-      </w:r>
-      <w:r>
-        <w:rPr>
-          <w:color w:val="00000A"/>
-          <w:sz w:val="20"/>
-          <w:szCs w:val="20"/>
-        </w:rPr>
-        <w:t xml:space="preserve">Consulte y capture el contenido de </w:t>
-      </w:r>
+        <w:t xml:space="preserve">En el </w:t>
+      </w:r>
+      <w:proofErr w:type="gramStart"/>
+      <w:r>
+        <w:rPr>
+          <w:color w:val="00000A"/>
+          <w:sz w:val="20"/>
+          <w:szCs w:val="20"/>
+          <w:lang w:val="es-CO"/>
+        </w:rPr>
+        <w:t>directorio  copien</w:t>
+      </w:r>
+      <w:proofErr w:type="gramEnd"/>
+      <w:r>
+        <w:rPr>
+          <w:color w:val="00000A"/>
+          <w:sz w:val="20"/>
+          <w:szCs w:val="20"/>
+          <w:lang w:val="es-CO"/>
+        </w:rPr>
+        <w:t xml:space="preserve"> únicamente los archivos  *.java del paquete de aplicación . </w:t>
+      </w:r>
+      <w:proofErr w:type="spellStart"/>
+      <w:r>
+        <w:rPr>
+          <w:color w:val="00000A"/>
+          <w:sz w:val="20"/>
+          <w:szCs w:val="20"/>
+        </w:rPr>
+        <w:t>Consulte</w:t>
+      </w:r>
+      <w:proofErr w:type="spellEnd"/>
+      <w:r>
+        <w:rPr>
+          <w:color w:val="00000A"/>
+          <w:sz w:val="20"/>
+          <w:szCs w:val="20"/>
+        </w:rPr>
+        <w:t xml:space="preserve"> y capture </w:t>
+      </w:r>
+      <w:proofErr w:type="spellStart"/>
+      <w:r>
+        <w:rPr>
+          <w:color w:val="00000A"/>
+          <w:sz w:val="20"/>
+          <w:szCs w:val="20"/>
+        </w:rPr>
+        <w:t>el</w:t>
+      </w:r>
+      <w:proofErr w:type="spellEnd"/>
+      <w:r>
+        <w:rPr>
+          <w:color w:val="00000A"/>
+          <w:sz w:val="20"/>
+          <w:szCs w:val="20"/>
+        </w:rPr>
+        <w:t xml:space="preserve"> </w:t>
+      </w:r>
+      <w:proofErr w:type="spellStart"/>
+      <w:r>
+        <w:rPr>
+          <w:color w:val="00000A"/>
+          <w:sz w:val="20"/>
+          <w:szCs w:val="20"/>
+        </w:rPr>
+        <w:t>contenido</w:t>
+      </w:r>
+      <w:proofErr w:type="spellEnd"/>
+      <w:r>
+        <w:rPr>
+          <w:color w:val="00000A"/>
+          <w:sz w:val="20"/>
+          <w:szCs w:val="20"/>
+        </w:rPr>
+        <w:t xml:space="preserve"> de </w:t>
+      </w:r>
+      <w:proofErr w:type="spellStart"/>
       <w:r>
         <w:rPr>
           <w:color w:val="00000A"/>
           <w:sz w:val="16"/>
           <w:szCs w:val="16"/>
         </w:rPr>
-        <w:t>src/domain</w:t>
+        <w:t>src</w:t>
+      </w:r>
+      <w:proofErr w:type="spellEnd"/>
+      <w:r>
+        <w:rPr>
+          <w:color w:val="00000A"/>
+          <w:sz w:val="16"/>
+          <w:szCs w:val="16"/>
+        </w:rPr>
+        <w:t>/domain</w:t>
       </w:r>
     </w:p>
     <w:p>
@@ -4160,13 +8890,41 @@
         <w:spacing w:after="304" w:line="266" w:lineRule="auto"/>
         <w:ind w:left="695" w:right="8208" w:hanging="710"/>
       </w:pPr>
+      <w:proofErr w:type="spellStart"/>
       <w:r>
         <w:rPr>
           <w:color w:val="00000A"/>
           <w:sz w:val="16"/>
           <w:szCs w:val="16"/>
         </w:rPr>
-        <w:t>schelling src bin docs</w:t>
+        <w:t>schelling</w:t>
+      </w:r>
+      <w:proofErr w:type="spellEnd"/>
+      <w:r>
+        <w:rPr>
+          <w:color w:val="00000A"/>
+          <w:sz w:val="16"/>
+          <w:szCs w:val="16"/>
+        </w:rPr>
+        <w:t xml:space="preserve"> </w:t>
+      </w:r>
+      <w:proofErr w:type="spellStart"/>
+      <w:r>
+        <w:rPr>
+          <w:color w:val="00000A"/>
+          <w:sz w:val="16"/>
+          <w:szCs w:val="16"/>
+        </w:rPr>
+        <w:t>src</w:t>
+      </w:r>
+      <w:proofErr w:type="spellEnd"/>
+      <w:r>
+        <w:rPr>
+          <w:color w:val="00000A"/>
+          <w:sz w:val="16"/>
+          <w:szCs w:val="16"/>
+        </w:rPr>
+        <w:t xml:space="preserve"> bin docs</w:t>
       </w:r>
     </w:p>
     <w:p>
@@ -4207,15 +8965,53 @@
           <w:szCs w:val="20"/>
           <w:lang w:val="es-CO"/>
         </w:rPr>
-        <w:t xml:space="preserve">¿Qué archivos debería copiar del proyecto original al directorio bin? </w:t>
-      </w:r>
-      <w:r>
-        <w:rPr>
-          <w:color w:val="00000A"/>
-          <w:sz w:val="20"/>
-          <w:szCs w:val="20"/>
-        </w:rPr>
-        <w:t xml:space="preserve">¿Por qué? </w:t>
+        <w:t xml:space="preserve">¿Qué archivos debería copiar del proyecto original al directorio </w:t>
+      </w:r>
+      <w:proofErr w:type="spellStart"/>
+      <w:r>
+        <w:rPr>
+          <w:color w:val="00000A"/>
+          <w:sz w:val="20"/>
+          <w:szCs w:val="20"/>
+          <w:lang w:val="es-CO"/>
+        </w:rPr>
+        <w:t>bin</w:t>
+      </w:r>
+      <w:proofErr w:type="spellEnd"/>
+      <w:r>
+        <w:rPr>
+          <w:color w:val="00000A"/>
+          <w:sz w:val="20"/>
+          <w:szCs w:val="20"/>
+          <w:lang w:val="es-CO"/>
+        </w:rPr>
+        <w:t xml:space="preserve">? </w:t>
+      </w:r>
+      <w:r>
+        <w:rPr>
+          <w:color w:val="00000A"/>
+          <w:sz w:val="20"/>
+          <w:szCs w:val="20"/>
+        </w:rPr>
+        <w:t xml:space="preserve">¿Por </w:t>
+      </w:r>
+      <w:proofErr w:type="spellStart"/>
+      <w:r>
+        <w:rPr>
+          <w:color w:val="00000A"/>
+          <w:sz w:val="20"/>
+          <w:szCs w:val="20"/>
+        </w:rPr>
+        <w:t>qué</w:t>
+      </w:r>
+      <w:proofErr w:type="spellEnd"/>
+      <w:r>
+        <w:rPr>
+          <w:color w:val="00000A"/>
+          <w:sz w:val="20"/>
+          <w:szCs w:val="20"/>
+        </w:rPr>
+        <w:t xml:space="preserve">? </w:t>
       </w:r>
     </w:p>
     <w:p>
@@ -4252,7 +9048,18 @@
           <w:szCs w:val="20"/>
           <w:lang w:val="es-CO"/>
         </w:rPr>
-        <w:t xml:space="preserve">Comandos de java  </w:t>
+        <w:t xml:space="preserve">Comandos de </w:t>
+      </w:r>
+      <w:proofErr w:type="gramStart"/>
+      <w:r>
+        <w:rPr>
+          <w:b/>
+          <w:color w:val="00000A"/>
+          <w:sz w:val="20"/>
+          <w:szCs w:val="20"/>
+          <w:lang w:val="es-CO"/>
+        </w:rPr>
+        <w:t xml:space="preserve">java  </w:t>
       </w:r>
       <w:r>
         <w:rPr>
@@ -4261,7 +9068,17 @@
           <w:szCs w:val="12"/>
           <w:lang w:val="es-CO"/>
         </w:rPr>
-        <w:t>[En lab03.doc]</w:t>
+        <w:t>[</w:t>
+      </w:r>
+      <w:proofErr w:type="gramEnd"/>
+      <w:r>
+        <w:rPr>
+          <w:color w:val="FF0000"/>
+          <w:sz w:val="12"/>
+          <w:szCs w:val="12"/>
+          <w:lang w:val="es-CO"/>
+        </w:rPr>
+        <w:t>En lab03.doc]</w:t>
       </w:r>
     </w:p>
     <w:p>
@@ -4291,6 +9108,7 @@
         <w:spacing w:after="28" w:line="266" w:lineRule="auto"/>
         <w:ind w:left="720" w:right="7762" w:hanging="10"/>
       </w:pPr>
+      <w:proofErr w:type="spellStart"/>
       <w:r>
         <w:rPr>
           <w:color w:val="00000A"/>
@@ -4305,7 +9123,34 @@
           <w:sz w:val="16"/>
           <w:szCs w:val="16"/>
         </w:rPr>
-        <w:t>avac java javadoc jar</w:t>
+        <w:t>avac</w:t>
+      </w:r>
+      <w:proofErr w:type="spellEnd"/>
+      <w:r>
+        <w:rPr>
+          <w:color w:val="00000A"/>
+          <w:sz w:val="16"/>
+          <w:szCs w:val="16"/>
+        </w:rPr>
+        <w:t xml:space="preserve"> java </w:t>
+      </w:r>
+      <w:proofErr w:type="spellStart"/>
+      <w:r>
+        <w:rPr>
+          <w:color w:val="00000A"/>
+          <w:sz w:val="16"/>
+          <w:szCs w:val="16"/>
+        </w:rPr>
+        <w:t>javadoc</w:t>
+      </w:r>
+      <w:proofErr w:type="spellEnd"/>
+      <w:r>
+        <w:rPr>
+          <w:color w:val="00000A"/>
+          <w:sz w:val="16"/>
+          <w:szCs w:val="16"/>
+        </w:rPr>
+        <w:t xml:space="preserve"> jar</w:t>
       </w:r>
     </w:p>
     <w:p>
@@ -4324,15 +9169,73 @@
           <w:szCs w:val="20"/>
           <w:lang w:val="es-CO"/>
         </w:rPr>
-        <w:t xml:space="preserve">Cree una sesión de consola  y  consulte en línea las opciones de los comandos java y javac. </w:t>
-      </w:r>
-      <w:r>
-        <w:rPr>
-          <w:color w:val="00000A"/>
-          <w:sz w:val="20"/>
-          <w:szCs w:val="20"/>
-        </w:rPr>
-        <w:t xml:space="preserve">Capture las pantallas. </w:t>
+        <w:t xml:space="preserve">Cree una sesión de </w:t>
+      </w:r>
+      <w:proofErr w:type="gramStart"/>
+      <w:r>
+        <w:rPr>
+          <w:color w:val="00000A"/>
+          <w:sz w:val="20"/>
+          <w:szCs w:val="20"/>
+          <w:lang w:val="es-CO"/>
+        </w:rPr>
+        <w:t>consola  y</w:t>
+      </w:r>
+      <w:proofErr w:type="gramEnd"/>
+      <w:r>
+        <w:rPr>
+          <w:color w:val="00000A"/>
+          <w:sz w:val="20"/>
+          <w:szCs w:val="20"/>
+          <w:lang w:val="es-CO"/>
+        </w:rPr>
+        <w:t xml:space="preserve">  consulte en línea las opciones de los comandos java y </w:t>
+      </w:r>
+      <w:proofErr w:type="spellStart"/>
+      <w:r>
+        <w:rPr>
+          <w:color w:val="00000A"/>
+          <w:sz w:val="20"/>
+          <w:szCs w:val="20"/>
+          <w:lang w:val="es-CO"/>
+        </w:rPr>
+        <w:t>javac</w:t>
+      </w:r>
+      <w:proofErr w:type="spellEnd"/>
+      <w:r>
+        <w:rPr>
+          <w:color w:val="00000A"/>
+          <w:sz w:val="20"/>
+          <w:szCs w:val="20"/>
+          <w:lang w:val="es-CO"/>
+        </w:rPr>
+        <w:t xml:space="preserve">. </w:t>
+      </w:r>
+      <w:r>
+        <w:rPr>
+          <w:color w:val="00000A"/>
+          <w:sz w:val="20"/>
+          <w:szCs w:val="20"/>
+        </w:rPr>
+        <w:t xml:space="preserve">Capture las </w:t>
+      </w:r>
+      <w:proofErr w:type="spellStart"/>
+      <w:r>
+        <w:rPr>
+          <w:color w:val="00000A"/>
+          <w:sz w:val="20"/>
+          <w:szCs w:val="20"/>
+        </w:rPr>
+        <w:t>pantallas</w:t>
+      </w:r>
+      <w:proofErr w:type="spellEnd"/>
+      <w:r>
+        <w:rPr>
+          <w:color w:val="00000A"/>
+          <w:sz w:val="20"/>
+          <w:szCs w:val="20"/>
+        </w:rPr>
+        <w:t xml:space="preserve">. </w:t>
       </w:r>
     </w:p>
     <w:p>
@@ -4351,15 +9254,81 @@
           <w:szCs w:val="20"/>
           <w:lang w:val="es-CO"/>
         </w:rPr>
-        <w:t xml:space="preserve">Busque la opción que sirve para conocer la versión a qué corresponden estos  dos comandos. </w:t>
-      </w:r>
-      <w:r>
-        <w:rPr>
-          <w:color w:val="00000A"/>
-          <w:sz w:val="20"/>
-          <w:szCs w:val="20"/>
-        </w:rPr>
-        <w:t xml:space="preserve">Documente el resultado. </w:t>
+        <w:t xml:space="preserve">Busque la opción que sirve para conocer la versión a qué corresponden </w:t>
+      </w:r>
+      <w:proofErr w:type="gramStart"/>
+      <w:r>
+        <w:rPr>
+          <w:color w:val="00000A"/>
+          <w:sz w:val="20"/>
+          <w:szCs w:val="20"/>
+          <w:lang w:val="es-CO"/>
+        </w:rPr>
+        <w:t>estos  dos</w:t>
+      </w:r>
+      <w:proofErr w:type="gramEnd"/>
+      <w:r>
+        <w:rPr>
+          <w:color w:val="00000A"/>
+          <w:sz w:val="20"/>
+          <w:szCs w:val="20"/>
+          <w:lang w:val="es-CO"/>
+        </w:rPr>
+        <w:t xml:space="preserve"> comandos. </w:t>
+      </w:r>
+      <w:proofErr w:type="spellStart"/>
+      <w:r>
+        <w:rPr>
+          <w:color w:val="00000A"/>
+          <w:sz w:val="20"/>
+          <w:szCs w:val="20"/>
+        </w:rPr>
+        <w:t>Documente</w:t>
+      </w:r>
+      <w:proofErr w:type="spellEnd"/>
+      <w:r>
+        <w:rPr>
+          <w:color w:val="00000A"/>
+          <w:sz w:val="20"/>
+          <w:szCs w:val="20"/>
+        </w:rPr>
+        <w:t xml:space="preserve"> </w:t>
+      </w:r>
+      <w:proofErr w:type="spellStart"/>
+      <w:r>
+        <w:rPr>
+          <w:color w:val="00000A"/>
+          <w:sz w:val="20"/>
+          <w:szCs w:val="20"/>
+        </w:rPr>
+        <w:t>el</w:t>
+      </w:r>
+      <w:proofErr w:type="spellEnd"/>
+      <w:r>
+        <w:rPr>
+          <w:color w:val="00000A"/>
+          <w:sz w:val="20"/>
+          <w:szCs w:val="20"/>
+        </w:rPr>
+        <w:t xml:space="preserve"> </w:t>
+      </w:r>
+      <w:proofErr w:type="spellStart"/>
+      <w:r>
+        <w:rPr>
+          <w:color w:val="00000A"/>
+          <w:sz w:val="20"/>
+          <w:szCs w:val="20"/>
+        </w:rPr>
+        <w:t>resultado</w:t>
+      </w:r>
+      <w:proofErr w:type="spellEnd"/>
+      <w:r>
+        <w:rPr>
+          <w:color w:val="00000A"/>
+          <w:sz w:val="20"/>
+          <w:szCs w:val="20"/>
+        </w:rPr>
+        <w:t xml:space="preserve">. </w:t>
       </w:r>
     </w:p>
     <w:p>
@@ -4367,6 +9336,7 @@
         <w:spacing w:after="0"/>
         <w:ind w:left="-5" w:hanging="10"/>
       </w:pPr>
+      <w:proofErr w:type="spellStart"/>
       <w:r>
         <w:rPr>
           <w:b/>
@@ -4374,7 +9344,17 @@
           <w:sz w:val="20"/>
           <w:szCs w:val="20"/>
         </w:rPr>
-        <w:t xml:space="preserve">Compilando </w:t>
+        <w:t>Compilando</w:t>
+      </w:r>
+      <w:proofErr w:type="spellEnd"/>
+      <w:r>
+        <w:rPr>
+          <w:b/>
+          <w:color w:val="00000A"/>
+          <w:sz w:val="20"/>
+          <w:szCs w:val="20"/>
+        </w:rPr>
+        <w:t xml:space="preserve"> </w:t>
       </w:r>
       <w:r>
         <w:rPr>
@@ -4404,7 +9384,17 @@
           <w:szCs w:val="20"/>
           <w:lang w:val="es-CO"/>
         </w:rPr>
-        <w:t>Utilizando el comando j</w:t>
+        <w:t xml:space="preserve">Utilizando el comando </w:t>
+      </w:r>
+      <w:proofErr w:type="spellStart"/>
+      <w:r>
+        <w:rPr>
+          <w:color w:val="00000A"/>
+          <w:sz w:val="20"/>
+          <w:szCs w:val="20"/>
+          <w:lang w:val="es-CO"/>
+        </w:rPr>
+        <w:t>j</w:t>
       </w:r>
       <w:r>
         <w:rPr>
@@ -4415,6 +9405,7 @@
         </w:rPr>
         <w:t>avac</w:t>
       </w:r>
+      <w:proofErr w:type="spellEnd"/>
       <w:r>
         <w:rPr>
           <w:color w:val="00000A"/>
@@ -4434,6 +9425,7 @@
         </w:rPr>
         <w:t xml:space="preserve">desde el directorio raíz (desde </w:t>
       </w:r>
+      <w:proofErr w:type="spellStart"/>
       <w:r>
         <w:rPr>
           <w:b/>
@@ -4444,6 +9436,7 @@
         </w:rPr>
         <w:t>schelling</w:t>
       </w:r>
+      <w:proofErr w:type="spellEnd"/>
       <w:r>
         <w:rPr>
           <w:b/>
@@ -4452,16 +9445,59 @@
           <w:szCs w:val="20"/>
           <w:lang w:val="es-CO"/>
         </w:rPr>
-        <w:t xml:space="preserve"> con una sóla instrucción)</w:t>
-      </w:r>
-      <w:r>
-        <w:rPr>
-          <w:color w:val="00000A"/>
-          <w:sz w:val="20"/>
-          <w:szCs w:val="20"/>
-          <w:lang w:val="es-CO"/>
-        </w:rPr>
-        <w:t xml:space="preserve">,  compile el proyecto. ¿Qué instrucción completa tuvo que dar a la consola para compilar TODO el proyecto? Tenga presente que se pide un único comando y que los archivos compilados deben quedar en los directorios respectivos. </w:t>
+        <w:t xml:space="preserve"> con una </w:t>
+      </w:r>
+      <w:proofErr w:type="spellStart"/>
+      <w:r>
+        <w:rPr>
+          <w:b/>
+          <w:color w:val="00000A"/>
+          <w:sz w:val="20"/>
+          <w:szCs w:val="20"/>
+          <w:lang w:val="es-CO"/>
+        </w:rPr>
+        <w:t>sóla</w:t>
+      </w:r>
+      <w:proofErr w:type="spellEnd"/>
+      <w:r>
+        <w:rPr>
+          <w:b/>
+          <w:color w:val="00000A"/>
+          <w:sz w:val="20"/>
+          <w:szCs w:val="20"/>
+          <w:lang w:val="es-CO"/>
+        </w:rPr>
+        <w:t xml:space="preserve"> instrucción</w:t>
+      </w:r>
+      <w:proofErr w:type="gramStart"/>
+      <w:r>
+        <w:rPr>
+          <w:b/>
+          <w:color w:val="00000A"/>
+          <w:sz w:val="20"/>
+          <w:szCs w:val="20"/>
+          <w:lang w:val="es-CO"/>
+        </w:rPr>
+        <w:t>)</w:t>
+      </w:r>
+      <w:r>
+        <w:rPr>
+          <w:color w:val="00000A"/>
+          <w:sz w:val="20"/>
+          <w:szCs w:val="20"/>
+          <w:lang w:val="es-CO"/>
+        </w:rPr>
+        <w:t>,  compile</w:t>
+      </w:r>
+      <w:proofErr w:type="gramEnd"/>
+      <w:r>
+        <w:rPr>
+          <w:color w:val="00000A"/>
+          <w:sz w:val="20"/>
+          <w:szCs w:val="20"/>
+          <w:lang w:val="es-CO"/>
+        </w:rPr>
+        <w:t xml:space="preserve"> el proyecto. ¿Qué instrucción completa tuvo que dar a la consola para compilar TODO el proyecto? Tenga presente que se pide un único comando y que los archivos compilados deben quedar en los directorios respectivos. </w:t>
       </w:r>
     </w:p>
     <w:p>
@@ -4488,7 +9524,133 @@
           <w:sz w:val="20"/>
           <w:szCs w:val="20"/>
         </w:rPr>
-        <w:t>¿Cuáles nuevos archivos aparecen ahora y dónde se ubican?</w:t>
+        <w:t>¿</w:t>
+      </w:r>
+      <w:proofErr w:type="spellStart"/>
+      <w:r>
+        <w:rPr>
+          <w:color w:val="00000A"/>
+          <w:sz w:val="20"/>
+          <w:szCs w:val="20"/>
+        </w:rPr>
+        <w:t>Cuáles</w:t>
+      </w:r>
+      <w:proofErr w:type="spellEnd"/>
+      <w:r>
+        <w:rPr>
+          <w:color w:val="00000A"/>
+          <w:sz w:val="20"/>
+          <w:szCs w:val="20"/>
+        </w:rPr>
+        <w:t xml:space="preserve"> </w:t>
+      </w:r>
+      <w:proofErr w:type="spellStart"/>
+      <w:r>
+        <w:rPr>
+          <w:color w:val="00000A"/>
+          <w:sz w:val="20"/>
+          <w:szCs w:val="20"/>
+        </w:rPr>
+        <w:t>nuevos</w:t>
+      </w:r>
+      <w:proofErr w:type="spellEnd"/>
+      <w:r>
+        <w:rPr>
+          <w:color w:val="00000A"/>
+          <w:sz w:val="20"/>
+          <w:szCs w:val="20"/>
+        </w:rPr>
+        <w:t xml:space="preserve"> </w:t>
+      </w:r>
+      <w:proofErr w:type="spellStart"/>
+      <w:r>
+        <w:rPr>
+          <w:color w:val="00000A"/>
+          <w:sz w:val="20"/>
+          <w:szCs w:val="20"/>
+        </w:rPr>
+        <w:t>archivos</w:t>
+      </w:r>
+      <w:proofErr w:type="spellEnd"/>
+      <w:r>
+        <w:rPr>
+          <w:color w:val="00000A"/>
+          <w:sz w:val="20"/>
+          <w:szCs w:val="20"/>
+        </w:rPr>
+        <w:t xml:space="preserve"> </w:t>
+      </w:r>
+      <w:proofErr w:type="spellStart"/>
+      <w:r>
+        <w:rPr>
+          <w:color w:val="00000A"/>
+          <w:sz w:val="20"/>
+          <w:szCs w:val="20"/>
+        </w:rPr>
+        <w:t>aparecen</w:t>
+      </w:r>
+      <w:proofErr w:type="spellEnd"/>
+      <w:r>
+        <w:rPr>
+          <w:color w:val="00000A"/>
+          <w:sz w:val="20"/>
+          <w:szCs w:val="20"/>
+        </w:rPr>
+        <w:t xml:space="preserve"> </w:t>
+      </w:r>
+      <w:proofErr w:type="spellStart"/>
+      <w:r>
+        <w:rPr>
+          <w:color w:val="00000A"/>
+          <w:sz w:val="20"/>
+          <w:szCs w:val="20"/>
+        </w:rPr>
+        <w:t>ahora</w:t>
+      </w:r>
+      <w:proofErr w:type="spellEnd"/>
+      <w:r>
+        <w:rPr>
+          <w:color w:val="00000A"/>
+          <w:sz w:val="20"/>
+          <w:szCs w:val="20"/>
+        </w:rPr>
+        <w:t xml:space="preserve"> y </w:t>
+      </w:r>
+      <w:proofErr w:type="spellStart"/>
+      <w:r>
+        <w:rPr>
+          <w:color w:val="00000A"/>
+          <w:sz w:val="20"/>
+          <w:szCs w:val="20"/>
+        </w:rPr>
+        <w:t>dónde</w:t>
+      </w:r>
+      <w:proofErr w:type="spellEnd"/>
+      <w:r>
+        <w:rPr>
+          <w:color w:val="00000A"/>
+          <w:sz w:val="20"/>
+          <w:szCs w:val="20"/>
+        </w:rPr>
+        <w:t xml:space="preserve"> se </w:t>
+      </w:r>
+      <w:proofErr w:type="spellStart"/>
+      <w:r>
+        <w:rPr>
+          <w:color w:val="00000A"/>
+          <w:sz w:val="20"/>
+          <w:szCs w:val="20"/>
+        </w:rPr>
+        <w:t>ubican</w:t>
+      </w:r>
+      <w:proofErr w:type="spellEnd"/>
+      <w:r>
+        <w:rPr>
+          <w:color w:val="00000A"/>
+          <w:sz w:val="20"/>
+          <w:szCs w:val="20"/>
+        </w:rPr>
+        <w:t>?</w:t>
       </w:r>
     </w:p>
     <w:p>
@@ -4496,6 +9658,7 @@
         <w:spacing w:after="0"/>
         <w:ind w:left="-5" w:hanging="10"/>
       </w:pPr>
+      <w:proofErr w:type="spellStart"/>
       <w:r>
         <w:rPr>
           <w:b/>
@@ -4505,6 +9668,7 @@
         </w:rPr>
         <w:t>Documentando</w:t>
       </w:r>
+      <w:proofErr w:type="spellEnd"/>
       <w:r>
         <w:rPr>
           <w:color w:val="00000A"/>
@@ -4540,6 +9704,7 @@
         </w:rPr>
         <w:t xml:space="preserve">Utilizando el comando </w:t>
       </w:r>
+      <w:proofErr w:type="spellStart"/>
       <w:r>
         <w:rPr>
           <w:color w:val="00000A"/>
@@ -4549,22 +9714,169 @@
         </w:rPr>
         <w:t>javadoc</w:t>
       </w:r>
-      <w:r>
-        <w:rPr>
-          <w:color w:val="00000A"/>
-          <w:sz w:val="20"/>
-          <w:szCs w:val="20"/>
-          <w:lang w:val="es-CO"/>
-        </w:rPr>
-        <w:t xml:space="preserve">, desde el directorio raíz, genere la documentación (API) en formato html, en este directorio. </w:t>
-      </w:r>
-      <w:r>
-        <w:rPr>
-          <w:color w:val="00000A"/>
-          <w:sz w:val="20"/>
-          <w:szCs w:val="20"/>
-        </w:rPr>
-        <w:t xml:space="preserve">¿Cuál es el comando completo para generar esta documentación? </w:t>
+      <w:proofErr w:type="spellEnd"/>
+      <w:r>
+        <w:rPr>
+          <w:color w:val="00000A"/>
+          <w:sz w:val="20"/>
+          <w:szCs w:val="20"/>
+          <w:lang w:val="es-CO"/>
+        </w:rPr>
+        <w:t xml:space="preserve">, desde el directorio raíz, genere la documentación (API) en formato </w:t>
+      </w:r>
+      <w:proofErr w:type="spellStart"/>
+      <w:r>
+        <w:rPr>
+          <w:color w:val="00000A"/>
+          <w:sz w:val="20"/>
+          <w:szCs w:val="20"/>
+          <w:lang w:val="es-CO"/>
+        </w:rPr>
+        <w:t>html</w:t>
+      </w:r>
+      <w:proofErr w:type="spellEnd"/>
+      <w:r>
+        <w:rPr>
+          <w:color w:val="00000A"/>
+          <w:sz w:val="20"/>
+          <w:szCs w:val="20"/>
+          <w:lang w:val="es-CO"/>
+        </w:rPr>
+        <w:t xml:space="preserve">, en este directorio. </w:t>
+      </w:r>
+      <w:r>
+        <w:rPr>
+          <w:color w:val="00000A"/>
+          <w:sz w:val="20"/>
+          <w:szCs w:val="20"/>
+        </w:rPr>
+        <w:t>¿</w:t>
+      </w:r>
+      <w:proofErr w:type="spellStart"/>
+      <w:r>
+        <w:rPr>
+          <w:color w:val="00000A"/>
+          <w:sz w:val="20"/>
+          <w:szCs w:val="20"/>
+        </w:rPr>
+        <w:t>Cuál</w:t>
+      </w:r>
+      <w:proofErr w:type="spellEnd"/>
+      <w:r>
+        <w:rPr>
+          <w:color w:val="00000A"/>
+          <w:sz w:val="20"/>
+          <w:szCs w:val="20"/>
+        </w:rPr>
+        <w:t xml:space="preserve"> es </w:t>
+      </w:r>
+      <w:proofErr w:type="spellStart"/>
+      <w:r>
+        <w:rPr>
+          <w:color w:val="00000A"/>
+          <w:sz w:val="20"/>
+          <w:szCs w:val="20"/>
+        </w:rPr>
+        <w:t>el</w:t>
+      </w:r>
+      <w:proofErr w:type="spellEnd"/>
+      <w:r>
+        <w:rPr>
+          <w:color w:val="00000A"/>
+          <w:sz w:val="20"/>
+          <w:szCs w:val="20"/>
+        </w:rPr>
+        <w:t xml:space="preserve"> </w:t>
+      </w:r>
+      <w:proofErr w:type="spellStart"/>
+      <w:r>
+        <w:rPr>
+          <w:color w:val="00000A"/>
+          <w:sz w:val="20"/>
+          <w:szCs w:val="20"/>
+        </w:rPr>
+        <w:t>comando</w:t>
+      </w:r>
+      <w:proofErr w:type="spellEnd"/>
+      <w:r>
+        <w:rPr>
+          <w:color w:val="00000A"/>
+          <w:sz w:val="20"/>
+          <w:szCs w:val="20"/>
+        </w:rPr>
+        <w:t xml:space="preserve"> </w:t>
+      </w:r>
+      <w:proofErr w:type="spellStart"/>
+      <w:r>
+        <w:rPr>
+          <w:color w:val="00000A"/>
+          <w:sz w:val="20"/>
+          <w:szCs w:val="20"/>
+        </w:rPr>
+        <w:t>completo</w:t>
+      </w:r>
+      <w:proofErr w:type="spellEnd"/>
+      <w:r>
+        <w:rPr>
+          <w:color w:val="00000A"/>
+          <w:sz w:val="20"/>
+          <w:szCs w:val="20"/>
+        </w:rPr>
+        <w:t xml:space="preserve"> para </w:t>
+      </w:r>
+      <w:proofErr w:type="spellStart"/>
+      <w:r>
+        <w:rPr>
+          <w:color w:val="00000A"/>
+          <w:sz w:val="20"/>
+          <w:szCs w:val="20"/>
+        </w:rPr>
+        <w:t>generar</w:t>
+      </w:r>
+      <w:proofErr w:type="spellEnd"/>
+      <w:r>
+        <w:rPr>
+          <w:color w:val="00000A"/>
+          <w:sz w:val="20"/>
+          <w:szCs w:val="20"/>
+        </w:rPr>
+        <w:t xml:space="preserve"> </w:t>
+      </w:r>
+      <w:proofErr w:type="spellStart"/>
+      <w:r>
+        <w:rPr>
+          <w:color w:val="00000A"/>
+          <w:sz w:val="20"/>
+          <w:szCs w:val="20"/>
+        </w:rPr>
+        <w:t>esta</w:t>
+      </w:r>
+      <w:proofErr w:type="spellEnd"/>
+      <w:r>
+        <w:rPr>
+          <w:color w:val="00000A"/>
+          <w:sz w:val="20"/>
+          <w:szCs w:val="20"/>
+        </w:rPr>
+        <w:t xml:space="preserve"> </w:t>
+      </w:r>
+      <w:proofErr w:type="spellStart"/>
+      <w:r>
+        <w:rPr>
+          <w:color w:val="00000A"/>
+          <w:sz w:val="20"/>
+          <w:szCs w:val="20"/>
+        </w:rPr>
+        <w:t>documentación</w:t>
+      </w:r>
+      <w:proofErr w:type="spellEnd"/>
+      <w:r>
+        <w:rPr>
+          <w:color w:val="00000A"/>
+          <w:sz w:val="20"/>
+          <w:szCs w:val="20"/>
+        </w:rPr>
+        <w:t xml:space="preserve">? </w:t>
       </w:r>
     </w:p>
     <w:p>
@@ -4583,15 +9895,63 @@
           <w:szCs w:val="20"/>
           <w:lang w:val="es-CO"/>
         </w:rPr>
-        <w:t xml:space="preserve">¿Cuál archivo hay qué abrir para empezar a navegar por la documentación? </w:t>
-      </w:r>
-      <w:r>
-        <w:rPr>
-          <w:color w:val="00000A"/>
-          <w:sz w:val="20"/>
-          <w:szCs w:val="20"/>
-        </w:rPr>
-        <w:t xml:space="preserve">Ábralo y capture la pantalla. </w:t>
+        <w:t xml:space="preserve">¿Cuál archivo hay </w:t>
+      </w:r>
+      <w:proofErr w:type="spellStart"/>
+      <w:r>
+        <w:rPr>
+          <w:color w:val="00000A"/>
+          <w:sz w:val="20"/>
+          <w:szCs w:val="20"/>
+          <w:lang w:val="es-CO"/>
+        </w:rPr>
+        <w:t>qué</w:t>
+      </w:r>
+      <w:proofErr w:type="spellEnd"/>
+      <w:r>
+        <w:rPr>
+          <w:color w:val="00000A"/>
+          <w:sz w:val="20"/>
+          <w:szCs w:val="20"/>
+          <w:lang w:val="es-CO"/>
+        </w:rPr>
+        <w:t xml:space="preserve"> abrir para empezar a navegar por la documentación? </w:t>
+      </w:r>
+      <w:proofErr w:type="spellStart"/>
+      <w:r>
+        <w:rPr>
+          <w:color w:val="00000A"/>
+          <w:sz w:val="20"/>
+          <w:szCs w:val="20"/>
+        </w:rPr>
+        <w:t>Ábralo</w:t>
+      </w:r>
+      <w:proofErr w:type="spellEnd"/>
+      <w:r>
+        <w:rPr>
+          <w:color w:val="00000A"/>
+          <w:sz w:val="20"/>
+          <w:szCs w:val="20"/>
+        </w:rPr>
+        <w:t xml:space="preserve"> y capture la </w:t>
+      </w:r>
+      <w:proofErr w:type="spellStart"/>
+      <w:r>
+        <w:rPr>
+          <w:color w:val="00000A"/>
+          <w:sz w:val="20"/>
+          <w:szCs w:val="20"/>
+        </w:rPr>
+        <w:t>pantalla</w:t>
+      </w:r>
+      <w:proofErr w:type="spellEnd"/>
+      <w:r>
+        <w:rPr>
+          <w:color w:val="00000A"/>
+          <w:sz w:val="20"/>
+          <w:szCs w:val="20"/>
+        </w:rPr>
+        <w:t xml:space="preserve">. </w:t>
       </w:r>
     </w:p>
     <w:p>
@@ -4599,6 +9959,7 @@
         <w:spacing w:after="0"/>
         <w:ind w:left="-5" w:hanging="10"/>
       </w:pPr>
+      <w:proofErr w:type="spellStart"/>
       <w:r>
         <w:rPr>
           <w:b/>
@@ -4606,7 +9967,17 @@
           <w:sz w:val="20"/>
           <w:szCs w:val="20"/>
         </w:rPr>
-        <w:t xml:space="preserve">Ejecutando </w:t>
+        <w:t>Ejecutando</w:t>
+      </w:r>
+      <w:proofErr w:type="spellEnd"/>
+      <w:r>
+        <w:rPr>
+          <w:b/>
+          <w:color w:val="00000A"/>
+          <w:sz w:val="20"/>
+          <w:szCs w:val="20"/>
+        </w:rPr>
+        <w:t xml:space="preserve"> </w:t>
       </w:r>
       <w:r>
         <w:rPr>
@@ -4655,15 +10026,107 @@
           <w:szCs w:val="20"/>
           <w:lang w:val="es-CO"/>
         </w:rPr>
-        <w:t xml:space="preserve">, desde el directorio raíz,  ejecute el  programa. </w:t>
-      </w:r>
-      <w:r>
-        <w:rPr>
-          <w:color w:val="00000A"/>
-          <w:sz w:val="20"/>
-          <w:szCs w:val="20"/>
-        </w:rPr>
-        <w:t>¿Cómo utilizó este comando?</w:t>
+        <w:t xml:space="preserve">, desde el directorio </w:t>
+      </w:r>
+      <w:proofErr w:type="gramStart"/>
+      <w:r>
+        <w:rPr>
+          <w:color w:val="00000A"/>
+          <w:sz w:val="20"/>
+          <w:szCs w:val="20"/>
+          <w:lang w:val="es-CO"/>
+        </w:rPr>
+        <w:t>raíz,  ejecute</w:t>
+      </w:r>
+      <w:proofErr w:type="gramEnd"/>
+      <w:r>
+        <w:rPr>
+          <w:color w:val="00000A"/>
+          <w:sz w:val="20"/>
+          <w:szCs w:val="20"/>
+          <w:lang w:val="es-CO"/>
+        </w:rPr>
+        <w:t xml:space="preserve"> el  programa. </w:t>
+      </w:r>
+      <w:r>
+        <w:rPr>
+          <w:color w:val="00000A"/>
+          <w:sz w:val="20"/>
+          <w:szCs w:val="20"/>
+        </w:rPr>
+        <w:t>¿</w:t>
+      </w:r>
+      <w:proofErr w:type="spellStart"/>
+      <w:r>
+        <w:rPr>
+          <w:color w:val="00000A"/>
+          <w:sz w:val="20"/>
+          <w:szCs w:val="20"/>
+        </w:rPr>
+        <w:t>Cómo</w:t>
+      </w:r>
+      <w:proofErr w:type="spellEnd"/>
+      <w:r>
+        <w:rPr>
+          <w:color w:val="00000A"/>
+          <w:sz w:val="20"/>
+          <w:szCs w:val="20"/>
+        </w:rPr>
+        <w:t xml:space="preserve"> </w:t>
+      </w:r>
+      <w:proofErr w:type="spellStart"/>
+      <w:r>
+        <w:rPr>
+          <w:color w:val="00000A"/>
+          <w:sz w:val="20"/>
+          <w:szCs w:val="20"/>
+        </w:rPr>
+        <w:t>utilizó</w:t>
+      </w:r>
+      <w:proofErr w:type="spellEnd"/>
+      <w:r>
+        <w:rPr>
+          <w:color w:val="00000A"/>
+          <w:sz w:val="20"/>
+          <w:szCs w:val="20"/>
+        </w:rPr>
+        <w:t xml:space="preserve"> </w:t>
+      </w:r>
+      <w:proofErr w:type="spellStart"/>
+      <w:r>
+        <w:rPr>
+          <w:color w:val="00000A"/>
+          <w:sz w:val="20"/>
+          <w:szCs w:val="20"/>
+        </w:rPr>
+        <w:t>este</w:t>
+      </w:r>
+      <w:proofErr w:type="spellEnd"/>
+      <w:r>
+        <w:rPr>
+          <w:color w:val="00000A"/>
+          <w:sz w:val="20"/>
+          <w:szCs w:val="20"/>
+        </w:rPr>
+        <w:t xml:space="preserve"> </w:t>
+      </w:r>
+      <w:proofErr w:type="spellStart"/>
+      <w:r>
+        <w:rPr>
+          <w:color w:val="00000A"/>
+          <w:sz w:val="20"/>
+          <w:szCs w:val="20"/>
+        </w:rPr>
+        <w:t>comando</w:t>
+      </w:r>
+      <w:proofErr w:type="spellEnd"/>
+      <w:r>
+        <w:rPr>
+          <w:color w:val="00000A"/>
+          <w:sz w:val="20"/>
+          <w:szCs w:val="20"/>
+        </w:rPr>
+        <w:t>?</w:t>
       </w:r>
     </w:p>
     <w:p>
@@ -4717,7 +10180,49 @@
           <w:lang w:val="es-CO"/>
         </w:rPr>
         <w:lastRenderedPageBreak/>
-        <w:t xml:space="preserve">Adicione ahora los archivos del directorio pruebas y trate de compilar nuevamente el programa.Tenga en cuenta que estas clases requieren la librería junit 4.8. ¿Cómo se incluye un paquete para compilar? ¿Qué instrucción completa tuvo que dar a la consola para compilar?  </w:t>
+        <w:t xml:space="preserve">Adicione ahora los archivos del directorio pruebas y trate de compilar nuevamente el </w:t>
+      </w:r>
+      <w:proofErr w:type="spellStart"/>
+      <w:proofErr w:type="gramStart"/>
+      <w:r>
+        <w:rPr>
+          <w:color w:val="00000A"/>
+          <w:sz w:val="20"/>
+          <w:szCs w:val="20"/>
+          <w:lang w:val="es-CO"/>
+        </w:rPr>
+        <w:t>programa.Tenga</w:t>
+      </w:r>
+      <w:proofErr w:type="spellEnd"/>
+      <w:proofErr w:type="gramEnd"/>
+      <w:r>
+        <w:rPr>
+          <w:color w:val="00000A"/>
+          <w:sz w:val="20"/>
+          <w:szCs w:val="20"/>
+          <w:lang w:val="es-CO"/>
+        </w:rPr>
+        <w:t xml:space="preserve"> en cuenta que estas clases requieren la librería </w:t>
+      </w:r>
+      <w:proofErr w:type="spellStart"/>
+      <w:r>
+        <w:rPr>
+          <w:color w:val="00000A"/>
+          <w:sz w:val="20"/>
+          <w:szCs w:val="20"/>
+          <w:lang w:val="es-CO"/>
+        </w:rPr>
+        <w:t>junit</w:t>
+      </w:r>
+      <w:proofErr w:type="spellEnd"/>
+      <w:r>
+        <w:rPr>
+          <w:color w:val="00000A"/>
+          <w:sz w:val="20"/>
+          <w:szCs w:val="20"/>
+          <w:lang w:val="es-CO"/>
+        </w:rPr>
+        <w:t xml:space="preserve"> 4.8. ¿Cómo se incluye un paquete para compilar? ¿Qué instrucción completa tuvo que dar a la consola para compilar?  </w:t>
       </w:r>
     </w:p>
     <w:p>
@@ -4736,21 +10241,106 @@
           <w:szCs w:val="20"/>
           <w:lang w:val="es-CO"/>
         </w:rPr>
-        <w:t>Ejecute desde consola las pruebas . ¿Cómo utilizó este comando?.  Puede ver ejemplos de cómo ejecutar el“test runner”en</w:t>
-      </w:r>
-      <w:hyperlink r:id="rId16">
-        <w:r>
-          <w:rPr>
-            <w:color w:val="000080"/>
-            <w:sz w:val="12"/>
-            <w:szCs w:val="12"/>
-            <w:u w:val="single"/>
-            <w:lang w:val="es-CO"/>
-          </w:rPr>
-          <w:t xml:space="preserve"> </w:t>
-        </w:r>
-      </w:hyperlink>
-      <w:hyperlink r:id="rId17">
+        <w:t xml:space="preserve">Ejecute desde consola las </w:t>
+      </w:r>
+      <w:proofErr w:type="gramStart"/>
+      <w:r>
+        <w:rPr>
+          <w:color w:val="00000A"/>
+          <w:sz w:val="20"/>
+          <w:szCs w:val="20"/>
+          <w:lang w:val="es-CO"/>
+        </w:rPr>
+        <w:t>pruebas .</w:t>
+      </w:r>
+      <w:proofErr w:type="gramEnd"/>
+      <w:r>
+        <w:rPr>
+          <w:color w:val="00000A"/>
+          <w:sz w:val="20"/>
+          <w:szCs w:val="20"/>
+          <w:lang w:val="es-CO"/>
+        </w:rPr>
+        <w:t xml:space="preserve"> ¿Cómo utilizó este </w:t>
+      </w:r>
+      <w:proofErr w:type="gramStart"/>
+      <w:r>
+        <w:rPr>
+          <w:color w:val="00000A"/>
+          <w:sz w:val="20"/>
+          <w:szCs w:val="20"/>
+          <w:lang w:val="es-CO"/>
+        </w:rPr>
+        <w:t>comando?.</w:t>
+      </w:r>
+      <w:proofErr w:type="gramEnd"/>
+      <w:r>
+        <w:rPr>
+          <w:color w:val="00000A"/>
+          <w:sz w:val="20"/>
+          <w:szCs w:val="20"/>
+          <w:lang w:val="es-CO"/>
+        </w:rPr>
+        <w:t xml:space="preserve">  Puede ver ejemplos de cómo ejecutar </w:t>
+      </w:r>
+      <w:proofErr w:type="spellStart"/>
+      <w:r>
+        <w:rPr>
+          <w:color w:val="00000A"/>
+          <w:sz w:val="20"/>
+          <w:szCs w:val="20"/>
+          <w:lang w:val="es-CO"/>
+        </w:rPr>
+        <w:t>el“test</w:t>
+      </w:r>
+      <w:proofErr w:type="spellEnd"/>
+      <w:r>
+        <w:rPr>
+          <w:color w:val="00000A"/>
+          <w:sz w:val="20"/>
+          <w:szCs w:val="20"/>
+          <w:lang w:val="es-CO"/>
+        </w:rPr>
+        <w:t xml:space="preserve"> </w:t>
+      </w:r>
+      <w:proofErr w:type="spellStart"/>
+      <w:r>
+        <w:rPr>
+          <w:color w:val="00000A"/>
+          <w:sz w:val="20"/>
+          <w:szCs w:val="20"/>
+          <w:lang w:val="es-CO"/>
+        </w:rPr>
+        <w:t>runner”en</w:t>
+      </w:r>
+      <w:proofErr w:type="spellEnd"/>
+      <w:r>
+        <w:fldChar w:fldCharType="begin"/>
+      </w:r>
+      <w:r>
+        <w:rPr>
+          <w:lang w:val="es-CO"/>
+        </w:rPr>
+        <w:instrText>HYPERLINK "https://stackoverflow.com/questions/2235276/how-to-run-junit-test-cases-from-the-command-line" \h</w:instrText>
+      </w:r>
+      <w:r>
+        <w:fldChar w:fldCharType="separate"/>
+      </w:r>
+      <w:r>
+        <w:rPr>
+          <w:color w:val="000080"/>
+          <w:sz w:val="12"/>
+          <w:szCs w:val="12"/>
+          <w:u w:val="single"/>
+          <w:lang w:val="es-CO"/>
+        </w:rPr>
+        <w:t xml:space="preserve"> </w:t>
+      </w:r>
+      <w:r>
+        <w:fldChar w:fldCharType="end"/>
+      </w:r>
+      <w:hyperlink r:id="rId18">
+        <w:proofErr w:type="spellStart"/>
         <w:r>
           <w:rPr>
             <w:color w:val="1A0DAB"/>
@@ -4758,7 +10348,117 @@
             <w:szCs w:val="16"/>
             <w:lang w:val="es-CO"/>
           </w:rPr>
-          <w:t xml:space="preserve">How to run JUnit test cases from the command line </w:t>
+          <w:t>How</w:t>
+        </w:r>
+        <w:proofErr w:type="spellEnd"/>
+        <w:r>
+          <w:rPr>
+            <w:color w:val="1A0DAB"/>
+            <w:sz w:val="16"/>
+            <w:szCs w:val="16"/>
+            <w:lang w:val="es-CO"/>
+          </w:rPr>
+          <w:t xml:space="preserve"> </w:t>
+        </w:r>
+        <w:proofErr w:type="spellStart"/>
+        <w:r>
+          <w:rPr>
+            <w:color w:val="1A0DAB"/>
+            <w:sz w:val="16"/>
+            <w:szCs w:val="16"/>
+            <w:lang w:val="es-CO"/>
+          </w:rPr>
+          <w:t>to</w:t>
+        </w:r>
+        <w:proofErr w:type="spellEnd"/>
+        <w:r>
+          <w:rPr>
+            <w:color w:val="1A0DAB"/>
+            <w:sz w:val="16"/>
+            <w:szCs w:val="16"/>
+            <w:lang w:val="es-CO"/>
+          </w:rPr>
+          <w:t xml:space="preserve"> run </w:t>
+        </w:r>
+        <w:proofErr w:type="spellStart"/>
+        <w:r>
+          <w:rPr>
+            <w:color w:val="1A0DAB"/>
+            <w:sz w:val="16"/>
+            <w:szCs w:val="16"/>
+            <w:lang w:val="es-CO"/>
+          </w:rPr>
+          <w:t>JUnit</w:t>
+        </w:r>
+        <w:proofErr w:type="spellEnd"/>
+        <w:r>
+          <w:rPr>
+            <w:color w:val="1A0DAB"/>
+            <w:sz w:val="16"/>
+            <w:szCs w:val="16"/>
+            <w:lang w:val="es-CO"/>
+          </w:rPr>
+          <w:t xml:space="preserve"> test cases </w:t>
+        </w:r>
+        <w:proofErr w:type="spellStart"/>
+        <w:r>
+          <w:rPr>
+            <w:color w:val="1A0DAB"/>
+            <w:sz w:val="16"/>
+            <w:szCs w:val="16"/>
+            <w:lang w:val="es-CO"/>
+          </w:rPr>
+          <w:t>from</w:t>
+        </w:r>
+        <w:proofErr w:type="spellEnd"/>
+        <w:r>
+          <w:rPr>
+            <w:color w:val="1A0DAB"/>
+            <w:sz w:val="16"/>
+            <w:szCs w:val="16"/>
+            <w:lang w:val="es-CO"/>
+          </w:rPr>
+          <w:t xml:space="preserve"> </w:t>
+        </w:r>
+        <w:proofErr w:type="spellStart"/>
+        <w:r>
+          <w:rPr>
+            <w:color w:val="1A0DAB"/>
+            <w:sz w:val="16"/>
+            <w:szCs w:val="16"/>
+            <w:lang w:val="es-CO"/>
+          </w:rPr>
+          <w:t>the</w:t>
+        </w:r>
+        <w:proofErr w:type="spellEnd"/>
+        <w:r>
+          <w:rPr>
+            <w:color w:val="1A0DAB"/>
+            <w:sz w:val="16"/>
+            <w:szCs w:val="16"/>
+            <w:lang w:val="es-CO"/>
+          </w:rPr>
+          <w:t xml:space="preserve"> </w:t>
+        </w:r>
+        <w:proofErr w:type="spellStart"/>
+        <w:r>
+          <w:rPr>
+            <w:color w:val="1A0DAB"/>
+            <w:sz w:val="16"/>
+            <w:szCs w:val="16"/>
+            <w:lang w:val="es-CO"/>
+          </w:rPr>
+          <w:t>command</w:t>
+        </w:r>
+        <w:proofErr w:type="spellEnd"/>
+        <w:r>
+          <w:rPr>
+            <w:color w:val="1A0DAB"/>
+            <w:sz w:val="16"/>
+            <w:szCs w:val="16"/>
+            <w:lang w:val="es-CO"/>
+          </w:rPr>
+          <w:t xml:space="preserve"> line </w:t>
         </w:r>
       </w:hyperlink>
       <w:r>
@@ -4776,7 +10476,115 @@
           <w:sz w:val="20"/>
           <w:szCs w:val="20"/>
         </w:rPr>
-        <w:t xml:space="preserve">Pegue en su documento el resultado de las pruebas </w:t>
+        <w:t xml:space="preserve">Pegue </w:t>
+      </w:r>
+      <w:proofErr w:type="spellStart"/>
+      <w:r>
+        <w:rPr>
+          <w:color w:val="00000A"/>
+          <w:sz w:val="20"/>
+          <w:szCs w:val="20"/>
+        </w:rPr>
+        <w:t>en</w:t>
+      </w:r>
+      <w:proofErr w:type="spellEnd"/>
+      <w:r>
+        <w:rPr>
+          <w:color w:val="00000A"/>
+          <w:sz w:val="20"/>
+          <w:szCs w:val="20"/>
+        </w:rPr>
+        <w:t xml:space="preserve"> </w:t>
+      </w:r>
+      <w:proofErr w:type="spellStart"/>
+      <w:r>
+        <w:rPr>
+          <w:color w:val="00000A"/>
+          <w:sz w:val="20"/>
+          <w:szCs w:val="20"/>
+        </w:rPr>
+        <w:t>su</w:t>
+      </w:r>
+      <w:proofErr w:type="spellEnd"/>
+      <w:r>
+        <w:rPr>
+          <w:color w:val="00000A"/>
+          <w:sz w:val="20"/>
+          <w:szCs w:val="20"/>
+        </w:rPr>
+        <w:t xml:space="preserve"> </w:t>
+      </w:r>
+      <w:proofErr w:type="spellStart"/>
+      <w:r>
+        <w:rPr>
+          <w:color w:val="00000A"/>
+          <w:sz w:val="20"/>
+          <w:szCs w:val="20"/>
+        </w:rPr>
+        <w:t>documento</w:t>
+      </w:r>
+      <w:proofErr w:type="spellEnd"/>
+      <w:r>
+        <w:rPr>
+          <w:color w:val="00000A"/>
+          <w:sz w:val="20"/>
+          <w:szCs w:val="20"/>
+        </w:rPr>
+        <w:t xml:space="preserve"> </w:t>
+      </w:r>
+      <w:proofErr w:type="spellStart"/>
+      <w:r>
+        <w:rPr>
+          <w:color w:val="00000A"/>
+          <w:sz w:val="20"/>
+          <w:szCs w:val="20"/>
+        </w:rPr>
+        <w:t>el</w:t>
+      </w:r>
+      <w:proofErr w:type="spellEnd"/>
+      <w:r>
+        <w:rPr>
+          <w:color w:val="00000A"/>
+          <w:sz w:val="20"/>
+          <w:szCs w:val="20"/>
+        </w:rPr>
+        <w:t xml:space="preserve"> </w:t>
+      </w:r>
+      <w:proofErr w:type="spellStart"/>
+      <w:r>
+        <w:rPr>
+          <w:color w:val="00000A"/>
+          <w:sz w:val="20"/>
+          <w:szCs w:val="20"/>
+        </w:rPr>
+        <w:t>resultado</w:t>
+      </w:r>
+      <w:proofErr w:type="spellEnd"/>
+      <w:r>
+        <w:rPr>
+          <w:color w:val="00000A"/>
+          <w:sz w:val="20"/>
+          <w:szCs w:val="20"/>
+        </w:rPr>
+        <w:t xml:space="preserve"> de las </w:t>
+      </w:r>
+      <w:proofErr w:type="spellStart"/>
+      <w:r>
+        <w:rPr>
+          <w:color w:val="00000A"/>
+          <w:sz w:val="20"/>
+          <w:szCs w:val="20"/>
+        </w:rPr>
+        <w:t>pruebas</w:t>
+      </w:r>
+      <w:proofErr w:type="spellEnd"/>
+      <w:r>
+        <w:rPr>
+          <w:color w:val="00000A"/>
+          <w:sz w:val="20"/>
+          <w:szCs w:val="20"/>
+        </w:rPr>
+        <w:t xml:space="preserve"> </w:t>
       </w:r>
     </w:p>
     <w:p>
@@ -4784,6 +10592,7 @@
         <w:spacing w:after="0"/>
         <w:ind w:left="-5" w:hanging="10"/>
       </w:pPr>
+      <w:proofErr w:type="spellStart"/>
       <w:r>
         <w:rPr>
           <w:b/>
@@ -4791,7 +10600,17 @@
           <w:sz w:val="20"/>
           <w:szCs w:val="20"/>
         </w:rPr>
-        <w:t xml:space="preserve">Empaquetando  </w:t>
+        <w:t>Empaquetando</w:t>
+      </w:r>
+      <w:proofErr w:type="spellEnd"/>
+      <w:r>
+        <w:rPr>
+          <w:b/>
+          <w:color w:val="00000A"/>
+          <w:sz w:val="20"/>
+          <w:szCs w:val="20"/>
+        </w:rPr>
+        <w:t xml:space="preserve">  </w:t>
       </w:r>
       <w:r>
         <w:rPr>
@@ -4820,6 +10639,7 @@
         </w:rPr>
         <w:t xml:space="preserve">Consulte cómo utilizar desde consola el comando </w:t>
       </w:r>
+      <w:proofErr w:type="spellStart"/>
       <w:r>
         <w:rPr>
           <w:color w:val="00000A"/>
@@ -4827,24 +10647,110 @@
           <w:szCs w:val="16"/>
           <w:lang w:val="es-CO"/>
         </w:rPr>
-        <w:t xml:space="preserve">jar </w:t>
-      </w:r>
-      <w:r>
-        <w:rPr>
-          <w:color w:val="00000A"/>
-          <w:sz w:val="20"/>
-          <w:szCs w:val="20"/>
-          <w:lang w:val="es-CO"/>
-        </w:rPr>
-        <w:t xml:space="preserve">para empaquetar su programa entregable en un archivo .jar, que contenga los archivos bytecode necesarios (no las fuentes ni las clases de prueba), y que se pueda ejecutar al instalarlo en cualquier directorio, con solo tener la máquina virtual de java y su entorno de ejecución (JRE). </w:t>
-      </w:r>
-      <w:r>
-        <w:rPr>
-          <w:color w:val="00000A"/>
-          <w:sz w:val="20"/>
-          <w:szCs w:val="20"/>
-        </w:rPr>
-        <w:t xml:space="preserve">¿Cómo empaquetó </w:t>
+        <w:t>jar</w:t>
+      </w:r>
+      <w:proofErr w:type="spellEnd"/>
+      <w:r>
+        <w:rPr>
+          <w:color w:val="00000A"/>
+          <w:sz w:val="16"/>
+          <w:szCs w:val="16"/>
+          <w:lang w:val="es-CO"/>
+        </w:rPr>
+        <w:t xml:space="preserve"> </w:t>
+      </w:r>
+      <w:r>
+        <w:rPr>
+          <w:color w:val="00000A"/>
+          <w:sz w:val="20"/>
+          <w:szCs w:val="20"/>
+          <w:lang w:val="es-CO"/>
+        </w:rPr>
+        <w:t>para empaquetar su programa entregable en un archivo .</w:t>
+      </w:r>
+      <w:proofErr w:type="spellStart"/>
+      <w:r>
+        <w:rPr>
+          <w:color w:val="00000A"/>
+          <w:sz w:val="20"/>
+          <w:szCs w:val="20"/>
+          <w:lang w:val="es-CO"/>
+        </w:rPr>
+        <w:t>jar</w:t>
+      </w:r>
+      <w:proofErr w:type="spellEnd"/>
+      <w:r>
+        <w:rPr>
+          <w:color w:val="00000A"/>
+          <w:sz w:val="20"/>
+          <w:szCs w:val="20"/>
+          <w:lang w:val="es-CO"/>
+        </w:rPr>
+        <w:t xml:space="preserve">, que contenga los archivos </w:t>
+      </w:r>
+      <w:proofErr w:type="spellStart"/>
+      <w:r>
+        <w:rPr>
+          <w:color w:val="00000A"/>
+          <w:sz w:val="20"/>
+          <w:szCs w:val="20"/>
+          <w:lang w:val="es-CO"/>
+        </w:rPr>
+        <w:t>bytecode</w:t>
+      </w:r>
+      <w:proofErr w:type="spellEnd"/>
+      <w:r>
+        <w:rPr>
+          <w:color w:val="00000A"/>
+          <w:sz w:val="20"/>
+          <w:szCs w:val="20"/>
+          <w:lang w:val="es-CO"/>
+        </w:rPr>
+        <w:t xml:space="preserve"> necesarios (no las fuentes ni las clases de prueba), y que se pueda ejecutar al instalarlo en cualquier directorio, con solo tener la máquina virtual de java y su entorno de ejecución (JRE). </w:t>
+      </w:r>
+      <w:r>
+        <w:rPr>
+          <w:color w:val="00000A"/>
+          <w:sz w:val="20"/>
+          <w:szCs w:val="20"/>
+        </w:rPr>
+        <w:t>¿</w:t>
+      </w:r>
+      <w:proofErr w:type="spellStart"/>
+      <w:r>
+        <w:rPr>
+          <w:color w:val="00000A"/>
+          <w:sz w:val="20"/>
+          <w:szCs w:val="20"/>
+        </w:rPr>
+        <w:t>Cómo</w:t>
+      </w:r>
+      <w:proofErr w:type="spellEnd"/>
+      <w:r>
+        <w:rPr>
+          <w:color w:val="00000A"/>
+          <w:sz w:val="20"/>
+          <w:szCs w:val="20"/>
+        </w:rPr>
+        <w:t xml:space="preserve"> </w:t>
+      </w:r>
+      <w:proofErr w:type="spellStart"/>
+      <w:r>
+        <w:rPr>
+          <w:color w:val="00000A"/>
+          <w:sz w:val="20"/>
+          <w:szCs w:val="20"/>
+        </w:rPr>
+        <w:t>empaquetó</w:t>
+      </w:r>
+      <w:proofErr w:type="spellEnd"/>
+      <w:r>
+        <w:rPr>
+          <w:color w:val="00000A"/>
+          <w:sz w:val="20"/>
+          <w:szCs w:val="20"/>
+        </w:rPr>
+        <w:t xml:space="preserve"> </w:t>
       </w:r>
       <w:r>
         <w:rPr>
@@ -4995,7 +10901,61 @@
           <w:sz w:val="20"/>
           <w:szCs w:val="20"/>
         </w:rPr>
-        <w:t>¿Qué hicieron para resolverlo?</w:t>
+        <w:t>¿</w:t>
+      </w:r>
+      <w:proofErr w:type="spellStart"/>
+      <w:r>
+        <w:rPr>
+          <w:color w:val="00000A"/>
+          <w:sz w:val="20"/>
+          <w:szCs w:val="20"/>
+        </w:rPr>
+        <w:t>Qué</w:t>
+      </w:r>
+      <w:proofErr w:type="spellEnd"/>
+      <w:r>
+        <w:rPr>
+          <w:color w:val="00000A"/>
+          <w:sz w:val="20"/>
+          <w:szCs w:val="20"/>
+        </w:rPr>
+        <w:t xml:space="preserve"> </w:t>
+      </w:r>
+      <w:proofErr w:type="spellStart"/>
+      <w:r>
+        <w:rPr>
+          <w:color w:val="00000A"/>
+          <w:sz w:val="20"/>
+          <w:szCs w:val="20"/>
+        </w:rPr>
+        <w:t>hicieron</w:t>
+      </w:r>
+      <w:proofErr w:type="spellEnd"/>
+      <w:r>
+        <w:rPr>
+          <w:color w:val="00000A"/>
+          <w:sz w:val="20"/>
+          <w:szCs w:val="20"/>
+        </w:rPr>
+        <w:t xml:space="preserve"> para </w:t>
+      </w:r>
+      <w:proofErr w:type="spellStart"/>
+      <w:r>
+        <w:rPr>
+          <w:color w:val="00000A"/>
+          <w:sz w:val="20"/>
+          <w:szCs w:val="20"/>
+        </w:rPr>
+        <w:t>resolverlo</w:t>
+      </w:r>
+      <w:proofErr w:type="spellEnd"/>
+      <w:r>
+        <w:rPr>
+          <w:color w:val="00000A"/>
+          <w:sz w:val="20"/>
+          <w:szCs w:val="20"/>
+        </w:rPr>
+        <w:t>?</w:t>
       </w:r>
     </w:p>
     <w:p>
@@ -5116,6 +11076,7 @@
           <w:color w:val="00000A"/>
           <w:sz w:val="20"/>
           <w:szCs w:val="20"/>
+          <w:lang w:val="es-CO"/>
         </w:rPr>
       </w:pPr>
       <w:r>
@@ -5129,6 +11090,7 @@
           <w:color w:val="00000A"/>
           <w:sz w:val="20"/>
           <w:szCs w:val="20"/>
+          <w:lang w:val="es-CO"/>
         </w:rPr>
         <w:t xml:space="preserve"> Primero, todos los caminantes deciden hacia dónde se van a mover y luego todos los caminantes se mueven. </w:t>
       </w:r>
@@ -5148,13 +11110,15 @@
           <w:color w:val="00000A"/>
           <w:sz w:val="20"/>
           <w:szCs w:val="20"/>
-        </w:rPr>
-      </w:pPr>
-      <w:r>
-        <w:rPr>
-          <w:color w:val="00000A"/>
-          <w:sz w:val="20"/>
-          <w:szCs w:val="20"/>
+          <w:lang w:val="es-CO"/>
+        </w:rPr>
+      </w:pPr>
+      <w:r>
+        <w:rPr>
+          <w:color w:val="00000A"/>
+          <w:sz w:val="20"/>
+          <w:szCs w:val="20"/>
+          <w:lang w:val="es-CO"/>
         </w:rPr>
         <w:t>Dos caminantes no se pueden mover hacia la misma posición.</w:t>
       </w:r>
@@ -7057,6 +13021,118 @@
     </w:lvl>
   </w:abstractNum>
   <w:abstractNum w:abstractNumId="11" w15:restartNumberingAfterBreak="0">
+    <w:nsid w:val="36965EA7"/>
+    <w:multiLevelType w:val="hybridMultilevel"/>
+    <w:tmpl w:val="19DC7C2E"/>
+    <w:lvl w:ilvl="0" w:tplc="AB402606">
+      <w:numFmt w:val="bullet"/>
+      <w:lvlText w:val="-"/>
+      <w:lvlJc w:val="left"/>
+      <w:pPr>
+        <w:ind w:left="1055" w:hanging="360"/>
+      </w:pPr>
+      <w:rPr>
+        <w:rFonts w:ascii="Calibri" w:eastAsia="Calibri" w:hAnsi="Calibri" w:cs="Calibri" w:hint="default"/>
+      </w:rPr>
+    </w:lvl>
+    <w:lvl w:ilvl="1" w:tplc="04090003" w:tentative="1">
+      <w:start w:val="1"/>
+      <w:numFmt w:val="bullet"/>
+      <w:lvlText w:val="o"/>
+      <w:lvlJc w:val="left"/>
+      <w:pPr>
+        <w:ind w:left="1775" w:hanging="360"/>
+      </w:pPr>
+      <w:rPr>
+        <w:rFonts w:ascii="Courier New" w:hAnsi="Courier New" w:cs="Courier New" w:hint="default"/>
+      </w:rPr>
+    </w:lvl>
+    <w:lvl w:ilvl="2" w:tplc="04090005" w:tentative="1">
+      <w:start w:val="1"/>
+      <w:numFmt w:val="bullet"/>
+      <w:lvlText w:val=""/>
+      <w:lvlJc w:val="left"/>
+      <w:pPr>
+        <w:ind w:left="2495" w:hanging="360"/>
+      </w:pPr>
+      <w:rPr>
+        <w:rFonts w:ascii="Wingdings" w:hAnsi="Wingdings" w:hint="default"/>
+      </w:rPr>
+    </w:lvl>
+    <w:lvl w:ilvl="3" w:tplc="04090001" w:tentative="1">
+      <w:start w:val="1"/>
+      <w:numFmt w:val="bullet"/>
+      <w:lvlText w:val=""/>
+      <w:lvlJc w:val="left"/>
+      <w:pPr>
+        <w:ind w:left="3215" w:hanging="360"/>
+      </w:pPr>
+      <w:rPr>
+        <w:rFonts w:ascii="Symbol" w:hAnsi="Symbol" w:hint="default"/>
+      </w:rPr>
+    </w:lvl>
+    <w:lvl w:ilvl="4" w:tplc="04090003" w:tentative="1">
+      <w:start w:val="1"/>
+      <w:numFmt w:val="bullet"/>
+      <w:lvlText w:val="o"/>
+      <w:lvlJc w:val="left"/>
+      <w:pPr>
+        <w:ind w:left="3935" w:hanging="360"/>
+      </w:pPr>
+      <w:rPr>
+        <w:rFonts w:ascii="Courier New" w:hAnsi="Courier New" w:cs="Courier New" w:hint="default"/>
+      </w:rPr>
+    </w:lvl>
+    <w:lvl w:ilvl="5" w:tplc="04090005" w:tentative="1">
+      <w:start w:val="1"/>
+      <w:numFmt w:val="bullet"/>
+      <w:lvlText w:val=""/>
+      <w:lvlJc w:val="left"/>
+      <w:pPr>
+        <w:ind w:left="4655" w:hanging="360"/>
+      </w:pPr>
+      <w:rPr>
+        <w:rFonts w:ascii="Wingdings" w:hAnsi="Wingdings" w:hint="default"/>
+      </w:rPr>
+    </w:lvl>
+    <w:lvl w:ilvl="6" w:tplc="04090001" w:tentative="1">
+      <w:start w:val="1"/>
+      <w:numFmt w:val="bullet"/>
+      <w:lvlText w:val=""/>
+      <w:lvlJc w:val="left"/>
+      <w:pPr>
+        <w:ind w:left="5375" w:hanging="360"/>
+      </w:pPr>
+      <w:rPr>
+        <w:rFonts w:ascii="Symbol" w:hAnsi="Symbol" w:hint="default"/>
+      </w:rPr>
+    </w:lvl>
+    <w:lvl w:ilvl="7" w:tplc="04090003" w:tentative="1">
+      <w:start w:val="1"/>
+      <w:numFmt w:val="bullet"/>
+      <w:lvlText w:val="o"/>
+      <w:lvlJc w:val="left"/>
+      <w:pPr>
+        <w:ind w:left="6095" w:hanging="360"/>
+      </w:pPr>
+      <w:rPr>
+        <w:rFonts w:ascii="Courier New" w:hAnsi="Courier New" w:cs="Courier New" w:hint="default"/>
+      </w:rPr>
+    </w:lvl>
+    <w:lvl w:ilvl="8" w:tplc="04090005" w:tentative="1">
+      <w:start w:val="1"/>
+      <w:numFmt w:val="bullet"/>
+      <w:lvlText w:val=""/>
+      <w:lvlJc w:val="left"/>
+      <w:pPr>
+        <w:ind w:left="6815" w:hanging="360"/>
+      </w:pPr>
+      <w:rPr>
+        <w:rFonts w:ascii="Wingdings" w:hAnsi="Wingdings" w:hint="default"/>
+      </w:rPr>
+    </w:lvl>
+  </w:abstractNum>
+  <w:abstractNum w:abstractNumId="12" w15:restartNumberingAfterBreak="0">
     <w:nsid w:val="3AD94C4B"/>
     <w:multiLevelType w:val="multilevel"/>
     <w:tmpl w:val="52202E44"/>
@@ -7250,7 +13326,7 @@
       </w:rPr>
     </w:lvl>
   </w:abstractNum>
-  <w:abstractNum w:abstractNumId="12" w15:restartNumberingAfterBreak="0">
+  <w:abstractNum w:abstractNumId="13" w15:restartNumberingAfterBreak="0">
     <w:nsid w:val="41797308"/>
     <w:multiLevelType w:val="hybridMultilevel"/>
     <w:tmpl w:val="9A869172"/>
@@ -7363,7 +13439,7 @@
       </w:rPr>
     </w:lvl>
   </w:abstractNum>
-  <w:abstractNum w:abstractNumId="13" w15:restartNumberingAfterBreak="0">
+  <w:abstractNum w:abstractNumId="14" w15:restartNumberingAfterBreak="0">
     <w:nsid w:val="439568A5"/>
     <w:multiLevelType w:val="multilevel"/>
     <w:tmpl w:val="AFC80EF4"/>
@@ -7557,7 +13633,7 @@
       </w:rPr>
     </w:lvl>
   </w:abstractNum>
-  <w:abstractNum w:abstractNumId="14" w15:restartNumberingAfterBreak="0">
+  <w:abstractNum w:abstractNumId="15" w15:restartNumberingAfterBreak="0">
     <w:nsid w:val="45411608"/>
     <w:multiLevelType w:val="hybridMultilevel"/>
     <w:tmpl w:val="AE627234"/>
@@ -7670,7 +13746,7 @@
       </w:rPr>
     </w:lvl>
   </w:abstractNum>
-  <w:abstractNum w:abstractNumId="15" w15:restartNumberingAfterBreak="0">
+  <w:abstractNum w:abstractNumId="16" w15:restartNumberingAfterBreak="0">
     <w:nsid w:val="48B57E5F"/>
     <w:multiLevelType w:val="multilevel"/>
     <w:tmpl w:val="967EFC2C"/>
@@ -7783,7 +13859,7 @@
       </w:rPr>
     </w:lvl>
   </w:abstractNum>
-  <w:abstractNum w:abstractNumId="16" w15:restartNumberingAfterBreak="0">
+  <w:abstractNum w:abstractNumId="17" w15:restartNumberingAfterBreak="0">
     <w:nsid w:val="4AA56B90"/>
     <w:multiLevelType w:val="multilevel"/>
     <w:tmpl w:val="6E728126"/>
@@ -7977,7 +14053,7 @@
       </w:rPr>
     </w:lvl>
   </w:abstractNum>
-  <w:abstractNum w:abstractNumId="17" w15:restartNumberingAfterBreak="0">
+  <w:abstractNum w:abstractNumId="18" w15:restartNumberingAfterBreak="0">
     <w:nsid w:val="4FA95724"/>
     <w:multiLevelType w:val="multilevel"/>
     <w:tmpl w:val="8954BEAE"/>
@@ -8171,7 +14247,119 @@
       </w:rPr>
     </w:lvl>
   </w:abstractNum>
-  <w:abstractNum w:abstractNumId="18" w15:restartNumberingAfterBreak="0">
+  <w:abstractNum w:abstractNumId="19" w15:restartNumberingAfterBreak="0">
+    <w:nsid w:val="51A85AB7"/>
+    <w:multiLevelType w:val="hybridMultilevel"/>
+    <w:tmpl w:val="66F2DCAC"/>
+    <w:lvl w:ilvl="0" w:tplc="BF00FEE6">
+      <w:numFmt w:val="bullet"/>
+      <w:lvlText w:val="-"/>
+      <w:lvlJc w:val="left"/>
+      <w:pPr>
+        <w:ind w:left="1055" w:hanging="360"/>
+      </w:pPr>
+      <w:rPr>
+        <w:rFonts w:ascii="Calibri" w:eastAsia="Calibri" w:hAnsi="Calibri" w:cs="Calibri" w:hint="default"/>
+      </w:rPr>
+    </w:lvl>
+    <w:lvl w:ilvl="1" w:tplc="04090003" w:tentative="1">
+      <w:start w:val="1"/>
+      <w:numFmt w:val="bullet"/>
+      <w:lvlText w:val="o"/>
+      <w:lvlJc w:val="left"/>
+      <w:pPr>
+        <w:ind w:left="1775" w:hanging="360"/>
+      </w:pPr>
+      <w:rPr>
+        <w:rFonts w:ascii="Courier New" w:hAnsi="Courier New" w:cs="Courier New" w:hint="default"/>
+      </w:rPr>
+    </w:lvl>
+    <w:lvl w:ilvl="2" w:tplc="04090005" w:tentative="1">
+      <w:start w:val="1"/>
+      <w:numFmt w:val="bullet"/>
+      <w:lvlText w:val=""/>
+      <w:lvlJc w:val="left"/>
+      <w:pPr>
+        <w:ind w:left="2495" w:hanging="360"/>
+      </w:pPr>
+      <w:rPr>
+        <w:rFonts w:ascii="Wingdings" w:hAnsi="Wingdings" w:hint="default"/>
+      </w:rPr>
+    </w:lvl>
+    <w:lvl w:ilvl="3" w:tplc="04090001" w:tentative="1">
+      <w:start w:val="1"/>
+      <w:numFmt w:val="bullet"/>
+      <w:lvlText w:val=""/>
+      <w:lvlJc w:val="left"/>
+      <w:pPr>
+        <w:ind w:left="3215" w:hanging="360"/>
+      </w:pPr>
+      <w:rPr>
+        <w:rFonts w:ascii="Symbol" w:hAnsi="Symbol" w:hint="default"/>
+      </w:rPr>
+    </w:lvl>
+    <w:lvl w:ilvl="4" w:tplc="04090003" w:tentative="1">
+      <w:start w:val="1"/>
+      <w:numFmt w:val="bullet"/>
+      <w:lvlText w:val="o"/>
+      <w:lvlJc w:val="left"/>
+      <w:pPr>
+        <w:ind w:left="3935" w:hanging="360"/>
+      </w:pPr>
+      <w:rPr>
+        <w:rFonts w:ascii="Courier New" w:hAnsi="Courier New" w:cs="Courier New" w:hint="default"/>
+      </w:rPr>
+    </w:lvl>
+    <w:lvl w:ilvl="5" w:tplc="04090005" w:tentative="1">
+      <w:start w:val="1"/>
+      <w:numFmt w:val="bullet"/>
+      <w:lvlText w:val=""/>
+      <w:lvlJc w:val="left"/>
+      <w:pPr>
+        <w:ind w:left="4655" w:hanging="360"/>
+      </w:pPr>
+      <w:rPr>
+        <w:rFonts w:ascii="Wingdings" w:hAnsi="Wingdings" w:hint="default"/>
+      </w:rPr>
+    </w:lvl>
+    <w:lvl w:ilvl="6" w:tplc="04090001" w:tentative="1">
+      <w:start w:val="1"/>
+      <w:numFmt w:val="bullet"/>
+      <w:lvlText w:val=""/>
+      <w:lvlJc w:val="left"/>
+      <w:pPr>
+        <w:ind w:left="5375" w:hanging="360"/>
+      </w:pPr>
+      <w:rPr>
+        <w:rFonts w:ascii="Symbol" w:hAnsi="Symbol" w:hint="default"/>
+      </w:rPr>
+    </w:lvl>
+    <w:lvl w:ilvl="7" w:tplc="04090003" w:tentative="1">
+      <w:start w:val="1"/>
+      <w:numFmt w:val="bullet"/>
+      <w:lvlText w:val="o"/>
+      <w:lvlJc w:val="left"/>
+      <w:pPr>
+        <w:ind w:left="6095" w:hanging="360"/>
+      </w:pPr>
+      <w:rPr>
+        <w:rFonts w:ascii="Courier New" w:hAnsi="Courier New" w:cs="Courier New" w:hint="default"/>
+      </w:rPr>
+    </w:lvl>
+    <w:lvl w:ilvl="8" w:tplc="04090005" w:tentative="1">
+      <w:start w:val="1"/>
+      <w:numFmt w:val="bullet"/>
+      <w:lvlText w:val=""/>
+      <w:lvlJc w:val="left"/>
+      <w:pPr>
+        <w:ind w:left="6815" w:hanging="360"/>
+      </w:pPr>
+      <w:rPr>
+        <w:rFonts w:ascii="Wingdings" w:hAnsi="Wingdings" w:hint="default"/>
+      </w:rPr>
+    </w:lvl>
+  </w:abstractNum>
+  <w:abstractNum w:abstractNumId="20" w15:restartNumberingAfterBreak="0">
     <w:nsid w:val="5CC112CE"/>
     <w:multiLevelType w:val="multilevel"/>
     <w:tmpl w:val="45809ECE"/>
@@ -8365,7 +14553,7 @@
       </w:rPr>
     </w:lvl>
   </w:abstractNum>
-  <w:abstractNum w:abstractNumId="19" w15:restartNumberingAfterBreak="0">
+  <w:abstractNum w:abstractNumId="21" w15:restartNumberingAfterBreak="0">
     <w:nsid w:val="5ED43AEF"/>
     <w:multiLevelType w:val="multilevel"/>
     <w:tmpl w:val="5C080138"/>
@@ -8559,7 +14747,7 @@
       </w:rPr>
     </w:lvl>
   </w:abstractNum>
-  <w:abstractNum w:abstractNumId="20" w15:restartNumberingAfterBreak="0">
+  <w:abstractNum w:abstractNumId="22" w15:restartNumberingAfterBreak="0">
     <w:nsid w:val="628F5399"/>
     <w:multiLevelType w:val="multilevel"/>
     <w:tmpl w:val="C6C650A6"/>
@@ -8753,7 +14941,7 @@
       </w:rPr>
     </w:lvl>
   </w:abstractNum>
-  <w:abstractNum w:abstractNumId="21" w15:restartNumberingAfterBreak="0">
+  <w:abstractNum w:abstractNumId="23" w15:restartNumberingAfterBreak="0">
     <w:nsid w:val="65A531F8"/>
     <w:multiLevelType w:val="multilevel"/>
     <w:tmpl w:val="49A6E96E"/>
@@ -8947,7 +15135,7 @@
       </w:rPr>
     </w:lvl>
   </w:abstractNum>
-  <w:abstractNum w:abstractNumId="22" w15:restartNumberingAfterBreak="0">
+  <w:abstractNum w:abstractNumId="24" w15:restartNumberingAfterBreak="0">
     <w:nsid w:val="66A80D40"/>
     <w:multiLevelType w:val="multilevel"/>
     <w:tmpl w:val="046612DE"/>
@@ -9141,7 +15329,7 @@
       </w:rPr>
     </w:lvl>
   </w:abstractNum>
-  <w:abstractNum w:abstractNumId="23" w15:restartNumberingAfterBreak="0">
+  <w:abstractNum w:abstractNumId="25" w15:restartNumberingAfterBreak="0">
     <w:nsid w:val="6F2C2E3A"/>
     <w:multiLevelType w:val="hybridMultilevel"/>
     <w:tmpl w:val="2AFEACDC"/>
@@ -9254,7 +15442,7 @@
       </w:rPr>
     </w:lvl>
   </w:abstractNum>
-  <w:abstractNum w:abstractNumId="24" w15:restartNumberingAfterBreak="0">
+  <w:abstractNum w:abstractNumId="26" w15:restartNumberingAfterBreak="0">
     <w:nsid w:val="7041506E"/>
     <w:multiLevelType w:val="multilevel"/>
     <w:tmpl w:val="98600708"/>
@@ -9448,7 +15636,7 @@
       </w:rPr>
     </w:lvl>
   </w:abstractNum>
-  <w:abstractNum w:abstractNumId="25" w15:restartNumberingAfterBreak="0">
+  <w:abstractNum w:abstractNumId="27" w15:restartNumberingAfterBreak="0">
     <w:nsid w:val="77723159"/>
     <w:multiLevelType w:val="multilevel"/>
     <w:tmpl w:val="C610091C"/>
@@ -9642,7 +15830,7 @@
       </w:rPr>
     </w:lvl>
   </w:abstractNum>
-  <w:abstractNum w:abstractNumId="26" w15:restartNumberingAfterBreak="0">
+  <w:abstractNum w:abstractNumId="28" w15:restartNumberingAfterBreak="0">
     <w:nsid w:val="7D8F3662"/>
     <w:multiLevelType w:val="multilevel"/>
     <w:tmpl w:val="25A6B2E8"/>
@@ -9759,10 +15947,10 @@
     <w:abstractNumId w:val="4"/>
   </w:num>
   <w:num w:numId="2" w16cid:durableId="261112958">
-    <w:abstractNumId w:val="26"/>
+    <w:abstractNumId w:val="28"/>
   </w:num>
   <w:num w:numId="3" w16cid:durableId="1981222927">
-    <w:abstractNumId w:val="15"/>
+    <w:abstractNumId w:val="16"/>
   </w:num>
   <w:num w:numId="4" w16cid:durableId="556164472">
     <w:abstractNumId w:val="9"/>
@@ -9771,19 +15959,19 @@
     <w:abstractNumId w:val="5"/>
   </w:num>
   <w:num w:numId="6" w16cid:durableId="432867198">
-    <w:abstractNumId w:val="20"/>
+    <w:abstractNumId w:val="22"/>
   </w:num>
   <w:num w:numId="7" w16cid:durableId="145173205">
     <w:abstractNumId w:val="1"/>
   </w:num>
   <w:num w:numId="8" w16cid:durableId="1511407103">
-    <w:abstractNumId w:val="16"/>
+    <w:abstractNumId w:val="17"/>
   </w:num>
   <w:num w:numId="9" w16cid:durableId="23483966">
-    <w:abstractNumId w:val="21"/>
+    <w:abstractNumId w:val="23"/>
   </w:num>
   <w:num w:numId="10" w16cid:durableId="483469368">
-    <w:abstractNumId w:val="13"/>
+    <w:abstractNumId w:val="14"/>
   </w:num>
   <w:num w:numId="11" w16cid:durableId="1253512804">
     <w:abstractNumId w:val="3"/>
@@ -9795,7 +15983,7 @@
     <w:abstractNumId w:val="6"/>
   </w:num>
   <w:num w:numId="14" w16cid:durableId="665520564">
-    <w:abstractNumId w:val="25"/>
+    <w:abstractNumId w:val="27"/>
   </w:num>
   <w:num w:numId="15" w16cid:durableId="930091937">
     <w:abstractNumId w:val="7"/>
@@ -9804,37 +15992,43 @@
     <w:abstractNumId w:val="2"/>
   </w:num>
   <w:num w:numId="17" w16cid:durableId="1609921652">
-    <w:abstractNumId w:val="11"/>
+    <w:abstractNumId w:val="12"/>
   </w:num>
   <w:num w:numId="18" w16cid:durableId="1649898330">
-    <w:abstractNumId w:val="19"/>
+    <w:abstractNumId w:val="21"/>
   </w:num>
   <w:num w:numId="19" w16cid:durableId="90979129">
-    <w:abstractNumId w:val="22"/>
+    <w:abstractNumId w:val="24"/>
   </w:num>
   <w:num w:numId="20" w16cid:durableId="1702121216">
-    <w:abstractNumId w:val="24"/>
+    <w:abstractNumId w:val="26"/>
   </w:num>
   <w:num w:numId="21" w16cid:durableId="1647315554">
-    <w:abstractNumId w:val="17"/>
+    <w:abstractNumId w:val="18"/>
   </w:num>
   <w:num w:numId="22" w16cid:durableId="1590834">
     <w:abstractNumId w:val="8"/>
   </w:num>
   <w:num w:numId="23" w16cid:durableId="1536196138">
-    <w:abstractNumId w:val="18"/>
+    <w:abstractNumId w:val="20"/>
   </w:num>
   <w:num w:numId="24" w16cid:durableId="173303557">
-    <w:abstractNumId w:val="23"/>
+    <w:abstractNumId w:val="25"/>
   </w:num>
   <w:num w:numId="25" w16cid:durableId="1284581801">
     <w:abstractNumId w:val="0"/>
   </w:num>
   <w:num w:numId="26" w16cid:durableId="620721691">
-    <w:abstractNumId w:val="12"/>
+    <w:abstractNumId w:val="13"/>
   </w:num>
   <w:num w:numId="27" w16cid:durableId="246966193">
-    <w:abstractNumId w:val="14"/>
+    <w:abstractNumId w:val="15"/>
+  </w:num>
+  <w:num w:numId="28" w16cid:durableId="815492522">
+    <w:abstractNumId w:val="11"/>
+  </w:num>
+  <w:num w:numId="29" w16cid:durableId="352387080">
+    <w:abstractNumId w:val="19"/>
   </w:num>
 </w:numbering>
 </file>
@@ -10359,7 +16553,6 @@
   <w:style w:type="character" w:default="1" w:styleId="DefaultParagraphFont">
     <w:name w:val="Default Paragraph Font"/>
     <w:uiPriority w:val="1"/>
-    <w:semiHidden/>
     <w:unhideWhenUsed/>
   </w:style>
   <w:style w:type="table" w:default="1" w:styleId="TableNormal">

--- a/Laboratorios/Laboratorio3/schelling-2025-1/POOB-L03-2025-01 (1).docx
+++ b/Laboratorios/Laboratorio3/schelling-2025-1/POOB-L03-2025-01 (1).docx
@@ -7377,6 +7377,548 @@
     </w:p>
     <w:p>
       <w:pPr>
+        <w:pStyle w:val="Prrafodelista"/>
+        <w:numPr>
+          <w:ilvl w:val="0"/>
+          <w:numId w:val="32"/>
+        </w:numPr>
+        <w:spacing w:after="56" w:line="239" w:lineRule="auto"/>
+      </w:pPr>
+      <w:r>
+        <w:t>Existen estos comandos</w:t>
+      </w:r>
+      <w:r>
+        <w:t>, cabe decir que esto varia dependiendo del sistema operativo, estos son para Windows:</w:t>
+      </w:r>
+    </w:p>
+    <w:p>
+      <w:pPr>
+        <w:pStyle w:val="Prrafodelista"/>
+        <w:spacing w:after="56" w:line="239" w:lineRule="auto"/>
+        <w:ind w:left="1415"/>
+      </w:pPr>
+    </w:p>
+    <w:tbl>
+      <w:tblPr>
+        <w:tblStyle w:val="Tablaconcuadrcula"/>
+        <w:tblW w:w="0" w:type="auto"/>
+        <w:tblInd w:w="1415" w:type="dxa"/>
+        <w:tblLook w:val="04A0" w:firstRow="1" w:lastRow="0" w:firstColumn="1" w:lastColumn="0" w:noHBand="0" w:noVBand="1"/>
+      </w:tblPr>
+      <w:tblGrid>
+        <w:gridCol w:w="3833"/>
+        <w:gridCol w:w="4102"/>
+      </w:tblGrid>
+      <w:tr>
+        <w:tc>
+          <w:tcPr>
+            <w:tcW w:w="4675" w:type="dxa"/>
+          </w:tcPr>
+          <w:p>
+            <w:pPr>
+              <w:pStyle w:val="Prrafodelista"/>
+              <w:spacing w:after="56" w:line="239" w:lineRule="auto"/>
+              <w:ind w:left="0"/>
+            </w:pPr>
+            <w:r>
+              <w:t>Acción</w:t>
+            </w:r>
+          </w:p>
+        </w:tc>
+        <w:tc>
+          <w:tcPr>
+            <w:tcW w:w="4675" w:type="dxa"/>
+          </w:tcPr>
+          <w:p>
+            <w:pPr>
+              <w:pStyle w:val="Prrafodelista"/>
+              <w:spacing w:after="56" w:line="239" w:lineRule="auto"/>
+              <w:ind w:left="0"/>
+            </w:pPr>
+            <w:r>
+              <w:t>Comando</w:t>
+            </w:r>
+          </w:p>
+        </w:tc>
+      </w:tr>
+      <w:tr>
+        <w:tc>
+          <w:tcPr>
+            <w:tcW w:w="4675" w:type="dxa"/>
+          </w:tcPr>
+          <w:p>
+            <w:pPr>
+              <w:pStyle w:val="Prrafodelista"/>
+              <w:spacing w:after="56" w:line="239" w:lineRule="auto"/>
+              <w:ind w:left="0"/>
+            </w:pPr>
+            <w:r>
+              <w:t>Ver archivos y carpetas</w:t>
+            </w:r>
+          </w:p>
+        </w:tc>
+        <w:tc>
+          <w:tcPr>
+            <w:tcW w:w="4675" w:type="dxa"/>
+          </w:tcPr>
+          <w:p>
+            <w:pPr>
+              <w:pStyle w:val="Prrafodelista"/>
+              <w:spacing w:after="56" w:line="239" w:lineRule="auto"/>
+              <w:ind w:left="0"/>
+            </w:pPr>
+            <w:proofErr w:type="spellStart"/>
+            <w:r>
+              <w:t>dir</w:t>
+            </w:r>
+            <w:proofErr w:type="spellEnd"/>
+          </w:p>
+        </w:tc>
+      </w:tr>
+      <w:tr>
+        <w:tc>
+          <w:tcPr>
+            <w:tcW w:w="4675" w:type="dxa"/>
+          </w:tcPr>
+          <w:p>
+            <w:pPr>
+              <w:pStyle w:val="Prrafodelista"/>
+              <w:spacing w:after="56" w:line="239" w:lineRule="auto"/>
+              <w:ind w:left="0"/>
+            </w:pPr>
+            <w:r>
+              <w:t>Cambiar de directorio</w:t>
+            </w:r>
+          </w:p>
+        </w:tc>
+        <w:tc>
+          <w:tcPr>
+            <w:tcW w:w="4675" w:type="dxa"/>
+          </w:tcPr>
+          <w:p>
+            <w:pPr>
+              <w:pStyle w:val="Prrafodelista"/>
+              <w:spacing w:after="56" w:line="239" w:lineRule="auto"/>
+              <w:ind w:left="0"/>
+            </w:pPr>
+            <w:r>
+              <w:t>cd &lt;</w:t>
+            </w:r>
+            <w:proofErr w:type="spellStart"/>
+            <w:r>
+              <w:t>nombre_de_carpeta</w:t>
+            </w:r>
+            <w:proofErr w:type="spellEnd"/>
+            <w:r>
+              <w:t>&gt;</w:t>
+            </w:r>
+          </w:p>
+        </w:tc>
+      </w:tr>
+      <w:tr>
+        <w:tc>
+          <w:tcPr>
+            <w:tcW w:w="4675" w:type="dxa"/>
+          </w:tcPr>
+          <w:p>
+            <w:pPr>
+              <w:pStyle w:val="Prrafodelista"/>
+              <w:spacing w:after="56" w:line="239" w:lineRule="auto"/>
+              <w:ind w:left="0"/>
+            </w:pPr>
+            <w:r>
+              <w:t>Subir un nivel en la estructura</w:t>
+            </w:r>
+          </w:p>
+        </w:tc>
+        <w:tc>
+          <w:tcPr>
+            <w:tcW w:w="4675" w:type="dxa"/>
+          </w:tcPr>
+          <w:tbl>
+            <w:tblPr>
+              <w:tblW w:w="0" w:type="auto"/>
+              <w:tblCellSpacing w:w="15" w:type="dxa"/>
+              <w:tblCellMar>
+                <w:top w:w="15" w:type="dxa"/>
+                <w:left w:w="15" w:type="dxa"/>
+                <w:bottom w:w="15" w:type="dxa"/>
+                <w:right w:w="15" w:type="dxa"/>
+              </w:tblCellMar>
+              <w:tblLook w:val="04A0" w:firstRow="1" w:lastRow="0" w:firstColumn="1" w:lastColumn="0" w:noHBand="0" w:noVBand="1"/>
+            </w:tblPr>
+            <w:tblGrid>
+              <w:gridCol w:w="96"/>
+            </w:tblGrid>
+            <w:tr>
+              <w:trPr>
+                <w:tblCellSpacing w:w="15" w:type="dxa"/>
+              </w:trPr>
+              <w:tc>
+                <w:tcPr>
+                  <w:tcW w:w="0" w:type="auto"/>
+                  <w:vAlign w:val="center"/>
+                  <w:hideMark/>
+                </w:tcPr>
+                <w:p>
+                  <w:pPr>
+                    <w:pStyle w:val="Prrafodelista"/>
+                    <w:spacing w:after="56" w:line="239" w:lineRule="auto"/>
+                  </w:pPr>
+                </w:p>
+              </w:tc>
+            </w:tr>
+          </w:tbl>
+          <w:p>
+            <w:pPr>
+              <w:pStyle w:val="Prrafodelista"/>
+              <w:spacing w:after="56" w:line="239" w:lineRule="auto"/>
+              <w:rPr>
+                <w:vanish/>
+              </w:rPr>
+            </w:pPr>
+          </w:p>
+          <w:tbl>
+            <w:tblPr>
+              <w:tblW w:w="0" w:type="auto"/>
+              <w:tblCellSpacing w:w="15" w:type="dxa"/>
+              <w:tblCellMar>
+                <w:top w:w="15" w:type="dxa"/>
+                <w:left w:w="15" w:type="dxa"/>
+                <w:bottom w:w="15" w:type="dxa"/>
+                <w:right w:w="15" w:type="dxa"/>
+              </w:tblCellMar>
+              <w:tblLook w:val="04A0" w:firstRow="1" w:lastRow="0" w:firstColumn="1" w:lastColumn="0" w:noHBand="0" w:noVBand="1"/>
+            </w:tblPr>
+            <w:tblGrid>
+              <w:gridCol w:w="460"/>
+            </w:tblGrid>
+            <w:tr>
+              <w:trPr>
+                <w:tblCellSpacing w:w="15" w:type="dxa"/>
+              </w:trPr>
+              <w:tc>
+                <w:tcPr>
+                  <w:tcW w:w="0" w:type="auto"/>
+                  <w:vAlign w:val="center"/>
+                  <w:hideMark/>
+                </w:tcPr>
+                <w:p>
+                  <w:pPr>
+                    <w:spacing w:after="56" w:line="239" w:lineRule="auto"/>
+                  </w:pPr>
+                  <w:r>
+                    <w:t>cd</w:t>
+                  </w:r>
+                  <w:proofErr w:type="gramStart"/>
+                  <w:r>
+                    <w:t xml:space="preserve"> ..</w:t>
+                  </w:r>
+                  <w:proofErr w:type="gramEnd"/>
+                </w:p>
+              </w:tc>
+            </w:tr>
+          </w:tbl>
+          <w:p>
+            <w:pPr>
+              <w:pStyle w:val="Prrafodelista"/>
+              <w:spacing w:after="56" w:line="239" w:lineRule="auto"/>
+              <w:ind w:left="0"/>
+            </w:pPr>
+          </w:p>
+        </w:tc>
+      </w:tr>
+      <w:tr>
+        <w:tc>
+          <w:tcPr>
+            <w:tcW w:w="4675" w:type="dxa"/>
+          </w:tcPr>
+          <w:p>
+            <w:pPr>
+              <w:pStyle w:val="Prrafodelista"/>
+              <w:spacing w:after="56" w:line="239" w:lineRule="auto"/>
+              <w:ind w:left="0"/>
+            </w:pPr>
+            <w:r>
+              <w:t>Crear una carpeta</w:t>
+            </w:r>
+          </w:p>
+        </w:tc>
+        <w:tc>
+          <w:tcPr>
+            <w:tcW w:w="4675" w:type="dxa"/>
+          </w:tcPr>
+          <w:p>
+            <w:pPr>
+              <w:pStyle w:val="Prrafodelista"/>
+              <w:spacing w:after="56" w:line="239" w:lineRule="auto"/>
+              <w:ind w:left="0"/>
+            </w:pPr>
+            <w:proofErr w:type="spellStart"/>
+            <w:r>
+              <w:t>mkdir</w:t>
+            </w:r>
+            <w:proofErr w:type="spellEnd"/>
+            <w:r>
+              <w:t xml:space="preserve"> &lt;</w:t>
+            </w:r>
+            <w:proofErr w:type="spellStart"/>
+            <w:r>
+              <w:t>nombre_de_carpeta</w:t>
+            </w:r>
+            <w:proofErr w:type="spellEnd"/>
+            <w:r>
+              <w:t>&gt;</w:t>
+            </w:r>
+          </w:p>
+        </w:tc>
+      </w:tr>
+      <w:tr>
+        <w:tc>
+          <w:tcPr>
+            <w:tcW w:w="4675" w:type="dxa"/>
+          </w:tcPr>
+          <w:p>
+            <w:pPr>
+              <w:pStyle w:val="Prrafodelista"/>
+              <w:spacing w:after="56" w:line="239" w:lineRule="auto"/>
+              <w:ind w:left="0"/>
+            </w:pPr>
+            <w:r>
+              <w:t>Eliminar una carpeta vacía</w:t>
+            </w:r>
+          </w:p>
+        </w:tc>
+        <w:tc>
+          <w:tcPr>
+            <w:tcW w:w="4675" w:type="dxa"/>
+          </w:tcPr>
+          <w:p>
+            <w:pPr>
+              <w:pStyle w:val="Prrafodelista"/>
+              <w:spacing w:after="56" w:line="239" w:lineRule="auto"/>
+              <w:ind w:left="0"/>
+            </w:pPr>
+            <w:proofErr w:type="spellStart"/>
+            <w:r>
+              <w:t>rmdir</w:t>
+            </w:r>
+            <w:proofErr w:type="spellEnd"/>
+            <w:r>
+              <w:t xml:space="preserve"> &lt;</w:t>
+            </w:r>
+            <w:proofErr w:type="spellStart"/>
+            <w:r>
+              <w:t>nombre_de_carpeta</w:t>
+            </w:r>
+            <w:proofErr w:type="spellEnd"/>
+            <w:r>
+              <w:t>&gt;</w:t>
+            </w:r>
+          </w:p>
+        </w:tc>
+      </w:tr>
+      <w:tr>
+        <w:tc>
+          <w:tcPr>
+            <w:tcW w:w="4675" w:type="dxa"/>
+          </w:tcPr>
+          <w:p>
+            <w:pPr>
+              <w:pStyle w:val="Prrafodelista"/>
+              <w:spacing w:after="56" w:line="239" w:lineRule="auto"/>
+              <w:ind w:left="0"/>
+            </w:pPr>
+            <w:r>
+              <w:t>Eliminar una carpeta con archivos</w:t>
+            </w:r>
+          </w:p>
+        </w:tc>
+        <w:tc>
+          <w:tcPr>
+            <w:tcW w:w="4675" w:type="dxa"/>
+          </w:tcPr>
+          <w:p>
+            <w:pPr>
+              <w:pStyle w:val="Prrafodelista"/>
+              <w:spacing w:after="56" w:line="239" w:lineRule="auto"/>
+              <w:ind w:left="0"/>
+            </w:pPr>
+            <w:proofErr w:type="spellStart"/>
+            <w:r>
+              <w:t>rmdir</w:t>
+            </w:r>
+            <w:proofErr w:type="spellEnd"/>
+            <w:r>
+              <w:t xml:space="preserve"> /s &lt;</w:t>
+            </w:r>
+            <w:proofErr w:type="spellStart"/>
+            <w:r>
+              <w:t>nombre_de_carpeta</w:t>
+            </w:r>
+            <w:proofErr w:type="spellEnd"/>
+            <w:r>
+              <w:t>&gt;</w:t>
+            </w:r>
+          </w:p>
+        </w:tc>
+      </w:tr>
+      <w:tr>
+        <w:tc>
+          <w:tcPr>
+            <w:tcW w:w="4675" w:type="dxa"/>
+          </w:tcPr>
+          <w:p>
+            <w:pPr>
+              <w:pStyle w:val="Prrafodelista"/>
+              <w:spacing w:after="56" w:line="239" w:lineRule="auto"/>
+              <w:ind w:left="0"/>
+            </w:pPr>
+            <w:r>
+              <w:t>Copiar un archivo</w:t>
+            </w:r>
+          </w:p>
+        </w:tc>
+        <w:tc>
+          <w:tcPr>
+            <w:tcW w:w="4675" w:type="dxa"/>
+          </w:tcPr>
+          <w:p>
+            <w:pPr>
+              <w:pStyle w:val="Prrafodelista"/>
+              <w:spacing w:after="56" w:line="239" w:lineRule="auto"/>
+              <w:ind w:left="0"/>
+            </w:pPr>
+            <w:proofErr w:type="spellStart"/>
+            <w:r>
+              <w:t>copy</w:t>
+            </w:r>
+            <w:proofErr w:type="spellEnd"/>
+            <w:r>
+              <w:t xml:space="preserve"> &lt;</w:t>
+            </w:r>
+            <w:proofErr w:type="spellStart"/>
+            <w:r>
+              <w:t>archivo_origen</w:t>
+            </w:r>
+            <w:proofErr w:type="spellEnd"/>
+            <w:r>
+              <w:t>&gt; &lt;</w:t>
+            </w:r>
+            <w:proofErr w:type="spellStart"/>
+            <w:r>
+              <w:t>ruta_destino</w:t>
+            </w:r>
+            <w:proofErr w:type="spellEnd"/>
+            <w:r>
+              <w:t>&gt;</w:t>
+            </w:r>
+          </w:p>
+        </w:tc>
+      </w:tr>
+      <w:tr>
+        <w:tc>
+          <w:tcPr>
+            <w:tcW w:w="4675" w:type="dxa"/>
+          </w:tcPr>
+          <w:p>
+            <w:pPr>
+              <w:pStyle w:val="Prrafodelista"/>
+              <w:spacing w:after="56" w:line="239" w:lineRule="auto"/>
+              <w:ind w:left="0"/>
+            </w:pPr>
+            <w:r>
+              <w:t>Eliminar un archivo</w:t>
+            </w:r>
+          </w:p>
+        </w:tc>
+        <w:tc>
+          <w:tcPr>
+            <w:tcW w:w="4675" w:type="dxa"/>
+          </w:tcPr>
+          <w:p>
+            <w:pPr>
+              <w:pStyle w:val="Prrafodelista"/>
+              <w:spacing w:after="56" w:line="239" w:lineRule="auto"/>
+              <w:ind w:left="0"/>
+            </w:pPr>
+            <w:r>
+              <w:t>del &lt;</w:t>
+            </w:r>
+            <w:proofErr w:type="spellStart"/>
+            <w:r>
+              <w:t>nombre_de_archivo</w:t>
+            </w:r>
+            <w:proofErr w:type="spellEnd"/>
+            <w:r>
+              <w:t>&gt;</w:t>
+            </w:r>
+          </w:p>
+        </w:tc>
+      </w:tr>
+      <w:tr>
+        <w:tc>
+          <w:tcPr>
+            <w:tcW w:w="4675" w:type="dxa"/>
+          </w:tcPr>
+          <w:p>
+            <w:pPr>
+              <w:pStyle w:val="Prrafodelista"/>
+              <w:spacing w:after="56" w:line="239" w:lineRule="auto"/>
+              <w:ind w:left="0"/>
+            </w:pPr>
+            <w:r>
+              <w:t>Mover un archivo</w:t>
+            </w:r>
+          </w:p>
+        </w:tc>
+        <w:tc>
+          <w:tcPr>
+            <w:tcW w:w="4675" w:type="dxa"/>
+          </w:tcPr>
+          <w:p>
+            <w:pPr>
+              <w:pStyle w:val="Prrafodelista"/>
+              <w:spacing w:after="56" w:line="239" w:lineRule="auto"/>
+              <w:ind w:left="0"/>
+            </w:pPr>
+            <w:proofErr w:type="spellStart"/>
+            <w:r>
+              <w:t>move</w:t>
+            </w:r>
+            <w:proofErr w:type="spellEnd"/>
+            <w:r>
+              <w:t xml:space="preserve"> &lt;</w:t>
+            </w:r>
+            <w:proofErr w:type="spellStart"/>
+            <w:r>
+              <w:t>archivo_origen</w:t>
+            </w:r>
+            <w:proofErr w:type="spellEnd"/>
+            <w:r>
+              <w:t>&gt; &lt;</w:t>
+            </w:r>
+            <w:proofErr w:type="spellStart"/>
+            <w:r>
+              <w:t>ruta_destino</w:t>
+            </w:r>
+            <w:proofErr w:type="spellEnd"/>
+            <w:r>
+              <w:t>&gt;</w:t>
+            </w:r>
+          </w:p>
+        </w:tc>
+      </w:tr>
+    </w:tbl>
+    <w:p>
+      <w:pPr>
+        <w:pStyle w:val="Prrafodelista"/>
+        <w:spacing w:after="56" w:line="239" w:lineRule="auto"/>
+        <w:ind w:left="1415"/>
+      </w:pPr>
+    </w:p>
+    <w:p>
+      <w:pPr>
         <w:numPr>
           <w:ilvl w:val="0"/>
           <w:numId w:val="8"/>
@@ -7467,15 +8009,167 @@
       <w:pPr>
         <w:spacing w:after="94" w:line="266" w:lineRule="auto"/>
         <w:ind w:left="-5" w:right="6487" w:hanging="10"/>
-      </w:pPr>
-      <w:r>
         <w:rPr>
           <w:color w:val="00000A"/>
           <w:sz w:val="16"/>
           <w:szCs w:val="16"/>
         </w:rPr>
+      </w:pPr>
+      <w:r>
+        <w:rPr>
+          <w:color w:val="00000A"/>
+          <w:sz w:val="16"/>
+          <w:szCs w:val="16"/>
+        </w:rPr>
         <w:t xml:space="preserve">                  test</w:t>
       </w:r>
+    </w:p>
+    <w:p>
+      <w:pPr>
+        <w:spacing w:after="94" w:line="266" w:lineRule="auto"/>
+        <w:ind w:left="-5" w:right="6487" w:hanging="10"/>
+        <w:rPr>
+          <w:color w:val="00000A"/>
+          <w:sz w:val="16"/>
+          <w:szCs w:val="16"/>
+        </w:rPr>
+      </w:pPr>
+      <w:r>
+        <w:rPr>
+          <w:color w:val="00000A"/>
+          <w:sz w:val="16"/>
+          <w:szCs w:val="16"/>
+        </w:rPr>
+        <w:drawing>
+          <wp:anchor distT="0" distB="0" distL="114300" distR="114300" simplePos="0" relativeHeight="251664384" behindDoc="0" locked="0" layoutInCell="1" allowOverlap="1" wp14:anchorId="51843099" wp14:editId="77D73D4B">
+            <wp:simplePos x="0" y="0"/>
+            <wp:positionH relativeFrom="column">
+              <wp:posOffset>-74295</wp:posOffset>
+            </wp:positionH>
+            <wp:positionV relativeFrom="paragraph">
+              <wp:posOffset>201930</wp:posOffset>
+            </wp:positionV>
+            <wp:extent cx="6213475" cy="2756535"/>
+            <wp:effectExtent l="0" t="0" r="0" b="5715"/>
+            <wp:wrapSquare wrapText="bothSides"/>
+            <wp:docPr id="411176124" name="Imagen 1"/>
+            <wp:cNvGraphicFramePr>
+              <a:graphicFrameLocks xmlns:a="http://schemas.openxmlformats.org/drawingml/2006/main" noChangeAspect="1"/>
+            </wp:cNvGraphicFramePr>
+            <a:graphic xmlns:a="http://schemas.openxmlformats.org/drawingml/2006/main">
+              <a:graphicData uri="http://schemas.openxmlformats.org/drawingml/2006/picture">
+                <pic:pic xmlns:pic="http://schemas.openxmlformats.org/drawingml/2006/picture">
+                  <pic:nvPicPr>
+                    <pic:cNvPr id="411176124" name=""/>
+                    <pic:cNvPicPr/>
+                  </pic:nvPicPr>
+                  <pic:blipFill>
+                    <a:blip r:embed="rId21" cstate="print">
+                      <a:extLst>
+                        <a:ext uri="{28A0092B-C50C-407E-A947-70E740481C1C}">
+                          <a14:useLocalDpi xmlns:a14="http://schemas.microsoft.com/office/drawing/2010/main" val="0"/>
+                        </a:ext>
+                      </a:extLst>
+                    </a:blip>
+                    <a:stretch>
+                      <a:fillRect/>
+                    </a:stretch>
+                  </pic:blipFill>
+                  <pic:spPr>
+                    <a:xfrm>
+                      <a:off x="0" y="0"/>
+                      <a:ext cx="6213475" cy="2756535"/>
+                    </a:xfrm>
+                    <a:prstGeom prst="rect">
+                      <a:avLst/>
+                    </a:prstGeom>
+                  </pic:spPr>
+                </pic:pic>
+              </a:graphicData>
+            </a:graphic>
+            <wp14:sizeRelH relativeFrom="margin">
+              <wp14:pctWidth>0</wp14:pctWidth>
+            </wp14:sizeRelH>
+            <wp14:sizeRelV relativeFrom="margin">
+              <wp14:pctHeight>0</wp14:pctHeight>
+            </wp14:sizeRelV>
+          </wp:anchor>
+        </w:drawing>
+      </w:r>
+    </w:p>
+    <w:p>
+      <w:pPr>
+        <w:spacing w:after="94" w:line="266" w:lineRule="auto"/>
+        <w:ind w:left="-5" w:right="6487" w:hanging="10"/>
+        <w:rPr>
+          <w:color w:val="00000A"/>
+          <w:sz w:val="16"/>
+          <w:szCs w:val="16"/>
+        </w:rPr>
+      </w:pPr>
+      <w:r>
+        <w:rPr>
+          <w:color w:val="00000A"/>
+          <w:sz w:val="16"/>
+          <w:szCs w:val="16"/>
+        </w:rPr>
+        <w:tab/>
+      </w:r>
+      <w:r>
+        <w:rPr>
+          <w:color w:val="00000A"/>
+          <w:sz w:val="16"/>
+          <w:szCs w:val="16"/>
+        </w:rPr>
+        <w:tab/>
+      </w:r>
+      <w:r>
+        <w:rPr>
+          <w:color w:val="00000A"/>
+          <w:sz w:val="16"/>
+          <w:szCs w:val="16"/>
+        </w:rPr>
+        <w:tab/>
+      </w:r>
+    </w:p>
+    <w:p>
+      <w:pPr>
+        <w:spacing w:after="94" w:line="266" w:lineRule="auto"/>
+        <w:ind w:left="-5" w:right="6487" w:hanging="10"/>
+        <w:rPr>
+          <w:color w:val="00000A"/>
+          <w:sz w:val="16"/>
+          <w:szCs w:val="16"/>
+        </w:rPr>
+      </w:pPr>
+    </w:p>
+    <w:p>
+      <w:pPr>
+        <w:spacing w:after="94" w:line="266" w:lineRule="auto"/>
+        <w:ind w:left="-5" w:right="6487" w:hanging="10"/>
+        <w:rPr>
+          <w:color w:val="00000A"/>
+          <w:sz w:val="16"/>
+          <w:szCs w:val="16"/>
+        </w:rPr>
+      </w:pPr>
+    </w:p>
+    <w:p>
+      <w:pPr>
+        <w:spacing w:after="94" w:line="266" w:lineRule="auto"/>
+        <w:ind w:left="-5" w:right="6487" w:hanging="10"/>
+        <w:rPr>
+          <w:color w:val="00000A"/>
+          <w:sz w:val="16"/>
+          <w:szCs w:val="16"/>
+        </w:rPr>
+      </w:pPr>
+    </w:p>
+    <w:p>
+      <w:pPr>
+        <w:spacing w:after="94" w:line="266" w:lineRule="auto"/>
+        <w:ind w:left="-5" w:right="6487" w:hanging="10"/>
+      </w:pPr>
     </w:p>
     <w:p>
       <w:pPr>
@@ -7525,6 +8219,140 @@
     </w:p>
     <w:p>
       <w:pPr>
+        <w:spacing w:after="298" w:line="239" w:lineRule="auto"/>
+        <w:ind w:left="705"/>
+      </w:pPr>
+      <w:r>
+        <w:drawing>
+          <wp:inline distT="0" distB="0" distL="0" distR="0" wp14:anchorId="6D8BA599" wp14:editId="43324BFF">
+            <wp:extent cx="5943600" cy="2571750"/>
+            <wp:effectExtent l="0" t="0" r="0" b="0"/>
+            <wp:docPr id="1504686387" name="Imagen 1" descr="Texto&#10;&#10;El contenido generado por IA puede ser incorrecto."/>
+            <wp:cNvGraphicFramePr>
+              <a:graphicFrameLocks xmlns:a="http://schemas.openxmlformats.org/drawingml/2006/main" noChangeAspect="1"/>
+            </wp:cNvGraphicFramePr>
+            <a:graphic xmlns:a="http://schemas.openxmlformats.org/drawingml/2006/main">
+              <a:graphicData uri="http://schemas.openxmlformats.org/drawingml/2006/picture">
+                <pic:pic xmlns:pic="http://schemas.openxmlformats.org/drawingml/2006/picture">
+                  <pic:nvPicPr>
+                    <pic:cNvPr id="1504686387" name="Imagen 1" descr="Texto&#10;&#10;El contenido generado por IA puede ser incorrecto."/>
+                    <pic:cNvPicPr/>
+                  </pic:nvPicPr>
+                  <pic:blipFill>
+                    <a:blip r:embed="rId22"/>
+                    <a:stretch>
+                      <a:fillRect/>
+                    </a:stretch>
+                  </pic:blipFill>
+                  <pic:spPr>
+                    <a:xfrm>
+                      <a:off x="0" y="0"/>
+                      <a:ext cx="5943600" cy="2571750"/>
+                    </a:xfrm>
+                    <a:prstGeom prst="rect">
+                      <a:avLst/>
+                    </a:prstGeom>
+                  </pic:spPr>
+                </pic:pic>
+              </a:graphicData>
+            </a:graphic>
+          </wp:inline>
+        </w:drawing>
+      </w:r>
+    </w:p>
+    <w:p>
+      <w:pPr>
+        <w:spacing w:after="298" w:line="239" w:lineRule="auto"/>
+        <w:ind w:left="705"/>
+      </w:pPr>
+      <w:r>
+        <w:drawing>
+          <wp:inline distT="0" distB="0" distL="0" distR="0" wp14:anchorId="2A10854C" wp14:editId="477172C5">
+            <wp:extent cx="2599899" cy="2241857"/>
+            <wp:effectExtent l="0" t="0" r="0" b="6350"/>
+            <wp:docPr id="374594816" name="Imagen 1" descr="Interfaz de usuario gráfica, Texto&#10;&#10;El contenido generado por IA puede ser incorrecto."/>
+            <wp:cNvGraphicFramePr>
+              <a:graphicFrameLocks xmlns:a="http://schemas.openxmlformats.org/drawingml/2006/main" noChangeAspect="1"/>
+            </wp:cNvGraphicFramePr>
+            <a:graphic xmlns:a="http://schemas.openxmlformats.org/drawingml/2006/main">
+              <a:graphicData uri="http://schemas.openxmlformats.org/drawingml/2006/picture">
+                <pic:pic xmlns:pic="http://schemas.openxmlformats.org/drawingml/2006/picture">
+                  <pic:nvPicPr>
+                    <pic:cNvPr id="374594816" name="Imagen 1" descr="Interfaz de usuario gráfica, Texto&#10;&#10;El contenido generado por IA puede ser incorrecto."/>
+                    <pic:cNvPicPr/>
+                  </pic:nvPicPr>
+                  <pic:blipFill>
+                    <a:blip r:embed="rId23"/>
+                    <a:stretch>
+                      <a:fillRect/>
+                    </a:stretch>
+                  </pic:blipFill>
+                  <pic:spPr>
+                    <a:xfrm>
+                      <a:off x="0" y="0"/>
+                      <a:ext cx="2603868" cy="2245279"/>
+                    </a:xfrm>
+                    <a:prstGeom prst="rect">
+                      <a:avLst/>
+                    </a:prstGeom>
+                  </pic:spPr>
+                </pic:pic>
+              </a:graphicData>
+            </a:graphic>
+          </wp:inline>
+        </w:drawing>
+      </w:r>
+    </w:p>
+    <w:p>
+      <w:pPr>
+        <w:spacing w:after="298" w:line="239" w:lineRule="auto"/>
+        <w:ind w:left="705"/>
+      </w:pPr>
+    </w:p>
+    <w:p>
+      <w:pPr>
+        <w:spacing w:after="298" w:line="239" w:lineRule="auto"/>
+        <w:ind w:left="705"/>
+      </w:pPr>
+    </w:p>
+    <w:p>
+      <w:pPr>
+        <w:spacing w:after="298" w:line="239" w:lineRule="auto"/>
+        <w:ind w:left="705"/>
+      </w:pPr>
+    </w:p>
+    <w:p>
+      <w:pPr>
+        <w:spacing w:after="298" w:line="239" w:lineRule="auto"/>
+        <w:ind w:left="705"/>
+      </w:pPr>
+    </w:p>
+    <w:p>
+      <w:pPr>
+        <w:spacing w:after="298" w:line="239" w:lineRule="auto"/>
+        <w:ind w:left="705"/>
+      </w:pPr>
+    </w:p>
+    <w:p>
+      <w:pPr>
+        <w:spacing w:after="298" w:line="239" w:lineRule="auto"/>
+        <w:ind w:left="705"/>
+      </w:pPr>
+    </w:p>
+    <w:p>
+      <w:pPr>
+        <w:spacing w:after="298" w:line="239" w:lineRule="auto"/>
+        <w:ind w:left="705"/>
+      </w:pPr>
+    </w:p>
+    <w:p>
+      <w:pPr>
+        <w:spacing w:after="298" w:line="239" w:lineRule="auto"/>
+        <w:ind w:left="705"/>
+      </w:pPr>
+    </w:p>
+    <w:p>
+      <w:pPr>
         <w:spacing w:after="0"/>
         <w:ind w:left="-5" w:hanging="10"/>
       </w:pPr>
@@ -7535,6 +8363,7 @@
           <w:sz w:val="20"/>
           <w:szCs w:val="20"/>
         </w:rPr>
+        <w:lastRenderedPageBreak/>
         <w:t>Estructura de proyectos java</w:t>
       </w:r>
       <w:r>
@@ -7702,8 +8531,79 @@
     </w:p>
     <w:p>
       <w:pPr>
+        <w:pStyle w:val="Prrafodelista"/>
+        <w:numPr>
+          <w:ilvl w:val="0"/>
+          <w:numId w:val="36"/>
+        </w:numPr>
+        <w:jc w:val="both"/>
+        <w:rPr>
+          <w:rFonts w:asciiTheme="minorHAnsi" w:hAnsiTheme="minorHAnsi" w:cstheme="minorHAnsi"/>
+          <w:sz w:val="24"/>
+          <w:szCs w:val="24"/>
+        </w:rPr>
+      </w:pPr>
+      <w:r>
+        <w:rPr>
+          <w:rFonts w:asciiTheme="minorHAnsi" w:hAnsiTheme="minorHAnsi" w:cstheme="minorHAnsi"/>
+          <w:sz w:val="24"/>
+          <w:szCs w:val="24"/>
+        </w:rPr>
+        <w:t>Los archivos .</w:t>
+      </w:r>
+      <w:proofErr w:type="spellStart"/>
+      <w:r>
+        <w:rPr>
+          <w:rFonts w:asciiTheme="minorHAnsi" w:hAnsiTheme="minorHAnsi" w:cstheme="minorHAnsi"/>
+          <w:sz w:val="24"/>
+          <w:szCs w:val="24"/>
+        </w:rPr>
+        <w:t>class</w:t>
+      </w:r>
+      <w:proofErr w:type="spellEnd"/>
+      <w:r>
+        <w:rPr>
+          <w:rFonts w:asciiTheme="minorHAnsi" w:hAnsiTheme="minorHAnsi" w:cstheme="minorHAnsi"/>
+          <w:sz w:val="24"/>
+          <w:szCs w:val="24"/>
+        </w:rPr>
+        <w:t xml:space="preserve"> porque contienen el </w:t>
+      </w:r>
+      <w:proofErr w:type="spellStart"/>
+      <w:r>
+        <w:rPr>
+          <w:rFonts w:asciiTheme="minorHAnsi" w:hAnsiTheme="minorHAnsi" w:cstheme="minorHAnsi"/>
+          <w:sz w:val="24"/>
+          <w:szCs w:val="24"/>
+        </w:rPr>
+        <w:t>bytecode</w:t>
+      </w:r>
+      <w:proofErr w:type="spellEnd"/>
+      <w:r>
+        <w:rPr>
+          <w:rFonts w:asciiTheme="minorHAnsi" w:hAnsiTheme="minorHAnsi" w:cstheme="minorHAnsi"/>
+          <w:sz w:val="24"/>
+          <w:szCs w:val="24"/>
+        </w:rPr>
+        <w:t xml:space="preserve"> del Proyecto.</w:t>
+      </w:r>
+    </w:p>
+    <w:p>
+      <w:pPr>
+        <w:pStyle w:val="Prrafodelista"/>
+        <w:spacing w:after="17" w:line="239" w:lineRule="auto"/>
+        <w:ind w:left="1415"/>
+      </w:pPr>
+    </w:p>
+    <w:p>
+      <w:pPr>
         <w:spacing w:after="284" w:line="239" w:lineRule="auto"/>
         <w:ind w:left="720"/>
+        <w:rPr>
+          <w:color w:val="00000A"/>
+          <w:sz w:val="20"/>
+          <w:szCs w:val="20"/>
+        </w:rPr>
       </w:pPr>
       <w:r>
         <w:rPr>
@@ -7713,6 +8613,140 @@
         </w:rPr>
         <w:t>Cópielos y consulte y capture el contenido del directorio que modificó.</w:t>
       </w:r>
+    </w:p>
+    <w:p>
+      <w:pPr>
+        <w:spacing w:after="284" w:line="239" w:lineRule="auto"/>
+        <w:ind w:left="720"/>
+        <w:rPr>
+          <w:color w:val="00000A"/>
+          <w:sz w:val="20"/>
+          <w:szCs w:val="20"/>
+        </w:rPr>
+      </w:pPr>
+      <w:r>
+        <w:rPr>
+          <w:color w:val="00000A"/>
+          <w:sz w:val="20"/>
+          <w:szCs w:val="20"/>
+        </w:rPr>
+        <w:drawing>
+          <wp:inline distT="0" distB="0" distL="0" distR="0" wp14:anchorId="2B126556" wp14:editId="15147D7B">
+            <wp:extent cx="2409793" cy="2053988"/>
+            <wp:effectExtent l="0" t="0" r="0" b="3810"/>
+            <wp:docPr id="1853196697" name="Imagen 1" descr="Interfaz de usuario gráfica, Texto&#10;&#10;El contenido generado por IA puede ser incorrecto."/>
+            <wp:cNvGraphicFramePr>
+              <a:graphicFrameLocks xmlns:a="http://schemas.openxmlformats.org/drawingml/2006/main" noChangeAspect="1"/>
+            </wp:cNvGraphicFramePr>
+            <a:graphic xmlns:a="http://schemas.openxmlformats.org/drawingml/2006/main">
+              <a:graphicData uri="http://schemas.openxmlformats.org/drawingml/2006/picture">
+                <pic:pic xmlns:pic="http://schemas.openxmlformats.org/drawingml/2006/picture">
+                  <pic:nvPicPr>
+                    <pic:cNvPr id="1853196697" name="Imagen 1" descr="Interfaz de usuario gráfica, Texto&#10;&#10;El contenido generado por IA puede ser incorrecto."/>
+                    <pic:cNvPicPr/>
+                  </pic:nvPicPr>
+                  <pic:blipFill>
+                    <a:blip r:embed="rId24"/>
+                    <a:stretch>
+                      <a:fillRect/>
+                    </a:stretch>
+                  </pic:blipFill>
+                  <pic:spPr>
+                    <a:xfrm>
+                      <a:off x="0" y="0"/>
+                      <a:ext cx="2411542" cy="2055479"/>
+                    </a:xfrm>
+                    <a:prstGeom prst="rect">
+                      <a:avLst/>
+                    </a:prstGeom>
+                  </pic:spPr>
+                </pic:pic>
+              </a:graphicData>
+            </a:graphic>
+          </wp:inline>
+        </w:drawing>
+      </w:r>
+    </w:p>
+    <w:p>
+      <w:pPr>
+        <w:spacing w:after="284" w:line="239" w:lineRule="auto"/>
+        <w:ind w:left="720"/>
+        <w:rPr>
+          <w:color w:val="00000A"/>
+          <w:sz w:val="20"/>
+          <w:szCs w:val="20"/>
+        </w:rPr>
+      </w:pPr>
+      <w:r>
+        <w:rPr>
+          <w:color w:val="00000A"/>
+          <w:sz w:val="20"/>
+          <w:szCs w:val="20"/>
+        </w:rPr>
+        <w:t xml:space="preserve">Si esta bien, solo que se creó el </w:t>
+      </w:r>
+      <w:proofErr w:type="spellStart"/>
+      <w:r>
+        <w:rPr>
+          <w:color w:val="00000A"/>
+          <w:sz w:val="20"/>
+          <w:szCs w:val="20"/>
+        </w:rPr>
+        <w:t>src</w:t>
+      </w:r>
+      <w:proofErr w:type="spellEnd"/>
+      <w:r>
+        <w:rPr>
+          <w:color w:val="00000A"/>
+          <w:sz w:val="20"/>
+          <w:szCs w:val="20"/>
+        </w:rPr>
+        <w:t xml:space="preserve"> y </w:t>
+      </w:r>
+      <w:proofErr w:type="spellStart"/>
+      <w:r>
+        <w:rPr>
+          <w:color w:val="00000A"/>
+          <w:sz w:val="20"/>
+          <w:szCs w:val="20"/>
+        </w:rPr>
+        <w:t>bin</w:t>
+      </w:r>
+      <w:proofErr w:type="spellEnd"/>
+      <w:r>
+        <w:rPr>
+          <w:color w:val="00000A"/>
+          <w:sz w:val="20"/>
+          <w:szCs w:val="20"/>
+        </w:rPr>
+        <w:t xml:space="preserve"> en la misma carpeta del laboratorio </w:t>
+      </w:r>
+      <w:r>
+        <w:rPr>
+          <mc:AlternateContent>
+            <mc:Choice Requires="w16se"/>
+            <mc:Fallback>
+              <w:rFonts w:ascii="Segoe UI Emoji" w:eastAsia="Segoe UI Emoji" w:hAnsi="Segoe UI Emoji" w:cs="Segoe UI Emoji"/>
+            </mc:Fallback>
+          </mc:AlternateContent>
+          <w:color w:val="00000A"/>
+          <w:sz w:val="20"/>
+          <w:szCs w:val="20"/>
+        </w:rPr>
+        <mc:AlternateContent>
+          <mc:Choice Requires="w16se">
+            <w16se:symEx w16se:font="Segoe UI Emoji" w16se:char="1F60A"/>
+          </mc:Choice>
+          <mc:Fallback>
+            <w:t>😊</w:t>
+          </mc:Fallback>
+        </mc:AlternateContent>
+      </w:r>
+    </w:p>
+    <w:p>
+      <w:pPr>
+        <w:spacing w:after="284" w:line="239" w:lineRule="auto"/>
+      </w:pPr>
     </w:p>
     <w:p>
       <w:pPr>
@@ -8205,6 +9239,7 @@
           <w:sz w:val="20"/>
           <w:szCs w:val="20"/>
         </w:rPr>
+        <w:lastRenderedPageBreak/>
         <w:t xml:space="preserve">Probando </w:t>
       </w:r>
       <w:r>
@@ -8239,7 +9274,6 @@
           <w:sz w:val="20"/>
           <w:szCs w:val="20"/>
         </w:rPr>
-        <w:lastRenderedPageBreak/>
         <w:t xml:space="preserve">Adicione ahora los archivos del directorio pruebas y trate de compilar nuevamente el </w:t>
       </w:r>
       <w:proofErr w:type="spellStart"/>
@@ -8363,7 +9397,7 @@
       <w:r>
         <w:fldChar w:fldCharType="end"/>
       </w:r>
-      <w:hyperlink r:id="rId21">
+      <w:hyperlink r:id="rId25">
         <w:proofErr w:type="spellStart"/>
         <w:r>
           <w:rPr>
@@ -9880,7 +10914,7 @@
   <w:abstractNum w:abstractNumId="6" w15:restartNumberingAfterBreak="0">
     <w:nsid w:val="0F4339C3"/>
     <w:multiLevelType w:val="hybridMultilevel"/>
-    <w:tmpl w:val="9B4E9A6C"/>
+    <w:tmpl w:val="A0601EC8"/>
     <w:lvl w:ilvl="0" w:tplc="240A0001">
       <w:start w:val="1"/>
       <w:numFmt w:val="bullet"/>
@@ -10993,6 +12027,200 @@
     </w:lvl>
   </w:abstractNum>
   <w:abstractNum w:abstractNumId="13" w15:restartNumberingAfterBreak="0">
+    <w:nsid w:val="27406BEF"/>
+    <w:multiLevelType w:val="multilevel"/>
+    <w:tmpl w:val="FAF8C9F0"/>
+    <w:lvl w:ilvl="0">
+      <w:start w:val="1"/>
+      <w:numFmt w:val="bullet"/>
+      <w:lvlText w:val=""/>
+      <w:lvlJc w:val="left"/>
+      <w:pPr>
+        <w:ind w:left="1390" w:hanging="695"/>
+      </w:pPr>
+      <w:rPr>
+        <w:rFonts w:ascii="Symbol" w:hAnsi="Symbol" w:hint="default"/>
+        <w:b w:val="0"/>
+        <w:i w:val="0"/>
+        <w:strike w:val="0"/>
+        <w:color w:val="00000A"/>
+        <w:sz w:val="20"/>
+        <w:szCs w:val="20"/>
+        <w:u w:val="none"/>
+        <w:shd w:val="clear" w:color="auto" w:fill="auto"/>
+        <w:vertAlign w:val="baseline"/>
+      </w:rPr>
+    </w:lvl>
+    <w:lvl w:ilvl="1">
+      <w:start w:val="1"/>
+      <w:numFmt w:val="lowerLetter"/>
+      <w:lvlText w:val="%2"/>
+      <w:lvlJc w:val="left"/>
+      <w:pPr>
+        <w:ind w:left="2135" w:hanging="1440"/>
+      </w:pPr>
+      <w:rPr>
+        <w:rFonts w:ascii="Calibri" w:eastAsia="Calibri" w:hAnsi="Calibri" w:cs="Calibri"/>
+        <w:b w:val="0"/>
+        <w:i w:val="0"/>
+        <w:strike w:val="0"/>
+        <w:color w:val="00000A"/>
+        <w:sz w:val="20"/>
+        <w:szCs w:val="20"/>
+        <w:u w:val="none"/>
+        <w:shd w:val="clear" w:color="auto" w:fill="auto"/>
+        <w:vertAlign w:val="baseline"/>
+      </w:rPr>
+    </w:lvl>
+    <w:lvl w:ilvl="2">
+      <w:start w:val="1"/>
+      <w:numFmt w:val="lowerRoman"/>
+      <w:lvlText w:val="%3"/>
+      <w:lvlJc w:val="left"/>
+      <w:pPr>
+        <w:ind w:left="2855" w:hanging="2160"/>
+      </w:pPr>
+      <w:rPr>
+        <w:rFonts w:ascii="Calibri" w:eastAsia="Calibri" w:hAnsi="Calibri" w:cs="Calibri"/>
+        <w:b w:val="0"/>
+        <w:i w:val="0"/>
+        <w:strike w:val="0"/>
+        <w:color w:val="00000A"/>
+        <w:sz w:val="20"/>
+        <w:szCs w:val="20"/>
+        <w:u w:val="none"/>
+        <w:shd w:val="clear" w:color="auto" w:fill="auto"/>
+        <w:vertAlign w:val="baseline"/>
+      </w:rPr>
+    </w:lvl>
+    <w:lvl w:ilvl="3">
+      <w:start w:val="1"/>
+      <w:numFmt w:val="decimal"/>
+      <w:lvlText w:val="%4"/>
+      <w:lvlJc w:val="left"/>
+      <w:pPr>
+        <w:ind w:left="3575" w:hanging="2880"/>
+      </w:pPr>
+      <w:rPr>
+        <w:rFonts w:ascii="Calibri" w:eastAsia="Calibri" w:hAnsi="Calibri" w:cs="Calibri"/>
+        <w:b w:val="0"/>
+        <w:i w:val="0"/>
+        <w:strike w:val="0"/>
+        <w:color w:val="00000A"/>
+        <w:sz w:val="20"/>
+        <w:szCs w:val="20"/>
+        <w:u w:val="none"/>
+        <w:shd w:val="clear" w:color="auto" w:fill="auto"/>
+        <w:vertAlign w:val="baseline"/>
+      </w:rPr>
+    </w:lvl>
+    <w:lvl w:ilvl="4">
+      <w:start w:val="1"/>
+      <w:numFmt w:val="lowerLetter"/>
+      <w:lvlText w:val="%5"/>
+      <w:lvlJc w:val="left"/>
+      <w:pPr>
+        <w:ind w:left="4295" w:hanging="3600"/>
+      </w:pPr>
+      <w:rPr>
+        <w:rFonts w:ascii="Calibri" w:eastAsia="Calibri" w:hAnsi="Calibri" w:cs="Calibri"/>
+        <w:b w:val="0"/>
+        <w:i w:val="0"/>
+        <w:strike w:val="0"/>
+        <w:color w:val="00000A"/>
+        <w:sz w:val="20"/>
+        <w:szCs w:val="20"/>
+        <w:u w:val="none"/>
+        <w:shd w:val="clear" w:color="auto" w:fill="auto"/>
+        <w:vertAlign w:val="baseline"/>
+      </w:rPr>
+    </w:lvl>
+    <w:lvl w:ilvl="5">
+      <w:start w:val="1"/>
+      <w:numFmt w:val="lowerRoman"/>
+      <w:lvlText w:val="%6"/>
+      <w:lvlJc w:val="left"/>
+      <w:pPr>
+        <w:ind w:left="5015" w:hanging="4320"/>
+      </w:pPr>
+      <w:rPr>
+        <w:rFonts w:ascii="Calibri" w:eastAsia="Calibri" w:hAnsi="Calibri" w:cs="Calibri"/>
+        <w:b w:val="0"/>
+        <w:i w:val="0"/>
+        <w:strike w:val="0"/>
+        <w:color w:val="00000A"/>
+        <w:sz w:val="20"/>
+        <w:szCs w:val="20"/>
+        <w:u w:val="none"/>
+        <w:shd w:val="clear" w:color="auto" w:fill="auto"/>
+        <w:vertAlign w:val="baseline"/>
+      </w:rPr>
+    </w:lvl>
+    <w:lvl w:ilvl="6">
+      <w:start w:val="1"/>
+      <w:numFmt w:val="decimal"/>
+      <w:lvlText w:val="%7"/>
+      <w:lvlJc w:val="left"/>
+      <w:pPr>
+        <w:ind w:left="5735" w:hanging="5040"/>
+      </w:pPr>
+      <w:rPr>
+        <w:rFonts w:ascii="Calibri" w:eastAsia="Calibri" w:hAnsi="Calibri" w:cs="Calibri"/>
+        <w:b w:val="0"/>
+        <w:i w:val="0"/>
+        <w:strike w:val="0"/>
+        <w:color w:val="00000A"/>
+        <w:sz w:val="20"/>
+        <w:szCs w:val="20"/>
+        <w:u w:val="none"/>
+        <w:shd w:val="clear" w:color="auto" w:fill="auto"/>
+        <w:vertAlign w:val="baseline"/>
+      </w:rPr>
+    </w:lvl>
+    <w:lvl w:ilvl="7">
+      <w:start w:val="1"/>
+      <w:numFmt w:val="lowerLetter"/>
+      <w:lvlText w:val="%8"/>
+      <w:lvlJc w:val="left"/>
+      <w:pPr>
+        <w:ind w:left="6455" w:hanging="5760"/>
+      </w:pPr>
+      <w:rPr>
+        <w:rFonts w:ascii="Calibri" w:eastAsia="Calibri" w:hAnsi="Calibri" w:cs="Calibri"/>
+        <w:b w:val="0"/>
+        <w:i w:val="0"/>
+        <w:strike w:val="0"/>
+        <w:color w:val="00000A"/>
+        <w:sz w:val="20"/>
+        <w:szCs w:val="20"/>
+        <w:u w:val="none"/>
+        <w:shd w:val="clear" w:color="auto" w:fill="auto"/>
+        <w:vertAlign w:val="baseline"/>
+      </w:rPr>
+    </w:lvl>
+    <w:lvl w:ilvl="8">
+      <w:start w:val="1"/>
+      <w:numFmt w:val="lowerRoman"/>
+      <w:lvlText w:val="%9"/>
+      <w:lvlJc w:val="left"/>
+      <w:pPr>
+        <w:ind w:left="7175" w:hanging="6480"/>
+      </w:pPr>
+      <w:rPr>
+        <w:rFonts w:ascii="Calibri" w:eastAsia="Calibri" w:hAnsi="Calibri" w:cs="Calibri"/>
+        <w:b w:val="0"/>
+        <w:i w:val="0"/>
+        <w:strike w:val="0"/>
+        <w:color w:val="00000A"/>
+        <w:sz w:val="20"/>
+        <w:szCs w:val="20"/>
+        <w:u w:val="none"/>
+        <w:shd w:val="clear" w:color="auto" w:fill="auto"/>
+        <w:vertAlign w:val="baseline"/>
+      </w:rPr>
+    </w:lvl>
+  </w:abstractNum>
+  <w:abstractNum w:abstractNumId="14" w15:restartNumberingAfterBreak="0">
     <w:nsid w:val="2D87607D"/>
     <w:multiLevelType w:val="hybridMultilevel"/>
     <w:tmpl w:val="76A63F76"/>
@@ -11105,7 +12333,7 @@
       </w:rPr>
     </w:lvl>
   </w:abstractNum>
-  <w:abstractNum w:abstractNumId="14" w15:restartNumberingAfterBreak="0">
+  <w:abstractNum w:abstractNumId="15" w15:restartNumberingAfterBreak="0">
     <w:nsid w:val="36965EA7"/>
     <w:multiLevelType w:val="hybridMultilevel"/>
     <w:tmpl w:val="19DC7C2E"/>
@@ -11217,7 +12445,7 @@
       </w:rPr>
     </w:lvl>
   </w:abstractNum>
-  <w:abstractNum w:abstractNumId="15" w15:restartNumberingAfterBreak="0">
+  <w:abstractNum w:abstractNumId="16" w15:restartNumberingAfterBreak="0">
     <w:nsid w:val="3AD94C4B"/>
     <w:multiLevelType w:val="multilevel"/>
     <w:tmpl w:val="52202E44"/>
@@ -11411,7 +12639,7 @@
       </w:rPr>
     </w:lvl>
   </w:abstractNum>
-  <w:abstractNum w:abstractNumId="16" w15:restartNumberingAfterBreak="0">
+  <w:abstractNum w:abstractNumId="17" w15:restartNumberingAfterBreak="0">
     <w:nsid w:val="41797308"/>
     <w:multiLevelType w:val="hybridMultilevel"/>
     <w:tmpl w:val="9A869172"/>
@@ -11524,7 +12752,7 @@
       </w:rPr>
     </w:lvl>
   </w:abstractNum>
-  <w:abstractNum w:abstractNumId="17" w15:restartNumberingAfterBreak="0">
+  <w:abstractNum w:abstractNumId="18" w15:restartNumberingAfterBreak="0">
     <w:nsid w:val="439568A5"/>
     <w:multiLevelType w:val="multilevel"/>
     <w:tmpl w:val="AFC80EF4"/>
@@ -11718,7 +12946,7 @@
       </w:rPr>
     </w:lvl>
   </w:abstractNum>
-  <w:abstractNum w:abstractNumId="18" w15:restartNumberingAfterBreak="0">
+  <w:abstractNum w:abstractNumId="19" w15:restartNumberingAfterBreak="0">
     <w:nsid w:val="45411608"/>
     <w:multiLevelType w:val="hybridMultilevel"/>
     <w:tmpl w:val="AE627234"/>
@@ -11831,7 +13059,7 @@
       </w:rPr>
     </w:lvl>
   </w:abstractNum>
-  <w:abstractNum w:abstractNumId="19" w15:restartNumberingAfterBreak="0">
+  <w:abstractNum w:abstractNumId="20" w15:restartNumberingAfterBreak="0">
     <w:nsid w:val="48AF2A5A"/>
     <w:multiLevelType w:val="hybridMultilevel"/>
     <w:tmpl w:val="459E264A"/>
@@ -11920,7 +13148,7 @@
       </w:pPr>
     </w:lvl>
   </w:abstractNum>
-  <w:abstractNum w:abstractNumId="20" w15:restartNumberingAfterBreak="0">
+  <w:abstractNum w:abstractNumId="21" w15:restartNumberingAfterBreak="0">
     <w:nsid w:val="48B57E5F"/>
     <w:multiLevelType w:val="multilevel"/>
     <w:tmpl w:val="967EFC2C"/>
@@ -12033,7 +13261,7 @@
       </w:rPr>
     </w:lvl>
   </w:abstractNum>
-  <w:abstractNum w:abstractNumId="21" w15:restartNumberingAfterBreak="0">
+  <w:abstractNum w:abstractNumId="22" w15:restartNumberingAfterBreak="0">
     <w:nsid w:val="4AA56B90"/>
     <w:multiLevelType w:val="multilevel"/>
     <w:tmpl w:val="6E728126"/>
@@ -12227,7 +13455,7 @@
       </w:rPr>
     </w:lvl>
   </w:abstractNum>
-  <w:abstractNum w:abstractNumId="22" w15:restartNumberingAfterBreak="0">
+  <w:abstractNum w:abstractNumId="23" w15:restartNumberingAfterBreak="0">
     <w:nsid w:val="4B8C7C23"/>
     <w:multiLevelType w:val="hybridMultilevel"/>
     <w:tmpl w:val="7D9EA098"/>
@@ -12317,7 +13545,7 @@
       </w:pPr>
     </w:lvl>
   </w:abstractNum>
-  <w:abstractNum w:abstractNumId="23" w15:restartNumberingAfterBreak="0">
+  <w:abstractNum w:abstractNumId="24" w15:restartNumberingAfterBreak="0">
     <w:nsid w:val="4FA95724"/>
     <w:multiLevelType w:val="multilevel"/>
     <w:tmpl w:val="8954BEAE"/>
@@ -12511,7 +13739,7 @@
       </w:rPr>
     </w:lvl>
   </w:abstractNum>
-  <w:abstractNum w:abstractNumId="24" w15:restartNumberingAfterBreak="0">
+  <w:abstractNum w:abstractNumId="25" w15:restartNumberingAfterBreak="0">
     <w:nsid w:val="51A85AB7"/>
     <w:multiLevelType w:val="hybridMultilevel"/>
     <w:tmpl w:val="66F2DCAC"/>
@@ -12623,7 +13851,7 @@
       </w:rPr>
     </w:lvl>
   </w:abstractNum>
-  <w:abstractNum w:abstractNumId="25" w15:restartNumberingAfterBreak="0">
+  <w:abstractNum w:abstractNumId="26" w15:restartNumberingAfterBreak="0">
     <w:nsid w:val="5CC112CE"/>
     <w:multiLevelType w:val="multilevel"/>
     <w:tmpl w:val="45809ECE"/>
@@ -12817,7 +14045,7 @@
       </w:rPr>
     </w:lvl>
   </w:abstractNum>
-  <w:abstractNum w:abstractNumId="26" w15:restartNumberingAfterBreak="0">
+  <w:abstractNum w:abstractNumId="27" w15:restartNumberingAfterBreak="0">
     <w:nsid w:val="5ED43AEF"/>
     <w:multiLevelType w:val="multilevel"/>
     <w:tmpl w:val="5C080138"/>
@@ -13011,7 +14239,201 @@
       </w:rPr>
     </w:lvl>
   </w:abstractNum>
-  <w:abstractNum w:abstractNumId="27" w15:restartNumberingAfterBreak="0">
+  <w:abstractNum w:abstractNumId="28" w15:restartNumberingAfterBreak="0">
+    <w:nsid w:val="5F436AF4"/>
+    <w:multiLevelType w:val="multilevel"/>
+    <w:tmpl w:val="FAF8C9F0"/>
+    <w:lvl w:ilvl="0">
+      <w:start w:val="1"/>
+      <w:numFmt w:val="bullet"/>
+      <w:lvlText w:val=""/>
+      <w:lvlJc w:val="left"/>
+      <w:pPr>
+        <w:ind w:left="1390" w:hanging="695"/>
+      </w:pPr>
+      <w:rPr>
+        <w:rFonts w:ascii="Symbol" w:hAnsi="Symbol" w:hint="default"/>
+        <w:b w:val="0"/>
+        <w:i w:val="0"/>
+        <w:strike w:val="0"/>
+        <w:color w:val="00000A"/>
+        <w:sz w:val="20"/>
+        <w:szCs w:val="20"/>
+        <w:u w:val="none"/>
+        <w:shd w:val="clear" w:color="auto" w:fill="auto"/>
+        <w:vertAlign w:val="baseline"/>
+      </w:rPr>
+    </w:lvl>
+    <w:lvl w:ilvl="1">
+      <w:start w:val="1"/>
+      <w:numFmt w:val="lowerLetter"/>
+      <w:lvlText w:val="%2"/>
+      <w:lvlJc w:val="left"/>
+      <w:pPr>
+        <w:ind w:left="2135" w:hanging="1440"/>
+      </w:pPr>
+      <w:rPr>
+        <w:rFonts w:ascii="Calibri" w:eastAsia="Calibri" w:hAnsi="Calibri" w:cs="Calibri"/>
+        <w:b w:val="0"/>
+        <w:i w:val="0"/>
+        <w:strike w:val="0"/>
+        <w:color w:val="00000A"/>
+        <w:sz w:val="20"/>
+        <w:szCs w:val="20"/>
+        <w:u w:val="none"/>
+        <w:shd w:val="clear" w:color="auto" w:fill="auto"/>
+        <w:vertAlign w:val="baseline"/>
+      </w:rPr>
+    </w:lvl>
+    <w:lvl w:ilvl="2">
+      <w:start w:val="1"/>
+      <w:numFmt w:val="lowerRoman"/>
+      <w:lvlText w:val="%3"/>
+      <w:lvlJc w:val="left"/>
+      <w:pPr>
+        <w:ind w:left="2855" w:hanging="2160"/>
+      </w:pPr>
+      <w:rPr>
+        <w:rFonts w:ascii="Calibri" w:eastAsia="Calibri" w:hAnsi="Calibri" w:cs="Calibri"/>
+        <w:b w:val="0"/>
+        <w:i w:val="0"/>
+        <w:strike w:val="0"/>
+        <w:color w:val="00000A"/>
+        <w:sz w:val="20"/>
+        <w:szCs w:val="20"/>
+        <w:u w:val="none"/>
+        <w:shd w:val="clear" w:color="auto" w:fill="auto"/>
+        <w:vertAlign w:val="baseline"/>
+      </w:rPr>
+    </w:lvl>
+    <w:lvl w:ilvl="3">
+      <w:start w:val="1"/>
+      <w:numFmt w:val="decimal"/>
+      <w:lvlText w:val="%4"/>
+      <w:lvlJc w:val="left"/>
+      <w:pPr>
+        <w:ind w:left="3575" w:hanging="2880"/>
+      </w:pPr>
+      <w:rPr>
+        <w:rFonts w:ascii="Calibri" w:eastAsia="Calibri" w:hAnsi="Calibri" w:cs="Calibri"/>
+        <w:b w:val="0"/>
+        <w:i w:val="0"/>
+        <w:strike w:val="0"/>
+        <w:color w:val="00000A"/>
+        <w:sz w:val="20"/>
+        <w:szCs w:val="20"/>
+        <w:u w:val="none"/>
+        <w:shd w:val="clear" w:color="auto" w:fill="auto"/>
+        <w:vertAlign w:val="baseline"/>
+      </w:rPr>
+    </w:lvl>
+    <w:lvl w:ilvl="4">
+      <w:start w:val="1"/>
+      <w:numFmt w:val="lowerLetter"/>
+      <w:lvlText w:val="%5"/>
+      <w:lvlJc w:val="left"/>
+      <w:pPr>
+        <w:ind w:left="4295" w:hanging="3600"/>
+      </w:pPr>
+      <w:rPr>
+        <w:rFonts w:ascii="Calibri" w:eastAsia="Calibri" w:hAnsi="Calibri" w:cs="Calibri"/>
+        <w:b w:val="0"/>
+        <w:i w:val="0"/>
+        <w:strike w:val="0"/>
+        <w:color w:val="00000A"/>
+        <w:sz w:val="20"/>
+        <w:szCs w:val="20"/>
+        <w:u w:val="none"/>
+        <w:shd w:val="clear" w:color="auto" w:fill="auto"/>
+        <w:vertAlign w:val="baseline"/>
+      </w:rPr>
+    </w:lvl>
+    <w:lvl w:ilvl="5">
+      <w:start w:val="1"/>
+      <w:numFmt w:val="lowerRoman"/>
+      <w:lvlText w:val="%6"/>
+      <w:lvlJc w:val="left"/>
+      <w:pPr>
+        <w:ind w:left="5015" w:hanging="4320"/>
+      </w:pPr>
+      <w:rPr>
+        <w:rFonts w:ascii="Calibri" w:eastAsia="Calibri" w:hAnsi="Calibri" w:cs="Calibri"/>
+        <w:b w:val="0"/>
+        <w:i w:val="0"/>
+        <w:strike w:val="0"/>
+        <w:color w:val="00000A"/>
+        <w:sz w:val="20"/>
+        <w:szCs w:val="20"/>
+        <w:u w:val="none"/>
+        <w:shd w:val="clear" w:color="auto" w:fill="auto"/>
+        <w:vertAlign w:val="baseline"/>
+      </w:rPr>
+    </w:lvl>
+    <w:lvl w:ilvl="6">
+      <w:start w:val="1"/>
+      <w:numFmt w:val="decimal"/>
+      <w:lvlText w:val="%7"/>
+      <w:lvlJc w:val="left"/>
+      <w:pPr>
+        <w:ind w:left="5735" w:hanging="5040"/>
+      </w:pPr>
+      <w:rPr>
+        <w:rFonts w:ascii="Calibri" w:eastAsia="Calibri" w:hAnsi="Calibri" w:cs="Calibri"/>
+        <w:b w:val="0"/>
+        <w:i w:val="0"/>
+        <w:strike w:val="0"/>
+        <w:color w:val="00000A"/>
+        <w:sz w:val="20"/>
+        <w:szCs w:val="20"/>
+        <w:u w:val="none"/>
+        <w:shd w:val="clear" w:color="auto" w:fill="auto"/>
+        <w:vertAlign w:val="baseline"/>
+      </w:rPr>
+    </w:lvl>
+    <w:lvl w:ilvl="7">
+      <w:start w:val="1"/>
+      <w:numFmt w:val="lowerLetter"/>
+      <w:lvlText w:val="%8"/>
+      <w:lvlJc w:val="left"/>
+      <w:pPr>
+        <w:ind w:left="6455" w:hanging="5760"/>
+      </w:pPr>
+      <w:rPr>
+        <w:rFonts w:ascii="Calibri" w:eastAsia="Calibri" w:hAnsi="Calibri" w:cs="Calibri"/>
+        <w:b w:val="0"/>
+        <w:i w:val="0"/>
+        <w:strike w:val="0"/>
+        <w:color w:val="00000A"/>
+        <w:sz w:val="20"/>
+        <w:szCs w:val="20"/>
+        <w:u w:val="none"/>
+        <w:shd w:val="clear" w:color="auto" w:fill="auto"/>
+        <w:vertAlign w:val="baseline"/>
+      </w:rPr>
+    </w:lvl>
+    <w:lvl w:ilvl="8">
+      <w:start w:val="1"/>
+      <w:numFmt w:val="lowerRoman"/>
+      <w:lvlText w:val="%9"/>
+      <w:lvlJc w:val="left"/>
+      <w:pPr>
+        <w:ind w:left="7175" w:hanging="6480"/>
+      </w:pPr>
+      <w:rPr>
+        <w:rFonts w:ascii="Calibri" w:eastAsia="Calibri" w:hAnsi="Calibri" w:cs="Calibri"/>
+        <w:b w:val="0"/>
+        <w:i w:val="0"/>
+        <w:strike w:val="0"/>
+        <w:color w:val="00000A"/>
+        <w:sz w:val="20"/>
+        <w:szCs w:val="20"/>
+        <w:u w:val="none"/>
+        <w:shd w:val="clear" w:color="auto" w:fill="auto"/>
+        <w:vertAlign w:val="baseline"/>
+      </w:rPr>
+    </w:lvl>
+  </w:abstractNum>
+  <w:abstractNum w:abstractNumId="29" w15:restartNumberingAfterBreak="0">
     <w:nsid w:val="628F5399"/>
     <w:multiLevelType w:val="multilevel"/>
     <w:tmpl w:val="C6C650A6"/>
@@ -13205,7 +14627,7 @@
       </w:rPr>
     </w:lvl>
   </w:abstractNum>
-  <w:abstractNum w:abstractNumId="28" w15:restartNumberingAfterBreak="0">
+  <w:abstractNum w:abstractNumId="30" w15:restartNumberingAfterBreak="0">
     <w:nsid w:val="65A531F8"/>
     <w:multiLevelType w:val="multilevel"/>
     <w:tmpl w:val="49A6E96E"/>
@@ -13399,7 +14821,7 @@
       </w:rPr>
     </w:lvl>
   </w:abstractNum>
-  <w:abstractNum w:abstractNumId="29" w15:restartNumberingAfterBreak="0">
+  <w:abstractNum w:abstractNumId="31" w15:restartNumberingAfterBreak="0">
     <w:nsid w:val="66A80D40"/>
     <w:multiLevelType w:val="multilevel"/>
     <w:tmpl w:val="046612DE"/>
@@ -13593,7 +15015,7 @@
       </w:rPr>
     </w:lvl>
   </w:abstractNum>
-  <w:abstractNum w:abstractNumId="30" w15:restartNumberingAfterBreak="0">
+  <w:abstractNum w:abstractNumId="32" w15:restartNumberingAfterBreak="0">
     <w:nsid w:val="6F2C2E3A"/>
     <w:multiLevelType w:val="hybridMultilevel"/>
     <w:tmpl w:val="2AFEACDC"/>
@@ -13706,7 +15128,7 @@
       </w:rPr>
     </w:lvl>
   </w:abstractNum>
-  <w:abstractNum w:abstractNumId="31" w15:restartNumberingAfterBreak="0">
+  <w:abstractNum w:abstractNumId="33" w15:restartNumberingAfterBreak="0">
     <w:nsid w:val="7041506E"/>
     <w:multiLevelType w:val="multilevel"/>
     <w:tmpl w:val="98600708"/>
@@ -13900,7 +15322,7 @@
       </w:rPr>
     </w:lvl>
   </w:abstractNum>
-  <w:abstractNum w:abstractNumId="32" w15:restartNumberingAfterBreak="0">
+  <w:abstractNum w:abstractNumId="34" w15:restartNumberingAfterBreak="0">
     <w:nsid w:val="77723159"/>
     <w:multiLevelType w:val="multilevel"/>
     <w:tmpl w:val="C610091C"/>
@@ -14094,7 +15516,7 @@
       </w:rPr>
     </w:lvl>
   </w:abstractNum>
-  <w:abstractNum w:abstractNumId="33" w15:restartNumberingAfterBreak="0">
+  <w:abstractNum w:abstractNumId="35" w15:restartNumberingAfterBreak="0">
     <w:nsid w:val="7D8F3662"/>
     <w:multiLevelType w:val="multilevel"/>
     <w:tmpl w:val="25A6B2E8"/>
@@ -14211,10 +15633,10 @@
     <w:abstractNumId w:val="4"/>
   </w:num>
   <w:num w:numId="2" w16cid:durableId="261112958">
-    <w:abstractNumId w:val="33"/>
+    <w:abstractNumId w:val="35"/>
   </w:num>
   <w:num w:numId="3" w16cid:durableId="1981222927">
-    <w:abstractNumId w:val="20"/>
+    <w:abstractNumId w:val="21"/>
   </w:num>
   <w:num w:numId="4" w16cid:durableId="556164472">
     <w:abstractNumId w:val="11"/>
@@ -14223,19 +15645,19 @@
     <w:abstractNumId w:val="5"/>
   </w:num>
   <w:num w:numId="6" w16cid:durableId="432867198">
-    <w:abstractNumId w:val="27"/>
+    <w:abstractNumId w:val="29"/>
   </w:num>
   <w:num w:numId="7" w16cid:durableId="145173205">
     <w:abstractNumId w:val="1"/>
   </w:num>
   <w:num w:numId="8" w16cid:durableId="1511407103">
-    <w:abstractNumId w:val="21"/>
+    <w:abstractNumId w:val="22"/>
   </w:num>
   <w:num w:numId="9" w16cid:durableId="23483966">
-    <w:abstractNumId w:val="28"/>
+    <w:abstractNumId w:val="30"/>
   </w:num>
   <w:num w:numId="10" w16cid:durableId="483469368">
-    <w:abstractNumId w:val="17"/>
+    <w:abstractNumId w:val="18"/>
   </w:num>
   <w:num w:numId="11" w16cid:durableId="1253512804">
     <w:abstractNumId w:val="3"/>
@@ -14247,7 +15669,7 @@
     <w:abstractNumId w:val="8"/>
   </w:num>
   <w:num w:numId="14" w16cid:durableId="665520564">
-    <w:abstractNumId w:val="32"/>
+    <w:abstractNumId w:val="34"/>
   </w:num>
   <w:num w:numId="15" w16cid:durableId="930091937">
     <w:abstractNumId w:val="9"/>
@@ -14256,46 +15678,46 @@
     <w:abstractNumId w:val="2"/>
   </w:num>
   <w:num w:numId="17" w16cid:durableId="1609921652">
-    <w:abstractNumId w:val="15"/>
+    <w:abstractNumId w:val="16"/>
   </w:num>
   <w:num w:numId="18" w16cid:durableId="1649898330">
-    <w:abstractNumId w:val="26"/>
+    <w:abstractNumId w:val="27"/>
   </w:num>
   <w:num w:numId="19" w16cid:durableId="90979129">
-    <w:abstractNumId w:val="29"/>
+    <w:abstractNumId w:val="31"/>
   </w:num>
   <w:num w:numId="20" w16cid:durableId="1702121216">
-    <w:abstractNumId w:val="31"/>
+    <w:abstractNumId w:val="33"/>
   </w:num>
   <w:num w:numId="21" w16cid:durableId="1647315554">
-    <w:abstractNumId w:val="23"/>
+    <w:abstractNumId w:val="24"/>
   </w:num>
   <w:num w:numId="22" w16cid:durableId="1590834">
     <w:abstractNumId w:val="10"/>
   </w:num>
   <w:num w:numId="23" w16cid:durableId="1536196138">
-    <w:abstractNumId w:val="25"/>
+    <w:abstractNumId w:val="26"/>
   </w:num>
   <w:num w:numId="24" w16cid:durableId="173303557">
-    <w:abstractNumId w:val="30"/>
+    <w:abstractNumId w:val="32"/>
   </w:num>
   <w:num w:numId="25" w16cid:durableId="1284581801">
     <w:abstractNumId w:val="0"/>
   </w:num>
   <w:num w:numId="26" w16cid:durableId="620721691">
-    <w:abstractNumId w:val="16"/>
+    <w:abstractNumId w:val="17"/>
   </w:num>
   <w:num w:numId="27" w16cid:durableId="246966193">
-    <w:abstractNumId w:val="18"/>
+    <w:abstractNumId w:val="19"/>
   </w:num>
   <w:num w:numId="28" w16cid:durableId="815492522">
-    <w:abstractNumId w:val="14"/>
+    <w:abstractNumId w:val="15"/>
   </w:num>
   <w:num w:numId="29" w16cid:durableId="352387080">
-    <w:abstractNumId w:val="24"/>
+    <w:abstractNumId w:val="25"/>
   </w:num>
   <w:num w:numId="30" w16cid:durableId="453717499">
-    <w:abstractNumId w:val="13"/>
+    <w:abstractNumId w:val="14"/>
   </w:num>
   <w:num w:numId="31" w16cid:durableId="509881003">
     <w:abstractNumId w:val="7"/>
@@ -14304,10 +15726,16 @@
     <w:abstractNumId w:val="6"/>
   </w:num>
   <w:num w:numId="33" w16cid:durableId="1699818172">
-    <w:abstractNumId w:val="19"/>
+    <w:abstractNumId w:val="20"/>
   </w:num>
   <w:num w:numId="34" w16cid:durableId="530457398">
-    <w:abstractNumId w:val="22"/>
+    <w:abstractNumId w:val="23"/>
+  </w:num>
+  <w:num w:numId="35" w16cid:durableId="189222062">
+    <w:abstractNumId w:val="13"/>
+  </w:num>
+  <w:num w:numId="36" w16cid:durableId="888692447">
+    <w:abstractNumId w:val="28"/>
   </w:num>
 </w:numbering>
 </file>
@@ -14977,6 +16405,25 @@
       <w:contextualSpacing/>
     </w:pPr>
   </w:style>
+  <w:style w:type="table" w:styleId="Tablaconcuadrcula">
+    <w:name w:val="Table Grid"/>
+    <w:basedOn w:val="Tablanormal"/>
+    <w:uiPriority w:val="39"/>
+    <w:rsid w:val="000C3DE9"/>
+    <w:pPr>
+      <w:spacing w:after="0" w:line="240" w:lineRule="auto"/>
+    </w:pPr>
+    <w:tblPr>
+      <w:tblBorders>
+        <w:top w:val="single" w:sz="4" w:space="0" w:color="auto"/>
+        <w:left w:val="single" w:sz="4" w:space="0" w:color="auto"/>
+        <w:bottom w:val="single" w:sz="4" w:space="0" w:color="auto"/>
+        <w:right w:val="single" w:sz="4" w:space="0" w:color="auto"/>
+        <w:insideH w:val="single" w:sz="4" w:space="0" w:color="auto"/>
+        <w:insideV w:val="single" w:sz="4" w:space="0" w:color="auto"/>
+      </w:tblBorders>
+    </w:tblPr>
+  </w:style>
 </w:styles>
 </file>
 

--- a/Laboratorios/Laboratorio3/schelling-2025-1/POOB-L03-2025-01 (1).docx
+++ b/Laboratorios/Laboratorio3/schelling-2025-1/POOB-L03-2025-01 (1).docx
@@ -50,7 +50,7 @@
           <w:sz w:val="20"/>
           <w:szCs w:val="20"/>
         </w:rPr>
-        <w:t>ADEMÁS</w:t>
+        <w:t>ADEMÁS  Java</w:t>
       </w:r>
       <w:proofErr w:type="gramEnd"/>
       <w:r>
@@ -60,7 +60,7 @@
           <w:sz w:val="20"/>
           <w:szCs w:val="20"/>
         </w:rPr>
-        <w:t xml:space="preserve">  Java desde consola</w:t>
+        <w:t xml:space="preserve"> desde consola</w:t>
       </w:r>
     </w:p>
     <w:p>
@@ -230,23 +230,59 @@
         <w:spacing w:after="0"/>
         <w:ind w:hanging="350"/>
       </w:pPr>
-      <w:r>
-        <w:rPr>
-          <w:color w:val="00000A"/>
-          <w:sz w:val="20"/>
-          <w:szCs w:val="20"/>
-        </w:rPr>
-        <w:t xml:space="preserve">Vivenciar las prácticas XP : </w:t>
+      <w:proofErr w:type="spellStart"/>
+      <w:r>
+        <w:rPr>
+          <w:color w:val="00000A"/>
+          <w:sz w:val="20"/>
+          <w:szCs w:val="20"/>
+          <w:lang w:val="en-US"/>
+        </w:rPr>
+        <w:t>Vivenciar</w:t>
+      </w:r>
+      <w:proofErr w:type="spellEnd"/>
+      <w:r>
+        <w:rPr>
+          <w:color w:val="00000A"/>
+          <w:sz w:val="20"/>
+          <w:szCs w:val="20"/>
+          <w:lang w:val="en-US"/>
+        </w:rPr>
+        <w:t xml:space="preserve"> las </w:t>
+      </w:r>
+      <w:proofErr w:type="spellStart"/>
+      <w:r>
+        <w:rPr>
+          <w:color w:val="00000A"/>
+          <w:sz w:val="20"/>
+          <w:szCs w:val="20"/>
+          <w:lang w:val="en-US"/>
+        </w:rPr>
+        <w:t>prácticas</w:t>
+      </w:r>
+      <w:proofErr w:type="spellEnd"/>
+      <w:r>
+        <w:rPr>
+          <w:color w:val="00000A"/>
+          <w:sz w:val="20"/>
+          <w:szCs w:val="20"/>
+          <w:lang w:val="en-US"/>
+        </w:rPr>
+        <w:t xml:space="preserve"> XP : </w:t>
       </w:r>
       <w:r>
         <w:rPr>
           <w:color w:val="00000A"/>
           <w:sz w:val="16"/>
           <w:szCs w:val="16"/>
+          <w:lang w:val="en-US"/>
         </w:rPr>
         <w:t xml:space="preserve"> </w:t>
       </w:r>
       <w:r>
+        <w:rPr>
+          <w:noProof/>
+        </w:rPr>
         <mc:AlternateContent>
           <mc:Choice Requires="wpg">
             <w:drawing>
@@ -566,118 +602,37 @@
         <w:rPr>
           <w:sz w:val="16"/>
           <w:szCs w:val="16"/>
-        </w:rPr>
-        <w:t xml:space="preserve"> </w:t>
-      </w:r>
-      <w:proofErr w:type="spellStart"/>
-      <w:r>
-        <w:rPr>
-          <w:sz w:val="16"/>
-          <w:szCs w:val="16"/>
-        </w:rPr>
-        <w:t>Code</w:t>
-      </w:r>
-      <w:proofErr w:type="spellEnd"/>
-      <w:r>
-        <w:rPr>
-          <w:sz w:val="16"/>
-          <w:szCs w:val="16"/>
-        </w:rPr>
-        <w:t xml:space="preserve"> </w:t>
-      </w:r>
-      <w:proofErr w:type="spellStart"/>
-      <w:r>
-        <w:rPr>
-          <w:sz w:val="16"/>
-          <w:szCs w:val="16"/>
-        </w:rPr>
-        <w:t>must</w:t>
-      </w:r>
-      <w:proofErr w:type="spellEnd"/>
-      <w:r>
-        <w:rPr>
-          <w:sz w:val="16"/>
-          <w:szCs w:val="16"/>
-        </w:rPr>
-        <w:t xml:space="preserve"> be </w:t>
-      </w:r>
-      <w:proofErr w:type="spellStart"/>
-      <w:r>
-        <w:rPr>
-          <w:sz w:val="16"/>
-          <w:szCs w:val="16"/>
-        </w:rPr>
-        <w:t>written</w:t>
-      </w:r>
-      <w:proofErr w:type="spellEnd"/>
-      <w:r>
-        <w:rPr>
-          <w:sz w:val="16"/>
-          <w:szCs w:val="16"/>
-        </w:rPr>
-        <w:t xml:space="preserve"> </w:t>
-      </w:r>
-      <w:proofErr w:type="spellStart"/>
-      <w:r>
-        <w:rPr>
-          <w:sz w:val="16"/>
-          <w:szCs w:val="16"/>
-        </w:rPr>
-        <w:t>to</w:t>
-      </w:r>
-      <w:proofErr w:type="spellEnd"/>
-      <w:r>
-        <w:rPr>
-          <w:sz w:val="16"/>
-          <w:szCs w:val="16"/>
-        </w:rPr>
-        <w:t xml:space="preserve"> </w:t>
-      </w:r>
-      <w:proofErr w:type="spellStart"/>
-      <w:r>
-        <w:rPr>
-          <w:sz w:val="16"/>
-          <w:szCs w:val="16"/>
-        </w:rPr>
-        <w:t>agreed</w:t>
-      </w:r>
-      <w:proofErr w:type="spellEnd"/>
-      <w:r>
-        <w:fldChar w:fldCharType="begin"/>
-      </w:r>
-      <w:r>
-        <w:instrText>HYPERLINK "http://www.extremeprogramming.org/rules/standards.html" \h</w:instrText>
-      </w:r>
-      <w:r>
-        <w:fldChar w:fldCharType="separate"/>
-      </w:r>
-      <w:r>
-        <w:rPr>
-          <w:sz w:val="16"/>
-          <w:szCs w:val="16"/>
-        </w:rPr>
-        <w:t xml:space="preserve"> </w:t>
-      </w:r>
-      <w:r>
-        <w:fldChar w:fldCharType="end"/>
+          <w:lang w:val="en-US"/>
+        </w:rPr>
+        <w:t xml:space="preserve"> Code must be written to agreed</w:t>
       </w:r>
       <w:hyperlink r:id="rId10">
-        <w:proofErr w:type="spellStart"/>
+        <w:r>
+          <w:rPr>
+            <w:sz w:val="16"/>
+            <w:szCs w:val="16"/>
+            <w:lang w:val="en-US"/>
+          </w:rPr>
+          <w:t xml:space="preserve"> </w:t>
+        </w:r>
+      </w:hyperlink>
+      <w:hyperlink r:id="rId11">
         <w:r>
           <w:rPr>
             <w:color w:val="000080"/>
             <w:sz w:val="16"/>
             <w:szCs w:val="16"/>
             <w:u w:val="single"/>
+            <w:lang w:val="en-US"/>
           </w:rPr>
           <w:t>standards</w:t>
         </w:r>
-        <w:proofErr w:type="spellEnd"/>
       </w:hyperlink>
       <w:r>
         <w:rPr>
           <w:sz w:val="16"/>
           <w:szCs w:val="16"/>
+          <w:lang w:val="en-US"/>
         </w:rPr>
         <w:t xml:space="preserve">.   </w:t>
       </w:r>
@@ -725,7 +680,7 @@
       <w:r>
         <w:fldChar w:fldCharType="end"/>
       </w:r>
-      <w:hyperlink r:id="rId11">
+      <w:hyperlink r:id="rId12">
         <w:proofErr w:type="spellStart"/>
         <w:r>
           <w:rPr>
@@ -899,7 +854,7 @@
     </w:p>
     <w:p>
       <w:pPr>
-        <w:pStyle w:val="Ttulo1"/>
+        <w:pStyle w:val="Heading1"/>
         <w:rPr>
           <w:lang w:val="es-CO"/>
         </w:rPr>
@@ -913,7 +868,7 @@
     </w:p>
     <w:p>
       <w:pPr>
-        <w:pStyle w:val="Ttulo2"/>
+        <w:pStyle w:val="Heading2"/>
         <w:spacing w:after="24"/>
         <w:ind w:left="-5" w:firstLine="0"/>
         <w:rPr>
@@ -1851,128 +1806,65 @@
           <w:color w:val="00000A"/>
           <w:sz w:val="20"/>
           <w:szCs w:val="20"/>
-        </w:rPr>
-      </w:pPr>
-      <w:proofErr w:type="spellStart"/>
+          <w:lang w:val="en-US"/>
+        </w:rPr>
+      </w:pPr>
       <w:r>
         <w:rPr>
           <w:b/>
           <w:color w:val="00000A"/>
           <w:sz w:val="20"/>
           <w:szCs w:val="20"/>
-        </w:rPr>
-        <w:t>public</w:t>
-      </w:r>
-      <w:proofErr w:type="spellEnd"/>
+          <w:lang w:val="en-US"/>
+        </w:rPr>
+        <w:t xml:space="preserve">public static void </w:t>
+      </w:r>
+      <w:proofErr w:type="gramStart"/>
       <w:r>
         <w:rPr>
           <w:b/>
           <w:color w:val="00000A"/>
           <w:sz w:val="20"/>
           <w:szCs w:val="20"/>
-        </w:rPr>
-        <w:t xml:space="preserve"> </w:t>
-      </w:r>
-      <w:proofErr w:type="spellStart"/>
+          <w:lang w:val="en-US"/>
+        </w:rPr>
+        <w:t>main(</w:t>
+      </w:r>
+      <w:proofErr w:type="gramEnd"/>
       <w:r>
         <w:rPr>
           <w:b/>
           <w:color w:val="00000A"/>
           <w:sz w:val="20"/>
           <w:szCs w:val="20"/>
-        </w:rPr>
-        <w:t>static</w:t>
-      </w:r>
-      <w:proofErr w:type="spellEnd"/>
+          <w:lang w:val="en-US"/>
+        </w:rPr>
+        <w:t xml:space="preserve">String[] </w:t>
+      </w:r>
+      <w:proofErr w:type="spellStart"/>
+      <w:proofErr w:type="gramStart"/>
       <w:r>
         <w:rPr>
           <w:b/>
           <w:color w:val="00000A"/>
           <w:sz w:val="20"/>
           <w:szCs w:val="20"/>
-        </w:rPr>
-        <w:t xml:space="preserve"> </w:t>
-      </w:r>
-      <w:proofErr w:type="spellStart"/>
+          <w:lang w:val="en-US"/>
+        </w:rPr>
+        <w:t>args</w:t>
+      </w:r>
+      <w:proofErr w:type="spellEnd"/>
       <w:r>
         <w:rPr>
           <w:b/>
           <w:color w:val="00000A"/>
           <w:sz w:val="20"/>
           <w:szCs w:val="20"/>
-        </w:rPr>
-        <w:t>void</w:t>
-      </w:r>
-      <w:proofErr w:type="spellEnd"/>
-      <w:r>
-        <w:rPr>
-          <w:b/>
-          <w:color w:val="00000A"/>
-          <w:sz w:val="20"/>
-          <w:szCs w:val="20"/>
-        </w:rPr>
-        <w:t xml:space="preserve"> </w:t>
-      </w:r>
-      <w:proofErr w:type="spellStart"/>
-      <w:r>
-        <w:rPr>
-          <w:b/>
-          <w:color w:val="00000A"/>
-          <w:sz w:val="20"/>
-          <w:szCs w:val="20"/>
-        </w:rPr>
-        <w:t>main</w:t>
-      </w:r>
-      <w:proofErr w:type="spellEnd"/>
-      <w:r>
-        <w:rPr>
-          <w:b/>
-          <w:color w:val="00000A"/>
-          <w:sz w:val="20"/>
-          <w:szCs w:val="20"/>
-        </w:rPr>
-        <w:t>(</w:t>
-      </w:r>
-      <w:proofErr w:type="spellStart"/>
-      <w:r>
-        <w:rPr>
-          <w:b/>
-          <w:color w:val="00000A"/>
-          <w:sz w:val="20"/>
-          <w:szCs w:val="20"/>
-        </w:rPr>
-        <w:t>String</w:t>
-      </w:r>
-      <w:proofErr w:type="spellEnd"/>
-      <w:r>
-        <w:rPr>
-          <w:b/>
-          <w:color w:val="00000A"/>
-          <w:sz w:val="20"/>
-          <w:szCs w:val="20"/>
-        </w:rPr>
-        <w:t xml:space="preserve">[] </w:t>
-      </w:r>
-      <w:proofErr w:type="spellStart"/>
-      <w:r>
-        <w:rPr>
-          <w:b/>
-          <w:color w:val="00000A"/>
-          <w:sz w:val="20"/>
-          <w:szCs w:val="20"/>
-        </w:rPr>
-        <w:t>args</w:t>
-      </w:r>
-      <w:proofErr w:type="spellEnd"/>
-      <w:r>
-        <w:rPr>
-          <w:b/>
-          <w:color w:val="00000A"/>
-          <w:sz w:val="20"/>
-          <w:szCs w:val="20"/>
+          <w:lang w:val="en-US"/>
         </w:rPr>
         <w:t>) {</w:t>
       </w:r>
+      <w:proofErr w:type="gramEnd"/>
     </w:p>
     <w:p>
       <w:pPr>
@@ -1983,6 +1875,7 @@
           <w:color w:val="00000A"/>
           <w:sz w:val="20"/>
           <w:szCs w:val="20"/>
+          <w:lang w:val="en-US"/>
         </w:rPr>
       </w:pPr>
       <w:r>
@@ -1991,6 +1884,7 @@
           <w:color w:val="00000A"/>
           <w:sz w:val="20"/>
           <w:szCs w:val="20"/>
+          <w:lang w:val="en-US"/>
         </w:rPr>
         <w:t xml:space="preserve">        </w:t>
       </w:r>
@@ -2001,6 +1895,7 @@
           <w:color w:val="00000A"/>
           <w:sz w:val="20"/>
           <w:szCs w:val="20"/>
+          <w:lang w:val="en-US"/>
         </w:rPr>
         <w:t>CityGUI</w:t>
       </w:r>
@@ -2011,16 +1906,19 @@
           <w:color w:val="00000A"/>
           <w:sz w:val="20"/>
           <w:szCs w:val="20"/>
+          <w:lang w:val="en-US"/>
         </w:rPr>
         <w:t xml:space="preserve"> cg=new </w:t>
       </w:r>
       <w:proofErr w:type="spellStart"/>
+      <w:proofErr w:type="gramStart"/>
       <w:r>
         <w:rPr>
           <w:b/>
           <w:color w:val="00000A"/>
           <w:sz w:val="20"/>
           <w:szCs w:val="20"/>
+          <w:lang w:val="en-US"/>
         </w:rPr>
         <w:t>CityGUI</w:t>
       </w:r>
@@ -2031,8 +1929,20 @@
           <w:color w:val="00000A"/>
           <w:sz w:val="20"/>
           <w:szCs w:val="20"/>
-        </w:rPr>
-        <w:t>();</w:t>
+          <w:lang w:val="en-US"/>
+        </w:rPr>
+        <w:t>(</w:t>
+      </w:r>
+      <w:proofErr w:type="gramEnd"/>
+      <w:r>
+        <w:rPr>
+          <w:b/>
+          <w:color w:val="00000A"/>
+          <w:sz w:val="20"/>
+          <w:szCs w:val="20"/>
+          <w:lang w:val="en-US"/>
+        </w:rPr>
+        <w:t>);</w:t>
       </w:r>
     </w:p>
     <w:p>
@@ -2044,6 +1954,7 @@
           <w:color w:val="00000A"/>
           <w:sz w:val="20"/>
           <w:szCs w:val="20"/>
+          <w:lang w:val="en-US"/>
         </w:rPr>
       </w:pPr>
       <w:r>
@@ -2052,26 +1963,31 @@
           <w:color w:val="00000A"/>
           <w:sz w:val="20"/>
           <w:szCs w:val="20"/>
+          <w:lang w:val="en-US"/>
         </w:rPr>
         <w:t xml:space="preserve">        </w:t>
       </w:r>
       <w:proofErr w:type="spellStart"/>
+      <w:proofErr w:type="gramStart"/>
       <w:r>
         <w:rPr>
           <w:b/>
           <w:color w:val="00000A"/>
           <w:sz w:val="20"/>
           <w:szCs w:val="20"/>
+          <w:lang w:val="en-US"/>
         </w:rPr>
         <w:t>cg.setVisible</w:t>
       </w:r>
       <w:proofErr w:type="spellEnd"/>
+      <w:proofErr w:type="gramEnd"/>
       <w:r>
         <w:rPr>
           <w:b/>
           <w:color w:val="00000A"/>
           <w:sz w:val="20"/>
           <w:szCs w:val="20"/>
+          <w:lang w:val="en-US"/>
         </w:rPr>
         <w:t>(true);</w:t>
       </w:r>
@@ -2093,8 +2009,18 @@
           <w:color w:val="00000A"/>
           <w:sz w:val="20"/>
           <w:szCs w:val="20"/>
-        </w:rPr>
-        <w:t xml:space="preserve">    } </w:t>
+          <w:lang w:val="en-US"/>
+        </w:rPr>
+        <w:t xml:space="preserve">    </w:t>
+      </w:r>
+      <w:r>
+        <w:rPr>
+          <w:b/>
+          <w:color w:val="00000A"/>
+          <w:sz w:val="20"/>
+          <w:szCs w:val="20"/>
+        </w:rPr>
+        <w:t xml:space="preserve">} </w:t>
       </w:r>
     </w:p>
     <w:p>
@@ -2148,7 +2074,7 @@
     </w:p>
     <w:p>
       <w:pPr>
-        <w:pStyle w:val="Prrafodelista"/>
+        <w:pStyle w:val="ListParagraph"/>
         <w:numPr>
           <w:ilvl w:val="0"/>
           <w:numId w:val="25"/>
@@ -2253,7 +2179,7 @@
     </w:p>
     <w:p>
       <w:pPr>
-        <w:pStyle w:val="Prrafodelista"/>
+        <w:pStyle w:val="ListParagraph"/>
         <w:numPr>
           <w:ilvl w:val="0"/>
           <w:numId w:val="25"/>
@@ -2483,7 +2409,7 @@
     </w:p>
     <w:p>
       <w:pPr>
-        <w:pStyle w:val="Prrafodelista"/>
+        <w:pStyle w:val="ListParagraph"/>
         <w:numPr>
           <w:ilvl w:val="0"/>
           <w:numId w:val="26"/>
@@ -2506,7 +2432,7 @@
     </w:p>
     <w:p>
       <w:pPr>
-        <w:pStyle w:val="Prrafodelista"/>
+        <w:pStyle w:val="ListParagraph"/>
         <w:numPr>
           <w:ilvl w:val="0"/>
           <w:numId w:val="26"/>
@@ -2531,7 +2457,7 @@
     </w:p>
     <w:p>
       <w:pPr>
-        <w:pStyle w:val="Prrafodelista"/>
+        <w:pStyle w:val="ListParagraph"/>
         <w:numPr>
           <w:ilvl w:val="0"/>
           <w:numId w:val="26"/>
@@ -2618,7 +2544,7 @@
     </w:p>
     <w:p>
       <w:pPr>
-        <w:pStyle w:val="Prrafodelista"/>
+        <w:pStyle w:val="ListParagraph"/>
         <w:numPr>
           <w:ilvl w:val="0"/>
           <w:numId w:val="27"/>
@@ -2647,7 +2573,7 @@
     </w:p>
     <w:p>
       <w:pPr>
-        <w:pStyle w:val="Prrafodelista"/>
+        <w:pStyle w:val="ListParagraph"/>
         <w:numPr>
           <w:ilvl w:val="0"/>
           <w:numId w:val="27"/>
@@ -2660,14 +2586,14 @@
     </w:p>
     <w:p>
       <w:pPr>
-        <w:pStyle w:val="Prrafodelista"/>
+        <w:pStyle w:val="ListParagraph"/>
         <w:spacing w:after="56" w:line="239" w:lineRule="auto"/>
         <w:ind w:left="1415"/>
       </w:pPr>
     </w:p>
     <w:p>
       <w:pPr>
-        <w:pStyle w:val="Prrafodelista"/>
+        <w:pStyle w:val="ListParagraph"/>
         <w:spacing w:after="56" w:line="239" w:lineRule="auto"/>
         <w:ind w:left="1415"/>
       </w:pPr>
@@ -2797,8 +2723,11 @@
         </w:rPr>
       </w:pPr>
       <w:r>
+        <w:rPr>
+          <w:noProof/>
+        </w:rPr>
         <w:drawing>
-          <wp:anchor distT="0" distB="0" distL="114300" distR="114300" simplePos="0" relativeHeight="251658240" behindDoc="0" locked="0" layoutInCell="1" allowOverlap="1" wp14:anchorId="22D4DB1A" wp14:editId="32FFEDBD">
+          <wp:anchor distT="0" distB="0" distL="114300" distR="114300" simplePos="0" relativeHeight="251658240" behindDoc="0" locked="0" layoutInCell="1" allowOverlap="1" wp14:anchorId="22D4DB1A" wp14:editId="46061E45">
             <wp:simplePos x="0" y="0"/>
             <wp:positionH relativeFrom="column">
               <wp:posOffset>448945</wp:posOffset>
@@ -2821,7 +2750,7 @@
                     <pic:cNvPicPr/>
                   </pic:nvPicPr>
                   <pic:blipFill>
-                    <a:blip r:embed="rId12" cstate="print">
+                    <a:blip r:embed="rId13" cstate="print">
                       <a:extLst>
                         <a:ext uri="{28A0092B-C50C-407E-A947-70E740481C1C}">
                           <a14:useLocalDpi xmlns:a14="http://schemas.microsoft.com/office/drawing/2010/main" val="0"/>
@@ -3126,7 +3055,7 @@
     </w:p>
     <w:p>
       <w:pPr>
-        <w:pStyle w:val="Prrafodelista"/>
+        <w:pStyle w:val="ListParagraph"/>
         <w:numPr>
           <w:ilvl w:val="0"/>
           <w:numId w:val="30"/>
@@ -3252,7 +3181,7 @@
     </w:p>
     <w:p>
       <w:pPr>
-        <w:pStyle w:val="Prrafodelista"/>
+        <w:pStyle w:val="ListParagraph"/>
         <w:numPr>
           <w:ilvl w:val="0"/>
           <w:numId w:val="30"/>
@@ -3304,6 +3233,7 @@
         </w:rPr>
         <w:t xml:space="preserve">Adicione la clase de pruebas unitarias necesaria para </w:t>
       </w:r>
+      <w:proofErr w:type="gramStart"/>
       <w:r>
         <w:rPr>
           <w:b/>
@@ -3319,18 +3249,17 @@
           <w:sz w:val="20"/>
           <w:szCs w:val="20"/>
         </w:rPr>
-        <w:t xml:space="preserve"> en un paquete independiente </w:t>
-      </w:r>
-      <w:proofErr w:type="gramStart"/>
-      <w:r>
-        <w:rPr>
-          <w:color w:val="00000A"/>
-          <w:sz w:val="20"/>
-          <w:szCs w:val="20"/>
-        </w:rPr>
-        <w:t>de test</w:t>
+        <w:t xml:space="preserve"> en</w:t>
       </w:r>
       <w:proofErr w:type="gramEnd"/>
+      <w:r>
+        <w:rPr>
+          <w:color w:val="00000A"/>
+          <w:sz w:val="20"/>
+          <w:szCs w:val="20"/>
+        </w:rPr>
+        <w:t xml:space="preserve"> un paquete independiente de test</w:t>
+      </w:r>
       <w:r>
         <w:rPr>
           <w:b/>
@@ -3350,7 +3279,7 @@
     </w:p>
     <w:p>
       <w:pPr>
-        <w:pStyle w:val="Prrafodelista"/>
+        <w:pStyle w:val="ListParagraph"/>
         <w:numPr>
           <w:ilvl w:val="0"/>
           <w:numId w:val="30"/>
@@ -3413,45 +3342,72 @@
     </w:p>
     <w:p>
       <w:pPr>
-        <w:pStyle w:val="Prrafodelista"/>
+        <w:pStyle w:val="ListParagraph"/>
         <w:numPr>
           <w:ilvl w:val="0"/>
           <w:numId w:val="29"/>
         </w:numPr>
         <w:spacing w:after="440" w:line="248" w:lineRule="auto"/>
-      </w:pPr>
-      <w:r>
+        <w:rPr>
+          <w:lang w:val="en-US"/>
+        </w:rPr>
+      </w:pPr>
+      <w:r>
+        <w:rPr>
+          <w:lang w:val="en-US"/>
+        </w:rPr>
         <w:t>Ci</w:t>
       </w:r>
       <w:r>
+        <w:rPr>
+          <w:lang w:val="en-US"/>
+        </w:rPr>
         <w:t>tyTest</w:t>
       </w:r>
       <w:r>
+        <w:rPr>
+          <w:lang w:val="en-US"/>
+        </w:rPr>
         <w:t>.java</w:t>
       </w:r>
       <w:r>
-        <w:t xml:space="preserve"> para probar </w:t>
-      </w:r>
-      <w:proofErr w:type="spellStart"/>
-      <w:r>
-        <w:t>locations</w:t>
-      </w:r>
-      <w:proofErr w:type="spellEnd"/>
-      <w:r>
-        <w:t xml:space="preserve">, tictac y </w:t>
-      </w:r>
-      <w:proofErr w:type="spellStart"/>
-      <w:r>
+        <w:rPr>
+          <w:lang w:val="en-US"/>
+        </w:rPr>
+        <w:t xml:space="preserve"> para </w:t>
+      </w:r>
+      <w:proofErr w:type="spellStart"/>
+      <w:r>
+        <w:rPr>
+          <w:lang w:val="en-US"/>
+        </w:rPr>
+        <w:t>probar</w:t>
+      </w:r>
+      <w:proofErr w:type="spellEnd"/>
+      <w:r>
+        <w:rPr>
+          <w:lang w:val="en-US"/>
+        </w:rPr>
+        <w:t xml:space="preserve"> locations, tictac y </w:t>
+      </w:r>
+      <w:proofErr w:type="spellStart"/>
+      <w:r>
+        <w:rPr>
+          <w:lang w:val="en-US"/>
+        </w:rPr>
         <w:t>neighborsEquals</w:t>
       </w:r>
       <w:proofErr w:type="spellEnd"/>
       <w:r>
+        <w:rPr>
+          <w:lang w:val="en-US"/>
+        </w:rPr>
         <w:t xml:space="preserve"> </w:t>
       </w:r>
     </w:p>
     <w:p>
       <w:pPr>
-        <w:pStyle w:val="Prrafodelista"/>
+        <w:pStyle w:val="ListParagraph"/>
         <w:numPr>
           <w:ilvl w:val="0"/>
           <w:numId w:val="29"/>
@@ -3459,7 +3415,15 @@
         <w:spacing w:after="440" w:line="248" w:lineRule="auto"/>
       </w:pPr>
       <w:r>
-        <w:t xml:space="preserve">PersonTest.java para probar decide() y </w:t>
+        <w:t xml:space="preserve">PersonTest.java para probar </w:t>
+      </w:r>
+      <w:proofErr w:type="gramStart"/>
+      <w:r>
+        <w:t>decide(</w:t>
+      </w:r>
+      <w:proofErr w:type="gramEnd"/>
+      <w:r>
+        <w:t xml:space="preserve">) y </w:t>
       </w:r>
       <w:proofErr w:type="spellStart"/>
       <w:r>
@@ -3531,7 +3495,7 @@
     </w:p>
     <w:p>
       <w:pPr>
-        <w:pStyle w:val="Ttulo2"/>
+        <w:pStyle w:val="Heading2"/>
         <w:ind w:left="-5" w:firstLine="0"/>
         <w:rPr>
           <w:lang w:val="es-CO"/>
@@ -3714,7 +3678,7 @@
     </w:p>
     <w:p>
       <w:pPr>
-        <w:pStyle w:val="Prrafodelista"/>
+        <w:pStyle w:val="ListParagraph"/>
         <w:numPr>
           <w:ilvl w:val="0"/>
           <w:numId w:val="30"/>
@@ -3755,7 +3719,7 @@
     </w:p>
     <w:p>
       <w:pPr>
-        <w:pStyle w:val="Prrafodelista"/>
+        <w:pStyle w:val="ListParagraph"/>
         <w:numPr>
           <w:ilvl w:val="0"/>
           <w:numId w:val="30"/>
@@ -3812,7 +3776,7 @@
     </w:p>
     <w:p>
       <w:pPr>
-        <w:pStyle w:val="Prrafodelista"/>
+        <w:pStyle w:val="ListParagraph"/>
         <w:numPr>
           <w:ilvl w:val="0"/>
           <w:numId w:val="30"/>
@@ -3853,7 +3817,7 @@
     </w:p>
     <w:p>
       <w:pPr>
-        <w:pStyle w:val="Prrafodelista"/>
+        <w:pStyle w:val="ListParagraph"/>
         <w:numPr>
           <w:ilvl w:val="0"/>
           <w:numId w:val="30"/>
@@ -4003,7 +3967,7 @@
     </w:p>
     <w:p>
       <w:pPr>
-        <w:pStyle w:val="Prrafodelista"/>
+        <w:pStyle w:val="ListParagraph"/>
         <w:numPr>
           <w:ilvl w:val="0"/>
           <w:numId w:val="31"/>
@@ -4145,7 +4109,7 @@
     </w:p>
     <w:p>
       <w:pPr>
-        <w:pStyle w:val="Prrafodelista"/>
+        <w:pStyle w:val="ListParagraph"/>
         <w:numPr>
           <w:ilvl w:val="0"/>
           <w:numId w:val="31"/>
@@ -4228,7 +4192,7 @@
     </w:p>
     <w:p>
       <w:pPr>
-        <w:pStyle w:val="Prrafodelista"/>
+        <w:pStyle w:val="ListParagraph"/>
         <w:numPr>
           <w:ilvl w:val="0"/>
           <w:numId w:val="31"/>
@@ -4298,7 +4262,7 @@
     </w:p>
     <w:p>
       <w:pPr>
-        <w:pStyle w:val="Prrafodelista"/>
+        <w:pStyle w:val="ListParagraph"/>
         <w:numPr>
           <w:ilvl w:val="0"/>
           <w:numId w:val="31"/>
@@ -4368,7 +4332,7 @@
     </w:p>
     <w:p>
       <w:pPr>
-        <w:pStyle w:val="Prrafodelista"/>
+        <w:pStyle w:val="ListParagraph"/>
         <w:numPr>
           <w:ilvl w:val="0"/>
           <w:numId w:val="31"/>
@@ -4472,7 +4436,7 @@
     </w:p>
     <w:p>
       <w:pPr>
-        <w:pStyle w:val="Prrafodelista"/>
+        <w:pStyle w:val="ListParagraph"/>
         <w:numPr>
           <w:ilvl w:val="0"/>
           <w:numId w:val="31"/>
@@ -4544,7 +4508,7 @@
     </w:p>
     <w:p>
       <w:pPr>
-        <w:pStyle w:val="Prrafodelista"/>
+        <w:pStyle w:val="ListParagraph"/>
         <w:numPr>
           <w:ilvl w:val="0"/>
           <w:numId w:val="31"/>
@@ -4604,7 +4568,7 @@
     </w:p>
     <w:p>
       <w:pPr>
-        <w:pStyle w:val="Prrafodelista"/>
+        <w:pStyle w:val="ListParagraph"/>
         <w:numPr>
           <w:ilvl w:val="0"/>
           <w:numId w:val="31"/>
@@ -4646,7 +4610,7 @@
     </w:p>
     <w:p>
       <w:pPr>
-        <w:pStyle w:val="Prrafodelista"/>
+        <w:pStyle w:val="ListParagraph"/>
         <w:numPr>
           <w:ilvl w:val="0"/>
           <w:numId w:val="31"/>
@@ -4736,7 +4700,7 @@
     </w:p>
     <w:p>
       <w:pPr>
-        <w:pStyle w:val="Prrafodelista"/>
+        <w:pStyle w:val="ListParagraph"/>
         <w:numPr>
           <w:ilvl w:val="0"/>
           <w:numId w:val="31"/>
@@ -4766,7 +4730,7 @@
     </w:p>
     <w:p>
       <w:pPr>
-        <w:pStyle w:val="Prrafodelista"/>
+        <w:pStyle w:val="ListParagraph"/>
         <w:numPr>
           <w:ilvl w:val="0"/>
           <w:numId w:val="31"/>
@@ -4949,6 +4913,9 @@
         <w:ind w:left="695"/>
       </w:pPr>
       <w:r>
+        <w:rPr>
+          <w:noProof/>
+        </w:rPr>
         <w:drawing>
           <wp:inline distT="0" distB="0" distL="0" distR="0" wp14:anchorId="44BB4E21" wp14:editId="0A031A0B">
             <wp:extent cx="3479800" cy="3939133"/>
@@ -4965,7 +4932,7 @@
                     <pic:cNvPicPr/>
                   </pic:nvPicPr>
                   <pic:blipFill>
-                    <a:blip r:embed="rId13"/>
+                    <a:blip r:embed="rId14"/>
                     <a:stretch>
                       <a:fillRect/>
                     </a:stretch>
@@ -4988,7 +4955,7 @@
     </w:p>
     <w:p>
       <w:pPr>
-        <w:pStyle w:val="Prrafodelista"/>
+        <w:pStyle w:val="ListParagraph"/>
         <w:numPr>
           <w:ilvl w:val="0"/>
           <w:numId w:val="32"/>
@@ -5051,7 +5018,7 @@
     </w:p>
     <w:p>
       <w:pPr>
-        <w:pStyle w:val="Prrafodelista"/>
+        <w:pStyle w:val="ListParagraph"/>
         <w:numPr>
           <w:ilvl w:val="0"/>
           <w:numId w:val="32"/>
@@ -5175,6 +5142,9 @@
         <w:ind w:left="695"/>
       </w:pPr>
       <w:r>
+        <w:rPr>
+          <w:noProof/>
+        </w:rPr>
         <w:drawing>
           <wp:inline distT="0" distB="0" distL="0" distR="0" wp14:anchorId="7C77C2EA" wp14:editId="330B5836">
             <wp:extent cx="1847850" cy="2110222"/>
@@ -5191,7 +5161,7 @@
                     <pic:cNvPicPr/>
                   </pic:nvPicPr>
                   <pic:blipFill>
-                    <a:blip r:embed="rId14"/>
+                    <a:blip r:embed="rId15"/>
                     <a:stretch>
                       <a:fillRect/>
                     </a:stretch>
@@ -5214,7 +5184,7 @@
     </w:p>
     <w:p>
       <w:pPr>
-        <w:pStyle w:val="Prrafodelista"/>
+        <w:pStyle w:val="ListParagraph"/>
         <w:numPr>
           <w:ilvl w:val="0"/>
           <w:numId w:val="32"/>
@@ -5289,7 +5259,7 @@
     </w:p>
     <w:p>
       <w:pPr>
-        <w:pStyle w:val="Ttulo2"/>
+        <w:pStyle w:val="Heading2"/>
         <w:spacing w:after="0"/>
         <w:ind w:left="-5" w:firstLine="0"/>
         <w:rPr>
@@ -5478,7 +5448,7 @@
     </w:p>
     <w:p>
       <w:pPr>
-        <w:pStyle w:val="Prrafodelista"/>
+        <w:pStyle w:val="ListParagraph"/>
         <w:numPr>
           <w:ilvl w:val="0"/>
           <w:numId w:val="32"/>
@@ -5493,14 +5463,7 @@
           <w:b/>
           <w:bCs/>
         </w:rPr>
-        <w:t>decide()</w:t>
-      </w:r>
-      <w:r>
-        <w:rPr>
-          <w:b/>
-          <w:bCs/>
-        </w:rPr>
-        <w:t xml:space="preserve"> </w:t>
+        <w:t xml:space="preserve">decide() </w:t>
       </w:r>
       <w:r>
         <w:t xml:space="preserve">y </w:t>
@@ -5537,7 +5500,7 @@
     </w:p>
     <w:p>
       <w:pPr>
-        <w:pStyle w:val="Prrafodelista"/>
+        <w:pStyle w:val="ListParagraph"/>
         <w:numPr>
           <w:ilvl w:val="0"/>
           <w:numId w:val="32"/>
@@ -5626,8 +5589,11 @@
         <w:spacing w:after="447" w:line="248" w:lineRule="auto"/>
       </w:pPr>
       <w:r>
+        <w:rPr>
+          <w:noProof/>
+        </w:rPr>
         <w:drawing>
-          <wp:anchor distT="0" distB="0" distL="114300" distR="114300" simplePos="0" relativeHeight="251660288" behindDoc="0" locked="0" layoutInCell="1" allowOverlap="1" wp14:anchorId="54255999" wp14:editId="0C8A5C34">
+          <wp:anchor distT="0" distB="0" distL="114300" distR="114300" simplePos="0" relativeHeight="251660288" behindDoc="0" locked="0" layoutInCell="1" allowOverlap="1" wp14:anchorId="54255999" wp14:editId="291281B1">
             <wp:simplePos x="0" y="0"/>
             <wp:positionH relativeFrom="column">
               <wp:posOffset>2287373</wp:posOffset>
@@ -5650,7 +5616,7 @@
                     <pic:cNvPicPr/>
                   </pic:nvPicPr>
                   <pic:blipFill>
-                    <a:blip r:embed="rId15" cstate="print">
+                    <a:blip r:embed="rId16" cstate="print">
                       <a:extLst>
                         <a:ext uri="{28A0092B-C50C-407E-A947-70E740481C1C}">
                           <a14:useLocalDpi xmlns:a14="http://schemas.microsoft.com/office/drawing/2010/main" val="0"/>
@@ -5677,8 +5643,11 @@
         </w:drawing>
       </w:r>
       <w:r>
+        <w:rPr>
+          <w:noProof/>
+        </w:rPr>
         <w:drawing>
-          <wp:anchor distT="0" distB="0" distL="114300" distR="114300" simplePos="0" relativeHeight="251659264" behindDoc="0" locked="0" layoutInCell="1" allowOverlap="1" wp14:anchorId="4142586F" wp14:editId="04BE1DD0">
+          <wp:anchor distT="0" distB="0" distL="114300" distR="114300" simplePos="0" relativeHeight="251659264" behindDoc="0" locked="0" layoutInCell="1" allowOverlap="1" wp14:anchorId="4142586F" wp14:editId="6346AAC7">
             <wp:simplePos x="0" y="0"/>
             <wp:positionH relativeFrom="column">
               <wp:posOffset>342265</wp:posOffset>
@@ -5701,7 +5670,7 @@
                     <pic:cNvPicPr/>
                   </pic:nvPicPr>
                   <pic:blipFill>
-                    <a:blip r:embed="rId16" cstate="print">
+                    <a:blip r:embed="rId17" cstate="print">
                       <a:extLst>
                         <a:ext uri="{28A0092B-C50C-407E-A947-70E740481C1C}">
                           <a14:useLocalDpi xmlns:a14="http://schemas.microsoft.com/office/drawing/2010/main" val="0"/>
@@ -5765,15 +5734,6 @@
       </w:pPr>
       <w:r>
         <w:rPr>
-          <w:b/>
-          <w:color w:val="00000A"/>
-          <w:sz w:val="20"/>
-          <w:szCs w:val="20"/>
-        </w:rPr>
-        <w:t xml:space="preserve">Ciclo 3.  Adicionando semáforos </w:t>
-      </w:r>
-      <w:r>
-        <w:rPr>
           <w:color w:val="FF0000"/>
           <w:sz w:val="14"/>
           <w:szCs w:val="14"/>
@@ -5781,6 +5741,7 @@
         <w:t xml:space="preserve">[En lab03.doc, </w:t>
       </w:r>
       <w:proofErr w:type="spellStart"/>
+      <w:proofErr w:type="gramStart"/>
       <w:r>
         <w:rPr>
           <w:color w:val="FF0000"/>
@@ -5790,6 +5751,7 @@
         <w:t>schelling.asta</w:t>
       </w:r>
       <w:proofErr w:type="spellEnd"/>
+      <w:proofErr w:type="gramEnd"/>
       <w:r>
         <w:rPr>
           <w:color w:val="FF0000"/>
@@ -5808,11 +5770,12 @@
       </w:r>
       <w:r>
         <w:rPr>
-          <w:color w:val="4472C4" w:themeColor="accent1"/>
-          <w:sz w:val="48"/>
-          <w:szCs w:val="48"/>
-        </w:rPr>
-        <w:t>**TERMINAR**</w:t>
+          <w:b/>
+          <w:color w:val="00000A"/>
+          <w:sz w:val="20"/>
+          <w:szCs w:val="20"/>
+        </w:rPr>
+        <w:t xml:space="preserve">Ciclo 3.  Adicionando semáforos </w:t>
       </w:r>
     </w:p>
     <w:p>
@@ -5887,7 +5850,7 @@
     </w:p>
     <w:p>
       <w:pPr>
-        <w:pStyle w:val="Ttulo2"/>
+        <w:pStyle w:val="Heading2"/>
         <w:ind w:left="-5" w:firstLine="0"/>
         <w:rPr>
           <w:lang w:val="es-CO"/>
@@ -5934,7 +5897,7 @@
     </w:p>
     <w:p>
       <w:pPr>
-        <w:pStyle w:val="Prrafodelista"/>
+        <w:pStyle w:val="ListParagraph"/>
         <w:numPr>
           <w:ilvl w:val="0"/>
           <w:numId w:val="32"/>
@@ -5987,19 +5950,61 @@
     </w:p>
     <w:p>
       <w:pPr>
+        <w:spacing w:after="5" w:line="248" w:lineRule="auto"/>
+        <w:ind w:left="695"/>
+      </w:pPr>
+      <w:r>
+        <w:lastRenderedPageBreak/>
+        <w:drawing>
+          <wp:inline distT="0" distB="0" distL="0" distR="0" wp14:anchorId="7AA697B4" wp14:editId="58ECB3BA">
+            <wp:extent cx="5925377" cy="3724795"/>
+            <wp:effectExtent l="0" t="0" r="0" b="9525"/>
+            <wp:docPr id="90747029" name="Picture 1" descr="A screenshot of a computer error message&#10;&#10;AI-generated content may be incorrect."/>
+            <wp:cNvGraphicFramePr>
+              <a:graphicFrameLocks xmlns:a="http://schemas.openxmlformats.org/drawingml/2006/main" noChangeAspect="1"/>
+            </wp:cNvGraphicFramePr>
+            <a:graphic xmlns:a="http://schemas.openxmlformats.org/drawingml/2006/main">
+              <a:graphicData uri="http://schemas.openxmlformats.org/drawingml/2006/picture">
+                <pic:pic xmlns:pic="http://schemas.openxmlformats.org/drawingml/2006/picture">
+                  <pic:nvPicPr>
+                    <pic:cNvPr id="90747029" name="Picture 1" descr="A screenshot of a computer error message&#10;&#10;AI-generated content may be incorrect."/>
+                    <pic:cNvPicPr/>
+                  </pic:nvPicPr>
+                  <pic:blipFill>
+                    <a:blip r:embed="rId18"/>
+                    <a:stretch>
+                      <a:fillRect/>
+                    </a:stretch>
+                  </pic:blipFill>
+                  <pic:spPr>
+                    <a:xfrm>
+                      <a:off x="0" y="0"/>
+                      <a:ext cx="5925377" cy="3724795"/>
+                    </a:xfrm>
+                    <a:prstGeom prst="rect">
+                      <a:avLst/>
+                    </a:prstGeom>
+                  </pic:spPr>
+                </pic:pic>
+              </a:graphicData>
+            </a:graphic>
+          </wp:inline>
+        </w:drawing>
+      </w:r>
+    </w:p>
+    <w:p>
+      <w:pPr>
+        <w:pStyle w:val="ListParagraph"/>
         <w:numPr>
           <w:ilvl w:val="0"/>
           <w:numId w:val="21"/>
         </w:numPr>
-        <w:spacing w:after="497" w:line="294" w:lineRule="auto"/>
-        <w:ind w:hanging="350"/>
-      </w:pPr>
-      <w:r>
-        <w:rPr>
-          <w:sz w:val="20"/>
-          <w:szCs w:val="20"/>
-        </w:rPr>
-        <w:lastRenderedPageBreak/>
+      </w:pPr>
+      <w:r>
+        <w:rPr>
+          <w:sz w:val="20"/>
+          <w:szCs w:val="20"/>
+        </w:rPr>
         <w:t xml:space="preserve">Adicionen dos semáforos en las esquinas superiores de la ciudad, llámenlos </w:t>
       </w:r>
       <w:proofErr w:type="spellStart"/>
@@ -6068,10 +6073,71 @@
         </w:rPr>
         <w:t>?  Ejecuten el programa y hagan cuatro clics en el botón. Capturen una pantalla significativa.  (b) ¿Es correcto?</w:t>
       </w:r>
+      <w:r>
+        <w:rPr>
+          <w:sz w:val="20"/>
+          <w:szCs w:val="20"/>
+        </w:rPr>
+        <w:br/>
+      </w:r>
+      <w:r>
+        <w:drawing>
+          <wp:inline distT="0" distB="0" distL="0" distR="0" wp14:anchorId="6BD7A66E" wp14:editId="01F779A2">
+            <wp:extent cx="2330450" cy="2637456"/>
+            <wp:effectExtent l="0" t="0" r="0" b="0"/>
+            <wp:docPr id="1384803082" name="Picture 1" descr="A grid of graph paper&#10;&#10;AI-generated content may be incorrect."/>
+            <wp:cNvGraphicFramePr>
+              <a:graphicFrameLocks xmlns:a="http://schemas.openxmlformats.org/drawingml/2006/main" noChangeAspect="1"/>
+            </wp:cNvGraphicFramePr>
+            <a:graphic xmlns:a="http://schemas.openxmlformats.org/drawingml/2006/main">
+              <a:graphicData uri="http://schemas.openxmlformats.org/drawingml/2006/picture">
+                <pic:pic xmlns:pic="http://schemas.openxmlformats.org/drawingml/2006/picture">
+                  <pic:nvPicPr>
+                    <pic:cNvPr id="1384803082" name="Picture 1" descr="A grid of graph paper&#10;&#10;AI-generated content may be incorrect."/>
+                    <pic:cNvPicPr/>
+                  </pic:nvPicPr>
+                  <pic:blipFill>
+                    <a:blip r:embed="rId19"/>
+                    <a:stretch>
+                      <a:fillRect/>
+                    </a:stretch>
+                  </pic:blipFill>
+                  <pic:spPr>
+                    <a:xfrm>
+                      <a:off x="0" y="0"/>
+                      <a:ext cx="2341420" cy="2649871"/>
+                    </a:xfrm>
+                    <a:prstGeom prst="rect">
+                      <a:avLst/>
+                    </a:prstGeom>
+                  </pic:spPr>
+                </pic:pic>
+              </a:graphicData>
+            </a:graphic>
+          </wp:inline>
+        </w:drawing>
+      </w:r>
+      <w:r>
+        <w:br/>
+      </w:r>
+      <w:r>
+        <w:rPr>
+          <w:sz w:val="20"/>
+          <w:szCs w:val="20"/>
+        </w:rPr>
+        <w:t>Sí, es correcto. Después de cuatro clics, los semáforos deben volver a su estado inicial (rojo), ya que completaron un ciclo completo de colores.</w:t>
+      </w:r>
     </w:p>
     <w:p>
       <w:pPr>
         <w:spacing w:after="497" w:line="294" w:lineRule="auto"/>
+        <w:ind w:left="695"/>
+      </w:pPr>
+    </w:p>
+    <w:p>
+      <w:pPr>
+        <w:spacing w:after="497" w:line="294" w:lineRule="auto"/>
+        <w:ind w:left="695"/>
         <w:rPr>
           <w:sz w:val="20"/>
           <w:szCs w:val="20"/>
@@ -6095,6 +6161,7 @@
           <w:sz w:val="20"/>
           <w:szCs w:val="20"/>
         </w:rPr>
+        <w:lastRenderedPageBreak/>
         <w:t>Ciclo 4. Nueva persona: Proponiendo y diseñando</w:t>
       </w:r>
     </w:p>
@@ -6113,7 +6180,7 @@
     </w:p>
     <w:p>
       <w:pPr>
-        <w:pStyle w:val="Ttulo2"/>
+        <w:pStyle w:val="Heading2"/>
         <w:ind w:left="-5" w:firstLine="0"/>
         <w:rPr>
           <w:lang w:val="es-CO"/>
@@ -6162,7 +6229,7 @@
     </w:p>
     <w:p>
       <w:pPr>
-        <w:pStyle w:val="Prrafodelista"/>
+        <w:pStyle w:val="ListParagraph"/>
         <w:numPr>
           <w:ilvl w:val="0"/>
           <w:numId w:val="32"/>
@@ -6183,10 +6250,7 @@
         <w:t>, lo que tiene de especial bishop es que se mueve hacia el sur(abajo). Es un cuadrado de color magenta, tiene las características de que si la casilla de abajo está vacía se mueve y si esta ocupada se queda quieta.</w:t>
       </w:r>
       <w:r>
-        <w:t xml:space="preserve"> </w:t>
-      </w:r>
-      <w:r>
-        <w:t>Se inspiró en las piezas de ajedrez y la necesidad de una entidad que tenga un movimiento simple pero diferente.</w:t>
+        <w:t xml:space="preserve"> Se inspiró en las piezas de ajedrez y la necesidad de una entidad que tenga un movimiento simple pero diferente.</w:t>
       </w:r>
     </w:p>
     <w:p>
@@ -6208,7 +6272,7 @@
     </w:p>
     <w:p>
       <w:pPr>
-        <w:pStyle w:val="Prrafodelista"/>
+        <w:pStyle w:val="ListParagraph"/>
         <w:numPr>
           <w:ilvl w:val="0"/>
           <w:numId w:val="33"/>
@@ -6242,8 +6306,11 @@
         </w:rPr>
       </w:pPr>
       <w:r>
+        <w:rPr>
+          <w:noProof/>
+        </w:rPr>
         <w:drawing>
-          <wp:anchor distT="0" distB="0" distL="114300" distR="114300" simplePos="0" relativeHeight="251661312" behindDoc="0" locked="0" layoutInCell="1" allowOverlap="1" wp14:anchorId="3F5FED2D" wp14:editId="5DC12068">
+          <wp:anchor distT="0" distB="0" distL="114300" distR="114300" simplePos="0" relativeHeight="251661312" behindDoc="0" locked="0" layoutInCell="1" allowOverlap="1" wp14:anchorId="3F5FED2D" wp14:editId="4E425F16">
             <wp:simplePos x="0" y="0"/>
             <wp:positionH relativeFrom="column">
               <wp:posOffset>-329809</wp:posOffset>
@@ -6266,7 +6333,7 @@
                     <pic:cNvPicPr/>
                   </pic:nvPicPr>
                   <pic:blipFill>
-                    <a:blip r:embed="rId17" cstate="print">
+                    <a:blip r:embed="rId20" cstate="print">
                       <a:extLst>
                         <a:ext uri="{28A0092B-C50C-407E-A947-70E740481C1C}">
                           <a14:useLocalDpi xmlns:a14="http://schemas.microsoft.com/office/drawing/2010/main" val="0"/>
@@ -6299,8 +6366,11 @@
         </w:drawing>
       </w:r>
       <w:r>
+        <w:rPr>
+          <w:noProof/>
+        </w:rPr>
         <w:drawing>
-          <wp:anchor distT="0" distB="0" distL="114300" distR="114300" simplePos="0" relativeHeight="251662336" behindDoc="0" locked="0" layoutInCell="1" allowOverlap="1" wp14:anchorId="21D00A9C" wp14:editId="56C1A418">
+          <wp:anchor distT="0" distB="0" distL="114300" distR="114300" simplePos="0" relativeHeight="251662336" behindDoc="0" locked="0" layoutInCell="1" allowOverlap="1" wp14:anchorId="21D00A9C" wp14:editId="4ABCF651">
             <wp:simplePos x="0" y="0"/>
             <wp:positionH relativeFrom="column">
               <wp:posOffset>3069835</wp:posOffset>
@@ -6323,7 +6393,7 @@
                     <pic:cNvPicPr/>
                   </pic:nvPicPr>
                   <pic:blipFill>
-                    <a:blip r:embed="rId18" cstate="print">
+                    <a:blip r:embed="rId21" cstate="print">
                       <a:extLst>
                         <a:ext uri="{28A0092B-C50C-407E-A947-70E740481C1C}">
                           <a14:useLocalDpi xmlns:a14="http://schemas.microsoft.com/office/drawing/2010/main" val="0"/>
@@ -6406,7 +6476,7 @@
     </w:p>
     <w:p>
       <w:pPr>
-        <w:pStyle w:val="Ttulo3"/>
+        <w:pStyle w:val="Heading3"/>
         <w:ind w:left="-5" w:firstLine="0"/>
         <w:rPr>
           <w:lang w:val="es-CO"/>
@@ -6507,7 +6577,7 @@
     </w:p>
     <w:p>
       <w:pPr>
-        <w:pStyle w:val="Prrafodelista"/>
+        <w:pStyle w:val="ListParagraph"/>
         <w:numPr>
           <w:ilvl w:val="0"/>
           <w:numId w:val="32"/>
@@ -6516,6 +6586,7 @@
       </w:pPr>
       <w:proofErr w:type="spellStart"/>
       <w:r>
+        <w:lastRenderedPageBreak/>
         <w:t>Hori</w:t>
       </w:r>
       <w:proofErr w:type="spellEnd"/>
@@ -6569,7 +6640,7 @@
     </w:p>
     <w:p>
       <w:pPr>
-        <w:pStyle w:val="Prrafodelista"/>
+        <w:pStyle w:val="ListParagraph"/>
         <w:numPr>
           <w:ilvl w:val="0"/>
           <w:numId w:val="34"/>
@@ -6578,6 +6649,9 @@
         <w:ind w:right="-3"/>
       </w:pPr>
       <w:r>
+        <w:rPr>
+          <w:noProof/>
+        </w:rPr>
         <w:drawing>
           <wp:anchor distT="0" distB="0" distL="114300" distR="114300" simplePos="0" relativeHeight="251663360" behindDoc="0" locked="0" layoutInCell="1" allowOverlap="1" wp14:anchorId="02D1DA69" wp14:editId="055385AB">
             <wp:simplePos x="0" y="0"/>
@@ -6602,7 +6676,7 @@
                     <pic:cNvPicPr/>
                   </pic:nvPicPr>
                   <pic:blipFill>
-                    <a:blip r:embed="rId19">
+                    <a:blip r:embed="rId22">
                       <a:extLst>
                         <a:ext uri="{28A0092B-C50C-407E-A947-70E740481C1C}">
                           <a14:useLocalDpi xmlns:a14="http://schemas.microsoft.com/office/drawing/2010/main" val="0"/>
@@ -6922,10 +6996,9 @@
           <w:sz w:val="20"/>
           <w:szCs w:val="20"/>
         </w:rPr>
-        <w:lastRenderedPageBreak/>
         <w:t xml:space="preserve">Ciclo 6. BONO. Persona Schelling </w:t>
       </w:r>
-      <w:hyperlink r:id="rId20">
+      <w:hyperlink r:id="rId23">
         <w:r>
           <w:rPr>
             <w:b/>
@@ -7074,6 +7147,7 @@
           <w:sz w:val="20"/>
           <w:szCs w:val="20"/>
         </w:rPr>
+        <w:lastRenderedPageBreak/>
         <w:t xml:space="preserve">Empaquetando la versión final para el usuario. </w:t>
       </w:r>
       <w:r>
@@ -7377,7 +7451,7 @@
     </w:p>
     <w:p>
       <w:pPr>
-        <w:pStyle w:val="Prrafodelista"/>
+        <w:pStyle w:val="ListParagraph"/>
         <w:numPr>
           <w:ilvl w:val="0"/>
           <w:numId w:val="32"/>
@@ -7393,14 +7467,14 @@
     </w:p>
     <w:p>
       <w:pPr>
-        <w:pStyle w:val="Prrafodelista"/>
+        <w:pStyle w:val="ListParagraph"/>
         <w:spacing w:after="56" w:line="239" w:lineRule="auto"/>
         <w:ind w:left="1415"/>
       </w:pPr>
     </w:p>
     <w:tbl>
       <w:tblPr>
-        <w:tblStyle w:val="Tablaconcuadrcula"/>
+        <w:tblStyle w:val="TableGrid"/>
         <w:tblW w:w="0" w:type="auto"/>
         <w:tblInd w:w="1415" w:type="dxa"/>
         <w:tblLook w:val="04A0" w:firstRow="1" w:lastRow="0" w:firstColumn="1" w:lastColumn="0" w:noHBand="0" w:noVBand="1"/>
@@ -7416,7 +7490,7 @@
           </w:tcPr>
           <w:p>
             <w:pPr>
-              <w:pStyle w:val="Prrafodelista"/>
+              <w:pStyle w:val="ListParagraph"/>
               <w:spacing w:after="56" w:line="239" w:lineRule="auto"/>
               <w:ind w:left="0"/>
             </w:pPr>
@@ -7431,7 +7505,7 @@
           </w:tcPr>
           <w:p>
             <w:pPr>
-              <w:pStyle w:val="Prrafodelista"/>
+              <w:pStyle w:val="ListParagraph"/>
               <w:spacing w:after="56" w:line="239" w:lineRule="auto"/>
               <w:ind w:left="0"/>
             </w:pPr>
@@ -7448,7 +7522,7 @@
           </w:tcPr>
           <w:p>
             <w:pPr>
-              <w:pStyle w:val="Prrafodelista"/>
+              <w:pStyle w:val="ListParagraph"/>
               <w:spacing w:after="56" w:line="239" w:lineRule="auto"/>
               <w:ind w:left="0"/>
             </w:pPr>
@@ -7463,7 +7537,7 @@
           </w:tcPr>
           <w:p>
             <w:pPr>
-              <w:pStyle w:val="Prrafodelista"/>
+              <w:pStyle w:val="ListParagraph"/>
               <w:spacing w:after="56" w:line="239" w:lineRule="auto"/>
               <w:ind w:left="0"/>
             </w:pPr>
@@ -7482,7 +7556,7 @@
           </w:tcPr>
           <w:p>
             <w:pPr>
-              <w:pStyle w:val="Prrafodelista"/>
+              <w:pStyle w:val="ListParagraph"/>
               <w:spacing w:after="56" w:line="239" w:lineRule="auto"/>
               <w:ind w:left="0"/>
             </w:pPr>
@@ -7497,7 +7571,7 @@
           </w:tcPr>
           <w:p>
             <w:pPr>
-              <w:pStyle w:val="Prrafodelista"/>
+              <w:pStyle w:val="ListParagraph"/>
               <w:spacing w:after="56" w:line="239" w:lineRule="auto"/>
               <w:ind w:left="0"/>
             </w:pPr>
@@ -7522,7 +7596,7 @@
           </w:tcPr>
           <w:p>
             <w:pPr>
-              <w:pStyle w:val="Prrafodelista"/>
+              <w:pStyle w:val="ListParagraph"/>
               <w:spacing w:after="56" w:line="239" w:lineRule="auto"/>
               <w:ind w:left="0"/>
             </w:pPr>
@@ -7562,7 +7636,7 @@
                 </w:tcPr>
                 <w:p>
                   <w:pPr>
-                    <w:pStyle w:val="Prrafodelista"/>
+                    <w:pStyle w:val="ListParagraph"/>
                     <w:spacing w:after="56" w:line="239" w:lineRule="auto"/>
                   </w:pPr>
                 </w:p>
@@ -7571,7 +7645,7 @@
           </w:tbl>
           <w:p>
             <w:pPr>
-              <w:pStyle w:val="Prrafodelista"/>
+              <w:pStyle w:val="ListParagraph"/>
               <w:spacing w:after="56" w:line="239" w:lineRule="auto"/>
               <w:rPr>
                 <w:vanish/>
@@ -7621,7 +7695,7 @@
           </w:tbl>
           <w:p>
             <w:pPr>
-              <w:pStyle w:val="Prrafodelista"/>
+              <w:pStyle w:val="ListParagraph"/>
               <w:spacing w:after="56" w:line="239" w:lineRule="auto"/>
               <w:ind w:left="0"/>
             </w:pPr>
@@ -7635,7 +7709,7 @@
           </w:tcPr>
           <w:p>
             <w:pPr>
-              <w:pStyle w:val="Prrafodelista"/>
+              <w:pStyle w:val="ListParagraph"/>
               <w:spacing w:after="56" w:line="239" w:lineRule="auto"/>
               <w:ind w:left="0"/>
             </w:pPr>
@@ -7650,7 +7724,7 @@
           </w:tcPr>
           <w:p>
             <w:pPr>
-              <w:pStyle w:val="Prrafodelista"/>
+              <w:pStyle w:val="ListParagraph"/>
               <w:spacing w:after="56" w:line="239" w:lineRule="auto"/>
               <w:ind w:left="0"/>
             </w:pPr>
@@ -7680,7 +7754,7 @@
           </w:tcPr>
           <w:p>
             <w:pPr>
-              <w:pStyle w:val="Prrafodelista"/>
+              <w:pStyle w:val="ListParagraph"/>
               <w:spacing w:after="56" w:line="239" w:lineRule="auto"/>
               <w:ind w:left="0"/>
             </w:pPr>
@@ -7695,7 +7769,7 @@
           </w:tcPr>
           <w:p>
             <w:pPr>
-              <w:pStyle w:val="Prrafodelista"/>
+              <w:pStyle w:val="ListParagraph"/>
               <w:spacing w:after="56" w:line="239" w:lineRule="auto"/>
               <w:ind w:left="0"/>
             </w:pPr>
@@ -7725,7 +7799,7 @@
           </w:tcPr>
           <w:p>
             <w:pPr>
-              <w:pStyle w:val="Prrafodelista"/>
+              <w:pStyle w:val="ListParagraph"/>
               <w:spacing w:after="56" w:line="239" w:lineRule="auto"/>
               <w:ind w:left="0"/>
             </w:pPr>
@@ -7740,7 +7814,7 @@
           </w:tcPr>
           <w:p>
             <w:pPr>
-              <w:pStyle w:val="Prrafodelista"/>
+              <w:pStyle w:val="ListParagraph"/>
               <w:spacing w:after="56" w:line="239" w:lineRule="auto"/>
               <w:ind w:left="0"/>
             </w:pPr>
@@ -7770,7 +7844,7 @@
           </w:tcPr>
           <w:p>
             <w:pPr>
-              <w:pStyle w:val="Prrafodelista"/>
+              <w:pStyle w:val="ListParagraph"/>
               <w:spacing w:after="56" w:line="239" w:lineRule="auto"/>
               <w:ind w:left="0"/>
             </w:pPr>
@@ -7785,7 +7859,7 @@
           </w:tcPr>
           <w:p>
             <w:pPr>
-              <w:pStyle w:val="Prrafodelista"/>
+              <w:pStyle w:val="ListParagraph"/>
               <w:spacing w:after="56" w:line="239" w:lineRule="auto"/>
               <w:ind w:left="0"/>
             </w:pPr>
@@ -7823,7 +7897,7 @@
           </w:tcPr>
           <w:p>
             <w:pPr>
-              <w:pStyle w:val="Prrafodelista"/>
+              <w:pStyle w:val="ListParagraph"/>
               <w:spacing w:after="56" w:line="239" w:lineRule="auto"/>
               <w:ind w:left="0"/>
             </w:pPr>
@@ -7838,7 +7912,7 @@
           </w:tcPr>
           <w:p>
             <w:pPr>
-              <w:pStyle w:val="Prrafodelista"/>
+              <w:pStyle w:val="ListParagraph"/>
               <w:spacing w:after="56" w:line="239" w:lineRule="auto"/>
               <w:ind w:left="0"/>
             </w:pPr>
@@ -7863,7 +7937,7 @@
           </w:tcPr>
           <w:p>
             <w:pPr>
-              <w:pStyle w:val="Prrafodelista"/>
+              <w:pStyle w:val="ListParagraph"/>
               <w:spacing w:after="56" w:line="239" w:lineRule="auto"/>
               <w:ind w:left="0"/>
             </w:pPr>
@@ -7878,7 +7952,7 @@
           </w:tcPr>
           <w:p>
             <w:pPr>
-              <w:pStyle w:val="Prrafodelista"/>
+              <w:pStyle w:val="ListParagraph"/>
               <w:spacing w:after="56" w:line="239" w:lineRule="auto"/>
               <w:ind w:left="0"/>
             </w:pPr>
@@ -7912,7 +7986,7 @@
     </w:tbl>
     <w:p>
       <w:pPr>
-        <w:pStyle w:val="Prrafodelista"/>
+        <w:pStyle w:val="ListParagraph"/>
         <w:spacing w:after="56" w:line="239" w:lineRule="auto"/>
         <w:ind w:left="1415"/>
       </w:pPr>
@@ -8036,12 +8110,13 @@
       </w:pPr>
       <w:r>
         <w:rPr>
+          <w:noProof/>
           <w:color w:val="00000A"/>
           <w:sz w:val="16"/>
           <w:szCs w:val="16"/>
         </w:rPr>
         <w:drawing>
-          <wp:anchor distT="0" distB="0" distL="114300" distR="114300" simplePos="0" relativeHeight="251664384" behindDoc="0" locked="0" layoutInCell="1" allowOverlap="1" wp14:anchorId="51843099" wp14:editId="77D73D4B">
+          <wp:anchor distT="0" distB="0" distL="114300" distR="114300" simplePos="0" relativeHeight="251664384" behindDoc="0" locked="0" layoutInCell="1" allowOverlap="1" wp14:anchorId="51843099" wp14:editId="3B91281F">
             <wp:simplePos x="0" y="0"/>
             <wp:positionH relativeFrom="column">
               <wp:posOffset>-74295</wp:posOffset>
@@ -8064,7 +8139,7 @@
                     <pic:cNvPicPr/>
                   </pic:nvPicPr>
                   <pic:blipFill>
-                    <a:blip r:embed="rId21" cstate="print">
+                    <a:blip r:embed="rId24" cstate="print">
                       <a:extLst>
                         <a:ext uri="{28A0092B-C50C-407E-A947-70E740481C1C}">
                           <a14:useLocalDpi xmlns:a14="http://schemas.microsoft.com/office/drawing/2010/main" val="0"/>
@@ -8223,6 +8298,9 @@
         <w:ind w:left="705"/>
       </w:pPr>
       <w:r>
+        <w:rPr>
+          <w:noProof/>
+        </w:rPr>
         <w:drawing>
           <wp:inline distT="0" distB="0" distL="0" distR="0" wp14:anchorId="6D8BA599" wp14:editId="43324BFF">
             <wp:extent cx="5943600" cy="2571750"/>
@@ -8239,7 +8317,7 @@
                     <pic:cNvPicPr/>
                   </pic:nvPicPr>
                   <pic:blipFill>
-                    <a:blip r:embed="rId22"/>
+                    <a:blip r:embed="rId25"/>
                     <a:stretch>
                       <a:fillRect/>
                     </a:stretch>
@@ -8266,6 +8344,9 @@
         <w:ind w:left="705"/>
       </w:pPr>
       <w:r>
+        <w:rPr>
+          <w:noProof/>
+        </w:rPr>
         <w:drawing>
           <wp:inline distT="0" distB="0" distL="0" distR="0" wp14:anchorId="2A10854C" wp14:editId="477172C5">
             <wp:extent cx="2599899" cy="2241857"/>
@@ -8282,7 +8363,7 @@
                     <pic:cNvPicPr/>
                   </pic:nvPicPr>
                   <pic:blipFill>
-                    <a:blip r:embed="rId23"/>
+                    <a:blip r:embed="rId26"/>
                     <a:stretch>
                       <a:fillRect/>
                     </a:stretch>
@@ -8531,7 +8612,7 @@
     </w:p>
     <w:p>
       <w:pPr>
-        <w:pStyle w:val="Prrafodelista"/>
+        <w:pStyle w:val="ListParagraph"/>
         <w:numPr>
           <w:ilvl w:val="0"/>
           <w:numId w:val="36"/>
@@ -8590,7 +8671,7 @@
     </w:p>
     <w:p>
       <w:pPr>
-        <w:pStyle w:val="Prrafodelista"/>
+        <w:pStyle w:val="ListParagraph"/>
         <w:spacing w:after="17" w:line="239" w:lineRule="auto"/>
         <w:ind w:left="1415"/>
       </w:pPr>
@@ -8626,6 +8707,7 @@
       </w:pPr>
       <w:r>
         <w:rPr>
+          <w:noProof/>
           <w:color w:val="00000A"/>
           <w:sz w:val="20"/>
           <w:szCs w:val="20"/>
@@ -8646,7 +8728,7 @@
                     <pic:cNvPicPr/>
                   </pic:nvPicPr>
                   <pic:blipFill>
-                    <a:blip r:embed="rId24"/>
+                    <a:blip r:embed="rId27"/>
                     <a:stretch>
                       <a:fillRect/>
                     </a:stretch>
@@ -9397,7 +9479,7 @@
       <w:r>
         <w:fldChar w:fldCharType="end"/>
       </w:r>
-      <w:hyperlink r:id="rId25">
+      <w:hyperlink r:id="rId28">
         <w:proofErr w:type="spellStart"/>
         <w:r>
           <w:rPr>
@@ -16143,10 +16225,10 @@
       <w:lang w:val="es-CO"/>
     </w:rPr>
   </w:style>
-  <w:style w:type="paragraph" w:styleId="Ttulo1">
+  <w:style w:type="paragraph" w:styleId="Heading1">
     <w:name w:val="heading 1"/>
     <w:next w:val="Normal"/>
-    <w:link w:val="Ttulo1Car"/>
+    <w:link w:val="Heading1Char"/>
     <w:uiPriority w:val="9"/>
     <w:qFormat/>
     <w:pPr>
@@ -16160,10 +16242,10 @@
       <w:color w:val="00000A"/>
     </w:rPr>
   </w:style>
-  <w:style w:type="paragraph" w:styleId="Ttulo2">
+  <w:style w:type="paragraph" w:styleId="Heading2">
     <w:name w:val="heading 2"/>
     <w:next w:val="Normal"/>
-    <w:link w:val="Ttulo2Car"/>
+    <w:link w:val="Heading2Char"/>
     <w:uiPriority w:val="9"/>
     <w:unhideWhenUsed/>
     <w:qFormat/>
@@ -16180,10 +16262,10 @@
       <w:sz w:val="20"/>
     </w:rPr>
   </w:style>
-  <w:style w:type="paragraph" w:styleId="Ttulo3">
+  <w:style w:type="paragraph" w:styleId="Heading3">
     <w:name w:val="heading 3"/>
     <w:next w:val="Normal"/>
-    <w:link w:val="Ttulo3Car"/>
+    <w:link w:val="Heading3Char"/>
     <w:uiPriority w:val="9"/>
     <w:unhideWhenUsed/>
     <w:qFormat/>
@@ -16200,7 +16282,7 @@
       <w:sz w:val="20"/>
     </w:rPr>
   </w:style>
-  <w:style w:type="paragraph" w:styleId="Ttulo4">
+  <w:style w:type="paragraph" w:styleId="Heading4">
     <w:name w:val="heading 4"/>
     <w:basedOn w:val="Normal"/>
     <w:next w:val="Normal"/>
@@ -16220,7 +16302,7 @@
       <w:szCs w:val="24"/>
     </w:rPr>
   </w:style>
-  <w:style w:type="paragraph" w:styleId="Ttulo5">
+  <w:style w:type="paragraph" w:styleId="Heading5">
     <w:name w:val="heading 5"/>
     <w:basedOn w:val="Normal"/>
     <w:next w:val="Normal"/>
@@ -16238,7 +16320,7 @@
       <w:b/>
     </w:rPr>
   </w:style>
-  <w:style w:type="paragraph" w:styleId="Ttulo6">
+  <w:style w:type="paragraph" w:styleId="Heading6">
     <w:name w:val="heading 6"/>
     <w:basedOn w:val="Normal"/>
     <w:next w:val="Normal"/>
@@ -16258,12 +16340,13 @@
       <w:szCs w:val="20"/>
     </w:rPr>
   </w:style>
-  <w:style w:type="character" w:default="1" w:styleId="Fuentedeprrafopredeter">
+  <w:style w:type="character" w:default="1" w:styleId="DefaultParagraphFont">
     <w:name w:val="Default Paragraph Font"/>
     <w:uiPriority w:val="1"/>
+    <w:semiHidden/>
     <w:unhideWhenUsed/>
   </w:style>
-  <w:style w:type="table" w:default="1" w:styleId="Tablanormal">
+  <w:style w:type="table" w:default="1" w:styleId="TableNormal">
     <w:name w:val="Normal Table"/>
     <w:uiPriority w:val="99"/>
     <w:semiHidden/>
@@ -16278,7 +16361,7 @@
       </w:tblCellMar>
     </w:tblPr>
   </w:style>
-  <w:style w:type="numbering" w:default="1" w:styleId="Sinlista">
+  <w:style w:type="numbering" w:default="1" w:styleId="NoList">
     <w:name w:val="No List"/>
     <w:uiPriority w:val="99"/>
     <w:semiHidden/>
@@ -16295,7 +16378,7 @@
       </w:tblCellMar>
     </w:tblPr>
   </w:style>
-  <w:style w:type="paragraph" w:styleId="Ttulo">
+  <w:style w:type="paragraph" w:styleId="Title">
     <w:name w:val="Title"/>
     <w:basedOn w:val="Normal"/>
     <w:next w:val="Normal"/>
@@ -16312,9 +16395,9 @@
       <w:szCs w:val="72"/>
     </w:rPr>
   </w:style>
-  <w:style w:type="character" w:customStyle="1" w:styleId="Ttulo2Car">
-    <w:name w:val="Título 2 Car"/>
-    <w:link w:val="Ttulo2"/>
+  <w:style w:type="character" w:customStyle="1" w:styleId="Heading2Char">
+    <w:name w:val="Heading 2 Char"/>
+    <w:link w:val="Heading2"/>
     <w:rPr>
       <w:rFonts w:ascii="Calibri" w:eastAsia="Calibri" w:hAnsi="Calibri" w:cs="Calibri"/>
       <w:b/>
@@ -16322,9 +16405,9 @@
       <w:sz w:val="20"/>
     </w:rPr>
   </w:style>
-  <w:style w:type="character" w:customStyle="1" w:styleId="Ttulo1Car">
-    <w:name w:val="Título 1 Car"/>
-    <w:link w:val="Ttulo1"/>
+  <w:style w:type="character" w:customStyle="1" w:styleId="Heading1Char">
+    <w:name w:val="Heading 1 Char"/>
+    <w:link w:val="Heading1"/>
     <w:rPr>
       <w:rFonts w:ascii="Calibri" w:eastAsia="Calibri" w:hAnsi="Calibri" w:cs="Calibri"/>
       <w:b/>
@@ -16355,9 +16438,9 @@
       <w:sz w:val="20"/>
     </w:rPr>
   </w:style>
-  <w:style w:type="character" w:customStyle="1" w:styleId="Ttulo3Car">
-    <w:name w:val="Título 3 Car"/>
-    <w:link w:val="Ttulo3"/>
+  <w:style w:type="character" w:customStyle="1" w:styleId="Heading3Char">
+    <w:name w:val="Heading 3 Char"/>
+    <w:link w:val="Heading3"/>
     <w:rPr>
       <w:rFonts w:ascii="Calibri" w:eastAsia="Calibri" w:hAnsi="Calibri" w:cs="Calibri"/>
       <w:b/>
@@ -16375,7 +16458,7 @@
       <w:vertAlign w:val="superscript"/>
     </w:rPr>
   </w:style>
-  <w:style w:type="paragraph" w:styleId="Subttulo">
+  <w:style w:type="paragraph" w:styleId="Subtitle">
     <w:name w:val="Subtitle"/>
     <w:basedOn w:val="Normal"/>
     <w:next w:val="Normal"/>
@@ -16394,7 +16477,7 @@
       <w:szCs w:val="48"/>
     </w:rPr>
   </w:style>
-  <w:style w:type="paragraph" w:styleId="Prrafodelista">
+  <w:style w:type="paragraph" w:styleId="ListParagraph">
     <w:name w:val="List Paragraph"/>
     <w:basedOn w:val="Normal"/>
     <w:uiPriority w:val="34"/>
@@ -16405,9 +16488,9 @@
       <w:contextualSpacing/>
     </w:pPr>
   </w:style>
-  <w:style w:type="table" w:styleId="Tablaconcuadrcula">
+  <w:style w:type="table" w:styleId="TableGrid">
     <w:name w:val="Table Grid"/>
-    <w:basedOn w:val="Tablanormal"/>
+    <w:basedOn w:val="TableNormal"/>
     <w:uiPriority w:val="39"/>
     <w:rsid w:val="000C3DE9"/>
     <w:pPr>

--- a/Laboratorios/Laboratorio3/schelling-2025-1/POOB-L03-2025-01 (1).docx
+++ b/Laboratorios/Laboratorio3/schelling-2025-1/POOB-L03-2025-01 (1).docx
@@ -50,7 +50,7 @@
           <w:sz w:val="20"/>
           <w:szCs w:val="20"/>
         </w:rPr>
-        <w:t>ADEMÁS  Java</w:t>
+        <w:t>ADEMÁS</w:t>
       </w:r>
       <w:proofErr w:type="gramEnd"/>
       <w:r>
@@ -60,7 +60,7 @@
           <w:sz w:val="20"/>
           <w:szCs w:val="20"/>
         </w:rPr>
-        <w:t xml:space="preserve"> desde consola</w:t>
+        <w:t xml:space="preserve">  Java desde consola</w:t>
       </w:r>
     </w:p>
     <w:p>
@@ -230,52 +230,19 @@
         <w:spacing w:after="0"/>
         <w:ind w:hanging="350"/>
       </w:pPr>
-      <w:proofErr w:type="spellStart"/>
-      <w:r>
-        <w:rPr>
-          <w:color w:val="00000A"/>
-          <w:sz w:val="20"/>
-          <w:szCs w:val="20"/>
-          <w:lang w:val="en-US"/>
-        </w:rPr>
-        <w:t>Vivenciar</w:t>
-      </w:r>
-      <w:proofErr w:type="spellEnd"/>
-      <w:r>
-        <w:rPr>
-          <w:color w:val="00000A"/>
-          <w:sz w:val="20"/>
-          <w:szCs w:val="20"/>
-          <w:lang w:val="en-US"/>
-        </w:rPr>
-        <w:t xml:space="preserve"> las </w:t>
-      </w:r>
-      <w:proofErr w:type="spellStart"/>
-      <w:r>
-        <w:rPr>
-          <w:color w:val="00000A"/>
-          <w:sz w:val="20"/>
-          <w:szCs w:val="20"/>
-          <w:lang w:val="en-US"/>
-        </w:rPr>
-        <w:t>prácticas</w:t>
-      </w:r>
-      <w:proofErr w:type="spellEnd"/>
-      <w:r>
-        <w:rPr>
-          <w:color w:val="00000A"/>
-          <w:sz w:val="20"/>
-          <w:szCs w:val="20"/>
-          <w:lang w:val="en-US"/>
-        </w:rPr>
-        <w:t xml:space="preserve"> XP : </w:t>
+      <w:r>
+        <w:rPr>
+          <w:color w:val="00000A"/>
+          <w:sz w:val="20"/>
+          <w:szCs w:val="20"/>
+        </w:rPr>
+        <w:t xml:space="preserve">Vivenciar las prácticas XP : </w:t>
       </w:r>
       <w:r>
         <w:rPr>
           <w:color w:val="00000A"/>
           <w:sz w:val="16"/>
           <w:szCs w:val="16"/>
-          <w:lang w:val="en-US"/>
         </w:rPr>
         <w:t xml:space="preserve"> </w:t>
       </w:r>
@@ -602,37 +569,118 @@
         <w:rPr>
           <w:sz w:val="16"/>
           <w:szCs w:val="16"/>
-          <w:lang w:val="en-US"/>
-        </w:rPr>
-        <w:t xml:space="preserve"> Code must be written to agreed</w:t>
+        </w:rPr>
+        <w:t xml:space="preserve"> </w:t>
+      </w:r>
+      <w:proofErr w:type="spellStart"/>
+      <w:r>
+        <w:rPr>
+          <w:sz w:val="16"/>
+          <w:szCs w:val="16"/>
+        </w:rPr>
+        <w:t>Code</w:t>
+      </w:r>
+      <w:proofErr w:type="spellEnd"/>
+      <w:r>
+        <w:rPr>
+          <w:sz w:val="16"/>
+          <w:szCs w:val="16"/>
+        </w:rPr>
+        <w:t xml:space="preserve"> </w:t>
+      </w:r>
+      <w:proofErr w:type="spellStart"/>
+      <w:r>
+        <w:rPr>
+          <w:sz w:val="16"/>
+          <w:szCs w:val="16"/>
+        </w:rPr>
+        <w:t>must</w:t>
+      </w:r>
+      <w:proofErr w:type="spellEnd"/>
+      <w:r>
+        <w:rPr>
+          <w:sz w:val="16"/>
+          <w:szCs w:val="16"/>
+        </w:rPr>
+        <w:t xml:space="preserve"> be </w:t>
+      </w:r>
+      <w:proofErr w:type="spellStart"/>
+      <w:r>
+        <w:rPr>
+          <w:sz w:val="16"/>
+          <w:szCs w:val="16"/>
+        </w:rPr>
+        <w:t>written</w:t>
+      </w:r>
+      <w:proofErr w:type="spellEnd"/>
+      <w:r>
+        <w:rPr>
+          <w:sz w:val="16"/>
+          <w:szCs w:val="16"/>
+        </w:rPr>
+        <w:t xml:space="preserve"> </w:t>
+      </w:r>
+      <w:proofErr w:type="spellStart"/>
+      <w:r>
+        <w:rPr>
+          <w:sz w:val="16"/>
+          <w:szCs w:val="16"/>
+        </w:rPr>
+        <w:t>to</w:t>
+      </w:r>
+      <w:proofErr w:type="spellEnd"/>
+      <w:r>
+        <w:rPr>
+          <w:sz w:val="16"/>
+          <w:szCs w:val="16"/>
+        </w:rPr>
+        <w:t xml:space="preserve"> </w:t>
+      </w:r>
+      <w:proofErr w:type="spellStart"/>
+      <w:r>
+        <w:rPr>
+          <w:sz w:val="16"/>
+          <w:szCs w:val="16"/>
+        </w:rPr>
+        <w:t>agreed</w:t>
+      </w:r>
+      <w:proofErr w:type="spellEnd"/>
+      <w:r>
+        <w:fldChar w:fldCharType="begin"/>
+      </w:r>
+      <w:r>
+        <w:instrText>HYPERLINK "http://www.extremeprogramming.org/rules/standards.html" \h</w:instrText>
+      </w:r>
+      <w:r>
+        <w:fldChar w:fldCharType="separate"/>
+      </w:r>
+      <w:r>
+        <w:rPr>
+          <w:sz w:val="16"/>
+          <w:szCs w:val="16"/>
+        </w:rPr>
+        <w:t xml:space="preserve"> </w:t>
+      </w:r>
+      <w:r>
+        <w:fldChar w:fldCharType="end"/>
       </w:r>
       <w:hyperlink r:id="rId10">
-        <w:r>
-          <w:rPr>
-            <w:sz w:val="16"/>
-            <w:szCs w:val="16"/>
-            <w:lang w:val="en-US"/>
-          </w:rPr>
-          <w:t xml:space="preserve"> </w:t>
-        </w:r>
-      </w:hyperlink>
-      <w:hyperlink r:id="rId11">
+        <w:proofErr w:type="spellStart"/>
         <w:r>
           <w:rPr>
             <w:color w:val="000080"/>
             <w:sz w:val="16"/>
             <w:szCs w:val="16"/>
             <w:u w:val="single"/>
-            <w:lang w:val="en-US"/>
           </w:rPr>
           <w:t>standards</w:t>
         </w:r>
+        <w:proofErr w:type="spellEnd"/>
       </w:hyperlink>
       <w:r>
         <w:rPr>
           <w:sz w:val="16"/>
           <w:szCs w:val="16"/>
-          <w:lang w:val="en-US"/>
         </w:rPr>
         <w:t xml:space="preserve">.   </w:t>
       </w:r>
@@ -680,7 +728,7 @@
       <w:r>
         <w:fldChar w:fldCharType="end"/>
       </w:r>
-      <w:hyperlink r:id="rId12">
+      <w:hyperlink r:id="rId11">
         <w:proofErr w:type="spellStart"/>
         <w:r>
           <w:rPr>
@@ -854,7 +902,7 @@
     </w:p>
     <w:p>
       <w:pPr>
-        <w:pStyle w:val="Heading1"/>
+        <w:pStyle w:val="Ttulo1"/>
         <w:rPr>
           <w:lang w:val="es-CO"/>
         </w:rPr>
@@ -868,7 +916,7 @@
     </w:p>
     <w:p>
       <w:pPr>
-        <w:pStyle w:val="Heading2"/>
+        <w:pStyle w:val="Ttulo2"/>
         <w:spacing w:after="24"/>
         <w:ind w:left="-5" w:firstLine="0"/>
         <w:rPr>
@@ -1806,50 +1854,115 @@
           <w:color w:val="00000A"/>
           <w:sz w:val="20"/>
           <w:szCs w:val="20"/>
-          <w:lang w:val="en-US"/>
-        </w:rPr>
-      </w:pPr>
+        </w:rPr>
+      </w:pPr>
+      <w:proofErr w:type="spellStart"/>
       <w:r>
         <w:rPr>
           <w:b/>
           <w:color w:val="00000A"/>
           <w:sz w:val="20"/>
           <w:szCs w:val="20"/>
-          <w:lang w:val="en-US"/>
-        </w:rPr>
-        <w:t xml:space="preserve">public static void </w:t>
-      </w:r>
-      <w:proofErr w:type="gramStart"/>
+        </w:rPr>
+        <w:t>public</w:t>
+      </w:r>
+      <w:proofErr w:type="spellEnd"/>
       <w:r>
         <w:rPr>
           <w:b/>
           <w:color w:val="00000A"/>
           <w:sz w:val="20"/>
           <w:szCs w:val="20"/>
-          <w:lang w:val="en-US"/>
-        </w:rPr>
-        <w:t>main(</w:t>
-      </w:r>
-      <w:proofErr w:type="gramEnd"/>
+        </w:rPr>
+        <w:t xml:space="preserve"> </w:t>
+      </w:r>
+      <w:proofErr w:type="spellStart"/>
       <w:r>
         <w:rPr>
           <w:b/>
           <w:color w:val="00000A"/>
           <w:sz w:val="20"/>
           <w:szCs w:val="20"/>
-          <w:lang w:val="en-US"/>
-        </w:rPr>
-        <w:t xml:space="preserve">String[] </w:t>
+        </w:rPr>
+        <w:t>static</w:t>
+      </w:r>
+      <w:proofErr w:type="spellEnd"/>
+      <w:r>
+        <w:rPr>
+          <w:b/>
+          <w:color w:val="00000A"/>
+          <w:sz w:val="20"/>
+          <w:szCs w:val="20"/>
+        </w:rPr>
+        <w:t xml:space="preserve"> </w:t>
       </w:r>
       <w:proofErr w:type="spellStart"/>
-      <w:proofErr w:type="gramStart"/>
       <w:r>
         <w:rPr>
           <w:b/>
           <w:color w:val="00000A"/>
           <w:sz w:val="20"/>
           <w:szCs w:val="20"/>
-          <w:lang w:val="en-US"/>
+        </w:rPr>
+        <w:t>void</w:t>
+      </w:r>
+      <w:proofErr w:type="spellEnd"/>
+      <w:r>
+        <w:rPr>
+          <w:b/>
+          <w:color w:val="00000A"/>
+          <w:sz w:val="20"/>
+          <w:szCs w:val="20"/>
+        </w:rPr>
+        <w:t xml:space="preserve"> </w:t>
+      </w:r>
+      <w:proofErr w:type="spellStart"/>
+      <w:r>
+        <w:rPr>
+          <w:b/>
+          <w:color w:val="00000A"/>
+          <w:sz w:val="20"/>
+          <w:szCs w:val="20"/>
+        </w:rPr>
+        <w:t>main</w:t>
+      </w:r>
+      <w:proofErr w:type="spellEnd"/>
+      <w:r>
+        <w:rPr>
+          <w:b/>
+          <w:color w:val="00000A"/>
+          <w:sz w:val="20"/>
+          <w:szCs w:val="20"/>
+        </w:rPr>
+        <w:t>(</w:t>
+      </w:r>
+      <w:proofErr w:type="spellStart"/>
+      <w:r>
+        <w:rPr>
+          <w:b/>
+          <w:color w:val="00000A"/>
+          <w:sz w:val="20"/>
+          <w:szCs w:val="20"/>
+        </w:rPr>
+        <w:t>String</w:t>
+      </w:r>
+      <w:proofErr w:type="spellEnd"/>
+      <w:r>
+        <w:rPr>
+          <w:b/>
+          <w:color w:val="00000A"/>
+          <w:sz w:val="20"/>
+          <w:szCs w:val="20"/>
+        </w:rPr>
+        <w:t xml:space="preserve">[] </w:t>
+      </w:r>
+      <w:proofErr w:type="spellStart"/>
+      <w:r>
+        <w:rPr>
+          <w:b/>
+          <w:color w:val="00000A"/>
+          <w:sz w:val="20"/>
+          <w:szCs w:val="20"/>
         </w:rPr>
         <w:t>args</w:t>
       </w:r>
@@ -1860,11 +1973,9 @@
           <w:color w:val="00000A"/>
           <w:sz w:val="20"/>
           <w:szCs w:val="20"/>
-          <w:lang w:val="en-US"/>
         </w:rPr>
         <w:t>) {</w:t>
       </w:r>
-      <w:proofErr w:type="gramEnd"/>
     </w:p>
     <w:p>
       <w:pPr>
@@ -1875,7 +1986,6 @@
           <w:color w:val="00000A"/>
           <w:sz w:val="20"/>
           <w:szCs w:val="20"/>
-          <w:lang w:val="en-US"/>
         </w:rPr>
       </w:pPr>
       <w:r>
@@ -1884,7 +1994,6 @@
           <w:color w:val="00000A"/>
           <w:sz w:val="20"/>
           <w:szCs w:val="20"/>
-          <w:lang w:val="en-US"/>
         </w:rPr>
         <w:t xml:space="preserve">        </w:t>
       </w:r>
@@ -1895,7 +2004,6 @@
           <w:color w:val="00000A"/>
           <w:sz w:val="20"/>
           <w:szCs w:val="20"/>
-          <w:lang w:val="en-US"/>
         </w:rPr>
         <w:t>CityGUI</w:t>
       </w:r>
@@ -1906,19 +2014,16 @@
           <w:color w:val="00000A"/>
           <w:sz w:val="20"/>
           <w:szCs w:val="20"/>
-          <w:lang w:val="en-US"/>
         </w:rPr>
         <w:t xml:space="preserve"> cg=new </w:t>
       </w:r>
       <w:proofErr w:type="spellStart"/>
-      <w:proofErr w:type="gramStart"/>
       <w:r>
         <w:rPr>
           <w:b/>
           <w:color w:val="00000A"/>
           <w:sz w:val="20"/>
           <w:szCs w:val="20"/>
-          <w:lang w:val="en-US"/>
         </w:rPr>
         <w:t>CityGUI</w:t>
       </w:r>
@@ -1929,20 +2034,8 @@
           <w:color w:val="00000A"/>
           <w:sz w:val="20"/>
           <w:szCs w:val="20"/>
-          <w:lang w:val="en-US"/>
-        </w:rPr>
-        <w:t>(</w:t>
-      </w:r>
-      <w:proofErr w:type="gramEnd"/>
-      <w:r>
-        <w:rPr>
-          <w:b/>
-          <w:color w:val="00000A"/>
-          <w:sz w:val="20"/>
-          <w:szCs w:val="20"/>
-          <w:lang w:val="en-US"/>
-        </w:rPr>
-        <w:t>);</w:t>
+        </w:rPr>
+        <w:t>();</w:t>
       </w:r>
     </w:p>
     <w:p>
@@ -1954,7 +2047,6 @@
           <w:color w:val="00000A"/>
           <w:sz w:val="20"/>
           <w:szCs w:val="20"/>
-          <w:lang w:val="en-US"/>
         </w:rPr>
       </w:pPr>
       <w:r>
@@ -1963,31 +2055,26 @@
           <w:color w:val="00000A"/>
           <w:sz w:val="20"/>
           <w:szCs w:val="20"/>
-          <w:lang w:val="en-US"/>
         </w:rPr>
         <w:t xml:space="preserve">        </w:t>
       </w:r>
       <w:proofErr w:type="spellStart"/>
-      <w:proofErr w:type="gramStart"/>
       <w:r>
         <w:rPr>
           <w:b/>
           <w:color w:val="00000A"/>
           <w:sz w:val="20"/>
           <w:szCs w:val="20"/>
-          <w:lang w:val="en-US"/>
         </w:rPr>
         <w:t>cg.setVisible</w:t>
       </w:r>
       <w:proofErr w:type="spellEnd"/>
-      <w:proofErr w:type="gramEnd"/>
       <w:r>
         <w:rPr>
           <w:b/>
           <w:color w:val="00000A"/>
           <w:sz w:val="20"/>
           <w:szCs w:val="20"/>
-          <w:lang w:val="en-US"/>
         </w:rPr>
         <w:t>(true);</w:t>
       </w:r>
@@ -2009,18 +2096,8 @@
           <w:color w:val="00000A"/>
           <w:sz w:val="20"/>
           <w:szCs w:val="20"/>
-          <w:lang w:val="en-US"/>
-        </w:rPr>
-        <w:t xml:space="preserve">    </w:t>
-      </w:r>
-      <w:r>
-        <w:rPr>
-          <w:b/>
-          <w:color w:val="00000A"/>
-          <w:sz w:val="20"/>
-          <w:szCs w:val="20"/>
-        </w:rPr>
-        <w:t xml:space="preserve">} </w:t>
+        </w:rPr>
+        <w:t xml:space="preserve">    } </w:t>
       </w:r>
     </w:p>
     <w:p>
@@ -2074,7 +2151,7 @@
     </w:p>
     <w:p>
       <w:pPr>
-        <w:pStyle w:val="ListParagraph"/>
+        <w:pStyle w:val="Prrafodelista"/>
         <w:numPr>
           <w:ilvl w:val="0"/>
           <w:numId w:val="25"/>
@@ -2179,7 +2256,7 @@
     </w:p>
     <w:p>
       <w:pPr>
-        <w:pStyle w:val="ListParagraph"/>
+        <w:pStyle w:val="Prrafodelista"/>
         <w:numPr>
           <w:ilvl w:val="0"/>
           <w:numId w:val="25"/>
@@ -2409,7 +2486,7 @@
     </w:p>
     <w:p>
       <w:pPr>
-        <w:pStyle w:val="ListParagraph"/>
+        <w:pStyle w:val="Prrafodelista"/>
         <w:numPr>
           <w:ilvl w:val="0"/>
           <w:numId w:val="26"/>
@@ -2432,7 +2509,7 @@
     </w:p>
     <w:p>
       <w:pPr>
-        <w:pStyle w:val="ListParagraph"/>
+        <w:pStyle w:val="Prrafodelista"/>
         <w:numPr>
           <w:ilvl w:val="0"/>
           <w:numId w:val="26"/>
@@ -2457,7 +2534,7 @@
     </w:p>
     <w:p>
       <w:pPr>
-        <w:pStyle w:val="ListParagraph"/>
+        <w:pStyle w:val="Prrafodelista"/>
         <w:numPr>
           <w:ilvl w:val="0"/>
           <w:numId w:val="26"/>
@@ -2544,7 +2621,7 @@
     </w:p>
     <w:p>
       <w:pPr>
-        <w:pStyle w:val="ListParagraph"/>
+        <w:pStyle w:val="Prrafodelista"/>
         <w:numPr>
           <w:ilvl w:val="0"/>
           <w:numId w:val="27"/>
@@ -2573,7 +2650,7 @@
     </w:p>
     <w:p>
       <w:pPr>
-        <w:pStyle w:val="ListParagraph"/>
+        <w:pStyle w:val="Prrafodelista"/>
         <w:numPr>
           <w:ilvl w:val="0"/>
           <w:numId w:val="27"/>
@@ -2586,14 +2663,14 @@
     </w:p>
     <w:p>
       <w:pPr>
-        <w:pStyle w:val="ListParagraph"/>
+        <w:pStyle w:val="Prrafodelista"/>
         <w:spacing w:after="56" w:line="239" w:lineRule="auto"/>
         <w:ind w:left="1415"/>
       </w:pPr>
     </w:p>
     <w:p>
       <w:pPr>
-        <w:pStyle w:val="ListParagraph"/>
+        <w:pStyle w:val="Prrafodelista"/>
         <w:spacing w:after="56" w:line="239" w:lineRule="auto"/>
         <w:ind w:left="1415"/>
       </w:pPr>
@@ -2727,7 +2804,7 @@
           <w:noProof/>
         </w:rPr>
         <w:drawing>
-          <wp:anchor distT="0" distB="0" distL="114300" distR="114300" simplePos="0" relativeHeight="251658240" behindDoc="0" locked="0" layoutInCell="1" allowOverlap="1" wp14:anchorId="22D4DB1A" wp14:editId="46061E45">
+          <wp:anchor distT="0" distB="0" distL="114300" distR="114300" simplePos="0" relativeHeight="251658240" behindDoc="0" locked="0" layoutInCell="1" allowOverlap="1" wp14:anchorId="22D4DB1A" wp14:editId="436737EC">
             <wp:simplePos x="0" y="0"/>
             <wp:positionH relativeFrom="column">
               <wp:posOffset>448945</wp:posOffset>
@@ -2750,7 +2827,7 @@
                     <pic:cNvPicPr/>
                   </pic:nvPicPr>
                   <pic:blipFill>
-                    <a:blip r:embed="rId13" cstate="print">
+                    <a:blip r:embed="rId12" cstate="print">
                       <a:extLst>
                         <a:ext uri="{28A0092B-C50C-407E-A947-70E740481C1C}">
                           <a14:useLocalDpi xmlns:a14="http://schemas.microsoft.com/office/drawing/2010/main" val="0"/>
@@ -3055,7 +3132,7 @@
     </w:p>
     <w:p>
       <w:pPr>
-        <w:pStyle w:val="ListParagraph"/>
+        <w:pStyle w:val="Prrafodelista"/>
         <w:numPr>
           <w:ilvl w:val="0"/>
           <w:numId w:val="30"/>
@@ -3181,7 +3258,7 @@
     </w:p>
     <w:p>
       <w:pPr>
-        <w:pStyle w:val="ListParagraph"/>
+        <w:pStyle w:val="Prrafodelista"/>
         <w:numPr>
           <w:ilvl w:val="0"/>
           <w:numId w:val="30"/>
@@ -3233,7 +3310,6 @@
         </w:rPr>
         <w:t xml:space="preserve">Adicione la clase de pruebas unitarias necesaria para </w:t>
       </w:r>
-      <w:proofErr w:type="gramStart"/>
       <w:r>
         <w:rPr>
           <w:b/>
@@ -3249,17 +3325,18 @@
           <w:sz w:val="20"/>
           <w:szCs w:val="20"/>
         </w:rPr>
-        <w:t xml:space="preserve"> en</w:t>
+        <w:t xml:space="preserve"> en un paquete independiente </w:t>
+      </w:r>
+      <w:proofErr w:type="gramStart"/>
+      <w:r>
+        <w:rPr>
+          <w:color w:val="00000A"/>
+          <w:sz w:val="20"/>
+          <w:szCs w:val="20"/>
+        </w:rPr>
+        <w:t>de test</w:t>
       </w:r>
       <w:proofErr w:type="gramEnd"/>
-      <w:r>
-        <w:rPr>
-          <w:color w:val="00000A"/>
-          <w:sz w:val="20"/>
-          <w:szCs w:val="20"/>
-        </w:rPr>
-        <w:t xml:space="preserve"> un paquete independiente de test</w:t>
-      </w:r>
       <w:r>
         <w:rPr>
           <w:b/>
@@ -3279,7 +3356,7 @@
     </w:p>
     <w:p>
       <w:pPr>
-        <w:pStyle w:val="ListParagraph"/>
+        <w:pStyle w:val="Prrafodelista"/>
         <w:numPr>
           <w:ilvl w:val="0"/>
           <w:numId w:val="30"/>
@@ -3342,72 +3419,45 @@
     </w:p>
     <w:p>
       <w:pPr>
-        <w:pStyle w:val="ListParagraph"/>
+        <w:pStyle w:val="Prrafodelista"/>
         <w:numPr>
           <w:ilvl w:val="0"/>
           <w:numId w:val="29"/>
         </w:numPr>
         <w:spacing w:after="440" w:line="248" w:lineRule="auto"/>
-        <w:rPr>
-          <w:lang w:val="en-US"/>
-        </w:rPr>
-      </w:pPr>
-      <w:r>
-        <w:rPr>
-          <w:lang w:val="en-US"/>
-        </w:rPr>
+      </w:pPr>
+      <w:r>
         <w:t>Ci</w:t>
       </w:r>
       <w:r>
-        <w:rPr>
-          <w:lang w:val="en-US"/>
-        </w:rPr>
         <w:t>tyTest</w:t>
       </w:r>
       <w:r>
-        <w:rPr>
-          <w:lang w:val="en-US"/>
-        </w:rPr>
         <w:t>.java</w:t>
       </w:r>
       <w:r>
-        <w:rPr>
-          <w:lang w:val="en-US"/>
-        </w:rPr>
-        <w:t xml:space="preserve"> para </w:t>
+        <w:t xml:space="preserve"> para probar </w:t>
       </w:r>
       <w:proofErr w:type="spellStart"/>
       <w:r>
-        <w:rPr>
-          <w:lang w:val="en-US"/>
-        </w:rPr>
-        <w:t>probar</w:t>
+        <w:t>locations</w:t>
       </w:r>
       <w:proofErr w:type="spellEnd"/>
       <w:r>
-        <w:rPr>
-          <w:lang w:val="en-US"/>
-        </w:rPr>
-        <w:t xml:space="preserve"> locations, tictac y </w:t>
+        <w:t xml:space="preserve">, tictac y </w:t>
       </w:r>
       <w:proofErr w:type="spellStart"/>
       <w:r>
-        <w:rPr>
-          <w:lang w:val="en-US"/>
-        </w:rPr>
         <w:t>neighborsEquals</w:t>
       </w:r>
       <w:proofErr w:type="spellEnd"/>
       <w:r>
-        <w:rPr>
-          <w:lang w:val="en-US"/>
-        </w:rPr>
         <w:t xml:space="preserve"> </w:t>
       </w:r>
     </w:p>
     <w:p>
       <w:pPr>
-        <w:pStyle w:val="ListParagraph"/>
+        <w:pStyle w:val="Prrafodelista"/>
         <w:numPr>
           <w:ilvl w:val="0"/>
           <w:numId w:val="29"/>
@@ -3415,15 +3465,7 @@
         <w:spacing w:after="440" w:line="248" w:lineRule="auto"/>
       </w:pPr>
       <w:r>
-        <w:t xml:space="preserve">PersonTest.java para probar </w:t>
-      </w:r>
-      <w:proofErr w:type="gramStart"/>
-      <w:r>
-        <w:t>decide(</w:t>
-      </w:r>
-      <w:proofErr w:type="gramEnd"/>
-      <w:r>
-        <w:t xml:space="preserve">) y </w:t>
+        <w:t xml:space="preserve">PersonTest.java para probar decide() y </w:t>
       </w:r>
       <w:proofErr w:type="spellStart"/>
       <w:r>
@@ -3495,7 +3537,7 @@
     </w:p>
     <w:p>
       <w:pPr>
-        <w:pStyle w:val="Heading2"/>
+        <w:pStyle w:val="Ttulo2"/>
         <w:ind w:left="-5" w:firstLine="0"/>
         <w:rPr>
           <w:lang w:val="es-CO"/>
@@ -3678,7 +3720,7 @@
     </w:p>
     <w:p>
       <w:pPr>
-        <w:pStyle w:val="ListParagraph"/>
+        <w:pStyle w:val="Prrafodelista"/>
         <w:numPr>
           <w:ilvl w:val="0"/>
           <w:numId w:val="30"/>
@@ -3719,7 +3761,7 @@
     </w:p>
     <w:p>
       <w:pPr>
-        <w:pStyle w:val="ListParagraph"/>
+        <w:pStyle w:val="Prrafodelista"/>
         <w:numPr>
           <w:ilvl w:val="0"/>
           <w:numId w:val="30"/>
@@ -3776,7 +3818,7 @@
     </w:p>
     <w:p>
       <w:pPr>
-        <w:pStyle w:val="ListParagraph"/>
+        <w:pStyle w:val="Prrafodelista"/>
         <w:numPr>
           <w:ilvl w:val="0"/>
           <w:numId w:val="30"/>
@@ -3817,7 +3859,7 @@
     </w:p>
     <w:p>
       <w:pPr>
-        <w:pStyle w:val="ListParagraph"/>
+        <w:pStyle w:val="Prrafodelista"/>
         <w:numPr>
           <w:ilvl w:val="0"/>
           <w:numId w:val="30"/>
@@ -3967,7 +4009,7 @@
     </w:p>
     <w:p>
       <w:pPr>
-        <w:pStyle w:val="ListParagraph"/>
+        <w:pStyle w:val="Prrafodelista"/>
         <w:numPr>
           <w:ilvl w:val="0"/>
           <w:numId w:val="31"/>
@@ -4109,7 +4151,7 @@
     </w:p>
     <w:p>
       <w:pPr>
-        <w:pStyle w:val="ListParagraph"/>
+        <w:pStyle w:val="Prrafodelista"/>
         <w:numPr>
           <w:ilvl w:val="0"/>
           <w:numId w:val="31"/>
@@ -4192,7 +4234,7 @@
     </w:p>
     <w:p>
       <w:pPr>
-        <w:pStyle w:val="ListParagraph"/>
+        <w:pStyle w:val="Prrafodelista"/>
         <w:numPr>
           <w:ilvl w:val="0"/>
           <w:numId w:val="31"/>
@@ -4262,7 +4304,7 @@
     </w:p>
     <w:p>
       <w:pPr>
-        <w:pStyle w:val="ListParagraph"/>
+        <w:pStyle w:val="Prrafodelista"/>
         <w:numPr>
           <w:ilvl w:val="0"/>
           <w:numId w:val="31"/>
@@ -4332,7 +4374,7 @@
     </w:p>
     <w:p>
       <w:pPr>
-        <w:pStyle w:val="ListParagraph"/>
+        <w:pStyle w:val="Prrafodelista"/>
         <w:numPr>
           <w:ilvl w:val="0"/>
           <w:numId w:val="31"/>
@@ -4436,7 +4478,7 @@
     </w:p>
     <w:p>
       <w:pPr>
-        <w:pStyle w:val="ListParagraph"/>
+        <w:pStyle w:val="Prrafodelista"/>
         <w:numPr>
           <w:ilvl w:val="0"/>
           <w:numId w:val="31"/>
@@ -4508,7 +4550,7 @@
     </w:p>
     <w:p>
       <w:pPr>
-        <w:pStyle w:val="ListParagraph"/>
+        <w:pStyle w:val="Prrafodelista"/>
         <w:numPr>
           <w:ilvl w:val="0"/>
           <w:numId w:val="31"/>
@@ -4568,7 +4610,7 @@
     </w:p>
     <w:p>
       <w:pPr>
-        <w:pStyle w:val="ListParagraph"/>
+        <w:pStyle w:val="Prrafodelista"/>
         <w:numPr>
           <w:ilvl w:val="0"/>
           <w:numId w:val="31"/>
@@ -4610,7 +4652,7 @@
     </w:p>
     <w:p>
       <w:pPr>
-        <w:pStyle w:val="ListParagraph"/>
+        <w:pStyle w:val="Prrafodelista"/>
         <w:numPr>
           <w:ilvl w:val="0"/>
           <w:numId w:val="31"/>
@@ -4700,7 +4742,7 @@
     </w:p>
     <w:p>
       <w:pPr>
-        <w:pStyle w:val="ListParagraph"/>
+        <w:pStyle w:val="Prrafodelista"/>
         <w:numPr>
           <w:ilvl w:val="0"/>
           <w:numId w:val="31"/>
@@ -4730,7 +4772,7 @@
     </w:p>
     <w:p>
       <w:pPr>
-        <w:pStyle w:val="ListParagraph"/>
+        <w:pStyle w:val="Prrafodelista"/>
         <w:numPr>
           <w:ilvl w:val="0"/>
           <w:numId w:val="31"/>
@@ -4932,7 +4974,7 @@
                     <pic:cNvPicPr/>
                   </pic:nvPicPr>
                   <pic:blipFill>
-                    <a:blip r:embed="rId14"/>
+                    <a:blip r:embed="rId13"/>
                     <a:stretch>
                       <a:fillRect/>
                     </a:stretch>
@@ -4955,7 +4997,7 @@
     </w:p>
     <w:p>
       <w:pPr>
-        <w:pStyle w:val="ListParagraph"/>
+        <w:pStyle w:val="Prrafodelista"/>
         <w:numPr>
           <w:ilvl w:val="0"/>
           <w:numId w:val="32"/>
@@ -5018,7 +5060,7 @@
     </w:p>
     <w:p>
       <w:pPr>
-        <w:pStyle w:val="ListParagraph"/>
+        <w:pStyle w:val="Prrafodelista"/>
         <w:numPr>
           <w:ilvl w:val="0"/>
           <w:numId w:val="32"/>
@@ -5161,7 +5203,7 @@
                     <pic:cNvPicPr/>
                   </pic:nvPicPr>
                   <pic:blipFill>
-                    <a:blip r:embed="rId15"/>
+                    <a:blip r:embed="rId14"/>
                     <a:stretch>
                       <a:fillRect/>
                     </a:stretch>
@@ -5184,7 +5226,7 @@
     </w:p>
     <w:p>
       <w:pPr>
-        <w:pStyle w:val="ListParagraph"/>
+        <w:pStyle w:val="Prrafodelista"/>
         <w:numPr>
           <w:ilvl w:val="0"/>
           <w:numId w:val="32"/>
@@ -5259,7 +5301,7 @@
     </w:p>
     <w:p>
       <w:pPr>
-        <w:pStyle w:val="Heading2"/>
+        <w:pStyle w:val="Ttulo2"/>
         <w:spacing w:after="0"/>
         <w:ind w:left="-5" w:firstLine="0"/>
         <w:rPr>
@@ -5448,7 +5490,7 @@
     </w:p>
     <w:p>
       <w:pPr>
-        <w:pStyle w:val="ListParagraph"/>
+        <w:pStyle w:val="Prrafodelista"/>
         <w:numPr>
           <w:ilvl w:val="0"/>
           <w:numId w:val="32"/>
@@ -5500,7 +5542,7 @@
     </w:p>
     <w:p>
       <w:pPr>
-        <w:pStyle w:val="ListParagraph"/>
+        <w:pStyle w:val="Prrafodelista"/>
         <w:numPr>
           <w:ilvl w:val="0"/>
           <w:numId w:val="32"/>
@@ -5593,7 +5635,7 @@
           <w:noProof/>
         </w:rPr>
         <w:drawing>
-          <wp:anchor distT="0" distB="0" distL="114300" distR="114300" simplePos="0" relativeHeight="251660288" behindDoc="0" locked="0" layoutInCell="1" allowOverlap="1" wp14:anchorId="54255999" wp14:editId="291281B1">
+          <wp:anchor distT="0" distB="0" distL="114300" distR="114300" simplePos="0" relativeHeight="251660288" behindDoc="0" locked="0" layoutInCell="1" allowOverlap="1" wp14:anchorId="54255999" wp14:editId="5C47A3E4">
             <wp:simplePos x="0" y="0"/>
             <wp:positionH relativeFrom="column">
               <wp:posOffset>2287373</wp:posOffset>
@@ -5616,7 +5658,7 @@
                     <pic:cNvPicPr/>
                   </pic:nvPicPr>
                   <pic:blipFill>
-                    <a:blip r:embed="rId16" cstate="print">
+                    <a:blip r:embed="rId15" cstate="print">
                       <a:extLst>
                         <a:ext uri="{28A0092B-C50C-407E-A947-70E740481C1C}">
                           <a14:useLocalDpi xmlns:a14="http://schemas.microsoft.com/office/drawing/2010/main" val="0"/>
@@ -5647,7 +5689,7 @@
           <w:noProof/>
         </w:rPr>
         <w:drawing>
-          <wp:anchor distT="0" distB="0" distL="114300" distR="114300" simplePos="0" relativeHeight="251659264" behindDoc="0" locked="0" layoutInCell="1" allowOverlap="1" wp14:anchorId="4142586F" wp14:editId="6346AAC7">
+          <wp:anchor distT="0" distB="0" distL="114300" distR="114300" simplePos="0" relativeHeight="251659264" behindDoc="0" locked="0" layoutInCell="1" allowOverlap="1" wp14:anchorId="4142586F" wp14:editId="14C81E85">
             <wp:simplePos x="0" y="0"/>
             <wp:positionH relativeFrom="column">
               <wp:posOffset>342265</wp:posOffset>
@@ -5670,7 +5712,7 @@
                     <pic:cNvPicPr/>
                   </pic:nvPicPr>
                   <pic:blipFill>
-                    <a:blip r:embed="rId17" cstate="print">
+                    <a:blip r:embed="rId16" cstate="print">
                       <a:extLst>
                         <a:ext uri="{28A0092B-C50C-407E-A947-70E740481C1C}">
                           <a14:useLocalDpi xmlns:a14="http://schemas.microsoft.com/office/drawing/2010/main" val="0"/>
@@ -5734,6 +5776,15 @@
       </w:pPr>
       <w:r>
         <w:rPr>
+          <w:b/>
+          <w:color w:val="00000A"/>
+          <w:sz w:val="20"/>
+          <w:szCs w:val="20"/>
+        </w:rPr>
+        <w:t xml:space="preserve">Ciclo 3.  Adicionando semáforos </w:t>
+      </w:r>
+      <w:r>
+        <w:rPr>
           <w:color w:val="FF0000"/>
           <w:sz w:val="14"/>
           <w:szCs w:val="14"/>
@@ -5741,7 +5792,6 @@
         <w:t xml:space="preserve">[En lab03.doc, </w:t>
       </w:r>
       <w:proofErr w:type="spellStart"/>
-      <w:proofErr w:type="gramStart"/>
       <w:r>
         <w:rPr>
           <w:color w:val="FF0000"/>
@@ -5751,7 +5801,6 @@
         <w:t>schelling.asta</w:t>
       </w:r>
       <w:proofErr w:type="spellEnd"/>
-      <w:proofErr w:type="gramEnd"/>
       <w:r>
         <w:rPr>
           <w:color w:val="FF0000"/>
@@ -5768,15 +5817,6 @@
         </w:rPr>
         <w:t xml:space="preserve"> </w:t>
       </w:r>
-      <w:r>
-        <w:rPr>
-          <w:b/>
-          <w:color w:val="00000A"/>
-          <w:sz w:val="20"/>
-          <w:szCs w:val="20"/>
-        </w:rPr>
-        <w:t xml:space="preserve">Ciclo 3.  Adicionando semáforos </w:t>
-      </w:r>
     </w:p>
     <w:p>
       <w:pPr>
@@ -5850,7 +5890,7 @@
     </w:p>
     <w:p>
       <w:pPr>
-        <w:pStyle w:val="Heading2"/>
+        <w:pStyle w:val="Ttulo2"/>
         <w:ind w:left="-5" w:firstLine="0"/>
         <w:rPr>
           <w:lang w:val="es-CO"/>
@@ -5897,7 +5937,7 @@
     </w:p>
     <w:p>
       <w:pPr>
-        <w:pStyle w:val="ListParagraph"/>
+        <w:pStyle w:val="Prrafodelista"/>
         <w:numPr>
           <w:ilvl w:val="0"/>
           <w:numId w:val="32"/>
@@ -5930,6 +5970,41 @@
       <w:r>
         <w:t>e debe garantizar que los semáforos no se muevan como las personas.</w:t>
       </w:r>
+    </w:p>
+    <w:p>
+      <w:pPr>
+        <w:spacing w:after="42" w:line="248" w:lineRule="auto"/>
+      </w:pPr>
+    </w:p>
+    <w:p>
+      <w:pPr>
+        <w:spacing w:after="42" w:line="248" w:lineRule="auto"/>
+      </w:pPr>
+    </w:p>
+    <w:p>
+      <w:pPr>
+        <w:spacing w:after="42" w:line="248" w:lineRule="auto"/>
+      </w:pPr>
+    </w:p>
+    <w:p>
+      <w:pPr>
+        <w:spacing w:after="42" w:line="248" w:lineRule="auto"/>
+      </w:pPr>
+    </w:p>
+    <w:p>
+      <w:pPr>
+        <w:spacing w:after="42" w:line="248" w:lineRule="auto"/>
+      </w:pPr>
+    </w:p>
+    <w:p>
+      <w:pPr>
+        <w:spacing w:after="42" w:line="248" w:lineRule="auto"/>
+      </w:pPr>
+    </w:p>
+    <w:p>
+      <w:pPr>
+        <w:spacing w:after="42" w:line="248" w:lineRule="auto"/>
+      </w:pPr>
     </w:p>
     <w:p>
       <w:pPr>
@@ -5951,14 +6026,24 @@
     <w:p>
       <w:pPr>
         <w:spacing w:after="5" w:line="248" w:lineRule="auto"/>
-        <w:ind w:left="695"/>
-      </w:pPr>
-      <w:r>
-        <w:lastRenderedPageBreak/>
+        <w:rPr>
+          <w:sz w:val="20"/>
+          <w:szCs w:val="20"/>
+        </w:rPr>
+      </w:pPr>
+    </w:p>
+    <w:p>
+      <w:pPr>
+        <w:spacing w:after="5" w:line="248" w:lineRule="auto"/>
+      </w:pPr>
+      <w:r>
+        <w:rPr>
+          <w:noProof/>
+        </w:rPr>
         <w:drawing>
-          <wp:inline distT="0" distB="0" distL="0" distR="0" wp14:anchorId="7AA697B4" wp14:editId="58ECB3BA">
-            <wp:extent cx="5925377" cy="3724795"/>
-            <wp:effectExtent l="0" t="0" r="0" b="9525"/>
+          <wp:inline distT="0" distB="0" distL="0" distR="0" wp14:anchorId="2EED2F81" wp14:editId="491B1CB5">
+            <wp:extent cx="4073583" cy="2560725"/>
+            <wp:effectExtent l="0" t="0" r="3175" b="0"/>
             <wp:docPr id="90747029" name="Picture 1" descr="A screenshot of a computer error message&#10;&#10;AI-generated content may be incorrect."/>
             <wp:cNvGraphicFramePr>
               <a:graphicFrameLocks xmlns:a="http://schemas.openxmlformats.org/drawingml/2006/main" noChangeAspect="1"/>
@@ -5971,7 +6056,7 @@
                     <pic:cNvPicPr/>
                   </pic:nvPicPr>
                   <pic:blipFill>
-                    <a:blip r:embed="rId18"/>
+                    <a:blip r:embed="rId17"/>
                     <a:stretch>
                       <a:fillRect/>
                     </a:stretch>
@@ -5979,7 +6064,7 @@
                   <pic:spPr>
                     <a:xfrm>
                       <a:off x="0" y="0"/>
-                      <a:ext cx="5925377" cy="3724795"/>
+                      <a:ext cx="4083476" cy="2566944"/>
                     </a:xfrm>
                     <a:prstGeom prst="rect">
                       <a:avLst/>
@@ -5994,11 +6079,53 @@
     </w:p>
     <w:p>
       <w:pPr>
-        <w:pStyle w:val="ListParagraph"/>
+        <w:spacing w:after="5" w:line="248" w:lineRule="auto"/>
+        <w:rPr>
+          <w:sz w:val="20"/>
+          <w:szCs w:val="20"/>
+        </w:rPr>
+      </w:pPr>
+    </w:p>
+    <w:p>
+      <w:pPr>
+        <w:spacing w:after="5" w:line="248" w:lineRule="auto"/>
+        <w:rPr>
+          <w:sz w:val="20"/>
+          <w:szCs w:val="20"/>
+        </w:rPr>
+      </w:pPr>
+    </w:p>
+    <w:p>
+      <w:pPr>
+        <w:spacing w:after="5" w:line="248" w:lineRule="auto"/>
+        <w:rPr>
+          <w:sz w:val="20"/>
+          <w:szCs w:val="20"/>
+        </w:rPr>
+      </w:pPr>
+    </w:p>
+    <w:p>
+      <w:pPr>
+        <w:spacing w:after="5" w:line="248" w:lineRule="auto"/>
+        <w:rPr>
+          <w:sz w:val="20"/>
+          <w:szCs w:val="20"/>
+        </w:rPr>
+      </w:pPr>
+    </w:p>
+    <w:p>
+      <w:pPr>
+        <w:spacing w:after="5" w:line="248" w:lineRule="auto"/>
+      </w:pPr>
+    </w:p>
+    <w:p>
+      <w:pPr>
         <w:numPr>
           <w:ilvl w:val="0"/>
           <w:numId w:val="21"/>
         </w:numPr>
+        <w:spacing w:after="497" w:line="294" w:lineRule="auto"/>
+        <w:ind w:hanging="350"/>
       </w:pPr>
       <w:r>
         <w:rPr>
@@ -6073,18 +6200,31 @@
         </w:rPr>
         <w:t>?  Ejecuten el programa y hagan cuatro clics en el botón. Capturen una pantalla significativa.  (b) ¿Es correcto?</w:t>
       </w:r>
-      <w:r>
-        <w:rPr>
-          <w:sz w:val="20"/>
-          <w:szCs w:val="20"/>
-        </w:rPr>
-        <w:br/>
-      </w:r>
-      <w:r>
+    </w:p>
+    <w:p>
+      <w:pPr>
+        <w:spacing w:after="497" w:line="294" w:lineRule="auto"/>
+        <w:rPr>
+          <w:sz w:val="20"/>
+          <w:szCs w:val="20"/>
+        </w:rPr>
+      </w:pPr>
+      <w:r>
+        <w:rPr>
+          <w:noProof/>
+        </w:rPr>
         <w:drawing>
-          <wp:inline distT="0" distB="0" distL="0" distR="0" wp14:anchorId="6BD7A66E" wp14:editId="01F779A2">
+          <wp:anchor distT="0" distB="0" distL="114300" distR="114300" simplePos="0" relativeHeight="251667456" behindDoc="0" locked="0" layoutInCell="1" allowOverlap="1" wp14:anchorId="02EC10BC" wp14:editId="6E31B2B2">
+            <wp:simplePos x="0" y="0"/>
+            <wp:positionH relativeFrom="column">
+              <wp:posOffset>453159</wp:posOffset>
+            </wp:positionH>
+            <wp:positionV relativeFrom="paragraph">
+              <wp:posOffset>6062</wp:posOffset>
+            </wp:positionV>
             <wp:extent cx="2330450" cy="2637456"/>
             <wp:effectExtent l="0" t="0" r="0" b="0"/>
+            <wp:wrapSquare wrapText="bothSides"/>
             <wp:docPr id="1384803082" name="Picture 1" descr="A grid of graph paper&#10;&#10;AI-generated content may be incorrect."/>
             <wp:cNvGraphicFramePr>
               <a:graphicFrameLocks xmlns:a="http://schemas.openxmlformats.org/drawingml/2006/main" noChangeAspect="1"/>
@@ -6097,7 +6237,13 @@
                     <pic:cNvPicPr/>
                   </pic:nvPicPr>
                   <pic:blipFill>
-                    <a:blip r:embed="rId19"/>
+                    <a:blip r:embed="rId18">
+                      <a:extLst>
+                        <a:ext uri="{28A0092B-C50C-407E-A947-70E740481C1C}">
+                          <a14:useLocalDpi xmlns:a14="http://schemas.microsoft.com/office/drawing/2010/main" val="0"/>
+                        </a:ext>
+                      </a:extLst>
+                    </a:blip>
                     <a:stretch>
                       <a:fillRect/>
                     </a:stretch>
@@ -6105,7 +6251,7 @@
                   <pic:spPr>
                     <a:xfrm>
                       <a:off x="0" y="0"/>
-                      <a:ext cx="2341420" cy="2649871"/>
+                      <a:ext cx="2330450" cy="2637456"/>
                     </a:xfrm>
                     <a:prstGeom prst="rect">
                       <a:avLst/>
@@ -6114,12 +6260,59 @@
                 </pic:pic>
               </a:graphicData>
             </a:graphic>
-          </wp:inline>
+          </wp:anchor>
         </w:drawing>
       </w:r>
-      <w:r>
-        <w:br/>
-      </w:r>
+    </w:p>
+    <w:p>
+      <w:pPr>
+        <w:spacing w:after="497" w:line="294" w:lineRule="auto"/>
+        <w:rPr>
+          <w:sz w:val="20"/>
+          <w:szCs w:val="20"/>
+        </w:rPr>
+      </w:pPr>
+    </w:p>
+    <w:p>
+      <w:pPr>
+        <w:spacing w:after="497" w:line="294" w:lineRule="auto"/>
+        <w:rPr>
+          <w:sz w:val="20"/>
+          <w:szCs w:val="20"/>
+        </w:rPr>
+      </w:pPr>
+    </w:p>
+    <w:p>
+      <w:pPr>
+        <w:spacing w:after="497" w:line="294" w:lineRule="auto"/>
+        <w:rPr>
+          <w:sz w:val="20"/>
+          <w:szCs w:val="20"/>
+        </w:rPr>
+      </w:pPr>
+    </w:p>
+    <w:p>
+      <w:pPr>
+        <w:spacing w:after="497" w:line="294" w:lineRule="auto"/>
+        <w:rPr>
+          <w:sz w:val="20"/>
+          <w:szCs w:val="20"/>
+        </w:rPr>
+      </w:pPr>
+    </w:p>
+    <w:p>
+      <w:pPr>
+        <w:spacing w:after="497" w:line="294" w:lineRule="auto"/>
+        <w:rPr>
+          <w:sz w:val="20"/>
+          <w:szCs w:val="20"/>
+        </w:rPr>
+      </w:pPr>
+    </w:p>
+    <w:p>
+      <w:pPr>
+        <w:spacing w:after="497" w:line="294" w:lineRule="auto"/>
+      </w:pPr>
       <w:r>
         <w:rPr>
           <w:sz w:val="20"/>
@@ -6131,17 +6324,30 @@
     <w:p>
       <w:pPr>
         <w:spacing w:after="497" w:line="294" w:lineRule="auto"/>
-        <w:ind w:left="695"/>
+        <w:rPr>
+          <w:sz w:val="20"/>
+          <w:szCs w:val="20"/>
+        </w:rPr>
       </w:pPr>
     </w:p>
     <w:p>
       <w:pPr>
         <w:spacing w:after="497" w:line="294" w:lineRule="auto"/>
-        <w:ind w:left="695"/>
-        <w:rPr>
-          <w:sz w:val="20"/>
-          <w:szCs w:val="20"/>
-        </w:rPr>
+      </w:pPr>
+    </w:p>
+    <w:p>
+      <w:pPr>
+        <w:spacing w:after="497" w:line="294" w:lineRule="auto"/>
+      </w:pPr>
+    </w:p>
+    <w:p>
+      <w:pPr>
+        <w:spacing w:after="497" w:line="294" w:lineRule="auto"/>
+      </w:pPr>
+    </w:p>
+    <w:p>
+      <w:pPr>
+        <w:spacing w:after="497" w:line="294" w:lineRule="auto"/>
       </w:pPr>
     </w:p>
     <w:p>
@@ -6161,7 +6367,6 @@
           <w:sz w:val="20"/>
           <w:szCs w:val="20"/>
         </w:rPr>
-        <w:lastRenderedPageBreak/>
         <w:t>Ciclo 4. Nueva persona: Proponiendo y diseñando</w:t>
       </w:r>
     </w:p>
@@ -6180,7 +6385,7 @@
     </w:p>
     <w:p>
       <w:pPr>
-        <w:pStyle w:val="Heading2"/>
+        <w:pStyle w:val="Ttulo2"/>
         <w:ind w:left="-5" w:firstLine="0"/>
         <w:rPr>
           <w:lang w:val="es-CO"/>
@@ -6229,7 +6434,7 @@
     </w:p>
     <w:p>
       <w:pPr>
-        <w:pStyle w:val="ListParagraph"/>
+        <w:pStyle w:val="Prrafodelista"/>
         <w:numPr>
           <w:ilvl w:val="0"/>
           <w:numId w:val="32"/>
@@ -6272,7 +6477,7 @@
     </w:p>
     <w:p>
       <w:pPr>
-        <w:pStyle w:val="ListParagraph"/>
+        <w:pStyle w:val="Prrafodelista"/>
         <w:numPr>
           <w:ilvl w:val="0"/>
           <w:numId w:val="33"/>
@@ -6310,7 +6515,7 @@
           <w:noProof/>
         </w:rPr>
         <w:drawing>
-          <wp:anchor distT="0" distB="0" distL="114300" distR="114300" simplePos="0" relativeHeight="251661312" behindDoc="0" locked="0" layoutInCell="1" allowOverlap="1" wp14:anchorId="3F5FED2D" wp14:editId="4E425F16">
+          <wp:anchor distT="0" distB="0" distL="114300" distR="114300" simplePos="0" relativeHeight="251661312" behindDoc="0" locked="0" layoutInCell="1" allowOverlap="1" wp14:anchorId="3F5FED2D" wp14:editId="18DA9663">
             <wp:simplePos x="0" y="0"/>
             <wp:positionH relativeFrom="column">
               <wp:posOffset>-329809</wp:posOffset>
@@ -6333,7 +6538,7 @@
                     <pic:cNvPicPr/>
                   </pic:nvPicPr>
                   <pic:blipFill>
-                    <a:blip r:embed="rId20" cstate="print">
+                    <a:blip r:embed="rId19" cstate="print">
                       <a:extLst>
                         <a:ext uri="{28A0092B-C50C-407E-A947-70E740481C1C}">
                           <a14:useLocalDpi xmlns:a14="http://schemas.microsoft.com/office/drawing/2010/main" val="0"/>
@@ -6370,7 +6575,7 @@
           <w:noProof/>
         </w:rPr>
         <w:drawing>
-          <wp:anchor distT="0" distB="0" distL="114300" distR="114300" simplePos="0" relativeHeight="251662336" behindDoc="0" locked="0" layoutInCell="1" allowOverlap="1" wp14:anchorId="21D00A9C" wp14:editId="4ABCF651">
+          <wp:anchor distT="0" distB="0" distL="114300" distR="114300" simplePos="0" relativeHeight="251662336" behindDoc="0" locked="0" layoutInCell="1" allowOverlap="1" wp14:anchorId="21D00A9C" wp14:editId="6CFBF45D">
             <wp:simplePos x="0" y="0"/>
             <wp:positionH relativeFrom="column">
               <wp:posOffset>3069835</wp:posOffset>
@@ -6393,7 +6598,7 @@
                     <pic:cNvPicPr/>
                   </pic:nvPicPr>
                   <pic:blipFill>
-                    <a:blip r:embed="rId21" cstate="print">
+                    <a:blip r:embed="rId20" cstate="print">
                       <a:extLst>
                         <a:ext uri="{28A0092B-C50C-407E-A947-70E740481C1C}">
                           <a14:useLocalDpi xmlns:a14="http://schemas.microsoft.com/office/drawing/2010/main" val="0"/>
@@ -6476,7 +6681,7 @@
     </w:p>
     <w:p>
       <w:pPr>
-        <w:pStyle w:val="Heading3"/>
+        <w:pStyle w:val="Ttulo3"/>
         <w:ind w:left="-5" w:firstLine="0"/>
         <w:rPr>
           <w:lang w:val="es-CO"/>
@@ -6577,7 +6782,7 @@
     </w:p>
     <w:p>
       <w:pPr>
-        <w:pStyle w:val="ListParagraph"/>
+        <w:pStyle w:val="Prrafodelista"/>
         <w:numPr>
           <w:ilvl w:val="0"/>
           <w:numId w:val="32"/>
@@ -6586,7 +6791,6 @@
       </w:pPr>
       <w:proofErr w:type="spellStart"/>
       <w:r>
-        <w:lastRenderedPageBreak/>
         <w:t>Hori</w:t>
       </w:r>
       <w:proofErr w:type="spellEnd"/>
@@ -6640,7 +6844,7 @@
     </w:p>
     <w:p>
       <w:pPr>
-        <w:pStyle w:val="ListParagraph"/>
+        <w:pStyle w:val="Prrafodelista"/>
         <w:numPr>
           <w:ilvl w:val="0"/>
           <w:numId w:val="34"/>
@@ -6676,7 +6880,7 @@
                     <pic:cNvPicPr/>
                   </pic:nvPicPr>
                   <pic:blipFill>
-                    <a:blip r:embed="rId22">
+                    <a:blip r:embed="rId21">
                       <a:extLst>
                         <a:ext uri="{28A0092B-C50C-407E-A947-70E740481C1C}">
                           <a14:useLocalDpi xmlns:a14="http://schemas.microsoft.com/office/drawing/2010/main" val="0"/>
@@ -6998,7 +7202,7 @@
         </w:rPr>
         <w:t xml:space="preserve">Ciclo 6. BONO. Persona Schelling </w:t>
       </w:r>
-      <w:hyperlink r:id="rId23">
+      <w:hyperlink r:id="rId22">
         <w:r>
           <w:rPr>
             <w:b/>
@@ -7139,6 +7343,11 @@
       <w:pPr>
         <w:spacing w:after="41"/>
         <w:ind w:left="-5" w:hanging="10"/>
+        <w:rPr>
+          <w:color w:val="4472C4" w:themeColor="accent1"/>
+          <w:sz w:val="48"/>
+          <w:szCs w:val="48"/>
+        </w:rPr>
       </w:pPr>
       <w:r>
         <w:rPr>
@@ -7147,7 +7356,6 @@
           <w:sz w:val="20"/>
           <w:szCs w:val="20"/>
         </w:rPr>
-        <w:lastRenderedPageBreak/>
         <w:t xml:space="preserve">Empaquetando la versión final para el usuario. </w:t>
       </w:r>
       <w:r>
@@ -7184,14 +7392,12 @@
         </w:rPr>
         <w:t xml:space="preserve"> </w:t>
       </w:r>
-      <w:r>
-        <w:rPr>
-          <w:color w:val="4472C4" w:themeColor="accent1"/>
-          <w:sz w:val="48"/>
-          <w:szCs w:val="48"/>
-        </w:rPr>
-        <w:t>**TERMINAR**</w:t>
-      </w:r>
+    </w:p>
+    <w:p>
+      <w:pPr>
+        <w:spacing w:after="41"/>
+        <w:ind w:left="-5" w:hanging="10"/>
+      </w:pPr>
     </w:p>
     <w:p>
       <w:pPr>
@@ -7451,7 +7657,7 @@
     </w:p>
     <w:p>
       <w:pPr>
-        <w:pStyle w:val="ListParagraph"/>
+        <w:pStyle w:val="Prrafodelista"/>
         <w:numPr>
           <w:ilvl w:val="0"/>
           <w:numId w:val="32"/>
@@ -7467,14 +7673,14 @@
     </w:p>
     <w:p>
       <w:pPr>
-        <w:pStyle w:val="ListParagraph"/>
+        <w:pStyle w:val="Prrafodelista"/>
         <w:spacing w:after="56" w:line="239" w:lineRule="auto"/>
         <w:ind w:left="1415"/>
       </w:pPr>
     </w:p>
     <w:tbl>
       <w:tblPr>
-        <w:tblStyle w:val="TableGrid"/>
+        <w:tblStyle w:val="Tablaconcuadrcula"/>
         <w:tblW w:w="0" w:type="auto"/>
         <w:tblInd w:w="1415" w:type="dxa"/>
         <w:tblLook w:val="04A0" w:firstRow="1" w:lastRow="0" w:firstColumn="1" w:lastColumn="0" w:noHBand="0" w:noVBand="1"/>
@@ -7490,7 +7696,7 @@
           </w:tcPr>
           <w:p>
             <w:pPr>
-              <w:pStyle w:val="ListParagraph"/>
+              <w:pStyle w:val="Prrafodelista"/>
               <w:spacing w:after="56" w:line="239" w:lineRule="auto"/>
               <w:ind w:left="0"/>
             </w:pPr>
@@ -7505,7 +7711,7 @@
           </w:tcPr>
           <w:p>
             <w:pPr>
-              <w:pStyle w:val="ListParagraph"/>
+              <w:pStyle w:val="Prrafodelista"/>
               <w:spacing w:after="56" w:line="239" w:lineRule="auto"/>
               <w:ind w:left="0"/>
             </w:pPr>
@@ -7522,7 +7728,7 @@
           </w:tcPr>
           <w:p>
             <w:pPr>
-              <w:pStyle w:val="ListParagraph"/>
+              <w:pStyle w:val="Prrafodelista"/>
               <w:spacing w:after="56" w:line="239" w:lineRule="auto"/>
               <w:ind w:left="0"/>
             </w:pPr>
@@ -7537,7 +7743,7 @@
           </w:tcPr>
           <w:p>
             <w:pPr>
-              <w:pStyle w:val="ListParagraph"/>
+              <w:pStyle w:val="Prrafodelista"/>
               <w:spacing w:after="56" w:line="239" w:lineRule="auto"/>
               <w:ind w:left="0"/>
             </w:pPr>
@@ -7556,7 +7762,7 @@
           </w:tcPr>
           <w:p>
             <w:pPr>
-              <w:pStyle w:val="ListParagraph"/>
+              <w:pStyle w:val="Prrafodelista"/>
               <w:spacing w:after="56" w:line="239" w:lineRule="auto"/>
               <w:ind w:left="0"/>
             </w:pPr>
@@ -7571,7 +7777,7 @@
           </w:tcPr>
           <w:p>
             <w:pPr>
-              <w:pStyle w:val="ListParagraph"/>
+              <w:pStyle w:val="Prrafodelista"/>
               <w:spacing w:after="56" w:line="239" w:lineRule="auto"/>
               <w:ind w:left="0"/>
             </w:pPr>
@@ -7596,7 +7802,7 @@
           </w:tcPr>
           <w:p>
             <w:pPr>
-              <w:pStyle w:val="ListParagraph"/>
+              <w:pStyle w:val="Prrafodelista"/>
               <w:spacing w:after="56" w:line="239" w:lineRule="auto"/>
               <w:ind w:left="0"/>
             </w:pPr>
@@ -7636,7 +7842,7 @@
                 </w:tcPr>
                 <w:p>
                   <w:pPr>
-                    <w:pStyle w:val="ListParagraph"/>
+                    <w:pStyle w:val="Prrafodelista"/>
                     <w:spacing w:after="56" w:line="239" w:lineRule="auto"/>
                   </w:pPr>
                 </w:p>
@@ -7645,7 +7851,7 @@
           </w:tbl>
           <w:p>
             <w:pPr>
-              <w:pStyle w:val="ListParagraph"/>
+              <w:pStyle w:val="Prrafodelista"/>
               <w:spacing w:after="56" w:line="239" w:lineRule="auto"/>
               <w:rPr>
                 <w:vanish/>
@@ -7695,7 +7901,7 @@
           </w:tbl>
           <w:p>
             <w:pPr>
-              <w:pStyle w:val="ListParagraph"/>
+              <w:pStyle w:val="Prrafodelista"/>
               <w:spacing w:after="56" w:line="239" w:lineRule="auto"/>
               <w:ind w:left="0"/>
             </w:pPr>
@@ -7709,7 +7915,7 @@
           </w:tcPr>
           <w:p>
             <w:pPr>
-              <w:pStyle w:val="ListParagraph"/>
+              <w:pStyle w:val="Prrafodelista"/>
               <w:spacing w:after="56" w:line="239" w:lineRule="auto"/>
               <w:ind w:left="0"/>
             </w:pPr>
@@ -7724,7 +7930,7 @@
           </w:tcPr>
           <w:p>
             <w:pPr>
-              <w:pStyle w:val="ListParagraph"/>
+              <w:pStyle w:val="Prrafodelista"/>
               <w:spacing w:after="56" w:line="239" w:lineRule="auto"/>
               <w:ind w:left="0"/>
             </w:pPr>
@@ -7754,7 +7960,7 @@
           </w:tcPr>
           <w:p>
             <w:pPr>
-              <w:pStyle w:val="ListParagraph"/>
+              <w:pStyle w:val="Prrafodelista"/>
               <w:spacing w:after="56" w:line="239" w:lineRule="auto"/>
               <w:ind w:left="0"/>
             </w:pPr>
@@ -7769,7 +7975,7 @@
           </w:tcPr>
           <w:p>
             <w:pPr>
-              <w:pStyle w:val="ListParagraph"/>
+              <w:pStyle w:val="Prrafodelista"/>
               <w:spacing w:after="56" w:line="239" w:lineRule="auto"/>
               <w:ind w:left="0"/>
             </w:pPr>
@@ -7799,7 +8005,7 @@
           </w:tcPr>
           <w:p>
             <w:pPr>
-              <w:pStyle w:val="ListParagraph"/>
+              <w:pStyle w:val="Prrafodelista"/>
               <w:spacing w:after="56" w:line="239" w:lineRule="auto"/>
               <w:ind w:left="0"/>
             </w:pPr>
@@ -7814,7 +8020,7 @@
           </w:tcPr>
           <w:p>
             <w:pPr>
-              <w:pStyle w:val="ListParagraph"/>
+              <w:pStyle w:val="Prrafodelista"/>
               <w:spacing w:after="56" w:line="239" w:lineRule="auto"/>
               <w:ind w:left="0"/>
             </w:pPr>
@@ -7844,7 +8050,7 @@
           </w:tcPr>
           <w:p>
             <w:pPr>
-              <w:pStyle w:val="ListParagraph"/>
+              <w:pStyle w:val="Prrafodelista"/>
               <w:spacing w:after="56" w:line="239" w:lineRule="auto"/>
               <w:ind w:left="0"/>
             </w:pPr>
@@ -7859,7 +8065,7 @@
           </w:tcPr>
           <w:p>
             <w:pPr>
-              <w:pStyle w:val="ListParagraph"/>
+              <w:pStyle w:val="Prrafodelista"/>
               <w:spacing w:after="56" w:line="239" w:lineRule="auto"/>
               <w:ind w:left="0"/>
             </w:pPr>
@@ -7897,7 +8103,7 @@
           </w:tcPr>
           <w:p>
             <w:pPr>
-              <w:pStyle w:val="ListParagraph"/>
+              <w:pStyle w:val="Prrafodelista"/>
               <w:spacing w:after="56" w:line="239" w:lineRule="auto"/>
               <w:ind w:left="0"/>
             </w:pPr>
@@ -7912,7 +8118,7 @@
           </w:tcPr>
           <w:p>
             <w:pPr>
-              <w:pStyle w:val="ListParagraph"/>
+              <w:pStyle w:val="Prrafodelista"/>
               <w:spacing w:after="56" w:line="239" w:lineRule="auto"/>
               <w:ind w:left="0"/>
             </w:pPr>
@@ -7937,7 +8143,7 @@
           </w:tcPr>
           <w:p>
             <w:pPr>
-              <w:pStyle w:val="ListParagraph"/>
+              <w:pStyle w:val="Prrafodelista"/>
               <w:spacing w:after="56" w:line="239" w:lineRule="auto"/>
               <w:ind w:left="0"/>
             </w:pPr>
@@ -7952,7 +8158,7 @@
           </w:tcPr>
           <w:p>
             <w:pPr>
-              <w:pStyle w:val="ListParagraph"/>
+              <w:pStyle w:val="Prrafodelista"/>
               <w:spacing w:after="56" w:line="239" w:lineRule="auto"/>
               <w:ind w:left="0"/>
             </w:pPr>
@@ -7986,7 +8192,7 @@
     </w:tbl>
     <w:p>
       <w:pPr>
-        <w:pStyle w:val="ListParagraph"/>
+        <w:pStyle w:val="Prrafodelista"/>
         <w:spacing w:after="56" w:line="239" w:lineRule="auto"/>
         <w:ind w:left="1415"/>
       </w:pPr>
@@ -8116,7 +8322,7 @@
           <w:szCs w:val="16"/>
         </w:rPr>
         <w:drawing>
-          <wp:anchor distT="0" distB="0" distL="114300" distR="114300" simplePos="0" relativeHeight="251664384" behindDoc="0" locked="0" layoutInCell="1" allowOverlap="1" wp14:anchorId="51843099" wp14:editId="3B91281F">
+          <wp:anchor distT="0" distB="0" distL="114300" distR="114300" simplePos="0" relativeHeight="251664384" behindDoc="0" locked="0" layoutInCell="1" allowOverlap="1" wp14:anchorId="51843099" wp14:editId="477BA1D3">
             <wp:simplePos x="0" y="0"/>
             <wp:positionH relativeFrom="column">
               <wp:posOffset>-74295</wp:posOffset>
@@ -8139,7 +8345,7 @@
                     <pic:cNvPicPr/>
                   </pic:nvPicPr>
                   <pic:blipFill>
-                    <a:blip r:embed="rId24" cstate="print">
+                    <a:blip r:embed="rId23" cstate="print">
                       <a:extLst>
                         <a:ext uri="{28A0092B-C50C-407E-A947-70E740481C1C}">
                           <a14:useLocalDpi xmlns:a14="http://schemas.microsoft.com/office/drawing/2010/main" val="0"/>
@@ -8317,7 +8523,7 @@
                     <pic:cNvPicPr/>
                   </pic:nvPicPr>
                   <pic:blipFill>
-                    <a:blip r:embed="rId25"/>
+                    <a:blip r:embed="rId24"/>
                     <a:stretch>
                       <a:fillRect/>
                     </a:stretch>
@@ -8363,7 +8569,7 @@
                     <pic:cNvPicPr/>
                   </pic:nvPicPr>
                   <pic:blipFill>
-                    <a:blip r:embed="rId26"/>
+                    <a:blip r:embed="rId25"/>
                     <a:stretch>
                       <a:fillRect/>
                     </a:stretch>
@@ -8612,7 +8818,7 @@
     </w:p>
     <w:p>
       <w:pPr>
-        <w:pStyle w:val="ListParagraph"/>
+        <w:pStyle w:val="Prrafodelista"/>
         <w:numPr>
           <w:ilvl w:val="0"/>
           <w:numId w:val="36"/>
@@ -8671,7 +8877,7 @@
     </w:p>
     <w:p>
       <w:pPr>
-        <w:pStyle w:val="ListParagraph"/>
+        <w:pStyle w:val="Prrafodelista"/>
         <w:spacing w:after="17" w:line="239" w:lineRule="auto"/>
         <w:ind w:left="1415"/>
       </w:pPr>
@@ -8707,16 +8913,15 @@
       </w:pPr>
       <w:r>
         <w:rPr>
-          <w:noProof/>
           <w:color w:val="00000A"/>
           <w:sz w:val="20"/>
           <w:szCs w:val="20"/>
         </w:rPr>
         <w:drawing>
-          <wp:inline distT="0" distB="0" distL="0" distR="0" wp14:anchorId="2B126556" wp14:editId="15147D7B">
-            <wp:extent cx="2409793" cy="2053988"/>
-            <wp:effectExtent l="0" t="0" r="0" b="3810"/>
-            <wp:docPr id="1853196697" name="Imagen 1" descr="Interfaz de usuario gráfica, Texto&#10;&#10;El contenido generado por IA puede ser incorrecto."/>
+          <wp:inline distT="0" distB="0" distL="0" distR="0" wp14:anchorId="4FFB7552" wp14:editId="67BF90E4">
+            <wp:extent cx="5943600" cy="2495550"/>
+            <wp:effectExtent l="0" t="0" r="0" b="0"/>
+            <wp:docPr id="1846008242" name="Imagen 1" descr="Interfaz de usuario gráfica, Texto&#10;&#10;El contenido generado por IA puede ser incorrecto."/>
             <wp:cNvGraphicFramePr>
               <a:graphicFrameLocks xmlns:a="http://schemas.openxmlformats.org/drawingml/2006/main" noChangeAspect="1"/>
             </wp:cNvGraphicFramePr>
@@ -8724,11 +8929,11 @@
               <a:graphicData uri="http://schemas.openxmlformats.org/drawingml/2006/picture">
                 <pic:pic xmlns:pic="http://schemas.openxmlformats.org/drawingml/2006/picture">
                   <pic:nvPicPr>
-                    <pic:cNvPr id="1853196697" name="Imagen 1" descr="Interfaz de usuario gráfica, Texto&#10;&#10;El contenido generado por IA puede ser incorrecto."/>
+                    <pic:cNvPr id="1846008242" name="Imagen 1" descr="Interfaz de usuario gráfica, Texto&#10;&#10;El contenido generado por IA puede ser incorrecto."/>
                     <pic:cNvPicPr/>
                   </pic:nvPicPr>
                   <pic:blipFill>
-                    <a:blip r:embed="rId27"/>
+                    <a:blip r:embed="rId26"/>
                     <a:stretch>
                       <a:fillRect/>
                     </a:stretch>
@@ -8736,7 +8941,7 @@
                   <pic:spPr>
                     <a:xfrm>
                       <a:off x="0" y="0"/>
-                      <a:ext cx="2411542" cy="2055479"/>
+                      <a:ext cx="5943600" cy="2495550"/>
                     </a:xfrm>
                     <a:prstGeom prst="rect">
                       <a:avLst/>
@@ -8752,21 +8957,59 @@
     <w:p>
       <w:pPr>
         <w:spacing w:after="284" w:line="239" w:lineRule="auto"/>
-        <w:ind w:left="720"/>
-        <w:rPr>
-          <w:color w:val="00000A"/>
-          <w:sz w:val="20"/>
-          <w:szCs w:val="20"/>
-        </w:rPr>
-      </w:pPr>
-      <w:r>
-        <w:rPr>
-          <w:color w:val="00000A"/>
-          <w:sz w:val="20"/>
-          <w:szCs w:val="20"/>
-        </w:rPr>
-        <w:t xml:space="preserve">Si esta bien, solo que se creó el </w:t>
-      </w:r>
+      </w:pPr>
+    </w:p>
+    <w:p>
+      <w:pPr>
+        <w:spacing w:after="0"/>
+        <w:ind w:left="-5" w:hanging="10"/>
+      </w:pPr>
+      <w:r>
+        <w:rPr>
+          <w:b/>
+          <w:color w:val="00000A"/>
+          <w:sz w:val="20"/>
+          <w:szCs w:val="20"/>
+        </w:rPr>
+        <w:t xml:space="preserve">Comandos de java  </w:t>
+      </w:r>
+      <w:r>
+        <w:rPr>
+          <w:color w:val="FF0000"/>
+          <w:sz w:val="12"/>
+          <w:szCs w:val="12"/>
+        </w:rPr>
+        <w:t>[En lab03.doc]</w:t>
+      </w:r>
+    </w:p>
+    <w:p>
+      <w:pPr>
+        <w:numPr>
+          <w:ilvl w:val="0"/>
+          <w:numId w:val="10"/>
+        </w:numPr>
+        <w:spacing w:after="23" w:line="239" w:lineRule="auto"/>
+        <w:ind w:hanging="350"/>
+      </w:pPr>
+      <w:r>
+        <w:rPr>
+          <w:color w:val="00000A"/>
+          <w:sz w:val="20"/>
+          <w:szCs w:val="20"/>
+        </w:rPr>
+        <w:t>Consulte para qué sirven cada uno de los siguientes comandos:</w:t>
+      </w:r>
+    </w:p>
+    <w:p>
+      <w:pPr>
+        <w:spacing w:after="28" w:line="266" w:lineRule="auto"/>
+        <w:ind w:left="720" w:right="7762" w:hanging="10"/>
+        <w:rPr>
+          <w:color w:val="00000A"/>
+          <w:sz w:val="16"/>
+          <w:szCs w:val="16"/>
+        </w:rPr>
+      </w:pPr>
       <w:proofErr w:type="spellStart"/>
       <w:r>
         <w:rPr>
@@ -8774,34 +9017,1252 @@
           <w:sz w:val="20"/>
           <w:szCs w:val="20"/>
         </w:rPr>
-        <w:t>src</w:t>
+        <w:t>j</w:t>
+      </w:r>
+      <w:r>
+        <w:rPr>
+          <w:color w:val="00000A"/>
+          <w:sz w:val="16"/>
+          <w:szCs w:val="16"/>
+        </w:rPr>
+        <w:t>avac</w:t>
       </w:r>
       <w:proofErr w:type="spellEnd"/>
       <w:r>
         <w:rPr>
           <w:color w:val="00000A"/>
-          <w:sz w:val="20"/>
-          <w:szCs w:val="20"/>
-        </w:rPr>
-        <w:t xml:space="preserve"> y </w:t>
+          <w:sz w:val="16"/>
+          <w:szCs w:val="16"/>
+        </w:rPr>
+        <w:t xml:space="preserve"> java </w:t>
       </w:r>
       <w:proofErr w:type="spellStart"/>
       <w:r>
         <w:rPr>
           <w:color w:val="00000A"/>
-          <w:sz w:val="20"/>
-          <w:szCs w:val="20"/>
-        </w:rPr>
-        <w:t>bin</w:t>
+          <w:sz w:val="16"/>
+          <w:szCs w:val="16"/>
+        </w:rPr>
+        <w:t>javadoc</w:t>
       </w:r>
       <w:proofErr w:type="spellEnd"/>
       <w:r>
         <w:rPr>
           <w:color w:val="00000A"/>
-          <w:sz w:val="20"/>
-          <w:szCs w:val="20"/>
-        </w:rPr>
-        <w:t xml:space="preserve"> en la misma carpeta del laboratorio </w:t>
+          <w:sz w:val="16"/>
+          <w:szCs w:val="16"/>
+        </w:rPr>
+        <w:t xml:space="preserve"> </w:t>
+      </w:r>
+      <w:proofErr w:type="spellStart"/>
+      <w:r>
+        <w:rPr>
+          <w:color w:val="00000A"/>
+          <w:sz w:val="16"/>
+          <w:szCs w:val="16"/>
+        </w:rPr>
+        <w:t>jar</w:t>
+      </w:r>
+      <w:proofErr w:type="spellEnd"/>
+    </w:p>
+    <w:p>
+      <w:pPr>
+        <w:pStyle w:val="Prrafodelista"/>
+        <w:numPr>
+          <w:ilvl w:val="0"/>
+          <w:numId w:val="32"/>
+        </w:numPr>
+        <w:jc w:val="both"/>
+        <w:rPr>
+          <w:rFonts w:asciiTheme="minorHAnsi" w:hAnsiTheme="minorHAnsi" w:cstheme="minorHAnsi"/>
+        </w:rPr>
+      </w:pPr>
+      <w:proofErr w:type="spellStart"/>
+      <w:r>
+        <w:rPr>
+          <w:rFonts w:asciiTheme="minorHAnsi" w:hAnsiTheme="minorHAnsi" w:cstheme="minorHAnsi"/>
+        </w:rPr>
+        <w:t>Javac</w:t>
+      </w:r>
+      <w:proofErr w:type="spellEnd"/>
+      <w:r>
+        <w:rPr>
+          <w:rFonts w:asciiTheme="minorHAnsi" w:hAnsiTheme="minorHAnsi" w:cstheme="minorHAnsi"/>
+        </w:rPr>
+        <w:t>: Compila los archivos con código fuente (.java) en byte-</w:t>
+      </w:r>
+      <w:proofErr w:type="spellStart"/>
+      <w:r>
+        <w:rPr>
+          <w:rFonts w:asciiTheme="minorHAnsi" w:hAnsiTheme="minorHAnsi" w:cstheme="minorHAnsi"/>
+        </w:rPr>
+        <w:t>codes</w:t>
+      </w:r>
+      <w:proofErr w:type="spellEnd"/>
+      <w:r>
+        <w:rPr>
+          <w:rFonts w:asciiTheme="minorHAnsi" w:hAnsiTheme="minorHAnsi" w:cstheme="minorHAnsi"/>
+        </w:rPr>
+        <w:t xml:space="preserve"> Java (.</w:t>
+      </w:r>
+      <w:proofErr w:type="spellStart"/>
+      <w:r>
+        <w:rPr>
+          <w:rFonts w:asciiTheme="minorHAnsi" w:hAnsiTheme="minorHAnsi" w:cstheme="minorHAnsi"/>
+        </w:rPr>
+        <w:t>class</w:t>
+      </w:r>
+      <w:proofErr w:type="spellEnd"/>
+      <w:r>
+        <w:rPr>
+          <w:rFonts w:asciiTheme="minorHAnsi" w:hAnsiTheme="minorHAnsi" w:cstheme="minorHAnsi"/>
+        </w:rPr>
+        <w:t>)</w:t>
+      </w:r>
+    </w:p>
+    <w:p>
+      <w:pPr>
+        <w:pStyle w:val="Prrafodelista"/>
+        <w:numPr>
+          <w:ilvl w:val="0"/>
+          <w:numId w:val="32"/>
+        </w:numPr>
+        <w:jc w:val="both"/>
+        <w:rPr>
+          <w:rFonts w:asciiTheme="minorHAnsi" w:hAnsiTheme="minorHAnsi" w:cstheme="minorHAnsi"/>
+        </w:rPr>
+      </w:pPr>
+      <w:r>
+        <w:rPr>
+          <w:rFonts w:asciiTheme="minorHAnsi" w:hAnsiTheme="minorHAnsi" w:cstheme="minorHAnsi"/>
+        </w:rPr>
+        <w:t>Java: Es el intérprete de Java; es un componente de la JVM capaz de interpretar los archivos (.</w:t>
+      </w:r>
+      <w:proofErr w:type="spellStart"/>
+      <w:r>
+        <w:rPr>
+          <w:rFonts w:asciiTheme="minorHAnsi" w:hAnsiTheme="minorHAnsi" w:cstheme="minorHAnsi"/>
+        </w:rPr>
+        <w:t>class</w:t>
+      </w:r>
+      <w:proofErr w:type="spellEnd"/>
+      <w:r>
+        <w:rPr>
+          <w:rFonts w:asciiTheme="minorHAnsi" w:hAnsiTheme="minorHAnsi" w:cstheme="minorHAnsi"/>
+        </w:rPr>
+        <w:t>) en la computadora</w:t>
+      </w:r>
+    </w:p>
+    <w:p>
+      <w:pPr>
+        <w:pStyle w:val="Prrafodelista"/>
+        <w:numPr>
+          <w:ilvl w:val="0"/>
+          <w:numId w:val="32"/>
+        </w:numPr>
+        <w:jc w:val="both"/>
+        <w:rPr>
+          <w:rFonts w:asciiTheme="minorHAnsi" w:hAnsiTheme="minorHAnsi" w:cstheme="minorHAnsi"/>
+        </w:rPr>
+      </w:pPr>
+      <w:proofErr w:type="spellStart"/>
+      <w:r>
+        <w:rPr>
+          <w:rFonts w:asciiTheme="minorHAnsi" w:hAnsiTheme="minorHAnsi" w:cstheme="minorHAnsi"/>
+        </w:rPr>
+        <w:t>Javadoc</w:t>
+      </w:r>
+      <w:proofErr w:type="spellEnd"/>
+      <w:r>
+        <w:rPr>
+          <w:rFonts w:asciiTheme="minorHAnsi" w:hAnsiTheme="minorHAnsi" w:cstheme="minorHAnsi"/>
+        </w:rPr>
+        <w:t>: Genera páginas de HTML de API de la documentación de los códigos fuente .java</w:t>
+      </w:r>
+    </w:p>
+    <w:p>
+      <w:pPr>
+        <w:pStyle w:val="Prrafodelista"/>
+        <w:numPr>
+          <w:ilvl w:val="0"/>
+          <w:numId w:val="32"/>
+        </w:numPr>
+        <w:jc w:val="both"/>
+        <w:rPr>
+          <w:rFonts w:asciiTheme="minorHAnsi" w:hAnsiTheme="minorHAnsi" w:cstheme="minorHAnsi"/>
+        </w:rPr>
+      </w:pPr>
+      <w:r>
+        <w:rPr>
+          <w:rFonts w:asciiTheme="minorHAnsi" w:hAnsiTheme="minorHAnsi" w:cstheme="minorHAnsi"/>
+        </w:rPr>
+        <w:t>Jar: Comprime proyectos java en un solo archivo y también ejecuta estos archivos.</w:t>
+      </w:r>
+    </w:p>
+    <w:p>
+      <w:pPr>
+        <w:jc w:val="both"/>
+        <w:rPr>
+          <w:rFonts w:asciiTheme="minorHAnsi" w:hAnsiTheme="minorHAnsi" w:cstheme="minorHAnsi"/>
+        </w:rPr>
+      </w:pPr>
+    </w:p>
+    <w:p>
+      <w:pPr>
+        <w:jc w:val="both"/>
+        <w:rPr>
+          <w:rFonts w:asciiTheme="minorHAnsi" w:hAnsiTheme="minorHAnsi" w:cstheme="minorHAnsi"/>
+        </w:rPr>
+      </w:pPr>
+    </w:p>
+    <w:p>
+      <w:pPr>
+        <w:jc w:val="both"/>
+        <w:rPr>
+          <w:rFonts w:asciiTheme="minorHAnsi" w:hAnsiTheme="minorHAnsi" w:cstheme="minorHAnsi"/>
+        </w:rPr>
+      </w:pPr>
+    </w:p>
+    <w:p>
+      <w:pPr>
+        <w:jc w:val="both"/>
+        <w:rPr>
+          <w:rFonts w:asciiTheme="minorHAnsi" w:hAnsiTheme="minorHAnsi" w:cstheme="minorHAnsi"/>
+        </w:rPr>
+      </w:pPr>
+    </w:p>
+    <w:p>
+      <w:pPr>
+        <w:jc w:val="both"/>
+        <w:rPr>
+          <w:rFonts w:asciiTheme="minorHAnsi" w:hAnsiTheme="minorHAnsi" w:cstheme="minorHAnsi"/>
+        </w:rPr>
+      </w:pPr>
+    </w:p>
+    <w:p>
+      <w:pPr>
+        <w:jc w:val="both"/>
+        <w:rPr>
+          <w:rFonts w:asciiTheme="minorHAnsi" w:hAnsiTheme="minorHAnsi" w:cstheme="minorHAnsi"/>
+        </w:rPr>
+      </w:pPr>
+    </w:p>
+    <w:p>
+      <w:pPr>
+        <w:spacing w:after="28" w:line="266" w:lineRule="auto"/>
+        <w:ind w:left="720" w:right="7762" w:hanging="10"/>
+      </w:pPr>
+    </w:p>
+    <w:p>
+      <w:pPr>
+        <w:numPr>
+          <w:ilvl w:val="0"/>
+          <w:numId w:val="10"/>
+        </w:numPr>
+        <w:spacing w:after="0" w:line="239" w:lineRule="auto"/>
+        <w:ind w:hanging="350"/>
+      </w:pPr>
+      <w:r>
+        <w:rPr>
+          <w:color w:val="00000A"/>
+          <w:sz w:val="20"/>
+          <w:szCs w:val="20"/>
+        </w:rPr>
+        <w:lastRenderedPageBreak/>
+        <w:t xml:space="preserve">Cree una sesión de consola  y  consulte en línea las opciones de los comandos java y </w:t>
+      </w:r>
+      <w:proofErr w:type="spellStart"/>
+      <w:r>
+        <w:rPr>
+          <w:color w:val="00000A"/>
+          <w:sz w:val="20"/>
+          <w:szCs w:val="20"/>
+        </w:rPr>
+        <w:t>javac</w:t>
+      </w:r>
+      <w:proofErr w:type="spellEnd"/>
+      <w:r>
+        <w:rPr>
+          <w:color w:val="00000A"/>
+          <w:sz w:val="20"/>
+          <w:szCs w:val="20"/>
+        </w:rPr>
+        <w:t xml:space="preserve">. Capture las pantallas. </w:t>
+      </w:r>
+    </w:p>
+    <w:p>
+      <w:pPr>
+        <w:spacing w:after="0" w:line="239" w:lineRule="auto"/>
+        <w:ind w:left="695"/>
+        <w:rPr>
+          <w:color w:val="00000A"/>
+          <w:sz w:val="20"/>
+          <w:szCs w:val="20"/>
+        </w:rPr>
+      </w:pPr>
+    </w:p>
+    <w:p>
+      <w:pPr>
+        <w:spacing w:after="0" w:line="239" w:lineRule="auto"/>
+        <w:ind w:left="695"/>
+        <w:rPr>
+          <w:color w:val="00000A"/>
+          <w:sz w:val="20"/>
+          <w:szCs w:val="20"/>
+        </w:rPr>
+      </w:pPr>
+      <w:r>
+        <w:rPr>
+          <w:color w:val="00000A"/>
+          <w:sz w:val="20"/>
+          <w:szCs w:val="20"/>
+        </w:rPr>
+        <w:drawing>
+          <wp:anchor distT="0" distB="0" distL="114300" distR="114300" simplePos="0" relativeHeight="251666432" behindDoc="0" locked="0" layoutInCell="1" allowOverlap="1" wp14:anchorId="38210FDC" wp14:editId="07CB598B">
+            <wp:simplePos x="0" y="0"/>
+            <wp:positionH relativeFrom="margin">
+              <wp:posOffset>3107055</wp:posOffset>
+            </wp:positionH>
+            <wp:positionV relativeFrom="paragraph">
+              <wp:posOffset>160020</wp:posOffset>
+            </wp:positionV>
+            <wp:extent cx="3064510" cy="2585720"/>
+            <wp:effectExtent l="0" t="0" r="2540" b="5080"/>
+            <wp:wrapSquare wrapText="bothSides"/>
+            <wp:docPr id="90326810" name="Imagen 1" descr="Texto&#10;&#10;El contenido generado por IA puede ser incorrecto."/>
+            <wp:cNvGraphicFramePr>
+              <a:graphicFrameLocks xmlns:a="http://schemas.openxmlformats.org/drawingml/2006/main" noChangeAspect="1"/>
+            </wp:cNvGraphicFramePr>
+            <a:graphic xmlns:a="http://schemas.openxmlformats.org/drawingml/2006/main">
+              <a:graphicData uri="http://schemas.openxmlformats.org/drawingml/2006/picture">
+                <pic:pic xmlns:pic="http://schemas.openxmlformats.org/drawingml/2006/picture">
+                  <pic:nvPicPr>
+                    <pic:cNvPr id="90326810" name="Imagen 1" descr="Texto&#10;&#10;El contenido generado por IA puede ser incorrecto."/>
+                    <pic:cNvPicPr/>
+                  </pic:nvPicPr>
+                  <pic:blipFill>
+                    <a:blip r:embed="rId27" cstate="print">
+                      <a:extLst>
+                        <a:ext uri="{28A0092B-C50C-407E-A947-70E740481C1C}">
+                          <a14:useLocalDpi xmlns:a14="http://schemas.microsoft.com/office/drawing/2010/main" val="0"/>
+                        </a:ext>
+                      </a:extLst>
+                    </a:blip>
+                    <a:stretch>
+                      <a:fillRect/>
+                    </a:stretch>
+                  </pic:blipFill>
+                  <pic:spPr>
+                    <a:xfrm>
+                      <a:off x="0" y="0"/>
+                      <a:ext cx="3064510" cy="2585720"/>
+                    </a:xfrm>
+                    <a:prstGeom prst="rect">
+                      <a:avLst/>
+                    </a:prstGeom>
+                  </pic:spPr>
+                </pic:pic>
+              </a:graphicData>
+            </a:graphic>
+            <wp14:sizeRelH relativeFrom="margin">
+              <wp14:pctWidth>0</wp14:pctWidth>
+            </wp14:sizeRelH>
+            <wp14:sizeRelV relativeFrom="margin">
+              <wp14:pctHeight>0</wp14:pctHeight>
+            </wp14:sizeRelV>
+          </wp:anchor>
+        </w:drawing>
+      </w:r>
+      <w:r>
+        <w:rPr>
+          <w:color w:val="00000A"/>
+          <w:sz w:val="20"/>
+          <w:szCs w:val="20"/>
+        </w:rPr>
+        <w:drawing>
+          <wp:anchor distT="0" distB="0" distL="114300" distR="114300" simplePos="0" relativeHeight="251665408" behindDoc="0" locked="0" layoutInCell="1" allowOverlap="1" wp14:anchorId="61E67B44" wp14:editId="76B26136">
+            <wp:simplePos x="0" y="0"/>
+            <wp:positionH relativeFrom="column">
+              <wp:posOffset>-328295</wp:posOffset>
+            </wp:positionH>
+            <wp:positionV relativeFrom="paragraph">
+              <wp:posOffset>132715</wp:posOffset>
+            </wp:positionV>
+            <wp:extent cx="3093720" cy="2616200"/>
+            <wp:effectExtent l="0" t="0" r="0" b="0"/>
+            <wp:wrapSquare wrapText="bothSides"/>
+            <wp:docPr id="2046763204" name="Imagen 1"/>
+            <wp:cNvGraphicFramePr>
+              <a:graphicFrameLocks xmlns:a="http://schemas.openxmlformats.org/drawingml/2006/main" noChangeAspect="1"/>
+            </wp:cNvGraphicFramePr>
+            <a:graphic xmlns:a="http://schemas.openxmlformats.org/drawingml/2006/main">
+              <a:graphicData uri="http://schemas.openxmlformats.org/drawingml/2006/picture">
+                <pic:pic xmlns:pic="http://schemas.openxmlformats.org/drawingml/2006/picture">
+                  <pic:nvPicPr>
+                    <pic:cNvPr id="2046763204" name=""/>
+                    <pic:cNvPicPr/>
+                  </pic:nvPicPr>
+                  <pic:blipFill>
+                    <a:blip r:embed="rId28" cstate="print">
+                      <a:extLst>
+                        <a:ext uri="{28A0092B-C50C-407E-A947-70E740481C1C}">
+                          <a14:useLocalDpi xmlns:a14="http://schemas.microsoft.com/office/drawing/2010/main" val="0"/>
+                        </a:ext>
+                      </a:extLst>
+                    </a:blip>
+                    <a:stretch>
+                      <a:fillRect/>
+                    </a:stretch>
+                  </pic:blipFill>
+                  <pic:spPr>
+                    <a:xfrm>
+                      <a:off x="0" y="0"/>
+                      <a:ext cx="3093720" cy="2616200"/>
+                    </a:xfrm>
+                    <a:prstGeom prst="rect">
+                      <a:avLst/>
+                    </a:prstGeom>
+                  </pic:spPr>
+                </pic:pic>
+              </a:graphicData>
+            </a:graphic>
+            <wp14:sizeRelH relativeFrom="margin">
+              <wp14:pctWidth>0</wp14:pctWidth>
+            </wp14:sizeRelH>
+            <wp14:sizeRelV relativeFrom="margin">
+              <wp14:pctHeight>0</wp14:pctHeight>
+            </wp14:sizeRelV>
+          </wp:anchor>
+        </w:drawing>
+      </w:r>
+    </w:p>
+    <w:p>
+      <w:pPr>
+        <w:spacing w:after="0" w:line="239" w:lineRule="auto"/>
+        <w:ind w:left="695"/>
+        <w:rPr>
+          <w:color w:val="00000A"/>
+          <w:sz w:val="20"/>
+          <w:szCs w:val="20"/>
+        </w:rPr>
+      </w:pPr>
+    </w:p>
+    <w:p>
+      <w:pPr>
+        <w:spacing w:after="0" w:line="239" w:lineRule="auto"/>
+        <w:ind w:left="695"/>
+        <w:rPr>
+          <w:color w:val="00000A"/>
+          <w:sz w:val="20"/>
+          <w:szCs w:val="20"/>
+        </w:rPr>
+      </w:pPr>
+    </w:p>
+    <w:p>
+      <w:pPr>
+        <w:spacing w:after="0" w:line="239" w:lineRule="auto"/>
+        <w:ind w:left="695"/>
+        <w:rPr>
+          <w:color w:val="00000A"/>
+          <w:sz w:val="20"/>
+          <w:szCs w:val="20"/>
+        </w:rPr>
+      </w:pPr>
+    </w:p>
+    <w:p>
+      <w:pPr>
+        <w:spacing w:after="0" w:line="239" w:lineRule="auto"/>
+        <w:rPr>
+          <w:color w:val="00000A"/>
+          <w:sz w:val="20"/>
+          <w:szCs w:val="20"/>
+        </w:rPr>
+      </w:pPr>
+    </w:p>
+    <w:p>
+      <w:pPr>
+        <w:spacing w:after="0" w:line="239" w:lineRule="auto"/>
+        <w:ind w:left="695"/>
+      </w:pPr>
+    </w:p>
+    <w:p>
+      <w:pPr>
+        <w:numPr>
+          <w:ilvl w:val="0"/>
+          <w:numId w:val="10"/>
+        </w:numPr>
+        <w:spacing w:after="297" w:line="239" w:lineRule="auto"/>
+        <w:ind w:hanging="350"/>
+      </w:pPr>
+      <w:r>
+        <w:rPr>
+          <w:color w:val="00000A"/>
+          <w:sz w:val="20"/>
+          <w:szCs w:val="20"/>
+        </w:rPr>
+        <w:t xml:space="preserve">Busque la opción que sirve para conocer la versión a qué corresponden estos  dos comandos. Documente el resultado. </w:t>
+      </w:r>
+    </w:p>
+    <w:p>
+      <w:pPr>
+        <w:spacing w:after="297" w:line="239" w:lineRule="auto"/>
+        <w:ind w:left="695"/>
+      </w:pPr>
+      <w:r>
+        <w:drawing>
+          <wp:inline distT="0" distB="0" distL="0" distR="0" wp14:anchorId="04115ED2" wp14:editId="2D9DC6BD">
+            <wp:extent cx="5943600" cy="1171575"/>
+            <wp:effectExtent l="0" t="0" r="0" b="9525"/>
+            <wp:docPr id="2136638108" name="Imagen 1" descr="Texto&#10;&#10;El contenido generado por IA puede ser incorrecto."/>
+            <wp:cNvGraphicFramePr>
+              <a:graphicFrameLocks xmlns:a="http://schemas.openxmlformats.org/drawingml/2006/main" noChangeAspect="1"/>
+            </wp:cNvGraphicFramePr>
+            <a:graphic xmlns:a="http://schemas.openxmlformats.org/drawingml/2006/main">
+              <a:graphicData uri="http://schemas.openxmlformats.org/drawingml/2006/picture">
+                <pic:pic xmlns:pic="http://schemas.openxmlformats.org/drawingml/2006/picture">
+                  <pic:nvPicPr>
+                    <pic:cNvPr id="2136638108" name="Imagen 1" descr="Texto&#10;&#10;El contenido generado por IA puede ser incorrecto."/>
+                    <pic:cNvPicPr/>
+                  </pic:nvPicPr>
+                  <pic:blipFill>
+                    <a:blip r:embed="rId29"/>
+                    <a:stretch>
+                      <a:fillRect/>
+                    </a:stretch>
+                  </pic:blipFill>
+                  <pic:spPr>
+                    <a:xfrm>
+                      <a:off x="0" y="0"/>
+                      <a:ext cx="5943600" cy="1171575"/>
+                    </a:xfrm>
+                    <a:prstGeom prst="rect">
+                      <a:avLst/>
+                    </a:prstGeom>
+                  </pic:spPr>
+                </pic:pic>
+              </a:graphicData>
+            </a:graphic>
+          </wp:inline>
+        </w:drawing>
+      </w:r>
+    </w:p>
+    <w:p>
+      <w:pPr>
+        <w:spacing w:after="297" w:line="239" w:lineRule="auto"/>
+        <w:ind w:left="695"/>
+      </w:pPr>
+      <w:r>
+        <w:t>La versión a la que corresponde estos dos comandos es a la 21.05+11-LTS</w:t>
+      </w:r>
+    </w:p>
+    <w:p>
+      <w:pPr>
+        <w:spacing w:after="0"/>
+        <w:ind w:left="-5" w:hanging="10"/>
+      </w:pPr>
+      <w:r>
+        <w:rPr>
+          <w:b/>
+          <w:color w:val="00000A"/>
+          <w:sz w:val="20"/>
+          <w:szCs w:val="20"/>
+        </w:rPr>
+        <w:t xml:space="preserve">Compilando </w:t>
+      </w:r>
+      <w:r>
+        <w:rPr>
+          <w:color w:val="FF0000"/>
+          <w:sz w:val="12"/>
+          <w:szCs w:val="12"/>
+        </w:rPr>
+        <w:t>[En lab03.doc]</w:t>
+      </w:r>
+    </w:p>
+    <w:p>
+      <w:pPr>
+        <w:numPr>
+          <w:ilvl w:val="0"/>
+          <w:numId w:val="11"/>
+        </w:numPr>
+        <w:spacing w:after="3" w:line="244" w:lineRule="auto"/>
+        <w:ind w:right="9" w:hanging="370"/>
+      </w:pPr>
+      <w:r>
+        <w:rPr>
+          <w:color w:val="00000A"/>
+          <w:sz w:val="20"/>
+          <w:szCs w:val="20"/>
+        </w:rPr>
+        <w:t xml:space="preserve">Utilizando el comando </w:t>
+      </w:r>
+      <w:proofErr w:type="spellStart"/>
+      <w:r>
+        <w:rPr>
+          <w:color w:val="00000A"/>
+          <w:sz w:val="20"/>
+          <w:szCs w:val="20"/>
+        </w:rPr>
+        <w:t>j</w:t>
+      </w:r>
+      <w:r>
+        <w:rPr>
+          <w:color w:val="00000A"/>
+          <w:sz w:val="16"/>
+          <w:szCs w:val="16"/>
+        </w:rPr>
+        <w:t>avac</w:t>
+      </w:r>
+      <w:proofErr w:type="spellEnd"/>
+      <w:r>
+        <w:rPr>
+          <w:color w:val="00000A"/>
+          <w:sz w:val="20"/>
+          <w:szCs w:val="20"/>
+        </w:rPr>
+        <w:t xml:space="preserve">, </w:t>
+      </w:r>
+      <w:r>
+        <w:rPr>
+          <w:b/>
+          <w:color w:val="00000A"/>
+          <w:sz w:val="20"/>
+          <w:szCs w:val="20"/>
+        </w:rPr>
+        <w:t xml:space="preserve">desde el directorio raíz (desde </w:t>
+      </w:r>
+      <w:proofErr w:type="spellStart"/>
+      <w:r>
+        <w:rPr>
+          <w:b/>
+          <w:color w:val="0000FF"/>
+          <w:sz w:val="20"/>
+          <w:szCs w:val="20"/>
+        </w:rPr>
+        <w:t>schelling</w:t>
+      </w:r>
+      <w:proofErr w:type="spellEnd"/>
+      <w:r>
+        <w:rPr>
+          <w:b/>
+          <w:color w:val="00000A"/>
+          <w:sz w:val="20"/>
+          <w:szCs w:val="20"/>
+        </w:rPr>
+        <w:t xml:space="preserve"> con una </w:t>
+      </w:r>
+      <w:proofErr w:type="spellStart"/>
+      <w:r>
+        <w:rPr>
+          <w:b/>
+          <w:color w:val="00000A"/>
+          <w:sz w:val="20"/>
+          <w:szCs w:val="20"/>
+        </w:rPr>
+        <w:t>sóla</w:t>
+      </w:r>
+      <w:proofErr w:type="spellEnd"/>
+      <w:r>
+        <w:rPr>
+          <w:b/>
+          <w:color w:val="00000A"/>
+          <w:sz w:val="20"/>
+          <w:szCs w:val="20"/>
+        </w:rPr>
+        <w:t xml:space="preserve"> instrucción)</w:t>
+      </w:r>
+      <w:r>
+        <w:rPr>
+          <w:color w:val="00000A"/>
+          <w:sz w:val="20"/>
+          <w:szCs w:val="20"/>
+        </w:rPr>
+        <w:t xml:space="preserve">,  compile el proyecto. ¿Qué instrucción completa tuvo que dar a la consola para compilar TODO el proyecto? Tenga presente que se pide un único comando y que los archivos compilados deben quedar en los directorios respectivos. </w:t>
+      </w:r>
+    </w:p>
+    <w:p>
+      <w:pPr>
+        <w:numPr>
+          <w:ilvl w:val="0"/>
+          <w:numId w:val="11"/>
+        </w:numPr>
+        <w:spacing w:after="291" w:line="239" w:lineRule="auto"/>
+        <w:ind w:right="9" w:hanging="370"/>
+      </w:pPr>
+      <w:r>
+        <w:rPr>
+          <w:color w:val="00000A"/>
+          <w:sz w:val="20"/>
+          <w:szCs w:val="20"/>
+        </w:rPr>
+        <w:t>Revise de nuevo el contenido del directorio de trabajo y sus subdirectorios. ¿Cuáles nuevos archivos aparecen ahora y dónde se ubican?</w:t>
+      </w:r>
+    </w:p>
+    <w:p>
+      <w:pPr>
+        <w:spacing w:after="291" w:line="239" w:lineRule="auto"/>
+        <w:ind w:right="9"/>
+        <w:rPr>
+          <w:color w:val="00000A"/>
+          <w:sz w:val="20"/>
+          <w:szCs w:val="20"/>
+        </w:rPr>
+      </w:pPr>
+    </w:p>
+    <w:p>
+      <w:pPr>
+        <w:spacing w:after="291" w:line="239" w:lineRule="auto"/>
+        <w:ind w:right="9"/>
+        <w:rPr>
+          <w:color w:val="00000A"/>
+          <w:sz w:val="20"/>
+          <w:szCs w:val="20"/>
+        </w:rPr>
+      </w:pPr>
+    </w:p>
+    <w:p>
+      <w:pPr>
+        <w:spacing w:after="291" w:line="239" w:lineRule="auto"/>
+        <w:ind w:right="9"/>
+        <w:rPr>
+          <w:color w:val="00000A"/>
+          <w:sz w:val="20"/>
+          <w:szCs w:val="20"/>
+        </w:rPr>
+      </w:pPr>
+    </w:p>
+    <w:p>
+      <w:pPr>
+        <w:spacing w:after="291" w:line="239" w:lineRule="auto"/>
+        <w:ind w:right="9"/>
+        <w:rPr>
+          <w:color w:val="00000A"/>
+          <w:sz w:val="20"/>
+          <w:szCs w:val="20"/>
+        </w:rPr>
+      </w:pPr>
+    </w:p>
+    <w:p>
+      <w:pPr>
+        <w:spacing w:after="291" w:line="239" w:lineRule="auto"/>
+        <w:ind w:right="9"/>
+      </w:pPr>
+    </w:p>
+    <w:p>
+      <w:pPr>
+        <w:spacing w:after="0"/>
+        <w:ind w:left="-5" w:hanging="10"/>
+      </w:pPr>
+      <w:r>
+        <w:rPr>
+          <w:b/>
+          <w:color w:val="00000A"/>
+          <w:sz w:val="20"/>
+          <w:szCs w:val="20"/>
+        </w:rPr>
+        <w:t>Documentando</w:t>
+      </w:r>
+      <w:r>
+        <w:rPr>
+          <w:color w:val="00000A"/>
+          <w:sz w:val="20"/>
+          <w:szCs w:val="20"/>
+        </w:rPr>
+        <w:t xml:space="preserve"> </w:t>
+      </w:r>
+      <w:r>
+        <w:rPr>
+          <w:color w:val="FF0000"/>
+          <w:sz w:val="12"/>
+          <w:szCs w:val="12"/>
+        </w:rPr>
+        <w:t>[En lab03.doc]</w:t>
+      </w:r>
+    </w:p>
+    <w:p>
+      <w:pPr>
+        <w:numPr>
+          <w:ilvl w:val="0"/>
+          <w:numId w:val="12"/>
+        </w:numPr>
+        <w:spacing w:after="0" w:line="239" w:lineRule="auto"/>
+        <w:ind w:hanging="350"/>
+      </w:pPr>
+      <w:r>
+        <w:rPr>
+          <w:color w:val="00000A"/>
+          <w:sz w:val="20"/>
+          <w:szCs w:val="20"/>
+        </w:rPr>
+        <w:t xml:space="preserve">Utilizando el comando </w:t>
+      </w:r>
+      <w:proofErr w:type="spellStart"/>
+      <w:r>
+        <w:rPr>
+          <w:color w:val="00000A"/>
+          <w:sz w:val="16"/>
+          <w:szCs w:val="16"/>
+        </w:rPr>
+        <w:t>javadoc</w:t>
+      </w:r>
+      <w:proofErr w:type="spellEnd"/>
+      <w:r>
+        <w:rPr>
+          <w:color w:val="00000A"/>
+          <w:sz w:val="20"/>
+          <w:szCs w:val="20"/>
+        </w:rPr>
+        <w:t xml:space="preserve">, desde el directorio raíz, genere la documentación (API) en formato </w:t>
+      </w:r>
+      <w:proofErr w:type="spellStart"/>
+      <w:r>
+        <w:rPr>
+          <w:color w:val="00000A"/>
+          <w:sz w:val="20"/>
+          <w:szCs w:val="20"/>
+        </w:rPr>
+        <w:t>html</w:t>
+      </w:r>
+      <w:proofErr w:type="spellEnd"/>
+      <w:r>
+        <w:rPr>
+          <w:color w:val="00000A"/>
+          <w:sz w:val="20"/>
+          <w:szCs w:val="20"/>
+        </w:rPr>
+        <w:t xml:space="preserve">, en este directorio. ¿Cuál es el comando completo para generar esta documentación? </w:t>
+      </w:r>
+    </w:p>
+    <w:p>
+      <w:pPr>
+        <w:spacing w:after="0" w:line="239" w:lineRule="auto"/>
+      </w:pPr>
+    </w:p>
+    <w:p>
+      <w:pPr>
+        <w:spacing w:after="0" w:line="239" w:lineRule="auto"/>
+      </w:pPr>
+      <w:r>
+        <w:drawing>
+          <wp:inline distT="0" distB="0" distL="0" distR="0" wp14:anchorId="752DC68E" wp14:editId="34FE3DC1">
+            <wp:extent cx="5943600" cy="1453515"/>
+            <wp:effectExtent l="0" t="0" r="0" b="0"/>
+            <wp:docPr id="332210508" name="Imagen 1" descr="Texto&#10;&#10;El contenido generado por IA puede ser incorrecto."/>
+            <wp:cNvGraphicFramePr>
+              <a:graphicFrameLocks xmlns:a="http://schemas.openxmlformats.org/drawingml/2006/main" noChangeAspect="1"/>
+            </wp:cNvGraphicFramePr>
+            <a:graphic xmlns:a="http://schemas.openxmlformats.org/drawingml/2006/main">
+              <a:graphicData uri="http://schemas.openxmlformats.org/drawingml/2006/picture">
+                <pic:pic xmlns:pic="http://schemas.openxmlformats.org/drawingml/2006/picture">
+                  <pic:nvPicPr>
+                    <pic:cNvPr id="332210508" name="Imagen 1" descr="Texto&#10;&#10;El contenido generado por IA puede ser incorrecto."/>
+                    <pic:cNvPicPr/>
+                  </pic:nvPicPr>
+                  <pic:blipFill>
+                    <a:blip r:embed="rId30"/>
+                    <a:stretch>
+                      <a:fillRect/>
+                    </a:stretch>
+                  </pic:blipFill>
+                  <pic:spPr>
+                    <a:xfrm>
+                      <a:off x="0" y="0"/>
+                      <a:ext cx="5943600" cy="1453515"/>
+                    </a:xfrm>
+                    <a:prstGeom prst="rect">
+                      <a:avLst/>
+                    </a:prstGeom>
+                  </pic:spPr>
+                </pic:pic>
+              </a:graphicData>
+            </a:graphic>
+          </wp:inline>
+        </w:drawing>
+      </w:r>
+    </w:p>
+    <w:p>
+      <w:pPr>
+        <w:spacing w:after="0" w:line="239" w:lineRule="auto"/>
+      </w:pPr>
+    </w:p>
+    <w:p>
+      <w:pPr>
+        <w:spacing w:after="0" w:line="239" w:lineRule="auto"/>
+      </w:pPr>
+    </w:p>
+    <w:p>
+      <w:pPr>
+        <w:spacing w:after="0" w:line="239" w:lineRule="auto"/>
+      </w:pPr>
+    </w:p>
+    <w:p>
+      <w:pPr>
+        <w:spacing w:after="0" w:line="239" w:lineRule="auto"/>
+      </w:pPr>
+    </w:p>
+    <w:p>
+      <w:pPr>
+        <w:numPr>
+          <w:ilvl w:val="0"/>
+          <w:numId w:val="12"/>
+        </w:numPr>
+        <w:spacing w:after="56" w:line="239" w:lineRule="auto"/>
+        <w:ind w:hanging="350"/>
+      </w:pPr>
+      <w:r>
+        <w:rPr>
+          <w:color w:val="00000A"/>
+          <w:sz w:val="20"/>
+          <w:szCs w:val="20"/>
+        </w:rPr>
+        <w:t xml:space="preserve">¿Cuál archivo hay </w:t>
+      </w:r>
+      <w:proofErr w:type="spellStart"/>
+      <w:r>
+        <w:rPr>
+          <w:color w:val="00000A"/>
+          <w:sz w:val="20"/>
+          <w:szCs w:val="20"/>
+        </w:rPr>
+        <w:t>qué</w:t>
+      </w:r>
+      <w:proofErr w:type="spellEnd"/>
+      <w:r>
+        <w:rPr>
+          <w:color w:val="00000A"/>
+          <w:sz w:val="20"/>
+          <w:szCs w:val="20"/>
+        </w:rPr>
+        <w:t xml:space="preserve"> abrir para empezar a navegar por la documentación? Ábralo y capture la pantalla. </w:t>
+      </w:r>
+    </w:p>
+    <w:p>
+      <w:pPr>
+        <w:spacing w:after="56" w:line="239" w:lineRule="auto"/>
+        <w:ind w:left="695"/>
+        <w:rPr>
+          <w:color w:val="00000A"/>
+          <w:sz w:val="20"/>
+          <w:szCs w:val="20"/>
+        </w:rPr>
+      </w:pPr>
+      <w:r>
+        <w:rPr>
+          <w:color w:val="00000A"/>
+          <w:sz w:val="20"/>
+          <w:szCs w:val="20"/>
+        </w:rPr>
+        <w:t>Index.html</w:t>
+      </w:r>
+    </w:p>
+    <w:p>
+      <w:pPr>
+        <w:spacing w:after="56" w:line="239" w:lineRule="auto"/>
+        <w:ind w:left="695"/>
+        <w:rPr>
+          <w:color w:val="00000A"/>
+          <w:sz w:val="20"/>
+          <w:szCs w:val="20"/>
+        </w:rPr>
+      </w:pPr>
+      <w:r>
+        <w:rPr>
+          <w:color w:val="00000A"/>
+          <w:sz w:val="20"/>
+          <w:szCs w:val="20"/>
+        </w:rPr>
+        <w:drawing>
+          <wp:inline distT="0" distB="0" distL="0" distR="0" wp14:anchorId="3E7B8EDE" wp14:editId="5F3C48C5">
+            <wp:extent cx="5943600" cy="3096260"/>
+            <wp:effectExtent l="0" t="0" r="0" b="8890"/>
+            <wp:docPr id="607408402" name="Imagen 1" descr="Interfaz de usuario gráfica, Aplicación&#10;&#10;El contenido generado por IA puede ser incorrecto."/>
+            <wp:cNvGraphicFramePr>
+              <a:graphicFrameLocks xmlns:a="http://schemas.openxmlformats.org/drawingml/2006/main" noChangeAspect="1"/>
+            </wp:cNvGraphicFramePr>
+            <a:graphic xmlns:a="http://schemas.openxmlformats.org/drawingml/2006/main">
+              <a:graphicData uri="http://schemas.openxmlformats.org/drawingml/2006/picture">
+                <pic:pic xmlns:pic="http://schemas.openxmlformats.org/drawingml/2006/picture">
+                  <pic:nvPicPr>
+                    <pic:cNvPr id="607408402" name="Imagen 1" descr="Interfaz de usuario gráfica, Aplicación&#10;&#10;El contenido generado por IA puede ser incorrecto."/>
+                    <pic:cNvPicPr/>
+                  </pic:nvPicPr>
+                  <pic:blipFill>
+                    <a:blip r:embed="rId31"/>
+                    <a:stretch>
+                      <a:fillRect/>
+                    </a:stretch>
+                  </pic:blipFill>
+                  <pic:spPr>
+                    <a:xfrm>
+                      <a:off x="0" y="0"/>
+                      <a:ext cx="5943600" cy="3096260"/>
+                    </a:xfrm>
+                    <a:prstGeom prst="rect">
+                      <a:avLst/>
+                    </a:prstGeom>
+                  </pic:spPr>
+                </pic:pic>
+              </a:graphicData>
+            </a:graphic>
+          </wp:inline>
+        </w:drawing>
+      </w:r>
+    </w:p>
+    <w:p>
+      <w:pPr>
+        <w:spacing w:after="56" w:line="239" w:lineRule="auto"/>
+        <w:ind w:left="695"/>
+        <w:rPr>
+          <w:color w:val="00000A"/>
+          <w:sz w:val="20"/>
+          <w:szCs w:val="20"/>
+        </w:rPr>
+      </w:pPr>
+    </w:p>
+    <w:p>
+      <w:pPr>
+        <w:spacing w:after="56" w:line="239" w:lineRule="auto"/>
+        <w:ind w:left="695"/>
+        <w:rPr>
+          <w:color w:val="00000A"/>
+          <w:sz w:val="20"/>
+          <w:szCs w:val="20"/>
+        </w:rPr>
+      </w:pPr>
+    </w:p>
+    <w:p>
+      <w:pPr>
+        <w:spacing w:after="56" w:line="239" w:lineRule="auto"/>
+        <w:ind w:left="695"/>
+        <w:rPr>
+          <w:color w:val="00000A"/>
+          <w:sz w:val="20"/>
+          <w:szCs w:val="20"/>
+        </w:rPr>
+      </w:pPr>
+    </w:p>
+    <w:p>
+      <w:pPr>
+        <w:spacing w:after="56" w:line="239" w:lineRule="auto"/>
+        <w:ind w:left="695"/>
+        <w:rPr>
+          <w:color w:val="00000A"/>
+          <w:sz w:val="20"/>
+          <w:szCs w:val="20"/>
+        </w:rPr>
+      </w:pPr>
+    </w:p>
+    <w:p>
+      <w:pPr>
+        <w:spacing w:after="56" w:line="239" w:lineRule="auto"/>
+        <w:ind w:left="695"/>
+        <w:rPr>
+          <w:color w:val="00000A"/>
+          <w:sz w:val="20"/>
+          <w:szCs w:val="20"/>
+        </w:rPr>
+      </w:pPr>
+    </w:p>
+    <w:p>
+      <w:pPr>
+        <w:spacing w:after="56" w:line="239" w:lineRule="auto"/>
+        <w:ind w:left="695"/>
+        <w:rPr>
+          <w:color w:val="00000A"/>
+          <w:sz w:val="20"/>
+          <w:szCs w:val="20"/>
+        </w:rPr>
+      </w:pPr>
+    </w:p>
+    <w:p>
+      <w:pPr>
+        <w:spacing w:after="56" w:line="239" w:lineRule="auto"/>
+        <w:ind w:left="695"/>
+        <w:rPr>
+          <w:color w:val="00000A"/>
+          <w:sz w:val="20"/>
+          <w:szCs w:val="20"/>
+        </w:rPr>
+      </w:pPr>
+    </w:p>
+    <w:p>
+      <w:pPr>
+        <w:spacing w:after="56" w:line="239" w:lineRule="auto"/>
+        <w:ind w:left="695"/>
+        <w:rPr>
+          <w:color w:val="00000A"/>
+          <w:sz w:val="20"/>
+          <w:szCs w:val="20"/>
+        </w:rPr>
+      </w:pPr>
+    </w:p>
+    <w:p>
+      <w:pPr>
+        <w:spacing w:after="56" w:line="239" w:lineRule="auto"/>
+        <w:ind w:left="695"/>
+        <w:rPr>
+          <w:color w:val="00000A"/>
+          <w:sz w:val="20"/>
+          <w:szCs w:val="20"/>
+        </w:rPr>
+      </w:pPr>
+    </w:p>
+    <w:p>
+      <w:pPr>
+        <w:spacing w:after="56" w:line="239" w:lineRule="auto"/>
+        <w:ind w:left="695"/>
+        <w:rPr>
+          <w:color w:val="00000A"/>
+          <w:sz w:val="20"/>
+          <w:szCs w:val="20"/>
+        </w:rPr>
+      </w:pPr>
+    </w:p>
+    <w:p>
+      <w:pPr>
+        <w:spacing w:after="56" w:line="239" w:lineRule="auto"/>
+        <w:ind w:left="695"/>
+        <w:rPr>
+          <w:color w:val="00000A"/>
+          <w:sz w:val="20"/>
+          <w:szCs w:val="20"/>
+        </w:rPr>
+      </w:pPr>
+    </w:p>
+    <w:p>
+      <w:pPr>
+        <w:spacing w:after="56" w:line="239" w:lineRule="auto"/>
+        <w:ind w:left="695"/>
+      </w:pPr>
+    </w:p>
+    <w:p>
+      <w:pPr>
+        <w:spacing w:after="0"/>
+        <w:ind w:left="-5" w:hanging="10"/>
+      </w:pPr>
+      <w:r>
+        <w:rPr>
+          <w:b/>
+          <w:color w:val="00000A"/>
+          <w:sz w:val="20"/>
+          <w:szCs w:val="20"/>
+        </w:rPr>
+        <w:t xml:space="preserve">Ejecutando </w:t>
+      </w:r>
+      <w:r>
+        <w:rPr>
+          <w:color w:val="00000A"/>
+          <w:sz w:val="20"/>
+          <w:szCs w:val="20"/>
+        </w:rPr>
+        <w:t xml:space="preserve"> </w:t>
+      </w:r>
+      <w:r>
+        <w:rPr>
+          <w:color w:val="FF0000"/>
+          <w:sz w:val="12"/>
+          <w:szCs w:val="12"/>
+        </w:rPr>
+        <w:t>[En lab03.doc]</w:t>
+      </w:r>
+    </w:p>
+    <w:p>
+      <w:pPr>
+        <w:pStyle w:val="Prrafodelista"/>
+        <w:numPr>
+          <w:ilvl w:val="0"/>
+          <w:numId w:val="12"/>
+        </w:numPr>
+        <w:spacing w:after="294" w:line="239" w:lineRule="auto"/>
+        <w:rPr>
+          <w:color w:val="00000A"/>
+          <w:sz w:val="20"/>
+          <w:szCs w:val="20"/>
+        </w:rPr>
+      </w:pPr>
+      <w:r>
+        <w:rPr>
+          <w:color w:val="00000A"/>
+          <w:sz w:val="20"/>
+          <w:szCs w:val="20"/>
+        </w:rPr>
+        <w:t xml:space="preserve">Empleando el comando </w:t>
+      </w:r>
+      <w:r>
+        <w:rPr>
+          <w:color w:val="00000A"/>
+          <w:sz w:val="16"/>
+          <w:szCs w:val="16"/>
+        </w:rPr>
+        <w:t>java</w:t>
+      </w:r>
+      <w:r>
+        <w:rPr>
+          <w:color w:val="00000A"/>
+          <w:sz w:val="20"/>
+          <w:szCs w:val="20"/>
+        </w:rPr>
+        <w:t>, desde el directorio raíz,  ejecute el  programa. ¿Cómo utilizó este comando?</w:t>
+      </w:r>
+    </w:p>
+    <w:p>
+      <w:pPr>
+        <w:pStyle w:val="Prrafodelista"/>
+        <w:spacing w:after="294" w:line="239" w:lineRule="auto"/>
+        <w:ind w:left="695"/>
+      </w:pPr>
+      <w:r>
+        <w:drawing>
+          <wp:inline distT="0" distB="0" distL="0" distR="0" wp14:anchorId="112B1252" wp14:editId="7EBB3635">
+            <wp:extent cx="5943600" cy="2413635"/>
+            <wp:effectExtent l="0" t="0" r="0" b="5715"/>
+            <wp:docPr id="2091252231" name="Imagen 1" descr="Texto&#10;&#10;El contenido generado por IA puede ser incorrecto."/>
+            <wp:cNvGraphicFramePr>
+              <a:graphicFrameLocks xmlns:a="http://schemas.openxmlformats.org/drawingml/2006/main" noChangeAspect="1"/>
+            </wp:cNvGraphicFramePr>
+            <a:graphic xmlns:a="http://schemas.openxmlformats.org/drawingml/2006/main">
+              <a:graphicData uri="http://schemas.openxmlformats.org/drawingml/2006/picture">
+                <pic:pic xmlns:pic="http://schemas.openxmlformats.org/drawingml/2006/picture">
+                  <pic:nvPicPr>
+                    <pic:cNvPr id="2091252231" name="Imagen 1" descr="Texto&#10;&#10;El contenido generado por IA puede ser incorrecto."/>
+                    <pic:cNvPicPr/>
+                  </pic:nvPicPr>
+                  <pic:blipFill>
+                    <a:blip r:embed="rId32"/>
+                    <a:stretch>
+                      <a:fillRect/>
+                    </a:stretch>
+                  </pic:blipFill>
+                  <pic:spPr>
+                    <a:xfrm>
+                      <a:off x="0" y="0"/>
+                      <a:ext cx="5943600" cy="2413635"/>
+                    </a:xfrm>
+                    <a:prstGeom prst="rect">
+                      <a:avLst/>
+                    </a:prstGeom>
+                  </pic:spPr>
+                </pic:pic>
+              </a:graphicData>
+            </a:graphic>
+          </wp:inline>
+        </w:drawing>
+      </w:r>
+    </w:p>
+    <w:p>
+      <w:pPr>
+        <w:pStyle w:val="Prrafodelista"/>
+        <w:spacing w:after="294" w:line="239" w:lineRule="auto"/>
+        <w:ind w:left="695"/>
+      </w:pPr>
+    </w:p>
+    <w:p>
+      <w:pPr>
+        <w:pStyle w:val="Prrafodelista"/>
+        <w:spacing w:after="294" w:line="239" w:lineRule="auto"/>
+        <w:ind w:left="695"/>
+      </w:pPr>
+      <w:r>
+        <w:t xml:space="preserve">Tal vez hubo un error al momento de hacer la carpeta </w:t>
       </w:r>
       <w:r>
         <w:rPr>
@@ -8811,27 +10272,19 @@
               <w:rFonts w:ascii="Segoe UI Emoji" w:eastAsia="Segoe UI Emoji" w:hAnsi="Segoe UI Emoji" w:cs="Segoe UI Emoji"/>
             </mc:Fallback>
           </mc:AlternateContent>
-          <w:color w:val="00000A"/>
-          <w:sz w:val="20"/>
-          <w:szCs w:val="20"/>
         </w:rPr>
         <mc:AlternateContent>
           <mc:Choice Requires="w16se">
-            <w16se:symEx w16se:font="Segoe UI Emoji" w16se:char="1F60A"/>
+            <w16se:symEx w16se:font="Segoe UI Emoji" w16se:char="2639"/>
           </mc:Choice>
           <mc:Fallback>
-            <w:t>😊</w:t>
+            <w:t>☹</w:t>
           </mc:Fallback>
         </mc:AlternateContent>
       </w:r>
     </w:p>
     <w:p>
       <w:pPr>
-        <w:spacing w:after="284" w:line="239" w:lineRule="auto"/>
-      </w:pPr>
-    </w:p>
-    <w:p>
-      <w:pPr>
         <w:spacing w:after="0"/>
         <w:ind w:left="-5" w:hanging="10"/>
       </w:pPr>
@@ -8842,486 +10295,6 @@
           <w:sz w:val="20"/>
           <w:szCs w:val="20"/>
         </w:rPr>
-        <w:t xml:space="preserve">Comandos de java  </w:t>
-      </w:r>
-      <w:r>
-        <w:rPr>
-          <w:color w:val="FF0000"/>
-          <w:sz w:val="12"/>
-          <w:szCs w:val="12"/>
-        </w:rPr>
-        <w:t>[En lab03.doc]</w:t>
-      </w:r>
-    </w:p>
-    <w:p>
-      <w:pPr>
-        <w:numPr>
-          <w:ilvl w:val="0"/>
-          <w:numId w:val="10"/>
-        </w:numPr>
-        <w:spacing w:after="23" w:line="239" w:lineRule="auto"/>
-        <w:ind w:hanging="350"/>
-      </w:pPr>
-      <w:r>
-        <w:rPr>
-          <w:color w:val="00000A"/>
-          <w:sz w:val="20"/>
-          <w:szCs w:val="20"/>
-        </w:rPr>
-        <w:t>Consulte para qué sirven cada uno de los siguientes comandos:</w:t>
-      </w:r>
-    </w:p>
-    <w:p>
-      <w:pPr>
-        <w:spacing w:after="28" w:line="266" w:lineRule="auto"/>
-        <w:ind w:left="720" w:right="7762" w:hanging="10"/>
-      </w:pPr>
-      <w:proofErr w:type="spellStart"/>
-      <w:r>
-        <w:rPr>
-          <w:color w:val="00000A"/>
-          <w:sz w:val="20"/>
-          <w:szCs w:val="20"/>
-        </w:rPr>
-        <w:t>j</w:t>
-      </w:r>
-      <w:r>
-        <w:rPr>
-          <w:color w:val="00000A"/>
-          <w:sz w:val="16"/>
-          <w:szCs w:val="16"/>
-        </w:rPr>
-        <w:t>avac</w:t>
-      </w:r>
-      <w:proofErr w:type="spellEnd"/>
-      <w:r>
-        <w:rPr>
-          <w:color w:val="00000A"/>
-          <w:sz w:val="16"/>
-          <w:szCs w:val="16"/>
-        </w:rPr>
-        <w:t xml:space="preserve"> java </w:t>
-      </w:r>
-      <w:proofErr w:type="spellStart"/>
-      <w:r>
-        <w:rPr>
-          <w:color w:val="00000A"/>
-          <w:sz w:val="16"/>
-          <w:szCs w:val="16"/>
-        </w:rPr>
-        <w:t>javadoc</w:t>
-      </w:r>
-      <w:proofErr w:type="spellEnd"/>
-      <w:r>
-        <w:rPr>
-          <w:color w:val="00000A"/>
-          <w:sz w:val="16"/>
-          <w:szCs w:val="16"/>
-        </w:rPr>
-        <w:t xml:space="preserve"> </w:t>
-      </w:r>
-      <w:proofErr w:type="spellStart"/>
-      <w:r>
-        <w:rPr>
-          <w:color w:val="00000A"/>
-          <w:sz w:val="16"/>
-          <w:szCs w:val="16"/>
-        </w:rPr>
-        <w:t>jar</w:t>
-      </w:r>
-      <w:proofErr w:type="spellEnd"/>
-    </w:p>
-    <w:p>
-      <w:pPr>
-        <w:numPr>
-          <w:ilvl w:val="0"/>
-          <w:numId w:val="10"/>
-        </w:numPr>
-        <w:spacing w:after="0" w:line="239" w:lineRule="auto"/>
-        <w:ind w:hanging="350"/>
-      </w:pPr>
-      <w:r>
-        <w:rPr>
-          <w:color w:val="00000A"/>
-          <w:sz w:val="20"/>
-          <w:szCs w:val="20"/>
-        </w:rPr>
-        <w:t xml:space="preserve">Cree una sesión de consola  y  consulte en línea las opciones de los comandos java y </w:t>
-      </w:r>
-      <w:proofErr w:type="spellStart"/>
-      <w:r>
-        <w:rPr>
-          <w:color w:val="00000A"/>
-          <w:sz w:val="20"/>
-          <w:szCs w:val="20"/>
-        </w:rPr>
-        <w:t>javac</w:t>
-      </w:r>
-      <w:proofErr w:type="spellEnd"/>
-      <w:r>
-        <w:rPr>
-          <w:color w:val="00000A"/>
-          <w:sz w:val="20"/>
-          <w:szCs w:val="20"/>
-        </w:rPr>
-        <w:t xml:space="preserve">. Capture las pantallas. </w:t>
-      </w:r>
-    </w:p>
-    <w:p>
-      <w:pPr>
-        <w:numPr>
-          <w:ilvl w:val="0"/>
-          <w:numId w:val="10"/>
-        </w:numPr>
-        <w:spacing w:after="297" w:line="239" w:lineRule="auto"/>
-        <w:ind w:hanging="350"/>
-      </w:pPr>
-      <w:r>
-        <w:rPr>
-          <w:color w:val="00000A"/>
-          <w:sz w:val="20"/>
-          <w:szCs w:val="20"/>
-        </w:rPr>
-        <w:t xml:space="preserve">Busque la opción que sirve para conocer la versión a qué corresponden estos  dos comandos. Documente el resultado. </w:t>
-      </w:r>
-    </w:p>
-    <w:p>
-      <w:pPr>
-        <w:spacing w:after="0"/>
-        <w:ind w:left="-5" w:hanging="10"/>
-      </w:pPr>
-      <w:r>
-        <w:rPr>
-          <w:b/>
-          <w:color w:val="00000A"/>
-          <w:sz w:val="20"/>
-          <w:szCs w:val="20"/>
-        </w:rPr>
-        <w:t xml:space="preserve">Compilando </w:t>
-      </w:r>
-      <w:r>
-        <w:rPr>
-          <w:color w:val="FF0000"/>
-          <w:sz w:val="12"/>
-          <w:szCs w:val="12"/>
-        </w:rPr>
-        <w:t>[En lab03.doc]</w:t>
-      </w:r>
-    </w:p>
-    <w:p>
-      <w:pPr>
-        <w:numPr>
-          <w:ilvl w:val="0"/>
-          <w:numId w:val="11"/>
-        </w:numPr>
-        <w:spacing w:after="3" w:line="244" w:lineRule="auto"/>
-        <w:ind w:right="9" w:hanging="370"/>
-      </w:pPr>
-      <w:r>
-        <w:rPr>
-          <w:color w:val="00000A"/>
-          <w:sz w:val="20"/>
-          <w:szCs w:val="20"/>
-        </w:rPr>
-        <w:t xml:space="preserve">Utilizando el comando </w:t>
-      </w:r>
-      <w:proofErr w:type="spellStart"/>
-      <w:r>
-        <w:rPr>
-          <w:color w:val="00000A"/>
-          <w:sz w:val="20"/>
-          <w:szCs w:val="20"/>
-        </w:rPr>
-        <w:t>j</w:t>
-      </w:r>
-      <w:r>
-        <w:rPr>
-          <w:color w:val="00000A"/>
-          <w:sz w:val="16"/>
-          <w:szCs w:val="16"/>
-        </w:rPr>
-        <w:t>avac</w:t>
-      </w:r>
-      <w:proofErr w:type="spellEnd"/>
-      <w:r>
-        <w:rPr>
-          <w:color w:val="00000A"/>
-          <w:sz w:val="20"/>
-          <w:szCs w:val="20"/>
-        </w:rPr>
-        <w:t xml:space="preserve">, </w:t>
-      </w:r>
-      <w:r>
-        <w:rPr>
-          <w:b/>
-          <w:color w:val="00000A"/>
-          <w:sz w:val="20"/>
-          <w:szCs w:val="20"/>
-        </w:rPr>
-        <w:t xml:space="preserve">desde el directorio raíz (desde </w:t>
-      </w:r>
-      <w:proofErr w:type="spellStart"/>
-      <w:r>
-        <w:rPr>
-          <w:b/>
-          <w:color w:val="0000FF"/>
-          <w:sz w:val="20"/>
-          <w:szCs w:val="20"/>
-        </w:rPr>
-        <w:t>schelling</w:t>
-      </w:r>
-      <w:proofErr w:type="spellEnd"/>
-      <w:r>
-        <w:rPr>
-          <w:b/>
-          <w:color w:val="00000A"/>
-          <w:sz w:val="20"/>
-          <w:szCs w:val="20"/>
-        </w:rPr>
-        <w:t xml:space="preserve"> con una </w:t>
-      </w:r>
-      <w:proofErr w:type="spellStart"/>
-      <w:r>
-        <w:rPr>
-          <w:b/>
-          <w:color w:val="00000A"/>
-          <w:sz w:val="20"/>
-          <w:szCs w:val="20"/>
-        </w:rPr>
-        <w:t>sóla</w:t>
-      </w:r>
-      <w:proofErr w:type="spellEnd"/>
-      <w:r>
-        <w:rPr>
-          <w:b/>
-          <w:color w:val="00000A"/>
-          <w:sz w:val="20"/>
-          <w:szCs w:val="20"/>
-        </w:rPr>
-        <w:t xml:space="preserve"> instrucción)</w:t>
-      </w:r>
-      <w:r>
-        <w:rPr>
-          <w:color w:val="00000A"/>
-          <w:sz w:val="20"/>
-          <w:szCs w:val="20"/>
-        </w:rPr>
-        <w:t xml:space="preserve">,  compile el proyecto. ¿Qué instrucción completa tuvo que dar a la consola para compilar TODO el proyecto? Tenga presente que se pide un único comando y que los archivos compilados deben quedar en los directorios respectivos. </w:t>
-      </w:r>
-    </w:p>
-    <w:p>
-      <w:pPr>
-        <w:numPr>
-          <w:ilvl w:val="0"/>
-          <w:numId w:val="11"/>
-        </w:numPr>
-        <w:spacing w:after="291" w:line="239" w:lineRule="auto"/>
-        <w:ind w:right="9" w:hanging="370"/>
-      </w:pPr>
-      <w:r>
-        <w:rPr>
-          <w:color w:val="00000A"/>
-          <w:sz w:val="20"/>
-          <w:szCs w:val="20"/>
-        </w:rPr>
-        <w:t>Revise de nuevo el contenido del directorio de trabajo y sus subdirectorios. ¿Cuáles nuevos archivos aparecen ahora y dónde se ubican?</w:t>
-      </w:r>
-    </w:p>
-    <w:p>
-      <w:pPr>
-        <w:spacing w:after="0"/>
-        <w:ind w:left="-5" w:hanging="10"/>
-      </w:pPr>
-      <w:r>
-        <w:rPr>
-          <w:b/>
-          <w:color w:val="00000A"/>
-          <w:sz w:val="20"/>
-          <w:szCs w:val="20"/>
-        </w:rPr>
-        <w:t>Documentando</w:t>
-      </w:r>
-      <w:r>
-        <w:rPr>
-          <w:color w:val="00000A"/>
-          <w:sz w:val="20"/>
-          <w:szCs w:val="20"/>
-        </w:rPr>
-        <w:t xml:space="preserve"> </w:t>
-      </w:r>
-      <w:r>
-        <w:rPr>
-          <w:color w:val="FF0000"/>
-          <w:sz w:val="12"/>
-          <w:szCs w:val="12"/>
-        </w:rPr>
-        <w:t>[En lab03.doc]</w:t>
-      </w:r>
-    </w:p>
-    <w:p>
-      <w:pPr>
-        <w:numPr>
-          <w:ilvl w:val="0"/>
-          <w:numId w:val="12"/>
-        </w:numPr>
-        <w:spacing w:after="0" w:line="239" w:lineRule="auto"/>
-        <w:ind w:hanging="350"/>
-      </w:pPr>
-      <w:r>
-        <w:rPr>
-          <w:color w:val="00000A"/>
-          <w:sz w:val="20"/>
-          <w:szCs w:val="20"/>
-        </w:rPr>
-        <w:t xml:space="preserve">Utilizando el comando </w:t>
-      </w:r>
-      <w:proofErr w:type="spellStart"/>
-      <w:r>
-        <w:rPr>
-          <w:color w:val="00000A"/>
-          <w:sz w:val="16"/>
-          <w:szCs w:val="16"/>
-        </w:rPr>
-        <w:t>javadoc</w:t>
-      </w:r>
-      <w:proofErr w:type="spellEnd"/>
-      <w:r>
-        <w:rPr>
-          <w:color w:val="00000A"/>
-          <w:sz w:val="20"/>
-          <w:szCs w:val="20"/>
-        </w:rPr>
-        <w:t xml:space="preserve">, desde el directorio raíz, genere la documentación (API) en formato </w:t>
-      </w:r>
-      <w:proofErr w:type="spellStart"/>
-      <w:r>
-        <w:rPr>
-          <w:color w:val="00000A"/>
-          <w:sz w:val="20"/>
-          <w:szCs w:val="20"/>
-        </w:rPr>
-        <w:t>html</w:t>
-      </w:r>
-      <w:proofErr w:type="spellEnd"/>
-      <w:r>
-        <w:rPr>
-          <w:color w:val="00000A"/>
-          <w:sz w:val="20"/>
-          <w:szCs w:val="20"/>
-        </w:rPr>
-        <w:t xml:space="preserve">, en este directorio. ¿Cuál es el comando completo para generar esta documentación? </w:t>
-      </w:r>
-    </w:p>
-    <w:p>
-      <w:pPr>
-        <w:numPr>
-          <w:ilvl w:val="0"/>
-          <w:numId w:val="12"/>
-        </w:numPr>
-        <w:spacing w:after="56" w:line="239" w:lineRule="auto"/>
-        <w:ind w:hanging="350"/>
-      </w:pPr>
-      <w:r>
-        <w:rPr>
-          <w:color w:val="00000A"/>
-          <w:sz w:val="20"/>
-          <w:szCs w:val="20"/>
-        </w:rPr>
-        <w:t xml:space="preserve">¿Cuál archivo hay </w:t>
-      </w:r>
-      <w:proofErr w:type="spellStart"/>
-      <w:r>
-        <w:rPr>
-          <w:color w:val="00000A"/>
-          <w:sz w:val="20"/>
-          <w:szCs w:val="20"/>
-        </w:rPr>
-        <w:t>qué</w:t>
-      </w:r>
-      <w:proofErr w:type="spellEnd"/>
-      <w:r>
-        <w:rPr>
-          <w:color w:val="00000A"/>
-          <w:sz w:val="20"/>
-          <w:szCs w:val="20"/>
-        </w:rPr>
-        <w:t xml:space="preserve"> abrir para empezar a navegar por la documentación? Ábralo y capture la pantalla. </w:t>
-      </w:r>
-    </w:p>
-    <w:p>
-      <w:pPr>
-        <w:spacing w:after="0"/>
-        <w:ind w:left="-5" w:hanging="10"/>
-      </w:pPr>
-      <w:r>
-        <w:rPr>
-          <w:b/>
-          <w:color w:val="00000A"/>
-          <w:sz w:val="20"/>
-          <w:szCs w:val="20"/>
-        </w:rPr>
-        <w:t xml:space="preserve">Ejecutando </w:t>
-      </w:r>
-      <w:r>
-        <w:rPr>
-          <w:color w:val="00000A"/>
-          <w:sz w:val="20"/>
-          <w:szCs w:val="20"/>
-        </w:rPr>
-        <w:t xml:space="preserve"> </w:t>
-      </w:r>
-      <w:r>
-        <w:rPr>
-          <w:color w:val="FF0000"/>
-          <w:sz w:val="12"/>
-          <w:szCs w:val="12"/>
-        </w:rPr>
-        <w:t>[En lab03.doc]</w:t>
-      </w:r>
-    </w:p>
-    <w:p>
-      <w:pPr>
-        <w:spacing w:after="294" w:line="239" w:lineRule="auto"/>
-        <w:ind w:left="715" w:hanging="370"/>
-      </w:pPr>
-      <w:r>
-        <w:rPr>
-          <w:color w:val="00000A"/>
-          <w:sz w:val="20"/>
-          <w:szCs w:val="20"/>
-        </w:rPr>
-        <w:t xml:space="preserve">4. Empleando el comando </w:t>
-      </w:r>
-      <w:r>
-        <w:rPr>
-          <w:color w:val="00000A"/>
-          <w:sz w:val="16"/>
-          <w:szCs w:val="16"/>
-        </w:rPr>
-        <w:t>java</w:t>
-      </w:r>
-      <w:r>
-        <w:rPr>
-          <w:color w:val="00000A"/>
-          <w:sz w:val="20"/>
-          <w:szCs w:val="20"/>
-        </w:rPr>
-        <w:t>, desde el directorio raíz,  ejecute el  programa. ¿Cómo utilizó este comando?</w:t>
-      </w:r>
-    </w:p>
-    <w:p>
-      <w:pPr>
-        <w:spacing w:after="0"/>
-        <w:ind w:left="-5" w:hanging="10"/>
-      </w:pPr>
-      <w:r>
-        <w:rPr>
-          <w:b/>
-          <w:color w:val="00000A"/>
-          <w:sz w:val="20"/>
-          <w:szCs w:val="20"/>
-        </w:rPr>
-        <w:lastRenderedPageBreak/>
         <w:t xml:space="preserve">Probando </w:t>
       </w:r>
       <w:r>
@@ -9479,7 +10452,7 @@
       <w:r>
         <w:fldChar w:fldCharType="end"/>
       </w:r>
-      <w:hyperlink r:id="rId28">
+      <w:hyperlink r:id="rId33">
         <w:proofErr w:type="spellStart"/>
         <w:r>
           <w:rPr>
@@ -9600,6 +10573,58 @@
     </w:p>
     <w:p>
       <w:pPr>
+        <w:spacing w:after="286" w:line="244" w:lineRule="auto"/>
+        <w:ind w:left="695" w:right="227"/>
+      </w:pPr>
+      <w:r>
+        <w:drawing>
+          <wp:inline distT="0" distB="0" distL="0" distR="0" wp14:anchorId="2D8109ED" wp14:editId="4C99888B">
+            <wp:extent cx="5943600" cy="1102360"/>
+            <wp:effectExtent l="0" t="0" r="0" b="2540"/>
+            <wp:docPr id="901088453" name="Imagen 1" descr="Texto&#10;&#10;El contenido generado por IA puede ser incorrecto."/>
+            <wp:cNvGraphicFramePr>
+              <a:graphicFrameLocks xmlns:a="http://schemas.openxmlformats.org/drawingml/2006/main" noChangeAspect="1"/>
+            </wp:cNvGraphicFramePr>
+            <a:graphic xmlns:a="http://schemas.openxmlformats.org/drawingml/2006/main">
+              <a:graphicData uri="http://schemas.openxmlformats.org/drawingml/2006/picture">
+                <pic:pic xmlns:pic="http://schemas.openxmlformats.org/drawingml/2006/picture">
+                  <pic:nvPicPr>
+                    <pic:cNvPr id="901088453" name="Imagen 1" descr="Texto&#10;&#10;El contenido generado por IA puede ser incorrecto."/>
+                    <pic:cNvPicPr/>
+                  </pic:nvPicPr>
+                  <pic:blipFill>
+                    <a:blip r:embed="rId34"/>
+                    <a:stretch>
+                      <a:fillRect/>
+                    </a:stretch>
+                  </pic:blipFill>
+                  <pic:spPr>
+                    <a:xfrm>
+                      <a:off x="0" y="0"/>
+                      <a:ext cx="5943600" cy="1102360"/>
+                    </a:xfrm>
+                    <a:prstGeom prst="rect">
+                      <a:avLst/>
+                    </a:prstGeom>
+                  </pic:spPr>
+                </pic:pic>
+              </a:graphicData>
+            </a:graphic>
+          </wp:inline>
+        </w:drawing>
+      </w:r>
+    </w:p>
+    <w:p>
+      <w:pPr>
+        <w:spacing w:after="286" w:line="244" w:lineRule="auto"/>
+        <w:ind w:left="695" w:right="227"/>
+      </w:pPr>
+      <w:r>
+        <w:t>Genera un error que no deja hacer punto 1 y 2</w:t>
+      </w:r>
+    </w:p>
+    <w:p>
+      <w:pPr>
         <w:spacing w:after="0"/>
         <w:ind w:left="-5" w:hanging="10"/>
       </w:pPr>
@@ -9744,6 +10769,77 @@
         </w:rPr>
         <w:t>¿Cómo se ejecuta el proyecto empaquetado?</w:t>
       </w:r>
+      <w:r>
+        <w:t xml:space="preserve"> </w:t>
+      </w:r>
+      <w:r>
+        <w:drawing>
+          <wp:inline distT="0" distB="0" distL="0" distR="0" wp14:anchorId="4F198074" wp14:editId="763C0FD5">
+            <wp:extent cx="5943600" cy="1367155"/>
+            <wp:effectExtent l="0" t="0" r="0" b="4445"/>
+            <wp:docPr id="1635936886" name="Imagen 1" descr="Texto&#10;&#10;El contenido generado por IA puede ser incorrecto."/>
+            <wp:cNvGraphicFramePr>
+              <a:graphicFrameLocks xmlns:a="http://schemas.openxmlformats.org/drawingml/2006/main" noChangeAspect="1"/>
+            </wp:cNvGraphicFramePr>
+            <a:graphic xmlns:a="http://schemas.openxmlformats.org/drawingml/2006/main">
+              <a:graphicData uri="http://schemas.openxmlformats.org/drawingml/2006/picture">
+                <pic:pic xmlns:pic="http://schemas.openxmlformats.org/drawingml/2006/picture">
+                  <pic:nvPicPr>
+                    <pic:cNvPr id="1635936886" name="Imagen 1" descr="Texto&#10;&#10;El contenido generado por IA puede ser incorrecto."/>
+                    <pic:cNvPicPr/>
+                  </pic:nvPicPr>
+                  <pic:blipFill>
+                    <a:blip r:embed="rId35"/>
+                    <a:stretch>
+                      <a:fillRect/>
+                    </a:stretch>
+                  </pic:blipFill>
+                  <pic:spPr>
+                    <a:xfrm>
+                      <a:off x="0" y="0"/>
+                      <a:ext cx="5943600" cy="1367155"/>
+                    </a:xfrm>
+                    <a:prstGeom prst="rect">
+                      <a:avLst/>
+                    </a:prstGeom>
+                  </pic:spPr>
+                </pic:pic>
+              </a:graphicData>
+            </a:graphic>
+          </wp:inline>
+        </w:drawing>
+      </w:r>
+    </w:p>
+    <w:p>
+      <w:pPr>
+        <w:spacing w:after="538" w:line="239" w:lineRule="auto"/>
+        <w:ind w:left="695"/>
+      </w:pPr>
+      <w:r>
+        <w:lastRenderedPageBreak/>
+        <w:t xml:space="preserve">Genera error que no deja hacer 1 y 2 </w:t>
+      </w:r>
+      <w:r>
+        <w:rPr>
+          <mc:AlternateContent>
+            <mc:Choice Requires="w16se"/>
+            <mc:Fallback>
+              <w:rFonts w:ascii="Segoe UI Emoji" w:eastAsia="Segoe UI Emoji" w:hAnsi="Segoe UI Emoji" w:cs="Segoe UI Emoji"/>
+            </mc:Fallback>
+          </mc:AlternateContent>
+        </w:rPr>
+        <mc:AlternateContent>
+          <mc:Choice Requires="w16se">
+            <w16se:symEx w16se:font="Segoe UI Emoji" w16se:char="2639"/>
+          </mc:Choice>
+          <mc:Fallback>
+            <w:t>☹</w:t>
+          </mc:Fallback>
+        </mc:AlternateContent>
+      </w:r>
+      <w:r>
+        <w:t>.</w:t>
+      </w:r>
     </w:p>
     <w:p>
       <w:pPr>
@@ -9780,6 +10876,35 @@
     </w:p>
     <w:p>
       <w:pPr>
+        <w:pStyle w:val="Prrafodelista"/>
+        <w:numPr>
+          <w:ilvl w:val="0"/>
+          <w:numId w:val="37"/>
+        </w:numPr>
+        <w:spacing w:after="56" w:line="239" w:lineRule="auto"/>
+      </w:pPr>
+      <w:r>
+        <w:t>Ruiz 16 horas</w:t>
+      </w:r>
+    </w:p>
+    <w:p>
+      <w:pPr>
+        <w:pStyle w:val="Prrafodelista"/>
+        <w:numPr>
+          <w:ilvl w:val="0"/>
+          <w:numId w:val="37"/>
+        </w:numPr>
+        <w:spacing w:after="56" w:line="239" w:lineRule="auto"/>
+      </w:pPr>
+      <w:r>
+        <w:t xml:space="preserve">Sánchez </w:t>
+      </w:r>
+      <w:r>
+        <w:t>16 horas</w:t>
+      </w:r>
+    </w:p>
+    <w:p>
+      <w:pPr>
         <w:numPr>
           <w:ilvl w:val="0"/>
           <w:numId w:val="15"/>
@@ -9798,6 +10923,27 @@
     </w:p>
     <w:p>
       <w:pPr>
+        <w:pStyle w:val="Prrafodelista"/>
+        <w:numPr>
+          <w:ilvl w:val="0"/>
+          <w:numId w:val="38"/>
+        </w:numPr>
+        <w:spacing w:after="5" w:line="239" w:lineRule="auto"/>
+      </w:pPr>
+      <w:r>
+        <w:t xml:space="preserve">Se encuentra completo, sin </w:t>
+      </w:r>
+      <w:proofErr w:type="gramStart"/>
+      <w:r>
+        <w:t>embargo</w:t>
+      </w:r>
+      <w:proofErr w:type="gramEnd"/>
+      <w:r>
+        <w:t xml:space="preserve"> hay un pequeño error en la parte de consola, tal vez se configuraron mal las carpetas lo que genero tantos errores.</w:t>
+      </w:r>
+    </w:p>
+    <w:p>
+      <w:pPr>
         <w:numPr>
           <w:ilvl w:val="0"/>
           <w:numId w:val="15"/>
@@ -9816,6 +10962,19 @@
     </w:p>
     <w:p>
       <w:pPr>
+        <w:pStyle w:val="Prrafodelista"/>
+        <w:numPr>
+          <w:ilvl w:val="0"/>
+          <w:numId w:val="38"/>
+        </w:numPr>
+        <w:spacing w:after="0" w:line="239" w:lineRule="auto"/>
+      </w:pPr>
+      <w:r>
+        <w:t xml:space="preserve">Consideramos que son sumamente importantes ya que nos permiten mejorar la codificación que se tiene. </w:t>
+      </w:r>
+    </w:p>
+    <w:p>
+      <w:pPr>
         <w:numPr>
           <w:ilvl w:val="0"/>
           <w:numId w:val="15"/>
@@ -9834,6 +10993,19 @@
     </w:p>
     <w:p>
       <w:pPr>
+        <w:pStyle w:val="Prrafodelista"/>
+        <w:numPr>
+          <w:ilvl w:val="0"/>
+          <w:numId w:val="38"/>
+        </w:numPr>
+        <w:spacing w:after="56" w:line="239" w:lineRule="auto"/>
+      </w:pPr>
+      <w:r>
+        <w:t>Poder terminar todo a su totalidad.</w:t>
+      </w:r>
+    </w:p>
+    <w:p>
+      <w:pPr>
         <w:numPr>
           <w:ilvl w:val="0"/>
           <w:numId w:val="15"/>
@@ -9852,6 +11024,19 @@
     </w:p>
     <w:p>
       <w:pPr>
+        <w:pStyle w:val="Prrafodelista"/>
+        <w:numPr>
+          <w:ilvl w:val="0"/>
+          <w:numId w:val="38"/>
+        </w:numPr>
+        <w:spacing w:after="56" w:line="239" w:lineRule="auto"/>
+      </w:pPr>
+      <w:r>
+        <w:t xml:space="preserve">Lo que hicimos bien como equipo fue tener una buena comunicación y saber que hace cada uno, también hacer uso de XP Programming. </w:t>
+      </w:r>
+    </w:p>
+    <w:p>
+      <w:pPr>
         <w:numPr>
           <w:ilvl w:val="0"/>
           <w:numId w:val="15"/>
@@ -9866,6 +11051,33 @@
         </w:rPr>
         <w:t>¿Qué referencias usaron? ¿Cuál fue la más útil?  Incluyan citas con estándares adecuados.</w:t>
       </w:r>
+    </w:p>
+    <w:p>
+      <w:pPr>
+        <w:pStyle w:val="Prrafodelista"/>
+        <w:numPr>
+          <w:ilvl w:val="0"/>
+          <w:numId w:val="38"/>
+        </w:numPr>
+        <w:spacing w:after="5" w:line="248" w:lineRule="auto"/>
+      </w:pPr>
+      <w:r>
+        <w:t xml:space="preserve">En general usamos la API de Java: </w:t>
+      </w:r>
+      <w:hyperlink r:id="rId36" w:history="1">
+        <w:r>
+          <w:rPr>
+            <w:rStyle w:val="Hipervnculo"/>
+          </w:rPr>
+          <w:t>https://docs.oracle.com/javase/8/docs/api/</w:t>
+        </w:r>
+      </w:hyperlink>
+    </w:p>
+    <w:p>
+      <w:pPr>
+        <w:spacing w:after="5" w:line="248" w:lineRule="auto"/>
+        <w:ind w:left="1065"/>
+      </w:pPr>
     </w:p>
     <w:sectPr>
       <w:pgSz w:w="12240" w:h="15840"/>
@@ -10996,7 +12208,7 @@
   <w:abstractNum w:abstractNumId="6" w15:restartNumberingAfterBreak="0">
     <w:nsid w:val="0F4339C3"/>
     <w:multiLevelType w:val="hybridMultilevel"/>
-    <w:tmpl w:val="A0601EC8"/>
+    <w:tmpl w:val="0A98AA00"/>
     <w:lvl w:ilvl="0" w:tplc="240A0001">
       <w:start w:val="1"/>
       <w:numFmt w:val="bullet"/>
@@ -13344,6 +14556,119 @@
     </w:lvl>
   </w:abstractNum>
   <w:abstractNum w:abstractNumId="22" w15:restartNumberingAfterBreak="0">
+    <w:nsid w:val="48F93909"/>
+    <w:multiLevelType w:val="hybridMultilevel"/>
+    <w:tmpl w:val="9EB4E60A"/>
+    <w:lvl w:ilvl="0" w:tplc="240A0001">
+      <w:start w:val="1"/>
+      <w:numFmt w:val="bullet"/>
+      <w:lvlText w:val=""/>
+      <w:lvlJc w:val="left"/>
+      <w:pPr>
+        <w:ind w:left="1425" w:hanging="360"/>
+      </w:pPr>
+      <w:rPr>
+        <w:rFonts w:ascii="Symbol" w:hAnsi="Symbol" w:hint="default"/>
+      </w:rPr>
+    </w:lvl>
+    <w:lvl w:ilvl="1" w:tplc="240A0003" w:tentative="1">
+      <w:start w:val="1"/>
+      <w:numFmt w:val="bullet"/>
+      <w:lvlText w:val="o"/>
+      <w:lvlJc w:val="left"/>
+      <w:pPr>
+        <w:ind w:left="2145" w:hanging="360"/>
+      </w:pPr>
+      <w:rPr>
+        <w:rFonts w:ascii="Courier New" w:hAnsi="Courier New" w:cs="Courier New" w:hint="default"/>
+      </w:rPr>
+    </w:lvl>
+    <w:lvl w:ilvl="2" w:tplc="240A0005" w:tentative="1">
+      <w:start w:val="1"/>
+      <w:numFmt w:val="bullet"/>
+      <w:lvlText w:val=""/>
+      <w:lvlJc w:val="left"/>
+      <w:pPr>
+        <w:ind w:left="2865" w:hanging="360"/>
+      </w:pPr>
+      <w:rPr>
+        <w:rFonts w:ascii="Wingdings" w:hAnsi="Wingdings" w:hint="default"/>
+      </w:rPr>
+    </w:lvl>
+    <w:lvl w:ilvl="3" w:tplc="240A0001" w:tentative="1">
+      <w:start w:val="1"/>
+      <w:numFmt w:val="bullet"/>
+      <w:lvlText w:val=""/>
+      <w:lvlJc w:val="left"/>
+      <w:pPr>
+        <w:ind w:left="3585" w:hanging="360"/>
+      </w:pPr>
+      <w:rPr>
+        <w:rFonts w:ascii="Symbol" w:hAnsi="Symbol" w:hint="default"/>
+      </w:rPr>
+    </w:lvl>
+    <w:lvl w:ilvl="4" w:tplc="240A0003" w:tentative="1">
+      <w:start w:val="1"/>
+      <w:numFmt w:val="bullet"/>
+      <w:lvlText w:val="o"/>
+      <w:lvlJc w:val="left"/>
+      <w:pPr>
+        <w:ind w:left="4305" w:hanging="360"/>
+      </w:pPr>
+      <w:rPr>
+        <w:rFonts w:ascii="Courier New" w:hAnsi="Courier New" w:cs="Courier New" w:hint="default"/>
+      </w:rPr>
+    </w:lvl>
+    <w:lvl w:ilvl="5" w:tplc="240A0005" w:tentative="1">
+      <w:start w:val="1"/>
+      <w:numFmt w:val="bullet"/>
+      <w:lvlText w:val=""/>
+      <w:lvlJc w:val="left"/>
+      <w:pPr>
+        <w:ind w:left="5025" w:hanging="360"/>
+      </w:pPr>
+      <w:rPr>
+        <w:rFonts w:ascii="Wingdings" w:hAnsi="Wingdings" w:hint="default"/>
+      </w:rPr>
+    </w:lvl>
+    <w:lvl w:ilvl="6" w:tplc="240A0001" w:tentative="1">
+      <w:start w:val="1"/>
+      <w:numFmt w:val="bullet"/>
+      <w:lvlText w:val=""/>
+      <w:lvlJc w:val="left"/>
+      <w:pPr>
+        <w:ind w:left="5745" w:hanging="360"/>
+      </w:pPr>
+      <w:rPr>
+        <w:rFonts w:ascii="Symbol" w:hAnsi="Symbol" w:hint="default"/>
+      </w:rPr>
+    </w:lvl>
+    <w:lvl w:ilvl="7" w:tplc="240A0003" w:tentative="1">
+      <w:start w:val="1"/>
+      <w:numFmt w:val="bullet"/>
+      <w:lvlText w:val="o"/>
+      <w:lvlJc w:val="left"/>
+      <w:pPr>
+        <w:ind w:left="6465" w:hanging="360"/>
+      </w:pPr>
+      <w:rPr>
+        <w:rFonts w:ascii="Courier New" w:hAnsi="Courier New" w:cs="Courier New" w:hint="default"/>
+      </w:rPr>
+    </w:lvl>
+    <w:lvl w:ilvl="8" w:tplc="240A0005" w:tentative="1">
+      <w:start w:val="1"/>
+      <w:numFmt w:val="bullet"/>
+      <w:lvlText w:val=""/>
+      <w:lvlJc w:val="left"/>
+      <w:pPr>
+        <w:ind w:left="7185" w:hanging="360"/>
+      </w:pPr>
+      <w:rPr>
+        <w:rFonts w:ascii="Wingdings" w:hAnsi="Wingdings" w:hint="default"/>
+      </w:rPr>
+    </w:lvl>
+  </w:abstractNum>
+  <w:abstractNum w:abstractNumId="23" w15:restartNumberingAfterBreak="0">
     <w:nsid w:val="4AA56B90"/>
     <w:multiLevelType w:val="multilevel"/>
     <w:tmpl w:val="6E728126"/>
@@ -13537,7 +14862,7 @@
       </w:rPr>
     </w:lvl>
   </w:abstractNum>
-  <w:abstractNum w:abstractNumId="23" w15:restartNumberingAfterBreak="0">
+  <w:abstractNum w:abstractNumId="24" w15:restartNumberingAfterBreak="0">
     <w:nsid w:val="4B8C7C23"/>
     <w:multiLevelType w:val="hybridMultilevel"/>
     <w:tmpl w:val="7D9EA098"/>
@@ -13627,7 +14952,7 @@
       </w:pPr>
     </w:lvl>
   </w:abstractNum>
-  <w:abstractNum w:abstractNumId="24" w15:restartNumberingAfterBreak="0">
+  <w:abstractNum w:abstractNumId="25" w15:restartNumberingAfterBreak="0">
     <w:nsid w:val="4FA95724"/>
     <w:multiLevelType w:val="multilevel"/>
     <w:tmpl w:val="8954BEAE"/>
@@ -13821,7 +15146,120 @@
       </w:rPr>
     </w:lvl>
   </w:abstractNum>
-  <w:abstractNum w:abstractNumId="25" w15:restartNumberingAfterBreak="0">
+  <w:abstractNum w:abstractNumId="26" w15:restartNumberingAfterBreak="0">
+    <w:nsid w:val="5131008E"/>
+    <w:multiLevelType w:val="hybridMultilevel"/>
+    <w:tmpl w:val="F1001302"/>
+    <w:lvl w:ilvl="0" w:tplc="240A0001">
+      <w:start w:val="1"/>
+      <w:numFmt w:val="bullet"/>
+      <w:lvlText w:val=""/>
+      <w:lvlJc w:val="left"/>
+      <w:pPr>
+        <w:ind w:left="1425" w:hanging="360"/>
+      </w:pPr>
+      <w:rPr>
+        <w:rFonts w:ascii="Symbol" w:hAnsi="Symbol" w:hint="default"/>
+      </w:rPr>
+    </w:lvl>
+    <w:lvl w:ilvl="1" w:tplc="240A0003" w:tentative="1">
+      <w:start w:val="1"/>
+      <w:numFmt w:val="bullet"/>
+      <w:lvlText w:val="o"/>
+      <w:lvlJc w:val="left"/>
+      <w:pPr>
+        <w:ind w:left="2145" w:hanging="360"/>
+      </w:pPr>
+      <w:rPr>
+        <w:rFonts w:ascii="Courier New" w:hAnsi="Courier New" w:cs="Courier New" w:hint="default"/>
+      </w:rPr>
+    </w:lvl>
+    <w:lvl w:ilvl="2" w:tplc="240A0005" w:tentative="1">
+      <w:start w:val="1"/>
+      <w:numFmt w:val="bullet"/>
+      <w:lvlText w:val=""/>
+      <w:lvlJc w:val="left"/>
+      <w:pPr>
+        <w:ind w:left="2865" w:hanging="360"/>
+      </w:pPr>
+      <w:rPr>
+        <w:rFonts w:ascii="Wingdings" w:hAnsi="Wingdings" w:hint="default"/>
+      </w:rPr>
+    </w:lvl>
+    <w:lvl w:ilvl="3" w:tplc="240A0001" w:tentative="1">
+      <w:start w:val="1"/>
+      <w:numFmt w:val="bullet"/>
+      <w:lvlText w:val=""/>
+      <w:lvlJc w:val="left"/>
+      <w:pPr>
+        <w:ind w:left="3585" w:hanging="360"/>
+      </w:pPr>
+      <w:rPr>
+        <w:rFonts w:ascii="Symbol" w:hAnsi="Symbol" w:hint="default"/>
+      </w:rPr>
+    </w:lvl>
+    <w:lvl w:ilvl="4" w:tplc="240A0003" w:tentative="1">
+      <w:start w:val="1"/>
+      <w:numFmt w:val="bullet"/>
+      <w:lvlText w:val="o"/>
+      <w:lvlJc w:val="left"/>
+      <w:pPr>
+        <w:ind w:left="4305" w:hanging="360"/>
+      </w:pPr>
+      <w:rPr>
+        <w:rFonts w:ascii="Courier New" w:hAnsi="Courier New" w:cs="Courier New" w:hint="default"/>
+      </w:rPr>
+    </w:lvl>
+    <w:lvl w:ilvl="5" w:tplc="240A0005" w:tentative="1">
+      <w:start w:val="1"/>
+      <w:numFmt w:val="bullet"/>
+      <w:lvlText w:val=""/>
+      <w:lvlJc w:val="left"/>
+      <w:pPr>
+        <w:ind w:left="5025" w:hanging="360"/>
+      </w:pPr>
+      <w:rPr>
+        <w:rFonts w:ascii="Wingdings" w:hAnsi="Wingdings" w:hint="default"/>
+      </w:rPr>
+    </w:lvl>
+    <w:lvl w:ilvl="6" w:tplc="240A0001" w:tentative="1">
+      <w:start w:val="1"/>
+      <w:numFmt w:val="bullet"/>
+      <w:lvlText w:val=""/>
+      <w:lvlJc w:val="left"/>
+      <w:pPr>
+        <w:ind w:left="5745" w:hanging="360"/>
+      </w:pPr>
+      <w:rPr>
+        <w:rFonts w:ascii="Symbol" w:hAnsi="Symbol" w:hint="default"/>
+      </w:rPr>
+    </w:lvl>
+    <w:lvl w:ilvl="7" w:tplc="240A0003" w:tentative="1">
+      <w:start w:val="1"/>
+      <w:numFmt w:val="bullet"/>
+      <w:lvlText w:val="o"/>
+      <w:lvlJc w:val="left"/>
+      <w:pPr>
+        <w:ind w:left="6465" w:hanging="360"/>
+      </w:pPr>
+      <w:rPr>
+        <w:rFonts w:ascii="Courier New" w:hAnsi="Courier New" w:cs="Courier New" w:hint="default"/>
+      </w:rPr>
+    </w:lvl>
+    <w:lvl w:ilvl="8" w:tplc="240A0005" w:tentative="1">
+      <w:start w:val="1"/>
+      <w:numFmt w:val="bullet"/>
+      <w:lvlText w:val=""/>
+      <w:lvlJc w:val="left"/>
+      <w:pPr>
+        <w:ind w:left="7185" w:hanging="360"/>
+      </w:pPr>
+      <w:rPr>
+        <w:rFonts w:ascii="Wingdings" w:hAnsi="Wingdings" w:hint="default"/>
+      </w:rPr>
+    </w:lvl>
+  </w:abstractNum>
+  <w:abstractNum w:abstractNumId="27" w15:restartNumberingAfterBreak="0">
     <w:nsid w:val="51A85AB7"/>
     <w:multiLevelType w:val="hybridMultilevel"/>
     <w:tmpl w:val="66F2DCAC"/>
@@ -13933,7 +15371,7 @@
       </w:rPr>
     </w:lvl>
   </w:abstractNum>
-  <w:abstractNum w:abstractNumId="26" w15:restartNumberingAfterBreak="0">
+  <w:abstractNum w:abstractNumId="28" w15:restartNumberingAfterBreak="0">
     <w:nsid w:val="5CC112CE"/>
     <w:multiLevelType w:val="multilevel"/>
     <w:tmpl w:val="45809ECE"/>
@@ -14127,7 +15565,7 @@
       </w:rPr>
     </w:lvl>
   </w:abstractNum>
-  <w:abstractNum w:abstractNumId="27" w15:restartNumberingAfterBreak="0">
+  <w:abstractNum w:abstractNumId="29" w15:restartNumberingAfterBreak="0">
     <w:nsid w:val="5ED43AEF"/>
     <w:multiLevelType w:val="multilevel"/>
     <w:tmpl w:val="5C080138"/>
@@ -14321,7 +15759,7 @@
       </w:rPr>
     </w:lvl>
   </w:abstractNum>
-  <w:abstractNum w:abstractNumId="28" w15:restartNumberingAfterBreak="0">
+  <w:abstractNum w:abstractNumId="30" w15:restartNumberingAfterBreak="0">
     <w:nsid w:val="5F436AF4"/>
     <w:multiLevelType w:val="multilevel"/>
     <w:tmpl w:val="FAF8C9F0"/>
@@ -14515,7 +15953,7 @@
       </w:rPr>
     </w:lvl>
   </w:abstractNum>
-  <w:abstractNum w:abstractNumId="29" w15:restartNumberingAfterBreak="0">
+  <w:abstractNum w:abstractNumId="31" w15:restartNumberingAfterBreak="0">
     <w:nsid w:val="628F5399"/>
     <w:multiLevelType w:val="multilevel"/>
     <w:tmpl w:val="C6C650A6"/>
@@ -14709,7 +16147,7 @@
       </w:rPr>
     </w:lvl>
   </w:abstractNum>
-  <w:abstractNum w:abstractNumId="30" w15:restartNumberingAfterBreak="0">
+  <w:abstractNum w:abstractNumId="32" w15:restartNumberingAfterBreak="0">
     <w:nsid w:val="65A531F8"/>
     <w:multiLevelType w:val="multilevel"/>
     <w:tmpl w:val="49A6E96E"/>
@@ -14903,7 +16341,7 @@
       </w:rPr>
     </w:lvl>
   </w:abstractNum>
-  <w:abstractNum w:abstractNumId="31" w15:restartNumberingAfterBreak="0">
+  <w:abstractNum w:abstractNumId="33" w15:restartNumberingAfterBreak="0">
     <w:nsid w:val="66A80D40"/>
     <w:multiLevelType w:val="multilevel"/>
     <w:tmpl w:val="046612DE"/>
@@ -15097,7 +16535,7 @@
       </w:rPr>
     </w:lvl>
   </w:abstractNum>
-  <w:abstractNum w:abstractNumId="32" w15:restartNumberingAfterBreak="0">
+  <w:abstractNum w:abstractNumId="34" w15:restartNumberingAfterBreak="0">
     <w:nsid w:val="6F2C2E3A"/>
     <w:multiLevelType w:val="hybridMultilevel"/>
     <w:tmpl w:val="2AFEACDC"/>
@@ -15210,7 +16648,7 @@
       </w:rPr>
     </w:lvl>
   </w:abstractNum>
-  <w:abstractNum w:abstractNumId="33" w15:restartNumberingAfterBreak="0">
+  <w:abstractNum w:abstractNumId="35" w15:restartNumberingAfterBreak="0">
     <w:nsid w:val="7041506E"/>
     <w:multiLevelType w:val="multilevel"/>
     <w:tmpl w:val="98600708"/>
@@ -15404,7 +16842,7 @@
       </w:rPr>
     </w:lvl>
   </w:abstractNum>
-  <w:abstractNum w:abstractNumId="34" w15:restartNumberingAfterBreak="0">
+  <w:abstractNum w:abstractNumId="36" w15:restartNumberingAfterBreak="0">
     <w:nsid w:val="77723159"/>
     <w:multiLevelType w:val="multilevel"/>
     <w:tmpl w:val="C610091C"/>
@@ -15598,7 +17036,7 @@
       </w:rPr>
     </w:lvl>
   </w:abstractNum>
-  <w:abstractNum w:abstractNumId="35" w15:restartNumberingAfterBreak="0">
+  <w:abstractNum w:abstractNumId="37" w15:restartNumberingAfterBreak="0">
     <w:nsid w:val="7D8F3662"/>
     <w:multiLevelType w:val="multilevel"/>
     <w:tmpl w:val="25A6B2E8"/>
@@ -15715,7 +17153,7 @@
     <w:abstractNumId w:val="4"/>
   </w:num>
   <w:num w:numId="2" w16cid:durableId="261112958">
-    <w:abstractNumId w:val="35"/>
+    <w:abstractNumId w:val="37"/>
   </w:num>
   <w:num w:numId="3" w16cid:durableId="1981222927">
     <w:abstractNumId w:val="21"/>
@@ -15727,16 +17165,16 @@
     <w:abstractNumId w:val="5"/>
   </w:num>
   <w:num w:numId="6" w16cid:durableId="432867198">
-    <w:abstractNumId w:val="29"/>
+    <w:abstractNumId w:val="31"/>
   </w:num>
   <w:num w:numId="7" w16cid:durableId="145173205">
     <w:abstractNumId w:val="1"/>
   </w:num>
   <w:num w:numId="8" w16cid:durableId="1511407103">
-    <w:abstractNumId w:val="22"/>
+    <w:abstractNumId w:val="23"/>
   </w:num>
   <w:num w:numId="9" w16cid:durableId="23483966">
-    <w:abstractNumId w:val="30"/>
+    <w:abstractNumId w:val="32"/>
   </w:num>
   <w:num w:numId="10" w16cid:durableId="483469368">
     <w:abstractNumId w:val="18"/>
@@ -15751,7 +17189,7 @@
     <w:abstractNumId w:val="8"/>
   </w:num>
   <w:num w:numId="14" w16cid:durableId="665520564">
-    <w:abstractNumId w:val="34"/>
+    <w:abstractNumId w:val="36"/>
   </w:num>
   <w:num w:numId="15" w16cid:durableId="930091937">
     <w:abstractNumId w:val="9"/>
@@ -15763,25 +17201,25 @@
     <w:abstractNumId w:val="16"/>
   </w:num>
   <w:num w:numId="18" w16cid:durableId="1649898330">
-    <w:abstractNumId w:val="27"/>
+    <w:abstractNumId w:val="29"/>
   </w:num>
   <w:num w:numId="19" w16cid:durableId="90979129">
-    <w:abstractNumId w:val="31"/>
+    <w:abstractNumId w:val="33"/>
   </w:num>
   <w:num w:numId="20" w16cid:durableId="1702121216">
-    <w:abstractNumId w:val="33"/>
+    <w:abstractNumId w:val="35"/>
   </w:num>
   <w:num w:numId="21" w16cid:durableId="1647315554">
-    <w:abstractNumId w:val="24"/>
+    <w:abstractNumId w:val="25"/>
   </w:num>
   <w:num w:numId="22" w16cid:durableId="1590834">
     <w:abstractNumId w:val="10"/>
   </w:num>
   <w:num w:numId="23" w16cid:durableId="1536196138">
-    <w:abstractNumId w:val="26"/>
+    <w:abstractNumId w:val="28"/>
   </w:num>
   <w:num w:numId="24" w16cid:durableId="173303557">
-    <w:abstractNumId w:val="32"/>
+    <w:abstractNumId w:val="34"/>
   </w:num>
   <w:num w:numId="25" w16cid:durableId="1284581801">
     <w:abstractNumId w:val="0"/>
@@ -15796,7 +17234,7 @@
     <w:abstractNumId w:val="15"/>
   </w:num>
   <w:num w:numId="29" w16cid:durableId="352387080">
-    <w:abstractNumId w:val="25"/>
+    <w:abstractNumId w:val="27"/>
   </w:num>
   <w:num w:numId="30" w16cid:durableId="453717499">
     <w:abstractNumId w:val="14"/>
@@ -15811,13 +17249,19 @@
     <w:abstractNumId w:val="20"/>
   </w:num>
   <w:num w:numId="34" w16cid:durableId="530457398">
-    <w:abstractNumId w:val="23"/>
+    <w:abstractNumId w:val="24"/>
   </w:num>
   <w:num w:numId="35" w16cid:durableId="189222062">
     <w:abstractNumId w:val="13"/>
   </w:num>
   <w:num w:numId="36" w16cid:durableId="888692447">
-    <w:abstractNumId w:val="28"/>
+    <w:abstractNumId w:val="30"/>
+  </w:num>
+  <w:num w:numId="37" w16cid:durableId="33817368">
+    <w:abstractNumId w:val="26"/>
+  </w:num>
+  <w:num w:numId="38" w16cid:durableId="1907260108">
+    <w:abstractNumId w:val="22"/>
   </w:num>
 </w:numbering>
 </file>
@@ -16225,10 +17669,10 @@
       <w:lang w:val="es-CO"/>
     </w:rPr>
   </w:style>
-  <w:style w:type="paragraph" w:styleId="Heading1">
+  <w:style w:type="paragraph" w:styleId="Ttulo1">
     <w:name w:val="heading 1"/>
     <w:next w:val="Normal"/>
-    <w:link w:val="Heading1Char"/>
+    <w:link w:val="Ttulo1Car"/>
     <w:uiPriority w:val="9"/>
     <w:qFormat/>
     <w:pPr>
@@ -16242,10 +17686,10 @@
       <w:color w:val="00000A"/>
     </w:rPr>
   </w:style>
-  <w:style w:type="paragraph" w:styleId="Heading2">
+  <w:style w:type="paragraph" w:styleId="Ttulo2">
     <w:name w:val="heading 2"/>
     <w:next w:val="Normal"/>
-    <w:link w:val="Heading2Char"/>
+    <w:link w:val="Ttulo2Car"/>
     <w:uiPriority w:val="9"/>
     <w:unhideWhenUsed/>
     <w:qFormat/>
@@ -16262,10 +17706,10 @@
       <w:sz w:val="20"/>
     </w:rPr>
   </w:style>
-  <w:style w:type="paragraph" w:styleId="Heading3">
+  <w:style w:type="paragraph" w:styleId="Ttulo3">
     <w:name w:val="heading 3"/>
     <w:next w:val="Normal"/>
-    <w:link w:val="Heading3Char"/>
+    <w:link w:val="Ttulo3Car"/>
     <w:uiPriority w:val="9"/>
     <w:unhideWhenUsed/>
     <w:qFormat/>
@@ -16282,7 +17726,7 @@
       <w:sz w:val="20"/>
     </w:rPr>
   </w:style>
-  <w:style w:type="paragraph" w:styleId="Heading4">
+  <w:style w:type="paragraph" w:styleId="Ttulo4">
     <w:name w:val="heading 4"/>
     <w:basedOn w:val="Normal"/>
     <w:next w:val="Normal"/>
@@ -16302,7 +17746,7 @@
       <w:szCs w:val="24"/>
     </w:rPr>
   </w:style>
-  <w:style w:type="paragraph" w:styleId="Heading5">
+  <w:style w:type="paragraph" w:styleId="Ttulo5">
     <w:name w:val="heading 5"/>
     <w:basedOn w:val="Normal"/>
     <w:next w:val="Normal"/>
@@ -16320,7 +17764,7 @@
       <w:b/>
     </w:rPr>
   </w:style>
-  <w:style w:type="paragraph" w:styleId="Heading6">
+  <w:style w:type="paragraph" w:styleId="Ttulo6">
     <w:name w:val="heading 6"/>
     <w:basedOn w:val="Normal"/>
     <w:next w:val="Normal"/>
@@ -16340,13 +17784,13 @@
       <w:szCs w:val="20"/>
     </w:rPr>
   </w:style>
-  <w:style w:type="character" w:default="1" w:styleId="DefaultParagraphFont">
+  <w:style w:type="character" w:default="1" w:styleId="Fuentedeprrafopredeter">
     <w:name w:val="Default Paragraph Font"/>
     <w:uiPriority w:val="1"/>
     <w:semiHidden/>
     <w:unhideWhenUsed/>
   </w:style>
-  <w:style w:type="table" w:default="1" w:styleId="TableNormal">
+  <w:style w:type="table" w:default="1" w:styleId="Tablanormal">
     <w:name w:val="Normal Table"/>
     <w:uiPriority w:val="99"/>
     <w:semiHidden/>
@@ -16361,7 +17805,7 @@
       </w:tblCellMar>
     </w:tblPr>
   </w:style>
-  <w:style w:type="numbering" w:default="1" w:styleId="NoList">
+  <w:style w:type="numbering" w:default="1" w:styleId="Sinlista">
     <w:name w:val="No List"/>
     <w:uiPriority w:val="99"/>
     <w:semiHidden/>
@@ -16378,7 +17822,7 @@
       </w:tblCellMar>
     </w:tblPr>
   </w:style>
-  <w:style w:type="paragraph" w:styleId="Title">
+  <w:style w:type="paragraph" w:styleId="Ttulo">
     <w:name w:val="Title"/>
     <w:basedOn w:val="Normal"/>
     <w:next w:val="Normal"/>
@@ -16395,9 +17839,9 @@
       <w:szCs w:val="72"/>
     </w:rPr>
   </w:style>
-  <w:style w:type="character" w:customStyle="1" w:styleId="Heading2Char">
-    <w:name w:val="Heading 2 Char"/>
-    <w:link w:val="Heading2"/>
+  <w:style w:type="character" w:customStyle="1" w:styleId="Ttulo2Car">
+    <w:name w:val="Título 2 Car"/>
+    <w:link w:val="Ttulo2"/>
     <w:rPr>
       <w:rFonts w:ascii="Calibri" w:eastAsia="Calibri" w:hAnsi="Calibri" w:cs="Calibri"/>
       <w:b/>
@@ -16405,9 +17849,9 @@
       <w:sz w:val="20"/>
     </w:rPr>
   </w:style>
-  <w:style w:type="character" w:customStyle="1" w:styleId="Heading1Char">
-    <w:name w:val="Heading 1 Char"/>
-    <w:link w:val="Heading1"/>
+  <w:style w:type="character" w:customStyle="1" w:styleId="Ttulo1Car">
+    <w:name w:val="Título 1 Car"/>
+    <w:link w:val="Ttulo1"/>
     <w:rPr>
       <w:rFonts w:ascii="Calibri" w:eastAsia="Calibri" w:hAnsi="Calibri" w:cs="Calibri"/>
       <w:b/>
@@ -16438,9 +17882,9 @@
       <w:sz w:val="20"/>
     </w:rPr>
   </w:style>
-  <w:style w:type="character" w:customStyle="1" w:styleId="Heading3Char">
-    <w:name w:val="Heading 3 Char"/>
-    <w:link w:val="Heading3"/>
+  <w:style w:type="character" w:customStyle="1" w:styleId="Ttulo3Car">
+    <w:name w:val="Título 3 Car"/>
+    <w:link w:val="Ttulo3"/>
     <w:rPr>
       <w:rFonts w:ascii="Calibri" w:eastAsia="Calibri" w:hAnsi="Calibri" w:cs="Calibri"/>
       <w:b/>
@@ -16458,7 +17902,7 @@
       <w:vertAlign w:val="superscript"/>
     </w:rPr>
   </w:style>
-  <w:style w:type="paragraph" w:styleId="Subtitle">
+  <w:style w:type="paragraph" w:styleId="Subttulo">
     <w:name w:val="Subtitle"/>
     <w:basedOn w:val="Normal"/>
     <w:next w:val="Normal"/>
@@ -16477,7 +17921,7 @@
       <w:szCs w:val="48"/>
     </w:rPr>
   </w:style>
-  <w:style w:type="paragraph" w:styleId="ListParagraph">
+  <w:style w:type="paragraph" w:styleId="Prrafodelista">
     <w:name w:val="List Paragraph"/>
     <w:basedOn w:val="Normal"/>
     <w:uiPriority w:val="34"/>
@@ -16488,9 +17932,9 @@
       <w:contextualSpacing/>
     </w:pPr>
   </w:style>
-  <w:style w:type="table" w:styleId="TableGrid">
+  <w:style w:type="table" w:styleId="Tablaconcuadrcula">
     <w:name w:val="Table Grid"/>
-    <w:basedOn w:val="TableNormal"/>
+    <w:basedOn w:val="Tablanormal"/>
     <w:uiPriority w:val="39"/>
     <w:rsid w:val="000C3DE9"/>
     <w:pPr>
@@ -16506,6 +17950,29 @@
         <w:insideV w:val="single" w:sz="4" w:space="0" w:color="auto"/>
       </w:tblBorders>
     </w:tblPr>
+  </w:style>
+  <w:style w:type="character" w:styleId="Hipervnculo">
+    <w:name w:val="Hyperlink"/>
+    <w:basedOn w:val="Fuentedeprrafopredeter"/>
+    <w:uiPriority w:val="99"/>
+    <w:unhideWhenUsed/>
+    <w:rsid w:val="00A26270"/>
+    <w:rPr>
+      <w:color w:val="0563C1" w:themeColor="hyperlink"/>
+      <w:u w:val="single"/>
+    </w:rPr>
+  </w:style>
+  <w:style w:type="character" w:styleId="Mencinsinresolver">
+    <w:name w:val="Unresolved Mention"/>
+    <w:basedOn w:val="Fuentedeprrafopredeter"/>
+    <w:uiPriority w:val="99"/>
+    <w:semiHidden/>
+    <w:unhideWhenUsed/>
+    <w:rsid w:val="00A26270"/>
+    <w:rPr>
+      <w:color w:val="605E5C"/>
+      <w:shd w:val="clear" w:color="auto" w:fill="E1DFDD"/>
+    </w:rPr>
   </w:style>
 </w:styles>
 </file>
